--- a/ЛР2_Исламов_Численные_Методы.docx
+++ b/ЛР2_Исламов_Численные_Методы.docx
@@ -4,6 +4,7 @@
   <w:body>
     <w:p>
       <w:pPr>
+        <w:spacing w:after="0" w:line="240" w:lineRule="auto"/>
         <w:jc w:val="center"/>
         <w:rPr>
           <w:rFonts w:asciiTheme="majorHAnsi" w:hAnsiTheme="majorHAnsi"/>
@@ -33,6 +34,7 @@
     </w:p>
     <w:p>
       <w:pPr>
+        <w:spacing w:after="0" w:line="240" w:lineRule="auto"/>
         <w:rPr>
           <w:rFonts w:asciiTheme="majorHAnsi" w:hAnsiTheme="majorHAnsi"/>
           <w:b/>
@@ -58,6 +60,345 @@
         </w:rPr>
         <w:t xml:space="preserve"> 1</w:t>
       </w:r>
+    </w:p>
+    <w:p>
+      <w:pPr>
+        <w:spacing w:after="0" w:line="240" w:lineRule="auto"/>
+        <w:rPr>
+          <w:rFonts w:asciiTheme="majorHAnsi" w:eastAsiaTheme="minorEastAsia" w:hAnsiTheme="majorHAnsi"/>
+          <w:b/>
+          <w:sz w:val="28"/>
+          <w:szCs w:val="28"/>
+          <w:lang w:val="en-US"/>
+        </w:rPr>
+      </w:pPr>
+      <m:oMathPara>
+        <m:oMath>
+          <m:r>
+            <m:rPr>
+              <m:sty m:val="bi"/>
+            </m:rPr>
+            <w:rPr>
+              <w:rFonts w:ascii="Cambria Math" w:hAnsi="Cambria Math"/>
+              <w:sz w:val="28"/>
+              <w:szCs w:val="28"/>
+              <w:lang w:val="en-US"/>
+            </w:rPr>
+            <m:t>f</m:t>
+          </m:r>
+          <m:d>
+            <m:dPr>
+              <m:ctrlPr>
+                <w:rPr>
+                  <w:rFonts w:ascii="Cambria Math" w:hAnsi="Cambria Math"/>
+                  <w:b/>
+                  <w:i/>
+                  <w:sz w:val="28"/>
+                  <w:szCs w:val="28"/>
+                  <w:lang w:val="en-US"/>
+                </w:rPr>
+              </m:ctrlPr>
+            </m:dPr>
+            <m:e>
+              <m:r>
+                <m:rPr>
+                  <m:sty m:val="bi"/>
+                </m:rPr>
+                <w:rPr>
+                  <w:rFonts w:ascii="Cambria Math" w:hAnsi="Cambria Math"/>
+                  <w:sz w:val="28"/>
+                  <w:szCs w:val="28"/>
+                  <w:lang w:val="en-US"/>
+                </w:rPr>
+                <m:t>x</m:t>
+              </m:r>
+            </m:e>
+          </m:d>
+          <m:r>
+            <m:rPr>
+              <m:sty m:val="bi"/>
+            </m:rPr>
+            <w:rPr>
+              <w:rFonts w:ascii="Cambria Math" w:hAnsi="Cambria Math"/>
+              <w:sz w:val="28"/>
+              <w:szCs w:val="28"/>
+              <w:lang w:val="en-US"/>
+            </w:rPr>
+            <m:t xml:space="preserve">= </m:t>
+          </m:r>
+          <m:sSup>
+            <m:sSupPr>
+              <m:ctrlPr>
+                <w:rPr>
+                  <w:rFonts w:ascii="Cambria Math" w:hAnsi="Cambria Math"/>
+                  <w:b/>
+                  <w:i/>
+                  <w:sz w:val="28"/>
+                  <w:szCs w:val="28"/>
+                  <w:lang w:val="en-US"/>
+                </w:rPr>
+              </m:ctrlPr>
+            </m:sSupPr>
+            <m:e>
+              <m:r>
+                <m:rPr>
+                  <m:sty m:val="bi"/>
+                </m:rPr>
+                <w:rPr>
+                  <w:rFonts w:ascii="Cambria Math" w:hAnsi="Cambria Math"/>
+                  <w:sz w:val="28"/>
+                  <w:szCs w:val="28"/>
+                  <w:lang w:val="en-US"/>
+                </w:rPr>
+                <m:t>x</m:t>
+              </m:r>
+            </m:e>
+            <m:sup>
+              <m:r>
+                <m:rPr>
+                  <m:sty m:val="bi"/>
+                </m:rPr>
+                <w:rPr>
+                  <w:rFonts w:ascii="Cambria Math" w:hAnsi="Cambria Math"/>
+                  <w:sz w:val="28"/>
+                  <w:szCs w:val="28"/>
+                  <w:lang w:val="en-US"/>
+                </w:rPr>
+                <m:t>5</m:t>
+              </m:r>
+            </m:sup>
+          </m:sSup>
+          <m:r>
+            <m:rPr>
+              <m:sty m:val="bi"/>
+            </m:rPr>
+            <w:rPr>
+              <w:rFonts w:ascii="Cambria Math" w:hAnsi="Cambria Math"/>
+              <w:sz w:val="28"/>
+              <w:szCs w:val="28"/>
+              <w:lang w:val="en-US"/>
+            </w:rPr>
+            <m:t>-19</m:t>
+          </m:r>
+          <m:sSup>
+            <m:sSupPr>
+              <m:ctrlPr>
+                <w:rPr>
+                  <w:rFonts w:ascii="Cambria Math" w:hAnsi="Cambria Math"/>
+                  <w:b/>
+                  <w:i/>
+                  <w:sz w:val="28"/>
+                  <w:szCs w:val="28"/>
+                  <w:lang w:val="en-US"/>
+                </w:rPr>
+              </m:ctrlPr>
+            </m:sSupPr>
+            <m:e>
+              <m:r>
+                <m:rPr>
+                  <m:sty m:val="bi"/>
+                </m:rPr>
+                <w:rPr>
+                  <w:rFonts w:ascii="Cambria Math" w:hAnsi="Cambria Math"/>
+                  <w:sz w:val="28"/>
+                  <w:szCs w:val="28"/>
+                  <w:lang w:val="en-US"/>
+                </w:rPr>
+                <m:t>x</m:t>
+              </m:r>
+            </m:e>
+            <m:sup>
+              <m:r>
+                <m:rPr>
+                  <m:sty m:val="bi"/>
+                </m:rPr>
+                <w:rPr>
+                  <w:rFonts w:ascii="Cambria Math" w:hAnsi="Cambria Math"/>
+                  <w:sz w:val="28"/>
+                  <w:szCs w:val="28"/>
+                  <w:lang w:val="en-US"/>
+                </w:rPr>
+                <m:t>4</m:t>
+              </m:r>
+            </m:sup>
+          </m:sSup>
+          <m:r>
+            <m:rPr>
+              <m:sty m:val="bi"/>
+            </m:rPr>
+            <w:rPr>
+              <w:rFonts w:ascii="Cambria Math" w:hAnsi="Cambria Math"/>
+              <w:sz w:val="28"/>
+              <w:szCs w:val="28"/>
+              <w:lang w:val="en-US"/>
+            </w:rPr>
+            <m:t>+106</m:t>
+          </m:r>
+          <m:sSup>
+            <m:sSupPr>
+              <m:ctrlPr>
+                <w:rPr>
+                  <w:rFonts w:ascii="Cambria Math" w:hAnsi="Cambria Math"/>
+                  <w:b/>
+                  <w:i/>
+                  <w:sz w:val="28"/>
+                  <w:szCs w:val="28"/>
+                  <w:lang w:val="en-US"/>
+                </w:rPr>
+              </m:ctrlPr>
+            </m:sSupPr>
+            <m:e>
+              <m:r>
+                <m:rPr>
+                  <m:sty m:val="bi"/>
+                </m:rPr>
+                <w:rPr>
+                  <w:rFonts w:ascii="Cambria Math" w:hAnsi="Cambria Math"/>
+                  <w:sz w:val="28"/>
+                  <w:szCs w:val="28"/>
+                  <w:lang w:val="en-US"/>
+                </w:rPr>
+                <m:t>x</m:t>
+              </m:r>
+            </m:e>
+            <m:sup>
+              <m:r>
+                <m:rPr>
+                  <m:sty m:val="bi"/>
+                </m:rPr>
+                <w:rPr>
+                  <w:rFonts w:ascii="Cambria Math" w:hAnsi="Cambria Math"/>
+                  <w:sz w:val="28"/>
+                  <w:szCs w:val="28"/>
+                  <w:lang w:val="en-US"/>
+                </w:rPr>
+                <m:t>3</m:t>
+              </m:r>
+            </m:sup>
+          </m:sSup>
+          <m:r>
+            <m:rPr>
+              <m:sty m:val="bi"/>
+            </m:rPr>
+            <w:rPr>
+              <w:rFonts w:ascii="Cambria Math" w:hAnsi="Cambria Math"/>
+              <w:sz w:val="28"/>
+              <w:szCs w:val="28"/>
+              <w:lang w:val="en-US"/>
+            </w:rPr>
+            <m:t>-70</m:t>
+          </m:r>
+          <m:sSup>
+            <m:sSupPr>
+              <m:ctrlPr>
+                <w:rPr>
+                  <w:rFonts w:ascii="Cambria Math" w:hAnsi="Cambria Math"/>
+                  <w:b/>
+                  <w:i/>
+                  <w:sz w:val="28"/>
+                  <w:szCs w:val="28"/>
+                  <w:lang w:val="en-US"/>
+                </w:rPr>
+              </m:ctrlPr>
+            </m:sSupPr>
+            <m:e>
+              <m:r>
+                <m:rPr>
+                  <m:sty m:val="bi"/>
+                </m:rPr>
+                <w:rPr>
+                  <w:rFonts w:ascii="Cambria Math" w:hAnsi="Cambria Math"/>
+                  <w:sz w:val="28"/>
+                  <w:szCs w:val="28"/>
+                  <w:lang w:val="en-US"/>
+                </w:rPr>
+                <m:t>x</m:t>
+              </m:r>
+            </m:e>
+            <m:sup>
+              <m:r>
+                <m:rPr>
+                  <m:sty m:val="bi"/>
+                </m:rPr>
+                <w:rPr>
+                  <w:rFonts w:ascii="Cambria Math" w:hAnsi="Cambria Math"/>
+                  <w:sz w:val="28"/>
+                  <w:szCs w:val="28"/>
+                  <w:lang w:val="en-US"/>
+                </w:rPr>
+                <m:t>2</m:t>
+              </m:r>
+            </m:sup>
+          </m:sSup>
+          <m:r>
+            <m:rPr>
+              <m:sty m:val="bi"/>
+            </m:rPr>
+            <w:rPr>
+              <w:rFonts w:ascii="Cambria Math" w:hAnsi="Cambria Math"/>
+              <w:sz w:val="28"/>
+              <w:szCs w:val="28"/>
+              <w:lang w:val="en-US"/>
+            </w:rPr>
+            <m:t>-539</m:t>
+          </m:r>
+          <m:r>
+            <m:rPr>
+              <m:sty m:val="bi"/>
+            </m:rPr>
+            <w:rPr>
+              <w:rFonts w:ascii="Cambria Math" w:hAnsi="Cambria Math"/>
+              <w:sz w:val="28"/>
+              <w:szCs w:val="28"/>
+              <w:lang w:val="en-US"/>
+            </w:rPr>
+            <m:t>x-343</m:t>
+          </m:r>
+        </m:oMath>
+      </m:oMathPara>
+    </w:p>
+    <w:p>
+      <w:pPr>
+        <w:spacing w:after="0" w:line="240" w:lineRule="auto"/>
+        <w:rPr>
+          <w:rFonts w:asciiTheme="majorHAnsi" w:eastAsiaTheme="minorEastAsia" w:hAnsiTheme="majorHAnsi"/>
+          <w:bCs/>
+          <w:sz w:val="28"/>
+          <w:szCs w:val="28"/>
+          <w:lang w:val="en-US"/>
+        </w:rPr>
+      </w:pPr>
+      <w:r>
+        <w:rPr>
+          <w:rFonts w:asciiTheme="majorHAnsi" w:eastAsiaTheme="minorEastAsia" w:hAnsiTheme="majorHAnsi"/>
+          <w:bCs/>
+          <w:sz w:val="28"/>
+          <w:szCs w:val="28"/>
+        </w:rPr>
+        <w:t>Задаем функцию</w:t>
+      </w:r>
+      <w:r>
+        <w:rPr>
+          <w:rFonts w:asciiTheme="majorHAnsi" w:eastAsiaTheme="minorEastAsia" w:hAnsiTheme="majorHAnsi"/>
+          <w:bCs/>
+          <w:sz w:val="28"/>
+          <w:szCs w:val="28"/>
+          <w:lang w:val="en-US"/>
+        </w:rPr>
+        <w:t>:</w:t>
+      </w:r>
+    </w:p>
+    <w:p>
+      <w:pPr>
+        <w:spacing w:after="0" w:line="240" w:lineRule="auto"/>
+        <w:rPr>
+          <w:rFonts w:asciiTheme="majorHAnsi" w:hAnsiTheme="majorHAnsi"/>
+          <w:b/>
+          <w:sz w:val="28"/>
+          <w:szCs w:val="28"/>
+          <w:lang w:val="en-US"/>
+        </w:rPr>
+      </w:pPr>
     </w:p>
     <w:p>
       <w:pPr>
@@ -69,6 +410,7 @@
           <w:rFonts w:ascii="Courier New" w:hAnsi="Courier New" w:cs="Courier New"/>
           <w:sz w:val="24"/>
           <w:szCs w:val="24"/>
+          <w:lang w:val="en-US"/>
         </w:rPr>
       </w:pPr>
       <w:r>
@@ -87,6 +429,7 @@
           <w:color w:val="000000"/>
           <w:sz w:val="28"/>
           <w:szCs w:val="28"/>
+          <w:lang w:val="en-US"/>
         </w:rPr>
         <w:t xml:space="preserve"> [ </w:t>
       </w:r>
@@ -107,6 +450,7 @@
           <w:color w:val="000000"/>
           <w:sz w:val="28"/>
           <w:szCs w:val="28"/>
+          <w:lang w:val="en-US"/>
         </w:rPr>
         <w:t xml:space="preserve"> ]</w:t>
       </w:r>
@@ -117,6 +461,7 @@
           <w:color w:val="000000"/>
           <w:sz w:val="28"/>
           <w:szCs w:val="28"/>
+          <w:lang w:val="en-US"/>
         </w:rPr>
         <w:t xml:space="preserve"> = </w:t>
       </w:r>
@@ -136,6 +481,7 @@
           <w:color w:val="000000"/>
           <w:sz w:val="28"/>
           <w:szCs w:val="28"/>
+          <w:lang w:val="en-US"/>
         </w:rPr>
         <w:t xml:space="preserve">2_1( </w:t>
       </w:r>
@@ -155,6 +501,7 @@
           <w:color w:val="000000"/>
           <w:sz w:val="28"/>
           <w:szCs w:val="28"/>
+          <w:lang w:val="en-US"/>
         </w:rPr>
         <w:t xml:space="preserve"> )</w:t>
       </w:r>
@@ -169,6 +516,7 @@
           <w:rFonts w:ascii="Courier New" w:hAnsi="Courier New" w:cs="Courier New"/>
           <w:sz w:val="24"/>
           <w:szCs w:val="24"/>
+          <w:lang w:val="en-US"/>
         </w:rPr>
       </w:pPr>
       <w:r>
@@ -177,6 +525,7 @@
           <w:color w:val="000000"/>
           <w:sz w:val="28"/>
           <w:szCs w:val="28"/>
+          <w:lang w:val="en-US"/>
         </w:rPr>
         <w:t xml:space="preserve"> </w:t>
       </w:r>
@@ -200,6 +549,7 @@
           <w:color w:val="000000"/>
           <w:sz w:val="28"/>
           <w:szCs w:val="28"/>
+          <w:lang w:val="en-US"/>
         </w:rPr>
         <w:t xml:space="preserve">    </w:t>
       </w:r>
@@ -290,7 +640,6 @@
           <w:rFonts w:ascii="Courier New" w:hAnsi="Courier New" w:cs="Courier New"/>
           <w:sz w:val="24"/>
           <w:szCs w:val="24"/>
-          <w:lang w:val="en-US"/>
         </w:rPr>
       </w:pPr>
       <w:r>
@@ -314,7 +663,6 @@
           <w:rFonts w:asciiTheme="majorHAnsi" w:hAnsiTheme="majorHAnsi" w:cs="Courier New"/>
           <w:sz w:val="28"/>
           <w:szCs w:val="28"/>
-          <w:lang w:val="en-US"/>
         </w:rPr>
       </w:pPr>
     </w:p>
@@ -328,7 +676,6 @@
           <w:rFonts w:asciiTheme="majorHAnsi" w:hAnsiTheme="majorHAnsi" w:cs="Courier New"/>
           <w:sz w:val="28"/>
           <w:szCs w:val="28"/>
-          <w:lang w:val="en-US"/>
         </w:rPr>
       </w:pPr>
       <w:r>
@@ -336,9 +683,16 @@
           <w:rFonts w:asciiTheme="majorHAnsi" w:hAnsiTheme="majorHAnsi" w:cs="Courier New"/>
           <w:sz w:val="28"/>
           <w:szCs w:val="28"/>
-          <w:lang w:val="en-US"/>
-        </w:rPr>
-        <w:t>x = -10:0.1:10;</w:t>
+        </w:rPr>
+        <w:t>Строим график на отрезке</w:t>
+      </w:r>
+      <w:r>
+        <w:rPr>
+          <w:rFonts w:asciiTheme="majorHAnsi" w:hAnsiTheme="majorHAnsi" w:cs="Courier New"/>
+          <w:sz w:val="28"/>
+          <w:szCs w:val="28"/>
+        </w:rPr>
+        <w:t>:</w:t>
       </w:r>
     </w:p>
     <w:p>
@@ -361,6 +715,38 @@
           <w:szCs w:val="28"/>
           <w:lang w:val="en-US"/>
         </w:rPr>
+        <w:t>x</w:t>
+      </w:r>
+      <w:r>
+        <w:rPr>
+          <w:rFonts w:asciiTheme="majorHAnsi" w:hAnsiTheme="majorHAnsi" w:cs="Courier New"/>
+          <w:sz w:val="28"/>
+          <w:szCs w:val="28"/>
+          <w:lang w:val="en-US"/>
+        </w:rPr>
+        <w:t xml:space="preserve"> = -10:0.1:10;</w:t>
+      </w:r>
+    </w:p>
+    <w:p>
+      <w:pPr>
+        <w:autoSpaceDE w:val="0"/>
+        <w:autoSpaceDN w:val="0"/>
+        <w:adjustRightInd w:val="0"/>
+        <w:spacing w:after="0" w:line="240" w:lineRule="auto"/>
+        <w:rPr>
+          <w:rFonts w:asciiTheme="majorHAnsi" w:hAnsiTheme="majorHAnsi" w:cs="Courier New"/>
+          <w:sz w:val="28"/>
+          <w:szCs w:val="28"/>
+          <w:lang w:val="en-US"/>
+        </w:rPr>
+      </w:pPr>
+      <w:r>
+        <w:rPr>
+          <w:rFonts w:asciiTheme="majorHAnsi" w:hAnsiTheme="majorHAnsi" w:cs="Courier New"/>
+          <w:sz w:val="28"/>
+          <w:szCs w:val="28"/>
+          <w:lang w:val="en-US"/>
+        </w:rPr>
         <w:t xml:space="preserve">&gt;&gt; </w:t>
       </w:r>
       <w:proofErr w:type="gramStart"/>
@@ -386,6 +772,7 @@
     </w:p>
     <w:p>
       <w:pPr>
+        <w:spacing w:after="0" w:line="240" w:lineRule="auto"/>
         <w:rPr>
           <w:rFonts w:asciiTheme="majorHAnsi" w:hAnsiTheme="majorHAnsi"/>
           <w:sz w:val="28"/>
@@ -414,6 +801,7 @@
     </w:p>
     <w:p>
       <w:pPr>
+        <w:spacing w:after="0" w:line="240" w:lineRule="auto"/>
         <w:rPr>
           <w:rFonts w:asciiTheme="majorHAnsi" w:hAnsiTheme="majorHAnsi"/>
           <w:sz w:val="28"/>
@@ -469,6 +857,7 @@
     </w:p>
     <w:p>
       <w:pPr>
+        <w:spacing w:after="0" w:line="240" w:lineRule="auto"/>
         <w:rPr>
           <w:rFonts w:asciiTheme="majorHAnsi" w:hAnsiTheme="majorHAnsi"/>
           <w:sz w:val="28"/>
@@ -488,6 +877,7 @@
     </w:p>
     <w:p>
       <w:pPr>
+        <w:spacing w:after="0" w:line="240" w:lineRule="auto"/>
         <w:rPr>
           <w:rFonts w:asciiTheme="majorHAnsi" w:hAnsiTheme="majorHAnsi"/>
           <w:sz w:val="28"/>
@@ -518,35 +908,67 @@
     </w:p>
     <w:p>
       <w:pPr>
-        <w:rPr>
-          <w:rFonts w:asciiTheme="majorHAnsi" w:hAnsiTheme="majorHAnsi"/>
-          <w:sz w:val="28"/>
-          <w:szCs w:val="28"/>
-          <w:lang w:val="en-US"/>
-        </w:rPr>
-      </w:pPr>
-    </w:p>
-    <w:p>
-      <w:pPr>
-        <w:rPr>
-          <w:rFonts w:asciiTheme="majorHAnsi" w:hAnsiTheme="majorHAnsi"/>
-          <w:sz w:val="28"/>
-          <w:szCs w:val="28"/>
-          <w:lang w:val="en-US"/>
-        </w:rPr>
-      </w:pPr>
-      <w:r>
-        <w:rPr>
-          <w:rFonts w:asciiTheme="majorHAnsi" w:hAnsiTheme="majorHAnsi"/>
-          <w:sz w:val="28"/>
-          <w:szCs w:val="28"/>
-          <w:lang w:val="en-US"/>
-        </w:rPr>
-        <w:t xml:space="preserve">   7.0000          </w:t>
-      </w:r>
-    </w:p>
-    <w:p>
-      <w:pPr>
+        <w:spacing w:after="0" w:line="240" w:lineRule="auto"/>
+        <w:rPr>
+          <w:rFonts w:asciiTheme="majorHAnsi" w:hAnsiTheme="majorHAnsi"/>
+          <w:sz w:val="28"/>
+          <w:szCs w:val="28"/>
+          <w:lang w:val="en-US"/>
+        </w:rPr>
+      </w:pPr>
+    </w:p>
+    <w:p>
+      <w:pPr>
+        <w:spacing w:after="0" w:line="240" w:lineRule="auto"/>
+        <w:rPr>
+          <w:rFonts w:asciiTheme="majorHAnsi" w:hAnsiTheme="majorHAnsi"/>
+          <w:sz w:val="28"/>
+          <w:szCs w:val="28"/>
+          <w:lang w:val="en-US"/>
+        </w:rPr>
+      </w:pPr>
+      <w:r>
+        <w:rPr>
+          <w:rFonts w:asciiTheme="majorHAnsi" w:hAnsiTheme="majorHAnsi"/>
+          <w:sz w:val="28"/>
+          <w:szCs w:val="28"/>
+          <w:lang w:val="en-US"/>
+        </w:rPr>
+        <w:t xml:space="preserve">   </w:t>
+      </w:r>
+      <w:r>
+        <w:rPr>
+          <w:rFonts w:asciiTheme="majorHAnsi" w:hAnsiTheme="majorHAnsi"/>
+          <w:sz w:val="28"/>
+          <w:szCs w:val="28"/>
+          <w:lang w:val="en-US"/>
+        </w:rPr>
+        <w:t>7.0000 + 0.0000i</w:t>
+      </w:r>
+    </w:p>
+    <w:p>
+      <w:pPr>
+        <w:spacing w:after="0" w:line="240" w:lineRule="auto"/>
+        <w:rPr>
+          <w:rFonts w:asciiTheme="majorHAnsi" w:hAnsiTheme="majorHAnsi"/>
+          <w:sz w:val="28"/>
+          <w:szCs w:val="28"/>
+          <w:lang w:val="en-US"/>
+        </w:rPr>
+      </w:pPr>
+      <w:r>
+        <w:rPr>
+          <w:rFonts w:asciiTheme="majorHAnsi" w:hAnsiTheme="majorHAnsi"/>
+          <w:sz w:val="28"/>
+          <w:szCs w:val="28"/>
+          <w:lang w:val="en-US"/>
+        </w:rPr>
+        <w:t xml:space="preserve">   7.0000 - 0.0000i</w:t>
+      </w:r>
+    </w:p>
+    <w:p>
+      <w:pPr>
+        <w:spacing w:after="0" w:line="240" w:lineRule="auto"/>
         <w:rPr>
           <w:rFonts w:asciiTheme="majorHAnsi" w:hAnsiTheme="majorHAnsi"/>
           <w:sz w:val="28"/>
@@ -566,71 +988,43 @@
     </w:p>
     <w:p>
       <w:pPr>
-        <w:rPr>
-          <w:rFonts w:asciiTheme="majorHAnsi" w:hAnsiTheme="majorHAnsi"/>
-          <w:sz w:val="28"/>
-          <w:szCs w:val="28"/>
-          <w:lang w:val="en-US"/>
-        </w:rPr>
-      </w:pPr>
-      <w:r>
-        <w:rPr>
-          <w:rFonts w:asciiTheme="majorHAnsi" w:hAnsiTheme="majorHAnsi"/>
-          <w:sz w:val="28"/>
-          <w:szCs w:val="28"/>
-          <w:lang w:val="en-US"/>
-        </w:rPr>
-        <w:t xml:space="preserve">   7.0000 - 0.0000i</w:t>
-      </w:r>
-    </w:p>
-    <w:p>
-      <w:pPr>
-        <w:rPr>
-          <w:rFonts w:asciiTheme="majorHAnsi" w:hAnsiTheme="majorHAnsi"/>
-          <w:sz w:val="28"/>
-          <w:szCs w:val="28"/>
-          <w:lang w:val="en-US"/>
-        </w:rPr>
-      </w:pPr>
-      <w:r>
-        <w:rPr>
-          <w:rFonts w:asciiTheme="majorHAnsi" w:hAnsiTheme="majorHAnsi"/>
-          <w:sz w:val="28"/>
-          <w:szCs w:val="28"/>
-          <w:lang w:val="en-US"/>
-        </w:rPr>
-        <w:t xml:space="preserve">  -1.0000          </w:t>
-      </w:r>
-    </w:p>
-    <w:p>
-      <w:pPr>
-        <w:rPr>
-          <w:rFonts w:asciiTheme="majorHAnsi" w:hAnsiTheme="majorHAnsi"/>
-          <w:sz w:val="28"/>
-          <w:szCs w:val="28"/>
-          <w:lang w:val="en-US"/>
-        </w:rPr>
-      </w:pPr>
-      <w:r>
-        <w:rPr>
-          <w:rFonts w:asciiTheme="majorHAnsi" w:hAnsiTheme="majorHAnsi"/>
-          <w:sz w:val="28"/>
-          <w:szCs w:val="28"/>
-          <w:lang w:val="en-US"/>
-        </w:rPr>
-        <w:t xml:space="preserve">  -1.0000          </w:t>
-      </w:r>
-    </w:p>
-    <w:p>
-      <w:pPr>
-        <w:jc w:val="center"/>
-        <w:rPr>
-          <w:rFonts w:asciiTheme="majorHAnsi" w:hAnsiTheme="majorHAnsi"/>
-          <w:sz w:val="28"/>
-          <w:szCs w:val="28"/>
-          <w:lang w:val="en-US"/>
-        </w:rPr>
-      </w:pPr>
+        <w:spacing w:after="0" w:line="240" w:lineRule="auto"/>
+        <w:rPr>
+          <w:rFonts w:asciiTheme="majorHAnsi" w:hAnsiTheme="majorHAnsi"/>
+          <w:sz w:val="28"/>
+          <w:szCs w:val="28"/>
+          <w:lang w:val="en-US"/>
+        </w:rPr>
+      </w:pPr>
+      <w:r>
+        <w:rPr>
+          <w:rFonts w:asciiTheme="majorHAnsi" w:hAnsiTheme="majorHAnsi"/>
+          <w:sz w:val="28"/>
+          <w:szCs w:val="28"/>
+          <w:lang w:val="en-US"/>
+        </w:rPr>
+        <w:t xml:space="preserve">  -1.0000 + 0.0000i</w:t>
+      </w:r>
+    </w:p>
+    <w:p>
+      <w:pPr>
+        <w:spacing w:after="0" w:line="240" w:lineRule="auto"/>
+        <w:rPr>
+          <w:rFonts w:asciiTheme="majorHAnsi" w:hAnsiTheme="majorHAnsi"/>
+          <w:sz w:val="28"/>
+          <w:szCs w:val="28"/>
+          <w:lang w:val="en-US"/>
+        </w:rPr>
+      </w:pPr>
+      <w:r>
+        <w:rPr>
+          <w:rFonts w:asciiTheme="majorHAnsi" w:hAnsiTheme="majorHAnsi"/>
+          <w:sz w:val="28"/>
+          <w:szCs w:val="28"/>
+          <w:lang w:val="en-US"/>
+        </w:rPr>
+        <w:t xml:space="preserve">  -1.0000 - 0.0000i</w:t>
+      </w:r>
       <w:r>
         <w:rPr>
           <w:rFonts w:asciiTheme="majorHAnsi" w:hAnsiTheme="majorHAnsi"/>
@@ -639,7 +1033,6 @@
           <w:szCs w:val="28"/>
           <w:lang w:val="en-US"/>
         </w:rPr>
-        <w:lastRenderedPageBreak/>
         <w:drawing>
           <wp:inline distT="0" distB="0" distL="0" distR="0" wp14:anchorId="3DE25E3D" wp14:editId="30462161">
             <wp:extent cx="5353050" cy="4019550"/>
@@ -679,6 +1072,7 @@
     </w:p>
     <w:p>
       <w:pPr>
+        <w:spacing w:after="0" w:line="240" w:lineRule="auto"/>
         <w:rPr>
           <w:rFonts w:asciiTheme="majorHAnsi" w:hAnsiTheme="majorHAnsi"/>
           <w:b/>
@@ -694,6 +1088,7 @@
           <w:sz w:val="28"/>
           <w:szCs w:val="28"/>
         </w:rPr>
+        <w:lastRenderedPageBreak/>
         <w:t>Задание</w:t>
       </w:r>
       <w:r>
@@ -1557,26 +1952,29 @@
     </w:p>
     <w:p>
       <w:pPr>
-        <w:rPr>
-          <w:rFonts w:asciiTheme="majorHAnsi" w:hAnsiTheme="majorHAnsi"/>
-          <w:sz w:val="28"/>
-          <w:szCs w:val="28"/>
-          <w:lang w:val="en-US"/>
-        </w:rPr>
-      </w:pPr>
-    </w:p>
-    <w:p>
-      <w:pPr>
-        <w:rPr>
-          <w:rFonts w:asciiTheme="majorHAnsi" w:hAnsiTheme="majorHAnsi"/>
-          <w:sz w:val="28"/>
-          <w:szCs w:val="28"/>
-          <w:lang w:val="en-US"/>
-        </w:rPr>
-      </w:pPr>
-    </w:p>
-    <w:p>
-      <w:pPr>
+        <w:spacing w:after="0" w:line="240" w:lineRule="auto"/>
+        <w:rPr>
+          <w:rFonts w:asciiTheme="majorHAnsi" w:hAnsiTheme="majorHAnsi"/>
+          <w:sz w:val="28"/>
+          <w:szCs w:val="28"/>
+          <w:lang w:val="en-US"/>
+        </w:rPr>
+      </w:pPr>
+    </w:p>
+    <w:p>
+      <w:pPr>
+        <w:spacing w:after="0" w:line="240" w:lineRule="auto"/>
+        <w:rPr>
+          <w:rFonts w:asciiTheme="majorHAnsi" w:hAnsiTheme="majorHAnsi"/>
+          <w:sz w:val="28"/>
+          <w:szCs w:val="28"/>
+          <w:lang w:val="en-US"/>
+        </w:rPr>
+      </w:pPr>
+    </w:p>
+    <w:p>
+      <w:pPr>
+        <w:spacing w:after="0" w:line="240" w:lineRule="auto"/>
         <w:rPr>
           <w:rFonts w:asciiTheme="majorHAnsi" w:hAnsiTheme="majorHAnsi"/>
           <w:sz w:val="28"/>
@@ -1616,6 +2014,7 @@
     </w:p>
     <w:p>
       <w:pPr>
+        <w:spacing w:after="0" w:line="240" w:lineRule="auto"/>
         <w:rPr>
           <w:rFonts w:asciiTheme="majorHAnsi" w:hAnsiTheme="majorHAnsi"/>
           <w:sz w:val="28"/>
@@ -1675,26 +2074,27 @@
     </w:p>
     <w:p>
       <w:pPr>
-        <w:rPr>
-          <w:rFonts w:asciiTheme="majorHAnsi" w:hAnsiTheme="majorHAnsi"/>
-          <w:sz w:val="28"/>
-          <w:szCs w:val="28"/>
-          <w:lang w:val="en-US"/>
-        </w:rPr>
-      </w:pPr>
-      <w:r>
-        <w:rPr>
-          <w:rFonts w:asciiTheme="majorHAnsi" w:hAnsiTheme="majorHAnsi"/>
-          <w:sz w:val="28"/>
-          <w:szCs w:val="28"/>
-          <w:lang w:val="en-US"/>
-        </w:rPr>
-        <w:lastRenderedPageBreak/>
+        <w:spacing w:after="0" w:line="240" w:lineRule="auto"/>
+        <w:rPr>
+          <w:rFonts w:asciiTheme="majorHAnsi" w:hAnsiTheme="majorHAnsi"/>
+          <w:sz w:val="28"/>
+          <w:szCs w:val="28"/>
+          <w:lang w:val="en-US"/>
+        </w:rPr>
+      </w:pPr>
+      <w:r>
+        <w:rPr>
+          <w:rFonts w:asciiTheme="majorHAnsi" w:hAnsiTheme="majorHAnsi"/>
+          <w:sz w:val="28"/>
+          <w:szCs w:val="28"/>
+          <w:lang w:val="en-US"/>
+        </w:rPr>
         <w:t>c =</w:t>
       </w:r>
     </w:p>
     <w:p>
       <w:pPr>
+        <w:spacing w:after="0" w:line="240" w:lineRule="auto"/>
         <w:rPr>
           <w:rFonts w:asciiTheme="majorHAnsi" w:hAnsiTheme="majorHAnsi"/>
           <w:sz w:val="28"/>
@@ -1714,6 +2114,7 @@
     </w:p>
     <w:p>
       <w:pPr>
+        <w:spacing w:after="0" w:line="240" w:lineRule="auto"/>
         <w:rPr>
           <w:rFonts w:asciiTheme="majorHAnsi" w:hAnsiTheme="majorHAnsi"/>
           <w:sz w:val="28"/>
@@ -1744,6 +2145,7 @@
     </w:p>
     <w:p>
       <w:pPr>
+        <w:spacing w:after="0" w:line="240" w:lineRule="auto"/>
         <w:rPr>
           <w:rFonts w:asciiTheme="majorHAnsi" w:hAnsiTheme="majorHAnsi"/>
           <w:sz w:val="28"/>
@@ -1763,16 +2165,18 @@
     </w:p>
     <w:p>
       <w:pPr>
-        <w:rPr>
-          <w:rFonts w:asciiTheme="majorHAnsi" w:hAnsiTheme="majorHAnsi"/>
-          <w:sz w:val="28"/>
-          <w:szCs w:val="28"/>
-          <w:lang w:val="en-US"/>
-        </w:rPr>
-      </w:pPr>
-    </w:p>
-    <w:p>
-      <w:pPr>
+        <w:spacing w:after="0" w:line="240" w:lineRule="auto"/>
+        <w:rPr>
+          <w:rFonts w:asciiTheme="majorHAnsi" w:hAnsiTheme="majorHAnsi"/>
+          <w:sz w:val="28"/>
+          <w:szCs w:val="28"/>
+          <w:lang w:val="en-US"/>
+        </w:rPr>
+      </w:pPr>
+    </w:p>
+    <w:p>
+      <w:pPr>
+        <w:spacing w:after="0" w:line="240" w:lineRule="auto"/>
         <w:rPr>
           <w:rFonts w:asciiTheme="majorHAnsi" w:hAnsiTheme="majorHAnsi"/>
           <w:b/>
@@ -1813,6 +2217,7 @@
     </w:p>
     <w:p>
       <w:pPr>
+        <w:spacing w:after="0" w:line="240" w:lineRule="auto"/>
         <w:rPr>
           <w:rFonts w:asciiTheme="majorHAnsi" w:hAnsiTheme="majorHAnsi"/>
           <w:sz w:val="28"/>
@@ -2207,16 +2612,18 @@
     </w:p>
     <w:p>
       <w:pPr>
-        <w:rPr>
-          <w:rFonts w:asciiTheme="majorHAnsi" w:hAnsiTheme="majorHAnsi"/>
-          <w:sz w:val="28"/>
-          <w:szCs w:val="28"/>
-          <w:lang w:val="en-US"/>
-        </w:rPr>
-      </w:pPr>
-    </w:p>
-    <w:p>
-      <w:pPr>
+        <w:spacing w:after="0" w:line="240" w:lineRule="auto"/>
+        <w:rPr>
+          <w:rFonts w:asciiTheme="majorHAnsi" w:hAnsiTheme="majorHAnsi"/>
+          <w:sz w:val="28"/>
+          <w:szCs w:val="28"/>
+          <w:lang w:val="en-US"/>
+        </w:rPr>
+      </w:pPr>
+    </w:p>
+    <w:p>
+      <w:pPr>
+        <w:spacing w:after="0" w:line="240" w:lineRule="auto"/>
         <w:rPr>
           <w:rFonts w:asciiTheme="majorHAnsi" w:hAnsiTheme="majorHAnsi"/>
           <w:sz w:val="28"/>
@@ -2254,6 +2661,7 @@
     </w:p>
     <w:p>
       <w:pPr>
+        <w:spacing w:after="0" w:line="240" w:lineRule="auto"/>
         <w:rPr>
           <w:rFonts w:asciiTheme="majorHAnsi" w:hAnsiTheme="majorHAnsi"/>
           <w:sz w:val="28"/>
@@ -2322,16 +2730,18 @@
     </w:p>
     <w:p>
       <w:pPr>
-        <w:rPr>
-          <w:rFonts w:asciiTheme="majorHAnsi" w:hAnsiTheme="majorHAnsi"/>
-          <w:sz w:val="28"/>
-          <w:szCs w:val="28"/>
-          <w:lang w:val="en-US"/>
-        </w:rPr>
-      </w:pPr>
-    </w:p>
-    <w:p>
-      <w:pPr>
+        <w:spacing w:after="0" w:line="240" w:lineRule="auto"/>
+        <w:rPr>
+          <w:rFonts w:asciiTheme="majorHAnsi" w:hAnsiTheme="majorHAnsi"/>
+          <w:sz w:val="28"/>
+          <w:szCs w:val="28"/>
+          <w:lang w:val="en-US"/>
+        </w:rPr>
+      </w:pPr>
+    </w:p>
+    <w:p>
+      <w:pPr>
+        <w:spacing w:after="0" w:line="240" w:lineRule="auto"/>
         <w:rPr>
           <w:rFonts w:asciiTheme="majorHAnsi" w:hAnsiTheme="majorHAnsi"/>
           <w:sz w:val="28"/>
@@ -2351,6 +2761,7 @@
     </w:p>
     <w:p>
       <w:pPr>
+        <w:spacing w:after="0" w:line="240" w:lineRule="auto"/>
         <w:rPr>
           <w:rFonts w:asciiTheme="majorHAnsi" w:hAnsiTheme="majorHAnsi"/>
           <w:sz w:val="28"/>
@@ -2379,6 +2790,7 @@
     </w:p>
     <w:p>
       <w:pPr>
+        <w:spacing w:after="0" w:line="240" w:lineRule="auto"/>
         <w:rPr>
           <w:rFonts w:asciiTheme="majorHAnsi" w:hAnsiTheme="majorHAnsi"/>
           <w:sz w:val="28"/>
@@ -2394,6 +2806,7 @@
           <w:szCs w:val="28"/>
           <w:lang w:val="en-US"/>
         </w:rPr>
+        <w:lastRenderedPageBreak/>
         <w:t>ans</w:t>
       </w:r>
       <w:proofErr w:type="spellEnd"/>
@@ -2409,6 +2822,7 @@
     </w:p>
     <w:p>
       <w:pPr>
+        <w:spacing w:after="0" w:line="240" w:lineRule="auto"/>
         <w:rPr>
           <w:rFonts w:asciiTheme="majorHAnsi" w:hAnsiTheme="majorHAnsi"/>
           <w:sz w:val="28"/>
@@ -2437,6 +2851,7 @@
     </w:p>
     <w:p>
       <w:pPr>
+        <w:spacing w:after="0" w:line="240" w:lineRule="auto"/>
         <w:rPr>
           <w:rFonts w:asciiTheme="majorHAnsi" w:hAnsiTheme="majorHAnsi"/>
           <w:sz w:val="28"/>
@@ -2505,6 +2920,7 @@
     </w:p>
     <w:p>
       <w:pPr>
+        <w:spacing w:after="0" w:line="240" w:lineRule="auto"/>
         <w:rPr>
           <w:rFonts w:asciiTheme="majorHAnsi" w:hAnsiTheme="majorHAnsi"/>
           <w:sz w:val="28"/>
@@ -2524,6 +2940,7 @@
     </w:p>
     <w:p>
       <w:pPr>
+        <w:spacing w:after="0" w:line="240" w:lineRule="auto"/>
         <w:rPr>
           <w:rFonts w:asciiTheme="majorHAnsi" w:hAnsiTheme="majorHAnsi"/>
           <w:sz w:val="28"/>
@@ -2552,6 +2969,7 @@
     </w:p>
     <w:p>
       <w:pPr>
+        <w:spacing w:after="0" w:line="240" w:lineRule="auto"/>
         <w:rPr>
           <w:rFonts w:asciiTheme="majorHAnsi" w:hAnsiTheme="majorHAnsi"/>
           <w:sz w:val="28"/>
@@ -2582,21 +3000,21 @@
     </w:p>
     <w:p>
       <w:pPr>
-        <w:rPr>
-          <w:rFonts w:asciiTheme="majorHAnsi" w:hAnsiTheme="majorHAnsi"/>
-          <w:sz w:val="28"/>
-          <w:szCs w:val="28"/>
-          <w:lang w:val="en-US"/>
-        </w:rPr>
-      </w:pPr>
-      <w:r>
-        <w:rPr>
-          <w:rFonts w:asciiTheme="majorHAnsi" w:hAnsiTheme="majorHAnsi"/>
-          <w:sz w:val="28"/>
-          <w:szCs w:val="28"/>
-          <w:lang w:val="en-US"/>
-        </w:rPr>
-        <w:lastRenderedPageBreak/>
+        <w:spacing w:after="0" w:line="240" w:lineRule="auto"/>
+        <w:rPr>
+          <w:rFonts w:asciiTheme="majorHAnsi" w:hAnsiTheme="majorHAnsi"/>
+          <w:sz w:val="28"/>
+          <w:szCs w:val="28"/>
+          <w:lang w:val="en-US"/>
+        </w:rPr>
+      </w:pPr>
+      <w:r>
+        <w:rPr>
+          <w:rFonts w:asciiTheme="majorHAnsi" w:hAnsiTheme="majorHAnsi"/>
+          <w:sz w:val="28"/>
+          <w:szCs w:val="28"/>
+          <w:lang w:val="en-US"/>
+        </w:rPr>
         <w:t xml:space="preserve">   -</w:t>
       </w:r>
       <w:r>
@@ -2611,26 +3029,29 @@
     </w:p>
     <w:p>
       <w:pPr>
-        <w:rPr>
-          <w:rFonts w:asciiTheme="majorHAnsi" w:hAnsiTheme="majorHAnsi"/>
-          <w:sz w:val="28"/>
-          <w:szCs w:val="28"/>
-          <w:lang w:val="en-US"/>
-        </w:rPr>
-      </w:pPr>
-    </w:p>
-    <w:p>
-      <w:pPr>
-        <w:rPr>
-          <w:rFonts w:asciiTheme="majorHAnsi" w:hAnsiTheme="majorHAnsi"/>
-          <w:sz w:val="28"/>
-          <w:szCs w:val="28"/>
-          <w:lang w:val="en-US"/>
-        </w:rPr>
-      </w:pPr>
-    </w:p>
-    <w:p>
-      <w:pPr>
+        <w:spacing w:after="0" w:line="240" w:lineRule="auto"/>
+        <w:rPr>
+          <w:rFonts w:asciiTheme="majorHAnsi" w:hAnsiTheme="majorHAnsi"/>
+          <w:sz w:val="28"/>
+          <w:szCs w:val="28"/>
+          <w:lang w:val="en-US"/>
+        </w:rPr>
+      </w:pPr>
+    </w:p>
+    <w:p>
+      <w:pPr>
+        <w:spacing w:after="0" w:line="240" w:lineRule="auto"/>
+        <w:rPr>
+          <w:rFonts w:asciiTheme="majorHAnsi" w:hAnsiTheme="majorHAnsi"/>
+          <w:sz w:val="28"/>
+          <w:szCs w:val="28"/>
+          <w:lang w:val="en-US"/>
+        </w:rPr>
+      </w:pPr>
+    </w:p>
+    <w:p>
+      <w:pPr>
+        <w:spacing w:after="0" w:line="240" w:lineRule="auto"/>
         <w:rPr>
           <w:rFonts w:asciiTheme="majorHAnsi" w:hAnsiTheme="majorHAnsi"/>
           <w:b/>
@@ -2661,6 +3082,7 @@
     </w:p>
     <w:p>
       <w:pPr>
+        <w:spacing w:after="0" w:line="240" w:lineRule="auto"/>
         <w:rPr>
           <w:rFonts w:asciiTheme="majorHAnsi" w:hAnsiTheme="majorHAnsi"/>
           <w:sz w:val="28"/>
@@ -3064,16 +3486,18 @@
     </w:p>
     <w:p>
       <w:pPr>
-        <w:rPr>
-          <w:rFonts w:asciiTheme="majorHAnsi" w:hAnsiTheme="majorHAnsi"/>
-          <w:sz w:val="28"/>
-          <w:szCs w:val="28"/>
-          <w:lang w:val="en-US"/>
-        </w:rPr>
-      </w:pPr>
-    </w:p>
-    <w:p>
-      <w:pPr>
+        <w:spacing w:after="0" w:line="240" w:lineRule="auto"/>
+        <w:rPr>
+          <w:rFonts w:asciiTheme="majorHAnsi" w:hAnsiTheme="majorHAnsi"/>
+          <w:sz w:val="28"/>
+          <w:szCs w:val="28"/>
+          <w:lang w:val="en-US"/>
+        </w:rPr>
+      </w:pPr>
+    </w:p>
+    <w:p>
+      <w:pPr>
+        <w:spacing w:after="0" w:line="240" w:lineRule="auto"/>
         <w:rPr>
           <w:rFonts w:asciiTheme="majorHAnsi" w:hAnsiTheme="majorHAnsi"/>
           <w:sz w:val="28"/>
@@ -3169,16 +3593,18 @@
     </w:p>
     <w:p>
       <w:pPr>
-        <w:rPr>
-          <w:rFonts w:asciiTheme="majorHAnsi" w:hAnsiTheme="majorHAnsi"/>
-          <w:sz w:val="28"/>
-          <w:szCs w:val="28"/>
-          <w:lang w:val="en-US"/>
-        </w:rPr>
-      </w:pPr>
-    </w:p>
-    <w:p>
-      <w:pPr>
+        <w:spacing w:after="0" w:line="240" w:lineRule="auto"/>
+        <w:rPr>
+          <w:rFonts w:asciiTheme="majorHAnsi" w:hAnsiTheme="majorHAnsi"/>
+          <w:sz w:val="28"/>
+          <w:szCs w:val="28"/>
+          <w:lang w:val="en-US"/>
+        </w:rPr>
+      </w:pPr>
+    </w:p>
+    <w:p>
+      <w:pPr>
+        <w:spacing w:after="0" w:line="240" w:lineRule="auto"/>
         <w:rPr>
           <w:rFonts w:asciiTheme="majorHAnsi" w:hAnsiTheme="majorHAnsi"/>
           <w:sz w:val="28"/>
@@ -3198,6 +3624,7 @@
     </w:p>
     <w:p>
       <w:pPr>
+        <w:spacing w:after="0" w:line="240" w:lineRule="auto"/>
         <w:rPr>
           <w:rFonts w:asciiTheme="majorHAnsi" w:hAnsiTheme="majorHAnsi"/>
           <w:sz w:val="28"/>
@@ -3226,6 +3653,7 @@
     </w:p>
     <w:p>
       <w:pPr>
+        <w:spacing w:after="0" w:line="240" w:lineRule="auto"/>
         <w:rPr>
           <w:rFonts w:asciiTheme="majorHAnsi" w:hAnsiTheme="majorHAnsi"/>
           <w:sz w:val="28"/>
@@ -3256,6 +3684,7 @@
     </w:p>
     <w:p>
       <w:pPr>
+        <w:spacing w:after="0" w:line="240" w:lineRule="auto"/>
         <w:rPr>
           <w:rFonts w:asciiTheme="majorHAnsi" w:hAnsiTheme="majorHAnsi"/>
           <w:sz w:val="28"/>
@@ -3284,16 +3713,18 @@
     </w:p>
     <w:p>
       <w:pPr>
-        <w:rPr>
-          <w:rFonts w:asciiTheme="majorHAnsi" w:hAnsiTheme="majorHAnsi"/>
-          <w:sz w:val="28"/>
-          <w:szCs w:val="28"/>
-          <w:lang w:val="en-US"/>
-        </w:rPr>
-      </w:pPr>
-    </w:p>
-    <w:p>
-      <w:pPr>
+        <w:spacing w:after="0" w:line="240" w:lineRule="auto"/>
+        <w:rPr>
+          <w:rFonts w:asciiTheme="majorHAnsi" w:hAnsiTheme="majorHAnsi"/>
+          <w:sz w:val="28"/>
+          <w:szCs w:val="28"/>
+          <w:lang w:val="en-US"/>
+        </w:rPr>
+      </w:pPr>
+    </w:p>
+    <w:p>
+      <w:pPr>
+        <w:spacing w:after="0" w:line="240" w:lineRule="auto"/>
         <w:rPr>
           <w:rFonts w:asciiTheme="majorHAnsi" w:hAnsiTheme="majorHAnsi"/>
           <w:b/>
@@ -3334,6 +3765,7 @@
     </w:p>
     <w:p>
       <w:pPr>
+        <w:spacing w:after="0" w:line="240" w:lineRule="auto"/>
         <w:rPr>
           <w:rFonts w:asciiTheme="majorHAnsi" w:hAnsiTheme="majorHAnsi"/>
           <w:sz w:val="28"/>
@@ -3373,6 +3805,7 @@
     </w:p>
     <w:p>
       <w:pPr>
+        <w:spacing w:after="0" w:line="240" w:lineRule="auto"/>
         <w:rPr>
           <w:rFonts w:asciiTheme="majorHAnsi" w:hAnsiTheme="majorHAnsi"/>
           <w:sz w:val="28"/>
@@ -3426,15 +3859,17 @@
     </w:p>
     <w:p>
       <w:pPr>
-        <w:rPr>
-          <w:rFonts w:asciiTheme="majorHAnsi" w:hAnsiTheme="majorHAnsi"/>
-          <w:sz w:val="28"/>
-          <w:szCs w:val="28"/>
-        </w:rPr>
-      </w:pPr>
-    </w:p>
-    <w:p>
-      <w:pPr>
+        <w:spacing w:after="0" w:line="240" w:lineRule="auto"/>
+        <w:rPr>
+          <w:rFonts w:asciiTheme="majorHAnsi" w:hAnsiTheme="majorHAnsi"/>
+          <w:sz w:val="28"/>
+          <w:szCs w:val="28"/>
+        </w:rPr>
+      </w:pPr>
+    </w:p>
+    <w:p>
+      <w:pPr>
+        <w:spacing w:after="0" w:line="240" w:lineRule="auto"/>
         <w:rPr>
           <w:rFonts w:asciiTheme="majorHAnsi" w:hAnsiTheme="majorHAnsi"/>
           <w:sz w:val="28"/>
@@ -3486,6 +3921,7 @@
     </w:p>
     <w:p>
       <w:pPr>
+        <w:spacing w:after="0" w:line="240" w:lineRule="auto"/>
         <w:rPr>
           <w:rFonts w:asciiTheme="majorHAnsi" w:hAnsiTheme="majorHAnsi"/>
           <w:sz w:val="28"/>
@@ -3615,6 +4051,333 @@
     </w:p>
     <w:p>
       <w:pPr>
+        <w:spacing w:after="0" w:line="240" w:lineRule="auto"/>
+        <w:rPr>
+          <w:rFonts w:asciiTheme="majorHAnsi" w:hAnsiTheme="majorHAnsi"/>
+          <w:sz w:val="28"/>
+          <w:szCs w:val="28"/>
+        </w:rPr>
+      </w:pPr>
+      <w:r>
+        <w:rPr>
+          <w:rFonts w:asciiTheme="majorHAnsi" w:hAnsiTheme="majorHAnsi"/>
+          <w:sz w:val="28"/>
+          <w:szCs w:val="28"/>
+        </w:rPr>
+        <w:t xml:space="preserve">        </w:t>
+      </w:r>
+      <w:r>
+        <w:rPr>
+          <w:rFonts w:asciiTheme="majorHAnsi" w:hAnsiTheme="majorHAnsi"/>
+          <w:sz w:val="28"/>
+          <w:szCs w:val="28"/>
+          <w:lang w:val="en-US"/>
+        </w:rPr>
+        <w:t>if</w:t>
+      </w:r>
+      <w:r>
+        <w:rPr>
+          <w:rFonts w:asciiTheme="majorHAnsi" w:hAnsiTheme="majorHAnsi"/>
+          <w:sz w:val="28"/>
+          <w:szCs w:val="28"/>
+        </w:rPr>
+        <w:t xml:space="preserve"> </w:t>
+      </w:r>
+      <w:proofErr w:type="gramStart"/>
+      <w:r>
+        <w:rPr>
+          <w:rFonts w:asciiTheme="majorHAnsi" w:hAnsiTheme="majorHAnsi"/>
+          <w:sz w:val="28"/>
+          <w:szCs w:val="28"/>
+          <w:lang w:val="en-US"/>
+        </w:rPr>
+        <w:t>abs</w:t>
+      </w:r>
+      <w:r>
+        <w:rPr>
+          <w:rFonts w:asciiTheme="majorHAnsi" w:hAnsiTheme="majorHAnsi"/>
+          <w:sz w:val="28"/>
+          <w:szCs w:val="28"/>
+        </w:rPr>
+        <w:t>(</w:t>
+      </w:r>
+      <w:proofErr w:type="gramEnd"/>
+      <w:r>
+        <w:rPr>
+          <w:rFonts w:asciiTheme="majorHAnsi" w:hAnsiTheme="majorHAnsi"/>
+          <w:sz w:val="28"/>
+          <w:szCs w:val="28"/>
+          <w:lang w:val="en-US"/>
+        </w:rPr>
+        <w:t>next</w:t>
+      </w:r>
+      <w:r>
+        <w:rPr>
+          <w:rFonts w:asciiTheme="majorHAnsi" w:hAnsiTheme="majorHAnsi"/>
+          <w:sz w:val="28"/>
+          <w:szCs w:val="28"/>
+        </w:rPr>
+        <w:t>_</w:t>
+      </w:r>
+      <w:r>
+        <w:rPr>
+          <w:rFonts w:asciiTheme="majorHAnsi" w:hAnsiTheme="majorHAnsi"/>
+          <w:sz w:val="28"/>
+          <w:szCs w:val="28"/>
+          <w:lang w:val="en-US"/>
+        </w:rPr>
+        <w:t>x</w:t>
+      </w:r>
+      <w:r>
+        <w:rPr>
+          <w:rFonts w:asciiTheme="majorHAnsi" w:hAnsiTheme="majorHAnsi"/>
+          <w:sz w:val="28"/>
+          <w:szCs w:val="28"/>
+        </w:rPr>
+        <w:t xml:space="preserve"> - </w:t>
+      </w:r>
+      <w:r>
+        <w:rPr>
+          <w:rFonts w:asciiTheme="majorHAnsi" w:hAnsiTheme="majorHAnsi"/>
+          <w:sz w:val="28"/>
+          <w:szCs w:val="28"/>
+          <w:lang w:val="en-US"/>
+        </w:rPr>
+        <w:t>x</w:t>
+      </w:r>
+      <w:r>
+        <w:rPr>
+          <w:rFonts w:asciiTheme="majorHAnsi" w:hAnsiTheme="majorHAnsi"/>
+          <w:sz w:val="28"/>
+          <w:szCs w:val="28"/>
+        </w:rPr>
+        <w:t>) &lt; 1</w:t>
+      </w:r>
+      <w:r>
+        <w:rPr>
+          <w:rFonts w:asciiTheme="majorHAnsi" w:hAnsiTheme="majorHAnsi"/>
+          <w:sz w:val="28"/>
+          <w:szCs w:val="28"/>
+          <w:lang w:val="en-US"/>
+        </w:rPr>
+        <w:t>e</w:t>
+      </w:r>
+      <w:r>
+        <w:rPr>
+          <w:rFonts w:asciiTheme="majorHAnsi" w:hAnsiTheme="majorHAnsi"/>
+          <w:sz w:val="28"/>
+          <w:szCs w:val="28"/>
+        </w:rPr>
+        <w:t xml:space="preserve">-9:  # Проверяем условие остановки: разница между текущим и следующим значением </w:t>
+      </w:r>
+      <w:r>
+        <w:rPr>
+          <w:rFonts w:asciiTheme="majorHAnsi" w:hAnsiTheme="majorHAnsi"/>
+          <w:sz w:val="28"/>
+          <w:szCs w:val="28"/>
+          <w:lang w:val="en-US"/>
+        </w:rPr>
+        <w:t>x</w:t>
+      </w:r>
+      <w:r>
+        <w:rPr>
+          <w:rFonts w:asciiTheme="majorHAnsi" w:hAnsiTheme="majorHAnsi"/>
+          <w:sz w:val="28"/>
+          <w:szCs w:val="28"/>
+        </w:rPr>
+        <w:t xml:space="preserve"> достаточно мала</w:t>
+      </w:r>
+    </w:p>
+    <w:p>
+      <w:pPr>
+        <w:spacing w:after="0" w:line="240" w:lineRule="auto"/>
+        <w:rPr>
+          <w:rFonts w:asciiTheme="majorHAnsi" w:hAnsiTheme="majorHAnsi"/>
+          <w:sz w:val="28"/>
+          <w:szCs w:val="28"/>
+        </w:rPr>
+      </w:pPr>
+      <w:r>
+        <w:rPr>
+          <w:rFonts w:asciiTheme="majorHAnsi" w:hAnsiTheme="majorHAnsi"/>
+          <w:sz w:val="28"/>
+          <w:szCs w:val="28"/>
+        </w:rPr>
+        <w:t xml:space="preserve">            </w:t>
+      </w:r>
+      <w:r>
+        <w:rPr>
+          <w:rFonts w:asciiTheme="majorHAnsi" w:hAnsiTheme="majorHAnsi"/>
+          <w:sz w:val="28"/>
+          <w:szCs w:val="28"/>
+          <w:lang w:val="en-US"/>
+        </w:rPr>
+        <w:t>break</w:t>
+      </w:r>
+    </w:p>
+    <w:p>
+      <w:pPr>
+        <w:spacing w:after="0" w:line="240" w:lineRule="auto"/>
+        <w:rPr>
+          <w:rFonts w:asciiTheme="majorHAnsi" w:hAnsiTheme="majorHAnsi"/>
+          <w:sz w:val="28"/>
+          <w:szCs w:val="28"/>
+        </w:rPr>
+      </w:pPr>
+      <w:r>
+        <w:rPr>
+          <w:rFonts w:asciiTheme="majorHAnsi" w:hAnsiTheme="majorHAnsi"/>
+          <w:sz w:val="28"/>
+          <w:szCs w:val="28"/>
+        </w:rPr>
+        <w:t xml:space="preserve">        </w:t>
+      </w:r>
+      <w:r>
+        <w:rPr>
+          <w:rFonts w:asciiTheme="majorHAnsi" w:hAnsiTheme="majorHAnsi"/>
+          <w:sz w:val="28"/>
+          <w:szCs w:val="28"/>
+          <w:lang w:val="en-US"/>
+        </w:rPr>
+        <w:t>x</w:t>
+      </w:r>
+      <w:r>
+        <w:rPr>
+          <w:rFonts w:asciiTheme="majorHAnsi" w:hAnsiTheme="majorHAnsi"/>
+          <w:sz w:val="28"/>
+          <w:szCs w:val="28"/>
+        </w:rPr>
+        <w:t xml:space="preserve"> = </w:t>
+      </w:r>
+      <w:r>
+        <w:rPr>
+          <w:rFonts w:asciiTheme="majorHAnsi" w:hAnsiTheme="majorHAnsi"/>
+          <w:sz w:val="28"/>
+          <w:szCs w:val="28"/>
+          <w:lang w:val="en-US"/>
+        </w:rPr>
+        <w:t>next</w:t>
+      </w:r>
+      <w:r>
+        <w:rPr>
+          <w:rFonts w:asciiTheme="majorHAnsi" w:hAnsiTheme="majorHAnsi"/>
+          <w:sz w:val="28"/>
+          <w:szCs w:val="28"/>
+        </w:rPr>
+        <w:t>_</w:t>
+      </w:r>
+      <w:proofErr w:type="gramStart"/>
+      <w:r>
+        <w:rPr>
+          <w:rFonts w:asciiTheme="majorHAnsi" w:hAnsiTheme="majorHAnsi"/>
+          <w:sz w:val="28"/>
+          <w:szCs w:val="28"/>
+          <w:lang w:val="en-US"/>
+        </w:rPr>
+        <w:t>x</w:t>
+      </w:r>
+      <w:r>
+        <w:rPr>
+          <w:rFonts w:asciiTheme="majorHAnsi" w:hAnsiTheme="majorHAnsi"/>
+          <w:sz w:val="28"/>
+          <w:szCs w:val="28"/>
+        </w:rPr>
+        <w:t xml:space="preserve">  #</w:t>
+      </w:r>
+      <w:proofErr w:type="gramEnd"/>
+      <w:r>
+        <w:rPr>
+          <w:rFonts w:asciiTheme="majorHAnsi" w:hAnsiTheme="majorHAnsi"/>
+          <w:sz w:val="28"/>
+          <w:szCs w:val="28"/>
+        </w:rPr>
+        <w:t xml:space="preserve"> Обновляем значение </w:t>
+      </w:r>
+      <w:r>
+        <w:rPr>
+          <w:rFonts w:asciiTheme="majorHAnsi" w:hAnsiTheme="majorHAnsi"/>
+          <w:sz w:val="28"/>
+          <w:szCs w:val="28"/>
+          <w:lang w:val="en-US"/>
+        </w:rPr>
+        <w:t>x</w:t>
+      </w:r>
+      <w:r>
+        <w:rPr>
+          <w:rFonts w:asciiTheme="majorHAnsi" w:hAnsiTheme="majorHAnsi"/>
+          <w:sz w:val="28"/>
+          <w:szCs w:val="28"/>
+        </w:rPr>
+        <w:t xml:space="preserve"> для следующей итерации</w:t>
+      </w:r>
+    </w:p>
+    <w:p>
+      <w:pPr>
+        <w:spacing w:after="0" w:line="240" w:lineRule="auto"/>
+        <w:rPr>
+          <w:rFonts w:asciiTheme="majorHAnsi" w:hAnsiTheme="majorHAnsi"/>
+          <w:sz w:val="28"/>
+          <w:szCs w:val="28"/>
+        </w:rPr>
+      </w:pPr>
+    </w:p>
+    <w:p>
+      <w:pPr>
+        <w:spacing w:after="0" w:line="240" w:lineRule="auto"/>
+        <w:rPr>
+          <w:rFonts w:asciiTheme="majorHAnsi" w:hAnsiTheme="majorHAnsi"/>
+          <w:sz w:val="28"/>
+          <w:szCs w:val="28"/>
+        </w:rPr>
+      </w:pPr>
+      <w:r>
+        <w:rPr>
+          <w:rFonts w:asciiTheme="majorHAnsi" w:hAnsiTheme="majorHAnsi"/>
+          <w:sz w:val="28"/>
+          <w:szCs w:val="28"/>
+        </w:rPr>
+        <w:t xml:space="preserve">    </w:t>
+      </w:r>
+      <w:r>
+        <w:rPr>
+          <w:rFonts w:asciiTheme="majorHAnsi" w:hAnsiTheme="majorHAnsi"/>
+          <w:sz w:val="28"/>
+          <w:szCs w:val="28"/>
+          <w:lang w:val="en-US"/>
+        </w:rPr>
+        <w:t>return</w:t>
+      </w:r>
+      <w:r>
+        <w:rPr>
+          <w:rFonts w:asciiTheme="majorHAnsi" w:hAnsiTheme="majorHAnsi"/>
+          <w:sz w:val="28"/>
+          <w:szCs w:val="28"/>
+        </w:rPr>
+        <w:t xml:space="preserve"> </w:t>
+      </w:r>
+      <w:r>
+        <w:rPr>
+          <w:rFonts w:asciiTheme="majorHAnsi" w:hAnsiTheme="majorHAnsi"/>
+          <w:sz w:val="28"/>
+          <w:szCs w:val="28"/>
+          <w:lang w:val="en-US"/>
+        </w:rPr>
+        <w:t>x</w:t>
+      </w:r>
+    </w:p>
+    <w:p>
+      <w:pPr>
+        <w:spacing w:after="0" w:line="240" w:lineRule="auto"/>
+        <w:rPr>
+          <w:rFonts w:asciiTheme="majorHAnsi" w:hAnsiTheme="majorHAnsi"/>
+          <w:sz w:val="28"/>
+          <w:szCs w:val="28"/>
+        </w:rPr>
+      </w:pPr>
+    </w:p>
+    <w:p>
+      <w:pPr>
+        <w:spacing w:after="0" w:line="240" w:lineRule="auto"/>
         <w:rPr>
           <w:rFonts w:asciiTheme="majorHAnsi" w:hAnsiTheme="majorHAnsi"/>
           <w:sz w:val="28"/>
@@ -3628,25 +4391,615 @@
           <w:szCs w:val="28"/>
         </w:rPr>
         <w:lastRenderedPageBreak/>
+        <w:t># Пример использования:</w:t>
+      </w:r>
+    </w:p>
+    <w:p>
+      <w:pPr>
+        <w:spacing w:after="0" w:line="240" w:lineRule="auto"/>
+        <w:rPr>
+          <w:rFonts w:asciiTheme="majorHAnsi" w:hAnsiTheme="majorHAnsi"/>
+          <w:sz w:val="28"/>
+          <w:szCs w:val="28"/>
+        </w:rPr>
+      </w:pPr>
+      <w:r>
+        <w:rPr>
+          <w:rFonts w:asciiTheme="majorHAnsi" w:hAnsiTheme="majorHAnsi"/>
+          <w:sz w:val="28"/>
+          <w:szCs w:val="28"/>
+          <w:lang w:val="en-US"/>
+        </w:rPr>
+        <w:t>a</w:t>
+      </w:r>
+      <w:r>
+        <w:rPr>
+          <w:rFonts w:asciiTheme="majorHAnsi" w:hAnsiTheme="majorHAnsi"/>
+          <w:sz w:val="28"/>
+          <w:szCs w:val="28"/>
+        </w:rPr>
+        <w:t xml:space="preserve"> = </w:t>
+      </w:r>
+      <w:proofErr w:type="gramStart"/>
+      <w:r>
+        <w:rPr>
+          <w:rFonts w:asciiTheme="majorHAnsi" w:hAnsiTheme="majorHAnsi"/>
+          <w:sz w:val="28"/>
+          <w:szCs w:val="28"/>
+        </w:rPr>
+        <w:t>16  #</w:t>
+      </w:r>
+      <w:proofErr w:type="gramEnd"/>
+      <w:r>
+        <w:rPr>
+          <w:rFonts w:asciiTheme="majorHAnsi" w:hAnsiTheme="majorHAnsi"/>
+          <w:sz w:val="28"/>
+          <w:szCs w:val="28"/>
+        </w:rPr>
+        <w:t xml:space="preserve"> Число, из которого нужно извлечь квадратный корень</w:t>
+      </w:r>
+    </w:p>
+    <w:p>
+      <w:pPr>
+        <w:spacing w:after="0" w:line="240" w:lineRule="auto"/>
+        <w:rPr>
+          <w:rFonts w:asciiTheme="majorHAnsi" w:hAnsiTheme="majorHAnsi"/>
+          <w:sz w:val="28"/>
+          <w:szCs w:val="28"/>
+          <w:lang w:val="en-US"/>
+        </w:rPr>
+      </w:pPr>
+      <w:r>
+        <w:rPr>
+          <w:rFonts w:asciiTheme="majorHAnsi" w:hAnsiTheme="majorHAnsi"/>
+          <w:sz w:val="28"/>
+          <w:szCs w:val="28"/>
+          <w:lang w:val="en-US"/>
+        </w:rPr>
+        <w:t xml:space="preserve">result = </w:t>
+      </w:r>
+      <w:proofErr w:type="spellStart"/>
+      <w:r>
+        <w:rPr>
+          <w:rFonts w:asciiTheme="majorHAnsi" w:hAnsiTheme="majorHAnsi"/>
+          <w:sz w:val="28"/>
+          <w:szCs w:val="28"/>
+          <w:lang w:val="en-US"/>
+        </w:rPr>
+        <w:t>square_root</w:t>
+      </w:r>
+      <w:proofErr w:type="spellEnd"/>
+      <w:r>
+        <w:rPr>
+          <w:rFonts w:asciiTheme="majorHAnsi" w:hAnsiTheme="majorHAnsi"/>
+          <w:sz w:val="28"/>
+          <w:szCs w:val="28"/>
+          <w:lang w:val="en-US"/>
+        </w:rPr>
+        <w:t>(a)</w:t>
+      </w:r>
+    </w:p>
+    <w:p>
+      <w:pPr>
+        <w:spacing w:after="0" w:line="240" w:lineRule="auto"/>
+        <w:rPr>
+          <w:rFonts w:asciiTheme="majorHAnsi" w:hAnsiTheme="majorHAnsi"/>
+          <w:sz w:val="28"/>
+          <w:szCs w:val="28"/>
+        </w:rPr>
+      </w:pPr>
+      <w:proofErr w:type="gramStart"/>
+      <w:r>
+        <w:rPr>
+          <w:rFonts w:asciiTheme="majorHAnsi" w:hAnsiTheme="majorHAnsi"/>
+          <w:sz w:val="28"/>
+          <w:szCs w:val="28"/>
+          <w:lang w:val="en-US"/>
+        </w:rPr>
+        <w:t>print</w:t>
+      </w:r>
+      <w:r>
+        <w:rPr>
+          <w:rFonts w:asciiTheme="majorHAnsi" w:hAnsiTheme="majorHAnsi"/>
+          <w:sz w:val="28"/>
+          <w:szCs w:val="28"/>
+        </w:rPr>
+        <w:t>(</w:t>
+      </w:r>
+      <w:proofErr w:type="gramEnd"/>
+      <w:r>
+        <w:rPr>
+          <w:rFonts w:asciiTheme="majorHAnsi" w:hAnsiTheme="majorHAnsi"/>
+          <w:sz w:val="28"/>
+          <w:szCs w:val="28"/>
+        </w:rPr>
+        <w:t xml:space="preserve">"Квадратный корень из", </w:t>
+      </w:r>
+      <w:r>
+        <w:rPr>
+          <w:rFonts w:asciiTheme="majorHAnsi" w:hAnsiTheme="majorHAnsi"/>
+          <w:sz w:val="28"/>
+          <w:szCs w:val="28"/>
+          <w:lang w:val="en-US"/>
+        </w:rPr>
+        <w:t>a</w:t>
+      </w:r>
+      <w:r>
+        <w:rPr>
+          <w:rFonts w:asciiTheme="majorHAnsi" w:hAnsiTheme="majorHAnsi"/>
+          <w:sz w:val="28"/>
+          <w:szCs w:val="28"/>
+        </w:rPr>
+        <w:t xml:space="preserve">, "равен", </w:t>
+      </w:r>
+      <w:r>
+        <w:rPr>
+          <w:rFonts w:asciiTheme="majorHAnsi" w:hAnsiTheme="majorHAnsi"/>
+          <w:sz w:val="28"/>
+          <w:szCs w:val="28"/>
+          <w:lang w:val="en-US"/>
+        </w:rPr>
+        <w:t>result</w:t>
+      </w:r>
+      <w:r>
+        <w:rPr>
+          <w:rFonts w:asciiTheme="majorHAnsi" w:hAnsiTheme="majorHAnsi"/>
+          <w:sz w:val="28"/>
+          <w:szCs w:val="28"/>
+        </w:rPr>
+        <w:t>)</w:t>
+      </w:r>
+    </w:p>
+    <w:p>
+      <w:pPr>
+        <w:spacing w:after="0" w:line="240" w:lineRule="auto"/>
+        <w:rPr>
+          <w:rFonts w:asciiTheme="majorHAnsi" w:hAnsiTheme="majorHAnsi"/>
+          <w:sz w:val="28"/>
+          <w:szCs w:val="28"/>
+        </w:rPr>
+      </w:pPr>
+      <w:r>
+        <w:rPr>
+          <w:rFonts w:asciiTheme="majorHAnsi" w:hAnsiTheme="majorHAnsi"/>
+          <w:sz w:val="28"/>
+          <w:szCs w:val="28"/>
+        </w:rPr>
+        <w:t>Квадратный корень из 16 равен 4.000000000000051</w:t>
+      </w:r>
+    </w:p>
+    <w:p>
+      <w:pPr>
+        <w:spacing w:after="0" w:line="240" w:lineRule="auto"/>
+        <w:rPr>
+          <w:rFonts w:asciiTheme="majorHAnsi" w:hAnsiTheme="majorHAnsi"/>
+          <w:sz w:val="28"/>
+          <w:szCs w:val="28"/>
+        </w:rPr>
+      </w:pPr>
+    </w:p>
+    <w:p>
+      <w:pPr>
+        <w:spacing w:after="0" w:line="240" w:lineRule="auto"/>
+        <w:rPr>
+          <w:rFonts w:asciiTheme="majorHAnsi" w:hAnsiTheme="majorHAnsi"/>
+          <w:b/>
+          <w:sz w:val="28"/>
+          <w:szCs w:val="28"/>
+        </w:rPr>
+      </w:pPr>
+      <w:r>
+        <w:rPr>
+          <w:rFonts w:asciiTheme="majorHAnsi" w:hAnsiTheme="majorHAnsi"/>
+          <w:b/>
+          <w:sz w:val="28"/>
+          <w:szCs w:val="28"/>
+        </w:rPr>
+        <w:t>Задание</w:t>
+      </w:r>
+      <w:r>
+        <w:rPr>
+          <w:rFonts w:asciiTheme="majorHAnsi" w:hAnsiTheme="majorHAnsi"/>
+          <w:b/>
+          <w:sz w:val="28"/>
+          <w:szCs w:val="28"/>
+        </w:rPr>
+        <w:t xml:space="preserve"> 6</w:t>
+      </w:r>
+    </w:p>
+    <w:p>
+      <w:pPr>
+        <w:spacing w:after="0" w:line="240" w:lineRule="auto"/>
+        <w:rPr>
+          <w:rFonts w:asciiTheme="majorHAnsi" w:hAnsiTheme="majorHAnsi"/>
+          <w:sz w:val="28"/>
+          <w:szCs w:val="28"/>
+          <w:lang w:val="en-US"/>
+        </w:rPr>
+      </w:pPr>
+      <w:r>
+        <w:rPr>
+          <w:rFonts w:asciiTheme="majorHAnsi" w:hAnsiTheme="majorHAnsi"/>
+          <w:sz w:val="28"/>
+          <w:szCs w:val="28"/>
+          <w:lang w:val="en-US"/>
+        </w:rPr>
+        <w:t xml:space="preserve">def </w:t>
+      </w:r>
+      <w:proofErr w:type="spellStart"/>
+      <w:r>
+        <w:rPr>
+          <w:rFonts w:asciiTheme="majorHAnsi" w:hAnsiTheme="majorHAnsi"/>
+          <w:sz w:val="28"/>
+          <w:szCs w:val="28"/>
+          <w:lang w:val="en-US"/>
+        </w:rPr>
+        <w:t>square_root</w:t>
+      </w:r>
+      <w:proofErr w:type="spellEnd"/>
+      <w:r>
+        <w:rPr>
+          <w:rFonts w:asciiTheme="majorHAnsi" w:hAnsiTheme="majorHAnsi"/>
+          <w:sz w:val="28"/>
+          <w:szCs w:val="28"/>
+          <w:lang w:val="en-US"/>
+        </w:rPr>
+        <w:t>(a):</w:t>
+      </w:r>
+    </w:p>
+    <w:p>
+      <w:pPr>
+        <w:spacing w:after="0" w:line="240" w:lineRule="auto"/>
+        <w:rPr>
+          <w:rFonts w:asciiTheme="majorHAnsi" w:hAnsiTheme="majorHAnsi"/>
+          <w:sz w:val="28"/>
+          <w:szCs w:val="28"/>
+          <w:lang w:val="en-US"/>
+        </w:rPr>
+      </w:pPr>
+      <w:r>
+        <w:rPr>
+          <w:rFonts w:asciiTheme="majorHAnsi" w:hAnsiTheme="majorHAnsi"/>
+          <w:sz w:val="28"/>
+          <w:szCs w:val="28"/>
+          <w:lang w:val="en-US"/>
+        </w:rPr>
+        <w:t xml:space="preserve">    </w:t>
+      </w:r>
+      <w:proofErr w:type="spellStart"/>
+      <w:r>
+        <w:rPr>
+          <w:rFonts w:asciiTheme="majorHAnsi" w:hAnsiTheme="majorHAnsi"/>
+          <w:sz w:val="28"/>
+          <w:szCs w:val="28"/>
+          <w:lang w:val="en-US"/>
+        </w:rPr>
+        <w:t>convergence_region</w:t>
+      </w:r>
+      <w:proofErr w:type="spellEnd"/>
+      <w:r>
+        <w:rPr>
+          <w:rFonts w:asciiTheme="majorHAnsi" w:hAnsiTheme="majorHAnsi"/>
+          <w:sz w:val="28"/>
+          <w:szCs w:val="28"/>
+          <w:lang w:val="en-US"/>
+        </w:rPr>
+        <w:t xml:space="preserve"> = </w:t>
+      </w:r>
+      <w:proofErr w:type="spellStart"/>
+      <w:r>
+        <w:rPr>
+          <w:rFonts w:asciiTheme="majorHAnsi" w:hAnsiTheme="majorHAnsi"/>
+          <w:sz w:val="28"/>
+          <w:szCs w:val="28"/>
+          <w:lang w:val="en-US"/>
+        </w:rPr>
+        <w:t>find_convergence_region</w:t>
+      </w:r>
+      <w:proofErr w:type="spellEnd"/>
+      <w:r>
+        <w:rPr>
+          <w:rFonts w:asciiTheme="majorHAnsi" w:hAnsiTheme="majorHAnsi"/>
+          <w:sz w:val="28"/>
+          <w:szCs w:val="28"/>
+          <w:lang w:val="en-US"/>
+        </w:rPr>
+        <w:t>(a)</w:t>
+      </w:r>
+    </w:p>
+    <w:p>
+      <w:pPr>
+        <w:spacing w:after="0" w:line="240" w:lineRule="auto"/>
+        <w:rPr>
+          <w:rFonts w:asciiTheme="majorHAnsi" w:hAnsiTheme="majorHAnsi"/>
+          <w:sz w:val="28"/>
+          <w:szCs w:val="28"/>
+          <w:lang w:val="en-US"/>
+        </w:rPr>
+      </w:pPr>
+    </w:p>
+    <w:p>
+      <w:pPr>
+        <w:spacing w:after="0" w:line="240" w:lineRule="auto"/>
+        <w:rPr>
+          <w:rFonts w:asciiTheme="majorHAnsi" w:hAnsiTheme="majorHAnsi"/>
+          <w:sz w:val="28"/>
+          <w:szCs w:val="28"/>
+          <w:lang w:val="en-US"/>
+        </w:rPr>
+      </w:pPr>
+      <w:r>
+        <w:rPr>
+          <w:rFonts w:asciiTheme="majorHAnsi" w:hAnsiTheme="majorHAnsi"/>
+          <w:sz w:val="28"/>
+          <w:szCs w:val="28"/>
+          <w:lang w:val="en-US"/>
+        </w:rPr>
+        <w:t xml:space="preserve">    if </w:t>
+      </w:r>
+      <w:proofErr w:type="spellStart"/>
+      <w:r>
+        <w:rPr>
+          <w:rFonts w:asciiTheme="majorHAnsi" w:hAnsiTheme="majorHAnsi"/>
+          <w:sz w:val="28"/>
+          <w:szCs w:val="28"/>
+          <w:lang w:val="en-US"/>
+        </w:rPr>
+        <w:t>len</w:t>
+      </w:r>
+      <w:proofErr w:type="spellEnd"/>
+      <w:r>
+        <w:rPr>
+          <w:rFonts w:asciiTheme="majorHAnsi" w:hAnsiTheme="majorHAnsi"/>
+          <w:sz w:val="28"/>
+          <w:szCs w:val="28"/>
+          <w:lang w:val="en-US"/>
+        </w:rPr>
+        <w:t>(</w:t>
+      </w:r>
+      <w:proofErr w:type="spellStart"/>
+      <w:r>
+        <w:rPr>
+          <w:rFonts w:asciiTheme="majorHAnsi" w:hAnsiTheme="majorHAnsi"/>
+          <w:sz w:val="28"/>
+          <w:szCs w:val="28"/>
+          <w:lang w:val="en-US"/>
+        </w:rPr>
+        <w:t>convergence_region</w:t>
+      </w:r>
+      <w:proofErr w:type="spellEnd"/>
+      <w:r>
+        <w:rPr>
+          <w:rFonts w:asciiTheme="majorHAnsi" w:hAnsiTheme="majorHAnsi"/>
+          <w:sz w:val="28"/>
+          <w:szCs w:val="28"/>
+          <w:lang w:val="en-US"/>
+        </w:rPr>
+        <w:t>) == 0:</w:t>
+      </w:r>
+    </w:p>
+    <w:p>
+      <w:pPr>
+        <w:spacing w:after="0" w:line="240" w:lineRule="auto"/>
+        <w:rPr>
+          <w:rFonts w:asciiTheme="majorHAnsi" w:hAnsiTheme="majorHAnsi"/>
+          <w:sz w:val="28"/>
+          <w:szCs w:val="28"/>
+        </w:rPr>
+      </w:pPr>
+      <w:r>
+        <w:rPr>
+          <w:rFonts w:asciiTheme="majorHAnsi" w:hAnsiTheme="majorHAnsi"/>
+          <w:sz w:val="28"/>
+          <w:szCs w:val="28"/>
+          <w:lang w:val="en-US"/>
+        </w:rPr>
         <w:t xml:space="preserve">        </w:t>
       </w:r>
-      <w:r>
-        <w:rPr>
-          <w:rFonts w:asciiTheme="majorHAnsi" w:hAnsiTheme="majorHAnsi"/>
-          <w:sz w:val="28"/>
-          <w:szCs w:val="28"/>
-          <w:lang w:val="en-US"/>
-        </w:rPr>
-        <w:t>if</w:t>
-      </w:r>
-      <w:r>
-        <w:rPr>
-          <w:rFonts w:asciiTheme="majorHAnsi" w:hAnsiTheme="majorHAnsi"/>
-          <w:sz w:val="28"/>
-          <w:szCs w:val="28"/>
+      <w:proofErr w:type="gramStart"/>
+      <w:r>
+        <w:rPr>
+          <w:rFonts w:asciiTheme="majorHAnsi" w:hAnsiTheme="majorHAnsi"/>
+          <w:sz w:val="28"/>
+          <w:szCs w:val="28"/>
+          <w:lang w:val="en-US"/>
+        </w:rPr>
+        <w:t>print</w:t>
+      </w:r>
+      <w:r>
+        <w:rPr>
+          <w:rFonts w:asciiTheme="majorHAnsi" w:hAnsiTheme="majorHAnsi"/>
+          <w:sz w:val="28"/>
+          <w:szCs w:val="28"/>
+        </w:rPr>
+        <w:t>(</w:t>
+      </w:r>
+      <w:proofErr w:type="gramEnd"/>
+      <w:r>
+        <w:rPr>
+          <w:rFonts w:asciiTheme="majorHAnsi" w:hAnsiTheme="majorHAnsi"/>
+          <w:sz w:val="28"/>
+          <w:szCs w:val="28"/>
+        </w:rPr>
+        <w:t xml:space="preserve">"Метод не сходится для данного значения </w:t>
+      </w:r>
+      <w:r>
+        <w:rPr>
+          <w:rFonts w:asciiTheme="majorHAnsi" w:hAnsiTheme="majorHAnsi"/>
+          <w:sz w:val="28"/>
+          <w:szCs w:val="28"/>
+          <w:lang w:val="en-US"/>
+        </w:rPr>
+        <w:t>a</w:t>
+      </w:r>
+      <w:r>
+        <w:rPr>
+          <w:rFonts w:asciiTheme="majorHAnsi" w:hAnsiTheme="majorHAnsi"/>
+          <w:sz w:val="28"/>
+          <w:szCs w:val="28"/>
+        </w:rPr>
+        <w:t>")</w:t>
+      </w:r>
+    </w:p>
+    <w:p>
+      <w:pPr>
+        <w:spacing w:after="0" w:line="240" w:lineRule="auto"/>
+        <w:rPr>
+          <w:rFonts w:asciiTheme="majorHAnsi" w:hAnsiTheme="majorHAnsi"/>
+          <w:sz w:val="28"/>
+          <w:szCs w:val="28"/>
+          <w:lang w:val="en-US"/>
+        </w:rPr>
+      </w:pPr>
+      <w:r>
+        <w:rPr>
+          <w:rFonts w:asciiTheme="majorHAnsi" w:hAnsiTheme="majorHAnsi"/>
+          <w:sz w:val="28"/>
+          <w:szCs w:val="28"/>
+        </w:rPr>
+        <w:t xml:space="preserve">        </w:t>
+      </w:r>
+      <w:r>
+        <w:rPr>
+          <w:rFonts w:asciiTheme="majorHAnsi" w:hAnsiTheme="majorHAnsi"/>
+          <w:sz w:val="28"/>
+          <w:szCs w:val="28"/>
+          <w:lang w:val="en-US"/>
+        </w:rPr>
+        <w:t>return None</w:t>
+      </w:r>
+    </w:p>
+    <w:p>
+      <w:pPr>
+        <w:spacing w:after="0" w:line="240" w:lineRule="auto"/>
+        <w:rPr>
+          <w:rFonts w:asciiTheme="majorHAnsi" w:hAnsiTheme="majorHAnsi"/>
+          <w:sz w:val="28"/>
+          <w:szCs w:val="28"/>
+          <w:lang w:val="en-US"/>
+        </w:rPr>
+      </w:pPr>
+    </w:p>
+    <w:p>
+      <w:pPr>
+        <w:spacing w:after="0" w:line="240" w:lineRule="auto"/>
+        <w:rPr>
+          <w:rFonts w:asciiTheme="majorHAnsi" w:hAnsiTheme="majorHAnsi"/>
+          <w:sz w:val="28"/>
+          <w:szCs w:val="28"/>
+          <w:lang w:val="en-US"/>
+        </w:rPr>
+      </w:pPr>
+      <w:r>
+        <w:rPr>
+          <w:rFonts w:asciiTheme="majorHAnsi" w:hAnsiTheme="majorHAnsi"/>
+          <w:sz w:val="28"/>
+          <w:szCs w:val="28"/>
+          <w:lang w:val="en-US"/>
+        </w:rPr>
+        <w:t xml:space="preserve">    x = </w:t>
+      </w:r>
+      <w:proofErr w:type="gramStart"/>
+      <w:r>
+        <w:rPr>
+          <w:rFonts w:asciiTheme="majorHAnsi" w:hAnsiTheme="majorHAnsi"/>
+          <w:sz w:val="28"/>
+          <w:szCs w:val="28"/>
+          <w:lang w:val="en-US"/>
+        </w:rPr>
+        <w:t>1.0  #</w:t>
+      </w:r>
+      <w:proofErr w:type="gramEnd"/>
+      <w:r>
+        <w:rPr>
+          <w:rFonts w:asciiTheme="majorHAnsi" w:hAnsiTheme="majorHAnsi"/>
+          <w:sz w:val="28"/>
+          <w:szCs w:val="28"/>
+          <w:lang w:val="en-US"/>
         </w:rPr>
         <w:t xml:space="preserve"> </w:t>
       </w:r>
+      <w:proofErr w:type="spellStart"/>
+      <w:r>
+        <w:rPr>
+          <w:rFonts w:asciiTheme="majorHAnsi" w:hAnsiTheme="majorHAnsi"/>
+          <w:sz w:val="28"/>
+          <w:szCs w:val="28"/>
+          <w:lang w:val="en-US"/>
+        </w:rPr>
+        <w:t>Начальное</w:t>
+      </w:r>
+      <w:proofErr w:type="spellEnd"/>
+      <w:r>
+        <w:rPr>
+          <w:rFonts w:asciiTheme="majorHAnsi" w:hAnsiTheme="majorHAnsi"/>
+          <w:sz w:val="28"/>
+          <w:szCs w:val="28"/>
+          <w:lang w:val="en-US"/>
+        </w:rPr>
+        <w:t xml:space="preserve"> </w:t>
+      </w:r>
+      <w:proofErr w:type="spellStart"/>
+      <w:r>
+        <w:rPr>
+          <w:rFonts w:asciiTheme="majorHAnsi" w:hAnsiTheme="majorHAnsi"/>
+          <w:sz w:val="28"/>
+          <w:szCs w:val="28"/>
+          <w:lang w:val="en-US"/>
+        </w:rPr>
+        <w:t>значение</w:t>
+      </w:r>
+      <w:proofErr w:type="spellEnd"/>
+      <w:r>
+        <w:rPr>
+          <w:rFonts w:asciiTheme="majorHAnsi" w:hAnsiTheme="majorHAnsi"/>
+          <w:sz w:val="28"/>
+          <w:szCs w:val="28"/>
+          <w:lang w:val="en-US"/>
+        </w:rPr>
+        <w:t xml:space="preserve"> x</w:t>
+      </w:r>
+    </w:p>
+    <w:p>
+      <w:pPr>
+        <w:spacing w:after="0" w:line="240" w:lineRule="auto"/>
+        <w:rPr>
+          <w:rFonts w:asciiTheme="majorHAnsi" w:hAnsiTheme="majorHAnsi"/>
+          <w:sz w:val="28"/>
+          <w:szCs w:val="28"/>
+          <w:lang w:val="en-US"/>
+        </w:rPr>
+      </w:pPr>
+    </w:p>
+    <w:p>
+      <w:pPr>
+        <w:spacing w:after="0" w:line="240" w:lineRule="auto"/>
+        <w:rPr>
+          <w:rFonts w:asciiTheme="majorHAnsi" w:hAnsiTheme="majorHAnsi"/>
+          <w:sz w:val="28"/>
+          <w:szCs w:val="28"/>
+          <w:lang w:val="en-US"/>
+        </w:rPr>
+      </w:pPr>
+      <w:r>
+        <w:rPr>
+          <w:rFonts w:asciiTheme="majorHAnsi" w:hAnsiTheme="majorHAnsi"/>
+          <w:sz w:val="28"/>
+          <w:szCs w:val="28"/>
+          <w:lang w:val="en-US"/>
+        </w:rPr>
+        <w:t xml:space="preserve">    if x &lt; </w:t>
+      </w:r>
+      <w:proofErr w:type="spellStart"/>
+      <w:r>
+        <w:rPr>
+          <w:rFonts w:asciiTheme="majorHAnsi" w:hAnsiTheme="majorHAnsi"/>
+          <w:sz w:val="28"/>
+          <w:szCs w:val="28"/>
+          <w:lang w:val="en-US"/>
+        </w:rPr>
+        <w:t>convergence_</w:t>
+      </w:r>
       <w:proofErr w:type="gramStart"/>
       <w:r>
         <w:rPr>
@@ -3655,7 +5008,56 @@
           <w:szCs w:val="28"/>
           <w:lang w:val="en-US"/>
         </w:rPr>
-        <w:t>abs</w:t>
+        <w:t>region</w:t>
+      </w:r>
+      <w:proofErr w:type="spellEnd"/>
+      <w:r>
+        <w:rPr>
+          <w:rFonts w:asciiTheme="majorHAnsi" w:hAnsiTheme="majorHAnsi"/>
+          <w:sz w:val="28"/>
+          <w:szCs w:val="28"/>
+          <w:lang w:val="en-US"/>
+        </w:rPr>
+        <w:t>[</w:t>
+      </w:r>
+      <w:proofErr w:type="gramEnd"/>
+      <w:r>
+        <w:rPr>
+          <w:rFonts w:asciiTheme="majorHAnsi" w:hAnsiTheme="majorHAnsi"/>
+          <w:sz w:val="28"/>
+          <w:szCs w:val="28"/>
+          <w:lang w:val="en-US"/>
+        </w:rPr>
+        <w:t>0]:</w:t>
+      </w:r>
+    </w:p>
+    <w:p>
+      <w:pPr>
+        <w:spacing w:after="0" w:line="240" w:lineRule="auto"/>
+        <w:rPr>
+          <w:rFonts w:asciiTheme="majorHAnsi" w:hAnsiTheme="majorHAnsi"/>
+          <w:sz w:val="28"/>
+          <w:szCs w:val="28"/>
+        </w:rPr>
+      </w:pPr>
+      <w:r>
+        <w:rPr>
+          <w:rFonts w:asciiTheme="majorHAnsi" w:hAnsiTheme="majorHAnsi"/>
+          <w:sz w:val="28"/>
+          <w:szCs w:val="28"/>
+          <w:lang w:val="en-US"/>
+        </w:rPr>
+        <w:t xml:space="preserve">        </w:t>
+      </w:r>
+      <w:proofErr w:type="gramStart"/>
+      <w:r>
+        <w:rPr>
+          <w:rFonts w:asciiTheme="majorHAnsi" w:hAnsiTheme="majorHAnsi"/>
+          <w:sz w:val="28"/>
+          <w:szCs w:val="28"/>
+          <w:lang w:val="en-US"/>
+        </w:rPr>
+        <w:t>print</w:t>
       </w:r>
       <w:r>
         <w:rPr>
@@ -3671,17 +5073,8 @@
           <w:rFonts w:asciiTheme="majorHAnsi" w:hAnsiTheme="majorHAnsi"/>
           <w:sz w:val="28"/>
           <w:szCs w:val="28"/>
-          <w:lang w:val="en-US"/>
-        </w:rPr>
-        <w:t>next</w:t>
-      </w:r>
-      <w:r>
-        <w:rPr>
-          <w:rFonts w:asciiTheme="majorHAnsi" w:hAnsiTheme="majorHAnsi"/>
-          <w:sz w:val="28"/>
-          <w:szCs w:val="28"/>
-        </w:rPr>
-        <w:t>_</w:t>
+        </w:rPr>
+        <w:t xml:space="preserve">"Начальное значение </w:t>
       </w:r>
       <w:r>
         <w:rPr>
@@ -3698,88 +5091,12 @@
           <w:sz w:val="28"/>
           <w:szCs w:val="28"/>
         </w:rPr>
-        <w:t xml:space="preserve"> - </w:t>
-      </w:r>
-      <w:r>
-        <w:rPr>
-          <w:rFonts w:asciiTheme="majorHAnsi" w:hAnsiTheme="majorHAnsi"/>
-          <w:sz w:val="28"/>
-          <w:szCs w:val="28"/>
-          <w:lang w:val="en-US"/>
-        </w:rPr>
-        <w:t>x</w:t>
-      </w:r>
-      <w:r>
-        <w:rPr>
-          <w:rFonts w:asciiTheme="majorHAnsi" w:hAnsiTheme="majorHAnsi"/>
-          <w:sz w:val="28"/>
-          <w:szCs w:val="28"/>
-        </w:rPr>
-        <w:t>) &lt; 1</w:t>
-      </w:r>
-      <w:r>
-        <w:rPr>
-          <w:rFonts w:asciiTheme="majorHAnsi" w:hAnsiTheme="majorHAnsi"/>
-          <w:sz w:val="28"/>
-          <w:szCs w:val="28"/>
-          <w:lang w:val="en-US"/>
-        </w:rPr>
-        <w:t>e</w:t>
-      </w:r>
-      <w:r>
-        <w:rPr>
-          <w:rFonts w:asciiTheme="majorHAnsi" w:hAnsiTheme="majorHAnsi"/>
-          <w:sz w:val="28"/>
-          <w:szCs w:val="28"/>
-        </w:rPr>
-        <w:t xml:space="preserve">-9:  # Проверяем условие остановки: разница между текущим и следующим значением </w:t>
-      </w:r>
-      <w:r>
-        <w:rPr>
-          <w:rFonts w:asciiTheme="majorHAnsi" w:hAnsiTheme="majorHAnsi"/>
-          <w:sz w:val="28"/>
-          <w:szCs w:val="28"/>
-          <w:lang w:val="en-US"/>
-        </w:rPr>
-        <w:t>x</w:t>
-      </w:r>
-      <w:r>
-        <w:rPr>
-          <w:rFonts w:asciiTheme="majorHAnsi" w:hAnsiTheme="majorHAnsi"/>
-          <w:sz w:val="28"/>
-          <w:szCs w:val="28"/>
-        </w:rPr>
-        <w:t xml:space="preserve"> достаточно мала</w:t>
-      </w:r>
-    </w:p>
-    <w:p>
-      <w:pPr>
-        <w:rPr>
-          <w:rFonts w:asciiTheme="majorHAnsi" w:hAnsiTheme="majorHAnsi"/>
-          <w:sz w:val="28"/>
-          <w:szCs w:val="28"/>
-        </w:rPr>
-      </w:pPr>
-      <w:r>
-        <w:rPr>
-          <w:rFonts w:asciiTheme="majorHAnsi" w:hAnsiTheme="majorHAnsi"/>
-          <w:sz w:val="28"/>
-          <w:szCs w:val="28"/>
-        </w:rPr>
-        <w:t xml:space="preserve">            </w:t>
-      </w:r>
-      <w:r>
-        <w:rPr>
-          <w:rFonts w:asciiTheme="majorHAnsi" w:hAnsiTheme="majorHAnsi"/>
-          <w:sz w:val="28"/>
-          <w:szCs w:val="28"/>
-          <w:lang w:val="en-US"/>
-        </w:rPr>
-        <w:t>break</w:t>
-      </w:r>
-    </w:p>
-    <w:p>
-      <w:pPr>
+        <w:t xml:space="preserve"> находится за пределами области сходимости")</w:t>
+      </w:r>
+    </w:p>
+    <w:p>
+      <w:pPr>
+        <w:spacing w:after="0" w:line="240" w:lineRule="auto"/>
         <w:rPr>
           <w:rFonts w:asciiTheme="majorHAnsi" w:hAnsiTheme="majorHAnsi"/>
           <w:sz w:val="28"/>
@@ -3794,40 +5111,6 @@
         </w:rPr>
         <w:t xml:space="preserve">        </w:t>
       </w:r>
-      <w:r>
-        <w:rPr>
-          <w:rFonts w:asciiTheme="majorHAnsi" w:hAnsiTheme="majorHAnsi"/>
-          <w:sz w:val="28"/>
-          <w:szCs w:val="28"/>
-          <w:lang w:val="en-US"/>
-        </w:rPr>
-        <w:t>x</w:t>
-      </w:r>
-      <w:r>
-        <w:rPr>
-          <w:rFonts w:asciiTheme="majorHAnsi" w:hAnsiTheme="majorHAnsi"/>
-          <w:sz w:val="28"/>
-          <w:szCs w:val="28"/>
-        </w:rPr>
-        <w:t xml:space="preserve"> = </w:t>
-      </w:r>
-      <w:r>
-        <w:rPr>
-          <w:rFonts w:asciiTheme="majorHAnsi" w:hAnsiTheme="majorHAnsi"/>
-          <w:sz w:val="28"/>
-          <w:szCs w:val="28"/>
-          <w:lang w:val="en-US"/>
-        </w:rPr>
-        <w:t>next</w:t>
-      </w:r>
-      <w:r>
-        <w:rPr>
-          <w:rFonts w:asciiTheme="majorHAnsi" w:hAnsiTheme="majorHAnsi"/>
-          <w:sz w:val="28"/>
-          <w:szCs w:val="28"/>
-        </w:rPr>
-        <w:t>_</w:t>
-      </w:r>
       <w:proofErr w:type="gramStart"/>
       <w:r>
         <w:rPr>
@@ -3836,15 +5119,15 @@
           <w:szCs w:val="28"/>
           <w:lang w:val="en-US"/>
         </w:rPr>
-        <w:t>x</w:t>
-      </w:r>
-      <w:r>
-        <w:rPr>
-          <w:rFonts w:asciiTheme="majorHAnsi" w:hAnsiTheme="majorHAnsi"/>
-          <w:sz w:val="28"/>
-          <w:szCs w:val="28"/>
-        </w:rPr>
-        <w:t xml:space="preserve">  #</w:t>
+        <w:t>print</w:t>
+      </w:r>
+      <w:r>
+        <w:rPr>
+          <w:rFonts w:asciiTheme="majorHAnsi" w:hAnsiTheme="majorHAnsi"/>
+          <w:sz w:val="28"/>
+          <w:szCs w:val="28"/>
+        </w:rPr>
+        <w:t>(</w:t>
       </w:r>
       <w:proofErr w:type="gramEnd"/>
       <w:r>
@@ -3853,41 +5136,27 @@
           <w:sz w:val="28"/>
           <w:szCs w:val="28"/>
         </w:rPr>
-        <w:t xml:space="preserve"> Обновляем значение </w:t>
-      </w:r>
-      <w:r>
-        <w:rPr>
-          <w:rFonts w:asciiTheme="majorHAnsi" w:hAnsiTheme="majorHAnsi"/>
-          <w:sz w:val="28"/>
-          <w:szCs w:val="28"/>
-          <w:lang w:val="en-US"/>
-        </w:rPr>
-        <w:t>x</w:t>
-      </w:r>
-      <w:r>
-        <w:rPr>
-          <w:rFonts w:asciiTheme="majorHAnsi" w:hAnsiTheme="majorHAnsi"/>
-          <w:sz w:val="28"/>
-          <w:szCs w:val="28"/>
-        </w:rPr>
-        <w:t xml:space="preserve"> для следующей итерации</w:t>
-      </w:r>
-    </w:p>
-    <w:p>
-      <w:pPr>
-        <w:rPr>
-          <w:rFonts w:asciiTheme="majorHAnsi" w:hAnsiTheme="majorHAnsi"/>
-          <w:sz w:val="28"/>
-          <w:szCs w:val="28"/>
-        </w:rPr>
-      </w:pPr>
-    </w:p>
-    <w:p>
-      <w:pPr>
-        <w:rPr>
-          <w:rFonts w:asciiTheme="majorHAnsi" w:hAnsiTheme="majorHAnsi"/>
-          <w:sz w:val="28"/>
-          <w:szCs w:val="28"/>
+        <w:t>"Выполняется расчет вне области сходимости")</w:t>
+      </w:r>
+    </w:p>
+    <w:p>
+      <w:pPr>
+        <w:spacing w:after="0" w:line="240" w:lineRule="auto"/>
+        <w:rPr>
+          <w:rFonts w:asciiTheme="majorHAnsi" w:hAnsiTheme="majorHAnsi"/>
+          <w:sz w:val="28"/>
+          <w:szCs w:val="28"/>
+        </w:rPr>
+      </w:pPr>
+    </w:p>
+    <w:p>
+      <w:pPr>
+        <w:spacing w:after="0" w:line="240" w:lineRule="auto"/>
+        <w:rPr>
+          <w:rFonts w:asciiTheme="majorHAnsi" w:hAnsiTheme="majorHAnsi"/>
+          <w:sz w:val="28"/>
+          <w:szCs w:val="28"/>
+          <w:lang w:val="en-US"/>
         </w:rPr>
       </w:pPr>
       <w:r>
@@ -3905,113 +5174,27 @@
           <w:szCs w:val="28"/>
           <w:lang w:val="en-US"/>
         </w:rPr>
-        <w:t>return</w:t>
-      </w:r>
-      <w:r>
-        <w:rPr>
-          <w:rFonts w:asciiTheme="majorHAnsi" w:hAnsiTheme="majorHAnsi"/>
-          <w:sz w:val="28"/>
-          <w:szCs w:val="28"/>
-        </w:rPr>
-        <w:t xml:space="preserve"> </w:t>
-      </w:r>
-      <w:r>
-        <w:rPr>
-          <w:rFonts w:asciiTheme="majorHAnsi" w:hAnsiTheme="majorHAnsi"/>
-          <w:sz w:val="28"/>
-          <w:szCs w:val="28"/>
-          <w:lang w:val="en-US"/>
-        </w:rPr>
-        <w:t>x</w:t>
-      </w:r>
-    </w:p>
-    <w:p>
-      <w:pPr>
-        <w:rPr>
-          <w:rFonts w:asciiTheme="majorHAnsi" w:hAnsiTheme="majorHAnsi"/>
-          <w:sz w:val="28"/>
-          <w:szCs w:val="28"/>
-        </w:rPr>
-      </w:pPr>
-    </w:p>
-    <w:p>
-      <w:pPr>
-        <w:rPr>
-          <w:rFonts w:asciiTheme="majorHAnsi" w:hAnsiTheme="majorHAnsi"/>
-          <w:sz w:val="28"/>
-          <w:szCs w:val="28"/>
-        </w:rPr>
-      </w:pPr>
-      <w:r>
-        <w:rPr>
-          <w:rFonts w:asciiTheme="majorHAnsi" w:hAnsiTheme="majorHAnsi"/>
-          <w:sz w:val="28"/>
-          <w:szCs w:val="28"/>
-        </w:rPr>
-        <w:t># Пример использования:</w:t>
-      </w:r>
-    </w:p>
-    <w:p>
-      <w:pPr>
-        <w:rPr>
-          <w:rFonts w:asciiTheme="majorHAnsi" w:hAnsiTheme="majorHAnsi"/>
-          <w:sz w:val="28"/>
-          <w:szCs w:val="28"/>
-        </w:rPr>
-      </w:pPr>
-      <w:r>
-        <w:rPr>
-          <w:rFonts w:asciiTheme="majorHAnsi" w:hAnsiTheme="majorHAnsi"/>
-          <w:sz w:val="28"/>
-          <w:szCs w:val="28"/>
-          <w:lang w:val="en-US"/>
-        </w:rPr>
-        <w:t>a</w:t>
-      </w:r>
-      <w:r>
-        <w:rPr>
-          <w:rFonts w:asciiTheme="majorHAnsi" w:hAnsiTheme="majorHAnsi"/>
-          <w:sz w:val="28"/>
-          <w:szCs w:val="28"/>
-        </w:rPr>
-        <w:t xml:space="preserve"> = </w:t>
-      </w:r>
-      <w:proofErr w:type="gramStart"/>
-      <w:r>
-        <w:rPr>
-          <w:rFonts w:asciiTheme="majorHAnsi" w:hAnsiTheme="majorHAnsi"/>
-          <w:sz w:val="28"/>
-          <w:szCs w:val="28"/>
-        </w:rPr>
-        <w:t>16  #</w:t>
-      </w:r>
-      <w:proofErr w:type="gramEnd"/>
-      <w:r>
-        <w:rPr>
-          <w:rFonts w:asciiTheme="majorHAnsi" w:hAnsiTheme="majorHAnsi"/>
-          <w:sz w:val="28"/>
-          <w:szCs w:val="28"/>
-        </w:rPr>
-        <w:t xml:space="preserve"> Число, из которого нужно извлечь квадратный корень</w:t>
-      </w:r>
-    </w:p>
-    <w:p>
-      <w:pPr>
-        <w:rPr>
-          <w:rFonts w:asciiTheme="majorHAnsi" w:hAnsiTheme="majorHAnsi"/>
-          <w:sz w:val="28"/>
-          <w:szCs w:val="28"/>
-          <w:lang w:val="en-US"/>
-        </w:rPr>
-      </w:pPr>
-      <w:r>
-        <w:rPr>
-          <w:rFonts w:asciiTheme="majorHAnsi" w:hAnsiTheme="majorHAnsi"/>
-          <w:sz w:val="28"/>
-          <w:szCs w:val="28"/>
-          <w:lang w:val="en-US"/>
-        </w:rPr>
-        <w:t xml:space="preserve">result = </w:t>
+        <w:t>while True:</w:t>
+      </w:r>
+    </w:p>
+    <w:p>
+      <w:pPr>
+        <w:spacing w:after="0" w:line="240" w:lineRule="auto"/>
+        <w:rPr>
+          <w:rFonts w:asciiTheme="majorHAnsi" w:hAnsiTheme="majorHAnsi"/>
+          <w:sz w:val="28"/>
+          <w:szCs w:val="28"/>
+          <w:lang w:val="en-US"/>
+        </w:rPr>
+      </w:pPr>
+      <w:r>
+        <w:rPr>
+          <w:rFonts w:asciiTheme="majorHAnsi" w:hAnsiTheme="majorHAnsi"/>
+          <w:sz w:val="28"/>
+          <w:szCs w:val="28"/>
+          <w:lang w:val="en-US"/>
+        </w:rPr>
+        <w:t xml:space="preserve">        </w:t>
       </w:r>
       <w:proofErr w:type="spellStart"/>
       <w:r>
@@ -4021,7 +5204,7 @@
           <w:szCs w:val="28"/>
           <w:lang w:val="en-US"/>
         </w:rPr>
-        <w:t>square_root</w:t>
+        <w:t>next_x</w:t>
       </w:r>
       <w:proofErr w:type="spellEnd"/>
       <w:r>
@@ -4031,731 +5214,12 @@
           <w:szCs w:val="28"/>
           <w:lang w:val="en-US"/>
         </w:rPr>
-        <w:t>(a)</w:t>
-      </w:r>
-    </w:p>
-    <w:p>
-      <w:pPr>
-        <w:rPr>
-          <w:rFonts w:asciiTheme="majorHAnsi" w:hAnsiTheme="majorHAnsi"/>
-          <w:sz w:val="28"/>
-          <w:szCs w:val="28"/>
-        </w:rPr>
-      </w:pPr>
-      <w:proofErr w:type="gramStart"/>
-      <w:r>
-        <w:rPr>
-          <w:rFonts w:asciiTheme="majorHAnsi" w:hAnsiTheme="majorHAnsi"/>
-          <w:sz w:val="28"/>
-          <w:szCs w:val="28"/>
-          <w:lang w:val="en-US"/>
-        </w:rPr>
-        <w:t>print</w:t>
-      </w:r>
-      <w:r>
-        <w:rPr>
-          <w:rFonts w:asciiTheme="majorHAnsi" w:hAnsiTheme="majorHAnsi"/>
-          <w:sz w:val="28"/>
-          <w:szCs w:val="28"/>
-        </w:rPr>
-        <w:t>(</w:t>
-      </w:r>
-      <w:proofErr w:type="gramEnd"/>
-      <w:r>
-        <w:rPr>
-          <w:rFonts w:asciiTheme="majorHAnsi" w:hAnsiTheme="majorHAnsi"/>
-          <w:sz w:val="28"/>
-          <w:szCs w:val="28"/>
-        </w:rPr>
-        <w:t xml:space="preserve">"Квадратный корень из", </w:t>
-      </w:r>
-      <w:r>
-        <w:rPr>
-          <w:rFonts w:asciiTheme="majorHAnsi" w:hAnsiTheme="majorHAnsi"/>
-          <w:sz w:val="28"/>
-          <w:szCs w:val="28"/>
-          <w:lang w:val="en-US"/>
-        </w:rPr>
-        <w:t>a</w:t>
-      </w:r>
-      <w:r>
-        <w:rPr>
-          <w:rFonts w:asciiTheme="majorHAnsi" w:hAnsiTheme="majorHAnsi"/>
-          <w:sz w:val="28"/>
-          <w:szCs w:val="28"/>
-        </w:rPr>
-        <w:t xml:space="preserve">, "равен", </w:t>
-      </w:r>
-      <w:r>
-        <w:rPr>
-          <w:rFonts w:asciiTheme="majorHAnsi" w:hAnsiTheme="majorHAnsi"/>
-          <w:sz w:val="28"/>
-          <w:szCs w:val="28"/>
-          <w:lang w:val="en-US"/>
-        </w:rPr>
-        <w:t>result</w:t>
-      </w:r>
-      <w:r>
-        <w:rPr>
-          <w:rFonts w:asciiTheme="majorHAnsi" w:hAnsiTheme="majorHAnsi"/>
-          <w:sz w:val="28"/>
-          <w:szCs w:val="28"/>
-        </w:rPr>
-        <w:t>)</w:t>
-      </w:r>
-    </w:p>
-    <w:p>
-      <w:pPr>
-        <w:rPr>
-          <w:rFonts w:asciiTheme="majorHAnsi" w:hAnsiTheme="majorHAnsi"/>
-          <w:sz w:val="28"/>
-          <w:szCs w:val="28"/>
-        </w:rPr>
-      </w:pPr>
-      <w:r>
-        <w:rPr>
-          <w:rFonts w:asciiTheme="majorHAnsi" w:hAnsiTheme="majorHAnsi"/>
-          <w:sz w:val="28"/>
-          <w:szCs w:val="28"/>
-        </w:rPr>
-        <w:t>Квадратный корень из 16 равен 4.000000000000051</w:t>
-      </w:r>
-    </w:p>
-    <w:p>
-      <w:pPr>
-        <w:rPr>
-          <w:rFonts w:asciiTheme="majorHAnsi" w:hAnsiTheme="majorHAnsi"/>
-          <w:sz w:val="28"/>
-          <w:szCs w:val="28"/>
-        </w:rPr>
-      </w:pPr>
-    </w:p>
-    <w:p>
-      <w:pPr>
-        <w:rPr>
-          <w:rFonts w:asciiTheme="majorHAnsi" w:hAnsiTheme="majorHAnsi"/>
-          <w:b/>
-          <w:sz w:val="28"/>
-          <w:szCs w:val="28"/>
-        </w:rPr>
-      </w:pPr>
-      <w:r>
-        <w:rPr>
-          <w:rFonts w:asciiTheme="majorHAnsi" w:hAnsiTheme="majorHAnsi"/>
-          <w:b/>
-          <w:sz w:val="28"/>
-          <w:szCs w:val="28"/>
-        </w:rPr>
-        <w:t>Задание</w:t>
-      </w:r>
-      <w:r>
-        <w:rPr>
-          <w:rFonts w:asciiTheme="majorHAnsi" w:hAnsiTheme="majorHAnsi"/>
-          <w:b/>
-          <w:sz w:val="28"/>
-          <w:szCs w:val="28"/>
-        </w:rPr>
-        <w:t xml:space="preserve"> 6</w:t>
-      </w:r>
-    </w:p>
-    <w:p>
-      <w:pPr>
-        <w:rPr>
-          <w:rFonts w:asciiTheme="majorHAnsi" w:hAnsiTheme="majorHAnsi"/>
-          <w:sz w:val="28"/>
-          <w:szCs w:val="28"/>
-          <w:lang w:val="en-US"/>
-        </w:rPr>
-      </w:pPr>
-      <w:r>
-        <w:rPr>
-          <w:rFonts w:asciiTheme="majorHAnsi" w:hAnsiTheme="majorHAnsi"/>
-          <w:sz w:val="28"/>
-          <w:szCs w:val="28"/>
-          <w:lang w:val="en-US"/>
-        </w:rPr>
-        <w:t xml:space="preserve">def </w:t>
-      </w:r>
-      <w:proofErr w:type="spellStart"/>
-      <w:r>
-        <w:rPr>
-          <w:rFonts w:asciiTheme="majorHAnsi" w:hAnsiTheme="majorHAnsi"/>
-          <w:sz w:val="28"/>
-          <w:szCs w:val="28"/>
-          <w:lang w:val="en-US"/>
-        </w:rPr>
-        <w:t>square_root</w:t>
-      </w:r>
-      <w:proofErr w:type="spellEnd"/>
-      <w:r>
-        <w:rPr>
-          <w:rFonts w:asciiTheme="majorHAnsi" w:hAnsiTheme="majorHAnsi"/>
-          <w:sz w:val="28"/>
-          <w:szCs w:val="28"/>
-          <w:lang w:val="en-US"/>
-        </w:rPr>
-        <w:t>(a):</w:t>
-      </w:r>
-    </w:p>
-    <w:p>
-      <w:pPr>
-        <w:rPr>
-          <w:rFonts w:asciiTheme="majorHAnsi" w:hAnsiTheme="majorHAnsi"/>
-          <w:sz w:val="28"/>
-          <w:szCs w:val="28"/>
-          <w:lang w:val="en-US"/>
-        </w:rPr>
-      </w:pPr>
-      <w:r>
-        <w:rPr>
-          <w:rFonts w:asciiTheme="majorHAnsi" w:hAnsiTheme="majorHAnsi"/>
-          <w:sz w:val="28"/>
-          <w:szCs w:val="28"/>
-          <w:lang w:val="en-US"/>
-        </w:rPr>
-        <w:t xml:space="preserve">    </w:t>
-      </w:r>
-      <w:proofErr w:type="spellStart"/>
-      <w:r>
-        <w:rPr>
-          <w:rFonts w:asciiTheme="majorHAnsi" w:hAnsiTheme="majorHAnsi"/>
-          <w:sz w:val="28"/>
-          <w:szCs w:val="28"/>
-          <w:lang w:val="en-US"/>
-        </w:rPr>
-        <w:t>convergence_region</w:t>
-      </w:r>
-      <w:proofErr w:type="spellEnd"/>
-      <w:r>
-        <w:rPr>
-          <w:rFonts w:asciiTheme="majorHAnsi" w:hAnsiTheme="majorHAnsi"/>
-          <w:sz w:val="28"/>
-          <w:szCs w:val="28"/>
-          <w:lang w:val="en-US"/>
-        </w:rPr>
-        <w:t xml:space="preserve"> = </w:t>
-      </w:r>
-      <w:proofErr w:type="spellStart"/>
-      <w:r>
-        <w:rPr>
-          <w:rFonts w:asciiTheme="majorHAnsi" w:hAnsiTheme="majorHAnsi"/>
-          <w:sz w:val="28"/>
-          <w:szCs w:val="28"/>
-          <w:lang w:val="en-US"/>
-        </w:rPr>
-        <w:t>find_convergence_region</w:t>
-      </w:r>
-      <w:proofErr w:type="spellEnd"/>
-      <w:r>
-        <w:rPr>
-          <w:rFonts w:asciiTheme="majorHAnsi" w:hAnsiTheme="majorHAnsi"/>
-          <w:sz w:val="28"/>
-          <w:szCs w:val="28"/>
-          <w:lang w:val="en-US"/>
-        </w:rPr>
-        <w:t>(a)</w:t>
-      </w:r>
-    </w:p>
-    <w:p>
-      <w:pPr>
-        <w:rPr>
-          <w:rFonts w:asciiTheme="majorHAnsi" w:hAnsiTheme="majorHAnsi"/>
-          <w:sz w:val="28"/>
-          <w:szCs w:val="28"/>
-          <w:lang w:val="en-US"/>
-        </w:rPr>
-      </w:pPr>
-    </w:p>
-    <w:p>
-      <w:pPr>
-        <w:rPr>
-          <w:rFonts w:asciiTheme="majorHAnsi" w:hAnsiTheme="majorHAnsi"/>
-          <w:sz w:val="28"/>
-          <w:szCs w:val="28"/>
-          <w:lang w:val="en-US"/>
-        </w:rPr>
-      </w:pPr>
-      <w:r>
-        <w:rPr>
-          <w:rFonts w:asciiTheme="majorHAnsi" w:hAnsiTheme="majorHAnsi"/>
-          <w:sz w:val="28"/>
-          <w:szCs w:val="28"/>
-          <w:lang w:val="en-US"/>
-        </w:rPr>
-        <w:t xml:space="preserve">    if </w:t>
-      </w:r>
-      <w:proofErr w:type="spellStart"/>
-      <w:r>
-        <w:rPr>
-          <w:rFonts w:asciiTheme="majorHAnsi" w:hAnsiTheme="majorHAnsi"/>
-          <w:sz w:val="28"/>
-          <w:szCs w:val="28"/>
-          <w:lang w:val="en-US"/>
-        </w:rPr>
-        <w:t>len</w:t>
-      </w:r>
-      <w:proofErr w:type="spellEnd"/>
-      <w:r>
-        <w:rPr>
-          <w:rFonts w:asciiTheme="majorHAnsi" w:hAnsiTheme="majorHAnsi"/>
-          <w:sz w:val="28"/>
-          <w:szCs w:val="28"/>
-          <w:lang w:val="en-US"/>
-        </w:rPr>
-        <w:t>(</w:t>
-      </w:r>
-      <w:proofErr w:type="spellStart"/>
-      <w:r>
-        <w:rPr>
-          <w:rFonts w:asciiTheme="majorHAnsi" w:hAnsiTheme="majorHAnsi"/>
-          <w:sz w:val="28"/>
-          <w:szCs w:val="28"/>
-          <w:lang w:val="en-US"/>
-        </w:rPr>
-        <w:t>convergence_region</w:t>
-      </w:r>
-      <w:proofErr w:type="spellEnd"/>
-      <w:r>
-        <w:rPr>
-          <w:rFonts w:asciiTheme="majorHAnsi" w:hAnsiTheme="majorHAnsi"/>
-          <w:sz w:val="28"/>
-          <w:szCs w:val="28"/>
-          <w:lang w:val="en-US"/>
-        </w:rPr>
-        <w:t>) == 0:</w:t>
-      </w:r>
-    </w:p>
-    <w:p>
-      <w:pPr>
-        <w:rPr>
-          <w:rFonts w:asciiTheme="majorHAnsi" w:hAnsiTheme="majorHAnsi"/>
-          <w:sz w:val="28"/>
-          <w:szCs w:val="28"/>
-        </w:rPr>
-      </w:pPr>
-      <w:r>
-        <w:rPr>
-          <w:rFonts w:asciiTheme="majorHAnsi" w:hAnsiTheme="majorHAnsi"/>
-          <w:sz w:val="28"/>
-          <w:szCs w:val="28"/>
-          <w:lang w:val="en-US"/>
-        </w:rPr>
-        <w:t xml:space="preserve">        </w:t>
-      </w:r>
-      <w:proofErr w:type="gramStart"/>
-      <w:r>
-        <w:rPr>
-          <w:rFonts w:asciiTheme="majorHAnsi" w:hAnsiTheme="majorHAnsi"/>
-          <w:sz w:val="28"/>
-          <w:szCs w:val="28"/>
-          <w:lang w:val="en-US"/>
-        </w:rPr>
-        <w:t>print</w:t>
-      </w:r>
-      <w:r>
-        <w:rPr>
-          <w:rFonts w:asciiTheme="majorHAnsi" w:hAnsiTheme="majorHAnsi"/>
-          <w:sz w:val="28"/>
-          <w:szCs w:val="28"/>
-        </w:rPr>
-        <w:t>(</w:t>
-      </w:r>
-      <w:proofErr w:type="gramEnd"/>
-      <w:r>
-        <w:rPr>
-          <w:rFonts w:asciiTheme="majorHAnsi" w:hAnsiTheme="majorHAnsi"/>
-          <w:sz w:val="28"/>
-          <w:szCs w:val="28"/>
-        </w:rPr>
-        <w:t xml:space="preserve">"Метод не сходится для данного значения </w:t>
-      </w:r>
-      <w:r>
-        <w:rPr>
-          <w:rFonts w:asciiTheme="majorHAnsi" w:hAnsiTheme="majorHAnsi"/>
-          <w:sz w:val="28"/>
-          <w:szCs w:val="28"/>
-          <w:lang w:val="en-US"/>
-        </w:rPr>
-        <w:t>a</w:t>
-      </w:r>
-      <w:r>
-        <w:rPr>
-          <w:rFonts w:asciiTheme="majorHAnsi" w:hAnsiTheme="majorHAnsi"/>
-          <w:sz w:val="28"/>
-          <w:szCs w:val="28"/>
-        </w:rPr>
-        <w:t>")</w:t>
-      </w:r>
-    </w:p>
-    <w:p>
-      <w:pPr>
-        <w:rPr>
-          <w:rFonts w:asciiTheme="majorHAnsi" w:hAnsiTheme="majorHAnsi"/>
-          <w:sz w:val="28"/>
-          <w:szCs w:val="28"/>
-          <w:lang w:val="en-US"/>
-        </w:rPr>
-      </w:pPr>
-      <w:r>
-        <w:rPr>
-          <w:rFonts w:asciiTheme="majorHAnsi" w:hAnsiTheme="majorHAnsi"/>
-          <w:sz w:val="28"/>
-          <w:szCs w:val="28"/>
-        </w:rPr>
-        <w:t xml:space="preserve">        </w:t>
-      </w:r>
-      <w:r>
-        <w:rPr>
-          <w:rFonts w:asciiTheme="majorHAnsi" w:hAnsiTheme="majorHAnsi"/>
-          <w:sz w:val="28"/>
-          <w:szCs w:val="28"/>
-          <w:lang w:val="en-US"/>
-        </w:rPr>
-        <w:t>return None</w:t>
-      </w:r>
-    </w:p>
-    <w:p>
-      <w:pPr>
-        <w:rPr>
-          <w:rFonts w:asciiTheme="majorHAnsi" w:hAnsiTheme="majorHAnsi"/>
-          <w:sz w:val="28"/>
-          <w:szCs w:val="28"/>
-          <w:lang w:val="en-US"/>
-        </w:rPr>
-      </w:pPr>
-    </w:p>
-    <w:p>
-      <w:pPr>
-        <w:rPr>
-          <w:rFonts w:asciiTheme="majorHAnsi" w:hAnsiTheme="majorHAnsi"/>
-          <w:sz w:val="28"/>
-          <w:szCs w:val="28"/>
-          <w:lang w:val="en-US"/>
-        </w:rPr>
-      </w:pPr>
-      <w:r>
-        <w:rPr>
-          <w:rFonts w:asciiTheme="majorHAnsi" w:hAnsiTheme="majorHAnsi"/>
-          <w:sz w:val="28"/>
-          <w:szCs w:val="28"/>
-          <w:lang w:val="en-US"/>
-        </w:rPr>
-        <w:t xml:space="preserve">    x = </w:t>
-      </w:r>
-      <w:proofErr w:type="gramStart"/>
-      <w:r>
-        <w:rPr>
-          <w:rFonts w:asciiTheme="majorHAnsi" w:hAnsiTheme="majorHAnsi"/>
-          <w:sz w:val="28"/>
-          <w:szCs w:val="28"/>
-          <w:lang w:val="en-US"/>
-        </w:rPr>
-        <w:t>1.0  #</w:t>
-      </w:r>
-      <w:proofErr w:type="gramEnd"/>
-      <w:r>
-        <w:rPr>
-          <w:rFonts w:asciiTheme="majorHAnsi" w:hAnsiTheme="majorHAnsi"/>
-          <w:sz w:val="28"/>
-          <w:szCs w:val="28"/>
-          <w:lang w:val="en-US"/>
-        </w:rPr>
-        <w:t xml:space="preserve"> </w:t>
-      </w:r>
-      <w:proofErr w:type="spellStart"/>
-      <w:r>
-        <w:rPr>
-          <w:rFonts w:asciiTheme="majorHAnsi" w:hAnsiTheme="majorHAnsi"/>
-          <w:sz w:val="28"/>
-          <w:szCs w:val="28"/>
-          <w:lang w:val="en-US"/>
-        </w:rPr>
-        <w:t>Начальное</w:t>
-      </w:r>
-      <w:proofErr w:type="spellEnd"/>
-      <w:r>
-        <w:rPr>
-          <w:rFonts w:asciiTheme="majorHAnsi" w:hAnsiTheme="majorHAnsi"/>
-          <w:sz w:val="28"/>
-          <w:szCs w:val="28"/>
-          <w:lang w:val="en-US"/>
-        </w:rPr>
-        <w:t xml:space="preserve"> </w:t>
-      </w:r>
-      <w:proofErr w:type="spellStart"/>
-      <w:r>
-        <w:rPr>
-          <w:rFonts w:asciiTheme="majorHAnsi" w:hAnsiTheme="majorHAnsi"/>
-          <w:sz w:val="28"/>
-          <w:szCs w:val="28"/>
-          <w:lang w:val="en-US"/>
-        </w:rPr>
-        <w:t>значение</w:t>
-      </w:r>
-      <w:proofErr w:type="spellEnd"/>
-      <w:r>
-        <w:rPr>
-          <w:rFonts w:asciiTheme="majorHAnsi" w:hAnsiTheme="majorHAnsi"/>
-          <w:sz w:val="28"/>
-          <w:szCs w:val="28"/>
-          <w:lang w:val="en-US"/>
-        </w:rPr>
-        <w:t xml:space="preserve"> x</w:t>
-      </w:r>
-    </w:p>
-    <w:p>
-      <w:pPr>
-        <w:rPr>
-          <w:rFonts w:asciiTheme="majorHAnsi" w:hAnsiTheme="majorHAnsi"/>
-          <w:sz w:val="28"/>
-          <w:szCs w:val="28"/>
-          <w:lang w:val="en-US"/>
-        </w:rPr>
-      </w:pPr>
-    </w:p>
-    <w:p>
-      <w:pPr>
-        <w:rPr>
-          <w:rFonts w:asciiTheme="majorHAnsi" w:hAnsiTheme="majorHAnsi"/>
-          <w:sz w:val="28"/>
-          <w:szCs w:val="28"/>
-          <w:lang w:val="en-US"/>
-        </w:rPr>
-      </w:pPr>
-      <w:r>
-        <w:rPr>
-          <w:rFonts w:asciiTheme="majorHAnsi" w:hAnsiTheme="majorHAnsi"/>
-          <w:sz w:val="28"/>
-          <w:szCs w:val="28"/>
-          <w:lang w:val="en-US"/>
-        </w:rPr>
-        <w:t xml:space="preserve">    if x &lt; </w:t>
-      </w:r>
-      <w:proofErr w:type="spellStart"/>
-      <w:r>
-        <w:rPr>
-          <w:rFonts w:asciiTheme="majorHAnsi" w:hAnsiTheme="majorHAnsi"/>
-          <w:sz w:val="28"/>
-          <w:szCs w:val="28"/>
-          <w:lang w:val="en-US"/>
-        </w:rPr>
-        <w:t>convergence_</w:t>
-      </w:r>
-      <w:proofErr w:type="gramStart"/>
-      <w:r>
-        <w:rPr>
-          <w:rFonts w:asciiTheme="majorHAnsi" w:hAnsiTheme="majorHAnsi"/>
-          <w:sz w:val="28"/>
-          <w:szCs w:val="28"/>
-          <w:lang w:val="en-US"/>
-        </w:rPr>
-        <w:t>region</w:t>
-      </w:r>
-      <w:proofErr w:type="spellEnd"/>
-      <w:r>
-        <w:rPr>
-          <w:rFonts w:asciiTheme="majorHAnsi" w:hAnsiTheme="majorHAnsi"/>
-          <w:sz w:val="28"/>
-          <w:szCs w:val="28"/>
-          <w:lang w:val="en-US"/>
-        </w:rPr>
-        <w:t>[</w:t>
-      </w:r>
-      <w:proofErr w:type="gramEnd"/>
-      <w:r>
-        <w:rPr>
-          <w:rFonts w:asciiTheme="majorHAnsi" w:hAnsiTheme="majorHAnsi"/>
-          <w:sz w:val="28"/>
-          <w:szCs w:val="28"/>
-          <w:lang w:val="en-US"/>
-        </w:rPr>
-        <w:t>0]:</w:t>
-      </w:r>
-    </w:p>
-    <w:p>
-      <w:pPr>
-        <w:rPr>
-          <w:rFonts w:asciiTheme="majorHAnsi" w:hAnsiTheme="majorHAnsi"/>
-          <w:sz w:val="28"/>
-          <w:szCs w:val="28"/>
-        </w:rPr>
-      </w:pPr>
-      <w:r>
-        <w:rPr>
-          <w:rFonts w:asciiTheme="majorHAnsi" w:hAnsiTheme="majorHAnsi"/>
-          <w:sz w:val="28"/>
-          <w:szCs w:val="28"/>
-          <w:lang w:val="en-US"/>
-        </w:rPr>
-        <w:t xml:space="preserve">        </w:t>
-      </w:r>
-      <w:proofErr w:type="gramStart"/>
-      <w:r>
-        <w:rPr>
-          <w:rFonts w:asciiTheme="majorHAnsi" w:hAnsiTheme="majorHAnsi"/>
-          <w:sz w:val="28"/>
-          <w:szCs w:val="28"/>
-          <w:lang w:val="en-US"/>
-        </w:rPr>
-        <w:t>print</w:t>
-      </w:r>
-      <w:r>
-        <w:rPr>
-          <w:rFonts w:asciiTheme="majorHAnsi" w:hAnsiTheme="majorHAnsi"/>
-          <w:sz w:val="28"/>
-          <w:szCs w:val="28"/>
-        </w:rPr>
-        <w:t>(</w:t>
-      </w:r>
-      <w:proofErr w:type="gramEnd"/>
-      <w:r>
-        <w:rPr>
-          <w:rFonts w:asciiTheme="majorHAnsi" w:hAnsiTheme="majorHAnsi"/>
-          <w:sz w:val="28"/>
-          <w:szCs w:val="28"/>
-        </w:rPr>
-        <w:t xml:space="preserve">"Начальное значение </w:t>
-      </w:r>
-      <w:r>
-        <w:rPr>
-          <w:rFonts w:asciiTheme="majorHAnsi" w:hAnsiTheme="majorHAnsi"/>
-          <w:sz w:val="28"/>
-          <w:szCs w:val="28"/>
-          <w:lang w:val="en-US"/>
-        </w:rPr>
-        <w:t>x</w:t>
-      </w:r>
-      <w:r>
-        <w:rPr>
-          <w:rFonts w:asciiTheme="majorHAnsi" w:hAnsiTheme="majorHAnsi"/>
-          <w:sz w:val="28"/>
-          <w:szCs w:val="28"/>
-        </w:rPr>
-        <w:t xml:space="preserve"> находится за пределами области сходимости")</w:t>
-      </w:r>
-    </w:p>
-    <w:p>
-      <w:pPr>
-        <w:rPr>
-          <w:rFonts w:asciiTheme="majorHAnsi" w:hAnsiTheme="majorHAnsi"/>
-          <w:sz w:val="28"/>
-          <w:szCs w:val="28"/>
-        </w:rPr>
-      </w:pPr>
-      <w:r>
-        <w:rPr>
-          <w:rFonts w:asciiTheme="majorHAnsi" w:hAnsiTheme="majorHAnsi"/>
-          <w:sz w:val="28"/>
-          <w:szCs w:val="28"/>
-        </w:rPr>
-        <w:lastRenderedPageBreak/>
-        <w:t xml:space="preserve">        </w:t>
-      </w:r>
-      <w:proofErr w:type="gramStart"/>
-      <w:r>
-        <w:rPr>
-          <w:rFonts w:asciiTheme="majorHAnsi" w:hAnsiTheme="majorHAnsi"/>
-          <w:sz w:val="28"/>
-          <w:szCs w:val="28"/>
-          <w:lang w:val="en-US"/>
-        </w:rPr>
-        <w:t>print</w:t>
-      </w:r>
-      <w:r>
-        <w:rPr>
-          <w:rFonts w:asciiTheme="majorHAnsi" w:hAnsiTheme="majorHAnsi"/>
-          <w:sz w:val="28"/>
-          <w:szCs w:val="28"/>
-        </w:rPr>
-        <w:t>(</w:t>
-      </w:r>
-      <w:proofErr w:type="gramEnd"/>
-      <w:r>
-        <w:rPr>
-          <w:rFonts w:asciiTheme="majorHAnsi" w:hAnsiTheme="majorHAnsi"/>
-          <w:sz w:val="28"/>
-          <w:szCs w:val="28"/>
-        </w:rPr>
-        <w:t>"Выполняется расчет вне области сходимости")</w:t>
-      </w:r>
-    </w:p>
-    <w:p>
-      <w:pPr>
-        <w:rPr>
-          <w:rFonts w:asciiTheme="majorHAnsi" w:hAnsiTheme="majorHAnsi"/>
-          <w:sz w:val="28"/>
-          <w:szCs w:val="28"/>
-        </w:rPr>
-      </w:pPr>
-    </w:p>
-    <w:p>
-      <w:pPr>
-        <w:rPr>
-          <w:rFonts w:asciiTheme="majorHAnsi" w:hAnsiTheme="majorHAnsi"/>
-          <w:sz w:val="28"/>
-          <w:szCs w:val="28"/>
-          <w:lang w:val="en-US"/>
-        </w:rPr>
-      </w:pPr>
-      <w:r>
-        <w:rPr>
-          <w:rFonts w:asciiTheme="majorHAnsi" w:hAnsiTheme="majorHAnsi"/>
-          <w:sz w:val="28"/>
-          <w:szCs w:val="28"/>
-        </w:rPr>
-        <w:t xml:space="preserve">    </w:t>
-      </w:r>
-      <w:r>
-        <w:rPr>
-          <w:rFonts w:asciiTheme="majorHAnsi" w:hAnsiTheme="majorHAnsi"/>
-          <w:sz w:val="28"/>
-          <w:szCs w:val="28"/>
-          <w:lang w:val="en-US"/>
-        </w:rPr>
-        <w:t>while True:</w:t>
-      </w:r>
-    </w:p>
-    <w:p>
-      <w:pPr>
-        <w:rPr>
-          <w:rFonts w:asciiTheme="majorHAnsi" w:hAnsiTheme="majorHAnsi"/>
-          <w:sz w:val="28"/>
-          <w:szCs w:val="28"/>
-          <w:lang w:val="en-US"/>
-        </w:rPr>
-      </w:pPr>
-      <w:r>
-        <w:rPr>
-          <w:rFonts w:asciiTheme="majorHAnsi" w:hAnsiTheme="majorHAnsi"/>
-          <w:sz w:val="28"/>
-          <w:szCs w:val="28"/>
-          <w:lang w:val="en-US"/>
-        </w:rPr>
-        <w:t xml:space="preserve">        </w:t>
-      </w:r>
-      <w:proofErr w:type="spellStart"/>
-      <w:r>
-        <w:rPr>
-          <w:rFonts w:asciiTheme="majorHAnsi" w:hAnsiTheme="majorHAnsi"/>
-          <w:sz w:val="28"/>
-          <w:szCs w:val="28"/>
-          <w:lang w:val="en-US"/>
-        </w:rPr>
-        <w:t>next_x</w:t>
-      </w:r>
-      <w:proofErr w:type="spellEnd"/>
-      <w:r>
-        <w:rPr>
-          <w:rFonts w:asciiTheme="majorHAnsi" w:hAnsiTheme="majorHAnsi"/>
-          <w:sz w:val="28"/>
-          <w:szCs w:val="28"/>
-          <w:lang w:val="en-US"/>
-        </w:rPr>
         <w:t xml:space="preserve"> = 0.5 * (x + a / x)</w:t>
       </w:r>
     </w:p>
     <w:p>
       <w:pPr>
+        <w:spacing w:after="0" w:line="240" w:lineRule="auto"/>
         <w:rPr>
           <w:rFonts w:asciiTheme="majorHAnsi" w:hAnsiTheme="majorHAnsi"/>
           <w:sz w:val="28"/>
@@ -4806,6 +5270,7 @@
     </w:p>
     <w:p>
       <w:pPr>
+        <w:spacing w:after="0" w:line="240" w:lineRule="auto"/>
         <w:rPr>
           <w:rFonts w:asciiTheme="majorHAnsi" w:hAnsiTheme="majorHAnsi"/>
           <w:sz w:val="28"/>
@@ -4825,6 +5290,7 @@
     </w:p>
     <w:p>
       <w:pPr>
+        <w:spacing w:after="0" w:line="240" w:lineRule="auto"/>
         <w:rPr>
           <w:rFonts w:asciiTheme="majorHAnsi" w:hAnsiTheme="majorHAnsi"/>
           <w:sz w:val="28"/>
@@ -4855,16 +5321,18 @@
     </w:p>
     <w:p>
       <w:pPr>
-        <w:rPr>
-          <w:rFonts w:asciiTheme="majorHAnsi" w:hAnsiTheme="majorHAnsi"/>
-          <w:sz w:val="28"/>
-          <w:szCs w:val="28"/>
-          <w:lang w:val="en-US"/>
-        </w:rPr>
-      </w:pPr>
-    </w:p>
-    <w:p>
-      <w:pPr>
+        <w:spacing w:after="0" w:line="240" w:lineRule="auto"/>
+        <w:rPr>
+          <w:rFonts w:asciiTheme="majorHAnsi" w:hAnsiTheme="majorHAnsi"/>
+          <w:sz w:val="28"/>
+          <w:szCs w:val="28"/>
+          <w:lang w:val="en-US"/>
+        </w:rPr>
+      </w:pPr>
+    </w:p>
+    <w:p>
+      <w:pPr>
+        <w:spacing w:after="0" w:line="240" w:lineRule="auto"/>
         <w:rPr>
           <w:rFonts w:asciiTheme="majorHAnsi" w:hAnsiTheme="majorHAnsi"/>
           <w:sz w:val="28"/>
@@ -4884,16 +5352,18 @@
     </w:p>
     <w:p>
       <w:pPr>
-        <w:rPr>
-          <w:rFonts w:asciiTheme="majorHAnsi" w:hAnsiTheme="majorHAnsi"/>
-          <w:sz w:val="28"/>
-          <w:szCs w:val="28"/>
-          <w:lang w:val="en-US"/>
-        </w:rPr>
-      </w:pPr>
-    </w:p>
-    <w:p>
-      <w:pPr>
+        <w:spacing w:after="0" w:line="240" w:lineRule="auto"/>
+        <w:rPr>
+          <w:rFonts w:asciiTheme="majorHAnsi" w:hAnsiTheme="majorHAnsi"/>
+          <w:sz w:val="28"/>
+          <w:szCs w:val="28"/>
+          <w:lang w:val="en-US"/>
+        </w:rPr>
+      </w:pPr>
+    </w:p>
+    <w:p>
+      <w:pPr>
+        <w:spacing w:after="0" w:line="240" w:lineRule="auto"/>
         <w:rPr>
           <w:rFonts w:asciiTheme="majorHAnsi" w:hAnsiTheme="majorHAnsi"/>
           <w:sz w:val="28"/>
@@ -4953,6 +5423,7 @@
     </w:p>
     <w:p>
       <w:pPr>
+        <w:spacing w:after="0" w:line="240" w:lineRule="auto"/>
         <w:rPr>
           <w:rFonts w:asciiTheme="majorHAnsi" w:hAnsiTheme="majorHAnsi"/>
           <w:sz w:val="28"/>
@@ -4972,6 +5443,7 @@
     </w:p>
     <w:p>
       <w:pPr>
+        <w:spacing w:after="0" w:line="240" w:lineRule="auto"/>
         <w:rPr>
           <w:rFonts w:asciiTheme="majorHAnsi" w:hAnsiTheme="majorHAnsi"/>
           <w:sz w:val="28"/>
@@ -5011,6 +5483,7 @@
     </w:p>
     <w:p>
       <w:pPr>
+        <w:spacing w:after="0" w:line="240" w:lineRule="auto"/>
         <w:rPr>
           <w:rFonts w:asciiTheme="majorHAnsi" w:hAnsiTheme="majorHAnsi"/>
           <w:sz w:val="28"/>
@@ -5030,6 +5503,7 @@
     </w:p>
     <w:p>
       <w:pPr>
+        <w:spacing w:after="0" w:line="240" w:lineRule="auto"/>
         <w:rPr>
           <w:rFonts w:asciiTheme="majorHAnsi" w:hAnsiTheme="majorHAnsi"/>
           <w:sz w:val="28"/>
@@ -5109,15 +5583,17 @@
     </w:p>
     <w:p>
       <w:pPr>
-        <w:rPr>
-          <w:rFonts w:asciiTheme="majorHAnsi" w:hAnsiTheme="majorHAnsi"/>
-          <w:sz w:val="28"/>
-          <w:szCs w:val="28"/>
-        </w:rPr>
-      </w:pPr>
-    </w:p>
-    <w:p>
-      <w:pPr>
+        <w:spacing w:after="0" w:line="240" w:lineRule="auto"/>
+        <w:rPr>
+          <w:rFonts w:asciiTheme="majorHAnsi" w:hAnsiTheme="majorHAnsi"/>
+          <w:sz w:val="28"/>
+          <w:szCs w:val="28"/>
+        </w:rPr>
+      </w:pPr>
+    </w:p>
+    <w:p>
+      <w:pPr>
+        <w:spacing w:after="0" w:line="240" w:lineRule="auto"/>
         <w:rPr>
           <w:rFonts w:asciiTheme="majorHAnsi" w:hAnsiTheme="majorHAnsi"/>
           <w:sz w:val="28"/>
@@ -5187,6 +5663,7 @@
     </w:p>
     <w:p>
       <w:pPr>
+        <w:spacing w:after="0" w:line="240" w:lineRule="auto"/>
         <w:rPr>
           <w:rFonts w:asciiTheme="majorHAnsi" w:hAnsiTheme="majorHAnsi"/>
           <w:sz w:val="28"/>
@@ -5204,6 +5681,7 @@
     </w:p>
     <w:p>
       <w:pPr>
+        <w:spacing w:after="0" w:line="240" w:lineRule="auto"/>
         <w:rPr>
           <w:rFonts w:asciiTheme="majorHAnsi" w:hAnsiTheme="majorHAnsi"/>
           <w:sz w:val="28"/>
@@ -5221,6 +5699,7 @@
     </w:p>
     <w:p>
       <w:pPr>
+        <w:spacing w:after="0" w:line="240" w:lineRule="auto"/>
         <w:rPr>
           <w:rFonts w:asciiTheme="majorHAnsi" w:hAnsiTheme="majorHAnsi"/>
           <w:sz w:val="28"/>
@@ -5238,15 +5717,17 @@
     </w:p>
     <w:p>
       <w:pPr>
-        <w:rPr>
-          <w:rFonts w:asciiTheme="majorHAnsi" w:hAnsiTheme="majorHAnsi"/>
-          <w:sz w:val="28"/>
-          <w:szCs w:val="28"/>
-        </w:rPr>
-      </w:pPr>
-    </w:p>
-    <w:p>
-      <w:pPr>
+        <w:spacing w:after="0" w:line="240" w:lineRule="auto"/>
+        <w:rPr>
+          <w:rFonts w:asciiTheme="majorHAnsi" w:hAnsiTheme="majorHAnsi"/>
+          <w:sz w:val="28"/>
+          <w:szCs w:val="28"/>
+        </w:rPr>
+      </w:pPr>
+    </w:p>
+    <w:p>
+      <w:pPr>
+        <w:spacing w:after="0" w:line="240" w:lineRule="auto"/>
         <w:rPr>
           <w:rFonts w:asciiTheme="majorHAnsi" w:hAnsiTheme="majorHAnsi"/>
           <w:b/>
@@ -5275,15 +5756,17 @@
     </w:p>
     <w:p>
       <w:pPr>
-        <w:rPr>
-          <w:rFonts w:asciiTheme="majorHAnsi" w:hAnsiTheme="majorHAnsi"/>
-          <w:sz w:val="28"/>
-          <w:szCs w:val="28"/>
-        </w:rPr>
-      </w:pPr>
-    </w:p>
-    <w:p>
-      <w:pPr>
+        <w:spacing w:after="0" w:line="240" w:lineRule="auto"/>
+        <w:rPr>
+          <w:rFonts w:asciiTheme="majorHAnsi" w:hAnsiTheme="majorHAnsi"/>
+          <w:sz w:val="28"/>
+          <w:szCs w:val="28"/>
+        </w:rPr>
+      </w:pPr>
+    </w:p>
+    <w:p>
+      <w:pPr>
+        <w:spacing w:after="0" w:line="240" w:lineRule="auto"/>
         <w:rPr>
           <w:rFonts w:asciiTheme="majorHAnsi" w:hAnsiTheme="majorHAnsi"/>
           <w:sz w:val="28"/>
@@ -5339,6 +5822,7 @@
     </w:p>
     <w:p>
       <w:pPr>
+        <w:spacing w:after="0" w:line="240" w:lineRule="auto"/>
         <w:rPr>
           <w:rFonts w:asciiTheme="majorHAnsi" w:hAnsiTheme="majorHAnsi"/>
           <w:sz w:val="28"/>
@@ -5367,6 +5851,7 @@
     </w:p>
     <w:p>
       <w:pPr>
+        <w:spacing w:after="0" w:line="240" w:lineRule="auto"/>
         <w:rPr>
           <w:rFonts w:asciiTheme="majorHAnsi" w:hAnsiTheme="majorHAnsi"/>
           <w:sz w:val="28"/>
@@ -5384,15 +5869,17 @@
     </w:p>
     <w:p>
       <w:pPr>
-        <w:rPr>
-          <w:rFonts w:asciiTheme="majorHAnsi" w:hAnsiTheme="majorHAnsi"/>
-          <w:sz w:val="28"/>
-          <w:szCs w:val="28"/>
-        </w:rPr>
-      </w:pPr>
-    </w:p>
-    <w:p>
-      <w:pPr>
+        <w:spacing w:after="0" w:line="240" w:lineRule="auto"/>
+        <w:rPr>
+          <w:rFonts w:asciiTheme="majorHAnsi" w:hAnsiTheme="majorHAnsi"/>
+          <w:sz w:val="28"/>
+          <w:szCs w:val="28"/>
+        </w:rPr>
+      </w:pPr>
+    </w:p>
+    <w:p>
+      <w:pPr>
+        <w:spacing w:after="0" w:line="240" w:lineRule="auto"/>
         <w:rPr>
           <w:rFonts w:asciiTheme="majorHAnsi" w:hAnsiTheme="majorHAnsi"/>
           <w:b/>
@@ -5430,15 +5917,17 @@
     </w:p>
     <w:p>
       <w:pPr>
-        <w:rPr>
-          <w:rFonts w:asciiTheme="majorHAnsi" w:hAnsiTheme="majorHAnsi"/>
-          <w:sz w:val="28"/>
-          <w:szCs w:val="28"/>
-        </w:rPr>
-      </w:pPr>
-    </w:p>
-    <w:p>
-      <w:pPr>
+        <w:spacing w:after="0" w:line="240" w:lineRule="auto"/>
+        <w:rPr>
+          <w:rFonts w:asciiTheme="majorHAnsi" w:hAnsiTheme="majorHAnsi"/>
+          <w:sz w:val="28"/>
+          <w:szCs w:val="28"/>
+        </w:rPr>
+      </w:pPr>
+    </w:p>
+    <w:p>
+      <w:pPr>
+        <w:spacing w:after="0" w:line="240" w:lineRule="auto"/>
         <w:jc w:val="center"/>
         <w:rPr>
           <w:rFonts w:asciiTheme="majorHAnsi" w:hAnsiTheme="majorHAnsi"/>
@@ -5507,6 +5996,7 @@
     </w:p>
     <w:p>
       <w:pPr>
+        <w:spacing w:after="0" w:line="240" w:lineRule="auto"/>
         <w:rPr>
           <w:rFonts w:asciiTheme="majorHAnsi" w:hAnsiTheme="majorHAnsi"/>
           <w:sz w:val="28"/>
@@ -5532,6 +6022,7 @@
     </w:p>
     <w:p>
       <w:pPr>
+        <w:spacing w:after="0" w:line="240" w:lineRule="auto"/>
         <w:rPr>
           <w:rFonts w:asciiTheme="majorHAnsi" w:hAnsiTheme="majorHAnsi"/>
           <w:sz w:val="28"/>
@@ -5549,6 +6040,7 @@
     </w:p>
     <w:p>
       <w:pPr>
+        <w:spacing w:after="0" w:line="240" w:lineRule="auto"/>
         <w:rPr>
           <w:rFonts w:asciiTheme="majorHAnsi" w:hAnsiTheme="majorHAnsi"/>
           <w:sz w:val="28"/>
@@ -5582,6 +6074,7 @@
     </w:p>
     <w:p>
       <w:pPr>
+        <w:spacing w:after="0" w:line="240" w:lineRule="auto"/>
         <w:rPr>
           <w:rFonts w:asciiTheme="majorHAnsi" w:hAnsiTheme="majorHAnsi"/>
           <w:sz w:val="28"/>
@@ -5599,6 +6092,7 @@
     </w:p>
     <w:p>
       <w:pPr>
+        <w:spacing w:after="0" w:line="240" w:lineRule="auto"/>
         <w:rPr>
           <w:rFonts w:asciiTheme="majorHAnsi" w:hAnsiTheme="majorHAnsi"/>
           <w:sz w:val="28"/>
@@ -5632,6 +6126,7 @@
     </w:p>
     <w:p>
       <w:pPr>
+        <w:spacing w:after="0" w:line="240" w:lineRule="auto"/>
         <w:rPr>
           <w:rFonts w:asciiTheme="majorHAnsi" w:hAnsiTheme="majorHAnsi"/>
           <w:sz w:val="28"/>
@@ -5668,6 +6163,7 @@
     </w:p>
     <w:p>
       <w:pPr>
+        <w:spacing w:after="0" w:line="240" w:lineRule="auto"/>
         <w:rPr>
           <w:rFonts w:asciiTheme="majorHAnsi" w:hAnsiTheme="majorHAnsi"/>
           <w:sz w:val="28"/>
@@ -5694,6 +6190,7 @@
     </w:p>
     <w:p>
       <w:pPr>
+        <w:spacing w:after="0" w:line="240" w:lineRule="auto"/>
         <w:rPr>
           <w:rFonts w:asciiTheme="majorHAnsi" w:hAnsiTheme="majorHAnsi"/>
           <w:sz w:val="28"/>
@@ -5720,6 +6217,7 @@
     </w:p>
     <w:p>
       <w:pPr>
+        <w:spacing w:after="0" w:line="240" w:lineRule="auto"/>
         <w:rPr>
           <w:rFonts w:asciiTheme="majorHAnsi" w:hAnsiTheme="majorHAnsi"/>
           <w:sz w:val="28"/>
@@ -5746,15 +6244,17 @@
     </w:p>
     <w:p>
       <w:pPr>
-        <w:rPr>
-          <w:rFonts w:asciiTheme="majorHAnsi" w:hAnsiTheme="majorHAnsi"/>
-          <w:sz w:val="28"/>
-          <w:szCs w:val="28"/>
-        </w:rPr>
-      </w:pPr>
-    </w:p>
-    <w:p>
-      <w:pPr>
+        <w:spacing w:after="0" w:line="240" w:lineRule="auto"/>
+        <w:rPr>
+          <w:rFonts w:asciiTheme="majorHAnsi" w:hAnsiTheme="majorHAnsi"/>
+          <w:sz w:val="28"/>
+          <w:szCs w:val="28"/>
+        </w:rPr>
+      </w:pPr>
+    </w:p>
+    <w:p>
+      <w:pPr>
+        <w:spacing w:after="0" w:line="240" w:lineRule="auto"/>
         <w:jc w:val="center"/>
         <w:rPr>
           <w:rFonts w:asciiTheme="majorHAnsi" w:hAnsiTheme="majorHAnsi"/>
@@ -5777,6 +6277,7 @@
     </w:p>
     <w:p>
       <w:pPr>
+        <w:spacing w:after="0" w:line="240" w:lineRule="auto"/>
         <w:rPr>
           <w:rFonts w:asciiTheme="majorHAnsi" w:hAnsiTheme="majorHAnsi"/>
           <w:sz w:val="28"/>
@@ -5794,6 +6295,7 @@
     </w:p>
     <w:p>
       <w:pPr>
+        <w:spacing w:after="0" w:line="240" w:lineRule="auto"/>
         <w:rPr>
           <w:rFonts w:asciiTheme="majorHAnsi" w:hAnsiTheme="majorHAnsi"/>
           <w:sz w:val="28"/>
@@ -5811,6 +6313,7 @@
     </w:p>
     <w:p>
       <w:pPr>
+        <w:spacing w:after="0" w:line="240" w:lineRule="auto"/>
         <w:rPr>
           <w:rFonts w:asciiTheme="majorHAnsi" w:hAnsiTheme="majorHAnsi"/>
           <w:sz w:val="28"/>
@@ -5828,24 +6331,25 @@
     </w:p>
     <w:p>
       <w:pPr>
-        <w:rPr>
-          <w:rFonts w:asciiTheme="majorHAnsi" w:hAnsiTheme="majorHAnsi"/>
-          <w:sz w:val="28"/>
-          <w:szCs w:val="28"/>
-        </w:rPr>
-      </w:pPr>
-      <w:r>
-        <w:rPr>
-          <w:rFonts w:asciiTheme="majorHAnsi" w:hAnsiTheme="majorHAnsi"/>
-          <w:sz w:val="28"/>
-          <w:szCs w:val="28"/>
-        </w:rPr>
-        <w:lastRenderedPageBreak/>
+        <w:spacing w:after="0" w:line="240" w:lineRule="auto"/>
+        <w:rPr>
+          <w:rFonts w:asciiTheme="majorHAnsi" w:hAnsiTheme="majorHAnsi"/>
+          <w:sz w:val="28"/>
+          <w:szCs w:val="28"/>
+        </w:rPr>
+      </w:pPr>
+      <w:r>
+        <w:rPr>
+          <w:rFonts w:asciiTheme="majorHAnsi" w:hAnsiTheme="majorHAnsi"/>
+          <w:sz w:val="28"/>
+          <w:szCs w:val="28"/>
+        </w:rPr>
         <w:t>4. Сравните (перечислите преимущества и недостатки) методов Ньютона и половинного деления.</w:t>
       </w:r>
     </w:p>
     <w:p>
       <w:pPr>
+        <w:spacing w:after="0" w:line="240" w:lineRule="auto"/>
         <w:rPr>
           <w:rFonts w:asciiTheme="majorHAnsi" w:hAnsiTheme="majorHAnsi"/>
           <w:sz w:val="28"/>
@@ -5863,6 +6367,7 @@
     </w:p>
     <w:p>
       <w:pPr>
+        <w:spacing w:after="0" w:line="240" w:lineRule="auto"/>
         <w:rPr>
           <w:rFonts w:asciiTheme="majorHAnsi" w:hAnsiTheme="majorHAnsi"/>
           <w:sz w:val="28"/>
@@ -5880,6 +6385,7 @@
     </w:p>
     <w:p>
       <w:pPr>
+        <w:spacing w:after="0" w:line="240" w:lineRule="auto"/>
         <w:rPr>
           <w:rFonts w:asciiTheme="majorHAnsi" w:hAnsiTheme="majorHAnsi"/>
           <w:sz w:val="28"/>
@@ -5897,6 +6403,7 @@
     </w:p>
     <w:p>
       <w:pPr>
+        <w:spacing w:after="0" w:line="240" w:lineRule="auto"/>
         <w:rPr>
           <w:rFonts w:asciiTheme="majorHAnsi" w:hAnsiTheme="majorHAnsi"/>
           <w:sz w:val="28"/>
@@ -5914,15 +6421,17 @@
     </w:p>
     <w:p>
       <w:pPr>
-        <w:rPr>
-          <w:rFonts w:asciiTheme="majorHAnsi" w:hAnsiTheme="majorHAnsi"/>
-          <w:sz w:val="28"/>
-          <w:szCs w:val="28"/>
-        </w:rPr>
-      </w:pPr>
-    </w:p>
-    <w:p>
-      <w:pPr>
+        <w:spacing w:after="0" w:line="240" w:lineRule="auto"/>
+        <w:rPr>
+          <w:rFonts w:asciiTheme="majorHAnsi" w:hAnsiTheme="majorHAnsi"/>
+          <w:sz w:val="28"/>
+          <w:szCs w:val="28"/>
+        </w:rPr>
+      </w:pPr>
+    </w:p>
+    <w:p>
+      <w:pPr>
+        <w:spacing w:after="0" w:line="240" w:lineRule="auto"/>
         <w:jc w:val="center"/>
         <w:rPr>
           <w:rFonts w:asciiTheme="majorHAnsi" w:hAnsiTheme="majorHAnsi"/>
@@ -5959,19 +6468,29 @@
           <w:ilvl w:val="0"/>
           <w:numId w:val="1"/>
         </w:numPr>
-        <w:rPr>
-          <w:rFonts w:asciiTheme="majorHAnsi" w:hAnsiTheme="majorHAnsi"/>
-          <w:sz w:val="28"/>
-          <w:szCs w:val="28"/>
-        </w:rPr>
-      </w:pPr>
-      <w:r>
-        <w:rPr>
-          <w:rFonts w:asciiTheme="majorHAnsi" w:hAnsiTheme="majorHAnsi"/>
-          <w:sz w:val="28"/>
-          <w:szCs w:val="28"/>
-        </w:rPr>
-        <w:t xml:space="preserve"> Для априорной оценки количества итераций, требуемых для нахождения корня с заданной точностью, можно использовать различные методы, такие как оценка скорости сходимости метода, аналитический анализ функции и применение теоретических результатов. Однако точное количество итераций заранее предсказать сложно, поэтому часто используется итеративный подход, в котором вычисления продолжаются до достижения заданной точности или выполнения других условий остановки.</w:t>
+        <w:spacing w:after="0" w:line="240" w:lineRule="auto"/>
+        <w:rPr>
+          <w:rFonts w:asciiTheme="majorHAnsi" w:hAnsiTheme="majorHAnsi"/>
+          <w:sz w:val="28"/>
+          <w:szCs w:val="28"/>
+        </w:rPr>
+      </w:pPr>
+      <w:r>
+        <w:rPr>
+          <w:rFonts w:asciiTheme="majorHAnsi" w:hAnsiTheme="majorHAnsi"/>
+          <w:sz w:val="28"/>
+          <w:szCs w:val="28"/>
+        </w:rPr>
+        <w:t xml:space="preserve"> Для априорной оценки количества итераций, требуемых для нахождения корня с заданной точностью, можно использовать </w:t>
+      </w:r>
+      <w:r>
+        <w:rPr>
+          <w:rFonts w:asciiTheme="majorHAnsi" w:hAnsiTheme="majorHAnsi"/>
+          <w:sz w:val="28"/>
+          <w:szCs w:val="28"/>
+        </w:rPr>
+        <w:lastRenderedPageBreak/>
+        <w:t>различные методы, такие как оценка скорости сходимости метода, аналитический анализ функции и применение теоретических результатов. Однако точное количество итераций заранее предсказать сложно, поэтому часто используется итеративный подход, в котором вычисления продолжаются до достижения заданной точности или выполнения других условий остановки.</w:t>
       </w:r>
       <w:r>
         <w:rPr>
@@ -5998,6 +6517,7 @@
           <w:ilvl w:val="1"/>
           <w:numId w:val="1"/>
         </w:numPr>
+        <w:spacing w:after="0" w:line="240" w:lineRule="auto"/>
         <w:rPr>
           <w:rFonts w:asciiTheme="majorHAnsi" w:hAnsiTheme="majorHAnsi"/>
           <w:sz w:val="28"/>
@@ -6039,6 +6559,7 @@
           <w:ilvl w:val="1"/>
           <w:numId w:val="1"/>
         </w:numPr>
+        <w:spacing w:after="0" w:line="240" w:lineRule="auto"/>
         <w:rPr>
           <w:rFonts w:asciiTheme="majorHAnsi" w:hAnsiTheme="majorHAnsi"/>
           <w:sz w:val="28"/>
@@ -6080,6 +6601,7 @@
           <w:ilvl w:val="1"/>
           <w:numId w:val="1"/>
         </w:numPr>
+        <w:spacing w:after="0" w:line="240" w:lineRule="auto"/>
         <w:rPr>
           <w:rFonts w:asciiTheme="majorHAnsi" w:hAnsiTheme="majorHAnsi"/>
           <w:sz w:val="28"/>
@@ -6121,28 +6643,20 @@
           <w:ilvl w:val="0"/>
           <w:numId w:val="1"/>
         </w:numPr>
-        <w:rPr>
-          <w:rFonts w:asciiTheme="majorHAnsi" w:hAnsiTheme="majorHAnsi"/>
-          <w:sz w:val="28"/>
-          <w:szCs w:val="28"/>
-        </w:rPr>
-      </w:pPr>
-      <w:r>
-        <w:rPr>
-          <w:rFonts w:asciiTheme="majorHAnsi" w:hAnsiTheme="majorHAnsi"/>
-          <w:sz w:val="28"/>
-          <w:szCs w:val="28"/>
-        </w:rPr>
-        <w:t xml:space="preserve">В методе половинного деления в MATLAB заданная точность достигается путем контроля длины интервала, в котором </w:t>
-      </w:r>
-      <w:r>
-        <w:rPr>
-          <w:rFonts w:asciiTheme="majorHAnsi" w:hAnsiTheme="majorHAnsi"/>
-          <w:sz w:val="28"/>
-          <w:szCs w:val="28"/>
-        </w:rPr>
-        <w:lastRenderedPageBreak/>
-        <w:t xml:space="preserve">находится корень. Условие прекращения итераций - достижение заданной точности или достижение максимального числа итераций (задается параметром </w:t>
+        <w:spacing w:after="0" w:line="240" w:lineRule="auto"/>
+        <w:rPr>
+          <w:rFonts w:asciiTheme="majorHAnsi" w:hAnsiTheme="majorHAnsi"/>
+          <w:sz w:val="28"/>
+          <w:szCs w:val="28"/>
+        </w:rPr>
+      </w:pPr>
+      <w:r>
+        <w:rPr>
+          <w:rFonts w:asciiTheme="majorHAnsi" w:hAnsiTheme="majorHAnsi"/>
+          <w:sz w:val="28"/>
+          <w:szCs w:val="28"/>
+        </w:rPr>
+        <w:t xml:space="preserve">В методе половинного деления в MATLAB заданная точность достигается путем контроля длины интервала, в котором находится корень. Условие прекращения итераций - достижение заданной точности или достижение максимального числа итераций (задается параметром </w:t>
       </w:r>
       <w:proofErr w:type="spellStart"/>
       <w:r>
@@ -6167,6 +6681,7 @@
     </w:p>
     <w:p>
       <w:pPr>
+        <w:spacing w:after="0" w:line="240" w:lineRule="auto"/>
         <w:rPr>
           <w:rFonts w:asciiTheme="majorHAnsi" w:hAnsiTheme="majorHAnsi"/>
           <w:sz w:val="28"/>
@@ -6208,6 +6723,7 @@
           <w:ilvl w:val="0"/>
           <w:numId w:val="1"/>
         </w:numPr>
+        <w:spacing w:after="0" w:line="240" w:lineRule="auto"/>
         <w:rPr>
           <w:rFonts w:asciiTheme="majorHAnsi" w:hAnsiTheme="majorHAnsi"/>
           <w:sz w:val="28"/>
@@ -6229,19 +6745,131 @@
           <w:ilvl w:val="0"/>
           <w:numId w:val="1"/>
         </w:numPr>
-        <w:rPr>
-          <w:rFonts w:asciiTheme="majorHAnsi" w:hAnsiTheme="majorHAnsi"/>
-          <w:sz w:val="28"/>
-          <w:szCs w:val="28"/>
-        </w:rPr>
-      </w:pPr>
-      <w:r>
-        <w:rPr>
-          <w:rFonts w:asciiTheme="majorHAnsi" w:hAnsiTheme="majorHAnsi"/>
-          <w:sz w:val="28"/>
-          <w:szCs w:val="28"/>
-        </w:rPr>
-        <w:t>Преимущества метода половинного деления:</w:t>
+        <w:spacing w:after="0" w:line="240" w:lineRule="auto"/>
+        <w:rPr>
+          <w:rFonts w:asciiTheme="majorHAnsi" w:hAnsiTheme="majorHAnsi"/>
+          <w:sz w:val="28"/>
+          <w:szCs w:val="28"/>
+        </w:rPr>
+      </w:pPr>
+      <w:r>
+        <w:rPr>
+          <w:rFonts w:asciiTheme="majorHAnsi" w:hAnsiTheme="majorHAnsi"/>
+          <w:sz w:val="28"/>
+          <w:szCs w:val="28"/>
+        </w:rPr>
+        <w:t>Метод Ньютона:</w:t>
+      </w:r>
+    </w:p>
+    <w:p>
+      <w:pPr>
+        <w:spacing w:after="0"/>
+        <w:ind w:firstLine="709"/>
+        <w:jc w:val="both"/>
+        <w:rPr>
+          <w:rFonts w:asciiTheme="majorHAnsi" w:hAnsiTheme="majorHAnsi"/>
+          <w:sz w:val="28"/>
+          <w:szCs w:val="28"/>
+        </w:rPr>
+      </w:pPr>
+      <w:r>
+        <w:rPr>
+          <w:rFonts w:asciiTheme="majorHAnsi" w:hAnsiTheme="majorHAnsi"/>
+          <w:sz w:val="28"/>
+          <w:szCs w:val="28"/>
+        </w:rPr>
+        <w:t>Быстро сходится к точному решению, точность каждого приближения пропорциональна квадрату точности предыдущего, не требует знания производной функции. Но требует достаточно точного начального приближения. Медленная скорость сходимости, что приводит к значительным затратам машинного времени при решении сложных нелинейных уравнений</w:t>
+      </w:r>
+    </w:p>
+    <w:p>
+      <w:pPr>
+        <w:spacing w:after="0"/>
+        <w:ind w:firstLine="709"/>
+        <w:jc w:val="both"/>
+        <w:rPr>
+          <w:rFonts w:asciiTheme="majorHAnsi" w:hAnsiTheme="majorHAnsi"/>
+          <w:sz w:val="28"/>
+          <w:szCs w:val="28"/>
+        </w:rPr>
+      </w:pPr>
+      <w:r>
+        <w:rPr>
+          <w:rFonts w:asciiTheme="majorHAnsi" w:hAnsiTheme="majorHAnsi"/>
+          <w:sz w:val="28"/>
+          <w:szCs w:val="28"/>
+        </w:rPr>
+        <w:t>Метод половинного деления:</w:t>
+      </w:r>
+    </w:p>
+    <w:p>
+      <w:pPr>
+        <w:spacing w:after="0"/>
+        <w:ind w:firstLine="709"/>
+        <w:jc w:val="both"/>
+        <w:rPr>
+          <w:rFonts w:asciiTheme="majorHAnsi" w:hAnsiTheme="majorHAnsi"/>
+          <w:sz w:val="28"/>
+          <w:szCs w:val="28"/>
+        </w:rPr>
+      </w:pPr>
+      <w:r>
+        <w:rPr>
+          <w:rFonts w:asciiTheme="majorHAnsi" w:hAnsiTheme="majorHAnsi"/>
+          <w:sz w:val="28"/>
+          <w:szCs w:val="28"/>
+        </w:rPr>
+        <w:t xml:space="preserve">Высокая надежность и простота, не требует знания производной функции, сходимость метода линейный, на каждом шаге точность возрастает вдвое, чем больше сделано итераций, тем точнее определен </w:t>
+      </w:r>
+      <w:r>
+        <w:rPr>
+          <w:rFonts w:asciiTheme="majorHAnsi" w:hAnsiTheme="majorHAnsi"/>
+          <w:sz w:val="28"/>
+          <w:szCs w:val="28"/>
+        </w:rPr>
+        <w:lastRenderedPageBreak/>
+        <w:t>корень. Но требует найти две точки, значения функции в которых имеют разные знаки, что может быть сложным для некоторых функций, не применим для корней четной кратности</w:t>
+      </w:r>
+    </w:p>
+    <w:p>
+      <w:pPr>
+        <w:spacing w:after="0"/>
+        <w:ind w:firstLine="709"/>
+        <w:jc w:val="both"/>
+        <w:rPr>
+          <w:rFonts w:asciiTheme="majorHAnsi" w:hAnsiTheme="majorHAnsi"/>
+          <w:sz w:val="28"/>
+          <w:szCs w:val="28"/>
+        </w:rPr>
+      </w:pPr>
+      <w:r>
+        <w:rPr>
+          <w:rFonts w:asciiTheme="majorHAnsi" w:hAnsiTheme="majorHAnsi"/>
+          <w:sz w:val="28"/>
+          <w:szCs w:val="28"/>
+        </w:rPr>
+        <w:t>Метод Ньютона обычно предпочтительнее для решения нелинейных уравнений, но требует более точного начального приближения, в то время как метод половинного деления обеспечивает более высокую точность и простоту, но может быть менее эффективным для нелинейных уравнений</w:t>
+      </w:r>
+    </w:p>
+    <w:p>
+      <w:pPr>
+        <w:numPr>
+          <w:ilvl w:val="0"/>
+          <w:numId w:val="1"/>
+        </w:numPr>
+        <w:spacing w:after="0" w:line="240" w:lineRule="auto"/>
+        <w:rPr>
+          <w:rFonts w:asciiTheme="majorHAnsi" w:hAnsiTheme="majorHAnsi"/>
+          <w:sz w:val="28"/>
+          <w:szCs w:val="28"/>
+        </w:rPr>
+      </w:pPr>
+      <w:r>
+        <w:rPr>
+          <w:rFonts w:asciiTheme="majorHAnsi" w:hAnsiTheme="majorHAnsi"/>
+          <w:sz w:val="28"/>
+          <w:szCs w:val="28"/>
+        </w:rPr>
+        <w:t>Метод Ньютона применим, если:</w:t>
       </w:r>
     </w:p>
     <w:p>
@@ -6250,19 +6878,20 @@
           <w:ilvl w:val="1"/>
           <w:numId w:val="1"/>
         </w:numPr>
-        <w:rPr>
-          <w:rFonts w:asciiTheme="majorHAnsi" w:hAnsiTheme="majorHAnsi"/>
-          <w:sz w:val="28"/>
-          <w:szCs w:val="28"/>
-        </w:rPr>
-      </w:pPr>
-      <w:r>
-        <w:rPr>
-          <w:rFonts w:asciiTheme="majorHAnsi" w:hAnsiTheme="majorHAnsi"/>
-          <w:sz w:val="28"/>
-          <w:szCs w:val="28"/>
-        </w:rPr>
-        <w:t>Гарантирует нахождение корня, если функция непрерывна и имеет разные знаки на концах отрезка.</w:t>
+        <w:spacing w:after="0" w:line="240" w:lineRule="auto"/>
+        <w:rPr>
+          <w:rFonts w:asciiTheme="majorHAnsi" w:hAnsiTheme="majorHAnsi"/>
+          <w:sz w:val="28"/>
+          <w:szCs w:val="28"/>
+        </w:rPr>
+      </w:pPr>
+      <w:r>
+        <w:rPr>
+          <w:rFonts w:asciiTheme="majorHAnsi" w:hAnsiTheme="majorHAnsi"/>
+          <w:sz w:val="28"/>
+          <w:szCs w:val="28"/>
+        </w:rPr>
+        <w:t>Функция дифференцируема в окрестности корня.</w:t>
       </w:r>
     </w:p>
     <w:p>
@@ -6271,36 +6900,42 @@
           <w:ilvl w:val="1"/>
           <w:numId w:val="1"/>
         </w:numPr>
-        <w:rPr>
-          <w:rFonts w:asciiTheme="majorHAnsi" w:hAnsiTheme="majorHAnsi"/>
-          <w:sz w:val="28"/>
-          <w:szCs w:val="28"/>
-        </w:rPr>
-      </w:pPr>
-      <w:r>
-        <w:rPr>
-          <w:rFonts w:asciiTheme="majorHAnsi" w:hAnsiTheme="majorHAnsi"/>
-          <w:sz w:val="28"/>
-          <w:szCs w:val="28"/>
-        </w:rPr>
-        <w:t>Прост в реализации и не требует производных функции.</w:t>
-      </w:r>
-    </w:p>
-    <w:p>
-      <w:pPr>
-        <w:rPr>
-          <w:rFonts w:asciiTheme="majorHAnsi" w:hAnsiTheme="majorHAnsi"/>
-          <w:sz w:val="28"/>
-          <w:szCs w:val="28"/>
-        </w:rPr>
-      </w:pPr>
-      <w:r>
-        <w:rPr>
-          <w:rFonts w:asciiTheme="majorHAnsi" w:hAnsiTheme="majorHAnsi"/>
-          <w:sz w:val="28"/>
-          <w:szCs w:val="28"/>
-        </w:rPr>
-        <w:t>Недостатки метода половинного деления:</w:t>
+        <w:spacing w:after="0" w:line="240" w:lineRule="auto"/>
+        <w:rPr>
+          <w:rFonts w:asciiTheme="majorHAnsi" w:hAnsiTheme="majorHAnsi"/>
+          <w:sz w:val="28"/>
+          <w:szCs w:val="28"/>
+        </w:rPr>
+      </w:pPr>
+      <w:r>
+        <w:rPr>
+          <w:rFonts w:asciiTheme="majorHAnsi" w:hAnsiTheme="majorHAnsi"/>
+          <w:sz w:val="28"/>
+          <w:szCs w:val="28"/>
+        </w:rPr>
+        <w:t>Начальное приближение выбрано достаточно близко к корню.</w:t>
+      </w:r>
+    </w:p>
+    <w:p>
+      <w:pPr>
+        <w:numPr>
+          <w:ilvl w:val="0"/>
+          <w:numId w:val="1"/>
+        </w:numPr>
+        <w:spacing w:after="0" w:line="240" w:lineRule="auto"/>
+        <w:rPr>
+          <w:rFonts w:asciiTheme="majorHAnsi" w:hAnsiTheme="majorHAnsi"/>
+          <w:sz w:val="28"/>
+          <w:szCs w:val="28"/>
+        </w:rPr>
+      </w:pPr>
+      <w:r>
+        <w:rPr>
+          <w:rFonts w:asciiTheme="majorHAnsi" w:hAnsiTheme="majorHAnsi"/>
+          <w:sz w:val="28"/>
+          <w:szCs w:val="28"/>
+        </w:rPr>
+        <w:t>Скорость сходимости метода Ньютона:</w:t>
       </w:r>
     </w:p>
     <w:p>
@@ -6309,36 +6944,20 @@
           <w:ilvl w:val="1"/>
           <w:numId w:val="1"/>
         </w:numPr>
-        <w:rPr>
-          <w:rFonts w:asciiTheme="majorHAnsi" w:hAnsiTheme="majorHAnsi"/>
-          <w:sz w:val="28"/>
-          <w:szCs w:val="28"/>
-        </w:rPr>
-      </w:pPr>
-      <w:r>
-        <w:rPr>
-          <w:rFonts w:asciiTheme="majorHAnsi" w:hAnsiTheme="majorHAnsi"/>
-          <w:sz w:val="28"/>
-          <w:szCs w:val="28"/>
-        </w:rPr>
-        <w:t>Скорость сходимости медленная, особенно для больших отрезков.</w:t>
-      </w:r>
-    </w:p>
-    <w:p>
-      <w:pPr>
-        <w:rPr>
-          <w:rFonts w:asciiTheme="majorHAnsi" w:hAnsiTheme="majorHAnsi"/>
-          <w:sz w:val="28"/>
-          <w:szCs w:val="28"/>
-        </w:rPr>
-      </w:pPr>
-      <w:r>
-        <w:rPr>
-          <w:rFonts w:asciiTheme="majorHAnsi" w:hAnsiTheme="majorHAnsi"/>
-          <w:sz w:val="28"/>
-          <w:szCs w:val="28"/>
-        </w:rPr>
-        <w:t>Преимущества метода Ньютона:</w:t>
+        <w:spacing w:after="0" w:line="240" w:lineRule="auto"/>
+        <w:rPr>
+          <w:rFonts w:asciiTheme="majorHAnsi" w:hAnsiTheme="majorHAnsi"/>
+          <w:sz w:val="28"/>
+          <w:szCs w:val="28"/>
+        </w:rPr>
+      </w:pPr>
+      <w:r>
+        <w:rPr>
+          <w:rFonts w:asciiTheme="majorHAnsi" w:hAnsiTheme="majorHAnsi"/>
+          <w:sz w:val="28"/>
+          <w:szCs w:val="28"/>
+        </w:rPr>
+        <w:t>Для корней одинарной кратности метод Ньютона сходится квадратично, что означает, что каждая итерация удваивает количество правильных цифр.</w:t>
       </w:r>
     </w:p>
     <w:p>
@@ -6347,19 +6966,42 @@
           <w:ilvl w:val="1"/>
           <w:numId w:val="1"/>
         </w:numPr>
-        <w:rPr>
-          <w:rFonts w:asciiTheme="majorHAnsi" w:hAnsiTheme="majorHAnsi"/>
-          <w:sz w:val="28"/>
-          <w:szCs w:val="28"/>
-        </w:rPr>
-      </w:pPr>
-      <w:r>
-        <w:rPr>
-          <w:rFonts w:asciiTheme="majorHAnsi" w:hAnsiTheme="majorHAnsi"/>
-          <w:sz w:val="28"/>
-          <w:szCs w:val="28"/>
-        </w:rPr>
-        <w:t>Быстрая сходимость, особенно вблизи корня.</w:t>
+        <w:spacing w:after="0" w:line="240" w:lineRule="auto"/>
+        <w:rPr>
+          <w:rFonts w:asciiTheme="majorHAnsi" w:hAnsiTheme="majorHAnsi"/>
+          <w:sz w:val="28"/>
+          <w:szCs w:val="28"/>
+        </w:rPr>
+      </w:pPr>
+      <w:r>
+        <w:rPr>
+          <w:rFonts w:asciiTheme="majorHAnsi" w:hAnsiTheme="majorHAnsi"/>
+          <w:sz w:val="28"/>
+          <w:szCs w:val="28"/>
+        </w:rPr>
+        <w:t>Для корней двойной кратности метод Ньютона сходится линейно, что означает, что каждая итерация добавляет одну правильную цифру.</w:t>
+      </w:r>
+    </w:p>
+    <w:p>
+      <w:pPr>
+        <w:numPr>
+          <w:ilvl w:val="0"/>
+          <w:numId w:val="1"/>
+        </w:numPr>
+        <w:spacing w:after="0" w:line="240" w:lineRule="auto"/>
+        <w:rPr>
+          <w:rFonts w:asciiTheme="majorHAnsi" w:hAnsiTheme="majorHAnsi"/>
+          <w:sz w:val="28"/>
+          <w:szCs w:val="28"/>
+        </w:rPr>
+      </w:pPr>
+      <w:r>
+        <w:rPr>
+          <w:rFonts w:asciiTheme="majorHAnsi" w:hAnsiTheme="majorHAnsi"/>
+          <w:sz w:val="28"/>
+          <w:szCs w:val="28"/>
+        </w:rPr>
+        <w:t>Условия сходимости метода простых итераций:</w:t>
       </w:r>
     </w:p>
     <w:p>
@@ -6368,36 +7010,20 @@
           <w:ilvl w:val="1"/>
           <w:numId w:val="1"/>
         </w:numPr>
-        <w:rPr>
-          <w:rFonts w:asciiTheme="majorHAnsi" w:hAnsiTheme="majorHAnsi"/>
-          <w:sz w:val="28"/>
-          <w:szCs w:val="28"/>
-        </w:rPr>
-      </w:pPr>
-      <w:r>
-        <w:rPr>
-          <w:rFonts w:asciiTheme="majorHAnsi" w:hAnsiTheme="majorHAnsi"/>
-          <w:sz w:val="28"/>
-          <w:szCs w:val="28"/>
-        </w:rPr>
-        <w:t>Высокая скорость вычислений.</w:t>
-      </w:r>
-    </w:p>
-    <w:p>
-      <w:pPr>
-        <w:rPr>
-          <w:rFonts w:asciiTheme="majorHAnsi" w:hAnsiTheme="majorHAnsi"/>
-          <w:sz w:val="28"/>
-          <w:szCs w:val="28"/>
-        </w:rPr>
-      </w:pPr>
-      <w:r>
-        <w:rPr>
-          <w:rFonts w:asciiTheme="majorHAnsi" w:hAnsiTheme="majorHAnsi"/>
-          <w:sz w:val="28"/>
-          <w:szCs w:val="28"/>
-        </w:rPr>
-        <w:t>Недостатки метода Ньютона:</w:t>
+        <w:spacing w:after="0" w:line="240" w:lineRule="auto"/>
+        <w:rPr>
+          <w:rFonts w:asciiTheme="majorHAnsi" w:hAnsiTheme="majorHAnsi"/>
+          <w:sz w:val="28"/>
+          <w:szCs w:val="28"/>
+        </w:rPr>
+      </w:pPr>
+      <w:r>
+        <w:rPr>
+          <w:rFonts w:asciiTheme="majorHAnsi" w:hAnsiTheme="majorHAnsi"/>
+          <w:sz w:val="28"/>
+          <w:szCs w:val="28"/>
+        </w:rPr>
+        <w:t>Функция должна быть непрерывной в некоторой окрестности корня.</w:t>
       </w:r>
     </w:p>
     <w:p>
@@ -6406,40 +7032,20 @@
           <w:ilvl w:val="1"/>
           <w:numId w:val="1"/>
         </w:numPr>
-        <w:rPr>
-          <w:rFonts w:asciiTheme="majorHAnsi" w:hAnsiTheme="majorHAnsi"/>
-          <w:sz w:val="28"/>
-          <w:szCs w:val="28"/>
-        </w:rPr>
-      </w:pPr>
-      <w:r>
-        <w:rPr>
-          <w:rFonts w:asciiTheme="majorHAnsi" w:hAnsiTheme="majorHAnsi"/>
-          <w:sz w:val="28"/>
-          <w:szCs w:val="28"/>
-        </w:rPr>
-        <w:t>Требуется производная функции.</w:t>
-      </w:r>
-    </w:p>
-    <w:p>
-      <w:pPr>
-        <w:numPr>
-          <w:ilvl w:val="1"/>
-          <w:numId w:val="1"/>
-        </w:numPr>
-        <w:rPr>
-          <w:rFonts w:asciiTheme="majorHAnsi" w:hAnsiTheme="majorHAnsi"/>
-          <w:sz w:val="28"/>
-          <w:szCs w:val="28"/>
-        </w:rPr>
-      </w:pPr>
-      <w:r>
-        <w:rPr>
-          <w:rFonts w:asciiTheme="majorHAnsi" w:hAnsiTheme="majorHAnsi"/>
-          <w:sz w:val="28"/>
-          <w:szCs w:val="28"/>
-        </w:rPr>
-        <w:t>Может сойтись к неправильному корню или не сойтись вообще, если начальное приближение выбрано неправильно или функция имеет особенности (вершины, разрывы, асимптоты).</w:t>
+        <w:spacing w:after="0" w:line="240" w:lineRule="auto"/>
+        <w:rPr>
+          <w:rFonts w:asciiTheme="majorHAnsi" w:hAnsiTheme="majorHAnsi"/>
+          <w:sz w:val="28"/>
+          <w:szCs w:val="28"/>
+        </w:rPr>
+      </w:pPr>
+      <w:r>
+        <w:rPr>
+          <w:rFonts w:asciiTheme="majorHAnsi" w:hAnsiTheme="majorHAnsi"/>
+          <w:sz w:val="28"/>
+          <w:szCs w:val="28"/>
+        </w:rPr>
+        <w:t>Производная функции должна быть ограничена в этой окрестности.</w:t>
       </w:r>
     </w:p>
     <w:p>
@@ -6448,196 +7054,7 @@
           <w:ilvl w:val="0"/>
           <w:numId w:val="1"/>
         </w:numPr>
-        <w:rPr>
-          <w:rFonts w:asciiTheme="majorHAnsi" w:hAnsiTheme="majorHAnsi"/>
-          <w:sz w:val="28"/>
-          <w:szCs w:val="28"/>
-        </w:rPr>
-      </w:pPr>
-      <w:r>
-        <w:rPr>
-          <w:rFonts w:asciiTheme="majorHAnsi" w:hAnsiTheme="majorHAnsi"/>
-          <w:sz w:val="28"/>
-          <w:szCs w:val="28"/>
-        </w:rPr>
-        <w:t>Метод Ньютона применим, если:</w:t>
-      </w:r>
-    </w:p>
-    <w:p>
-      <w:pPr>
-        <w:numPr>
-          <w:ilvl w:val="1"/>
-          <w:numId w:val="1"/>
-        </w:numPr>
-        <w:rPr>
-          <w:rFonts w:asciiTheme="majorHAnsi" w:hAnsiTheme="majorHAnsi"/>
-          <w:sz w:val="28"/>
-          <w:szCs w:val="28"/>
-        </w:rPr>
-      </w:pPr>
-      <w:r>
-        <w:rPr>
-          <w:rFonts w:asciiTheme="majorHAnsi" w:hAnsiTheme="majorHAnsi"/>
-          <w:sz w:val="28"/>
-          <w:szCs w:val="28"/>
-        </w:rPr>
-        <w:t>Функция дифференцируема в окрестности корня.</w:t>
-      </w:r>
-    </w:p>
-    <w:p>
-      <w:pPr>
-        <w:numPr>
-          <w:ilvl w:val="1"/>
-          <w:numId w:val="1"/>
-        </w:numPr>
-        <w:rPr>
-          <w:rFonts w:asciiTheme="majorHAnsi" w:hAnsiTheme="majorHAnsi"/>
-          <w:sz w:val="28"/>
-          <w:szCs w:val="28"/>
-        </w:rPr>
-      </w:pPr>
-      <w:r>
-        <w:rPr>
-          <w:rFonts w:asciiTheme="majorHAnsi" w:hAnsiTheme="majorHAnsi"/>
-          <w:sz w:val="28"/>
-          <w:szCs w:val="28"/>
-        </w:rPr>
-        <w:lastRenderedPageBreak/>
-        <w:t>Начальное приближение выбрано достаточно близко к корню.</w:t>
-      </w:r>
-    </w:p>
-    <w:p>
-      <w:pPr>
-        <w:numPr>
-          <w:ilvl w:val="0"/>
-          <w:numId w:val="1"/>
-        </w:numPr>
-        <w:rPr>
-          <w:rFonts w:asciiTheme="majorHAnsi" w:hAnsiTheme="majorHAnsi"/>
-          <w:sz w:val="28"/>
-          <w:szCs w:val="28"/>
-        </w:rPr>
-      </w:pPr>
-      <w:r>
-        <w:rPr>
-          <w:rFonts w:asciiTheme="majorHAnsi" w:hAnsiTheme="majorHAnsi"/>
-          <w:sz w:val="28"/>
-          <w:szCs w:val="28"/>
-        </w:rPr>
-        <w:t>Скорость сходимости метода Ньютона:</w:t>
-      </w:r>
-    </w:p>
-    <w:p>
-      <w:pPr>
-        <w:numPr>
-          <w:ilvl w:val="1"/>
-          <w:numId w:val="1"/>
-        </w:numPr>
-        <w:rPr>
-          <w:rFonts w:asciiTheme="majorHAnsi" w:hAnsiTheme="majorHAnsi"/>
-          <w:sz w:val="28"/>
-          <w:szCs w:val="28"/>
-        </w:rPr>
-      </w:pPr>
-      <w:r>
-        <w:rPr>
-          <w:rFonts w:asciiTheme="majorHAnsi" w:hAnsiTheme="majorHAnsi"/>
-          <w:sz w:val="28"/>
-          <w:szCs w:val="28"/>
-        </w:rPr>
-        <w:t>Для корней одинарной кратности метод Ньютона сходится квадратично, что означает, что каждая итерация удваивает количество правильных цифр.</w:t>
-      </w:r>
-    </w:p>
-    <w:p>
-      <w:pPr>
-        <w:numPr>
-          <w:ilvl w:val="1"/>
-          <w:numId w:val="1"/>
-        </w:numPr>
-        <w:rPr>
-          <w:rFonts w:asciiTheme="majorHAnsi" w:hAnsiTheme="majorHAnsi"/>
-          <w:sz w:val="28"/>
-          <w:szCs w:val="28"/>
-        </w:rPr>
-      </w:pPr>
-      <w:r>
-        <w:rPr>
-          <w:rFonts w:asciiTheme="majorHAnsi" w:hAnsiTheme="majorHAnsi"/>
-          <w:sz w:val="28"/>
-          <w:szCs w:val="28"/>
-        </w:rPr>
-        <w:t>Для корней двойной кратности метод Ньютона сходится линейно, что означает, что каждая итерация добавляет одну правильную цифру.</w:t>
-      </w:r>
-    </w:p>
-    <w:p>
-      <w:pPr>
-        <w:numPr>
-          <w:ilvl w:val="0"/>
-          <w:numId w:val="1"/>
-        </w:numPr>
-        <w:rPr>
-          <w:rFonts w:asciiTheme="majorHAnsi" w:hAnsiTheme="majorHAnsi"/>
-          <w:sz w:val="28"/>
-          <w:szCs w:val="28"/>
-        </w:rPr>
-      </w:pPr>
-      <w:r>
-        <w:rPr>
-          <w:rFonts w:asciiTheme="majorHAnsi" w:hAnsiTheme="majorHAnsi"/>
-          <w:sz w:val="28"/>
-          <w:szCs w:val="28"/>
-        </w:rPr>
-        <w:t>Условия сходимости метода простых итераций:</w:t>
-      </w:r>
-    </w:p>
-    <w:p>
-      <w:pPr>
-        <w:numPr>
-          <w:ilvl w:val="1"/>
-          <w:numId w:val="1"/>
-        </w:numPr>
-        <w:rPr>
-          <w:rFonts w:asciiTheme="majorHAnsi" w:hAnsiTheme="majorHAnsi"/>
-          <w:sz w:val="28"/>
-          <w:szCs w:val="28"/>
-        </w:rPr>
-      </w:pPr>
-      <w:r>
-        <w:rPr>
-          <w:rFonts w:asciiTheme="majorHAnsi" w:hAnsiTheme="majorHAnsi"/>
-          <w:sz w:val="28"/>
-          <w:szCs w:val="28"/>
-        </w:rPr>
-        <w:t>Функция должна быть непрерывной в некоторой окрестности корня.</w:t>
-      </w:r>
-    </w:p>
-    <w:p>
-      <w:pPr>
-        <w:numPr>
-          <w:ilvl w:val="1"/>
-          <w:numId w:val="1"/>
-        </w:numPr>
-        <w:rPr>
-          <w:rFonts w:asciiTheme="majorHAnsi" w:hAnsiTheme="majorHAnsi"/>
-          <w:sz w:val="28"/>
-          <w:szCs w:val="28"/>
-        </w:rPr>
-      </w:pPr>
-      <w:r>
-        <w:rPr>
-          <w:rFonts w:asciiTheme="majorHAnsi" w:hAnsiTheme="majorHAnsi"/>
-          <w:sz w:val="28"/>
-          <w:szCs w:val="28"/>
-        </w:rPr>
-        <w:t>Производная функции должна быть ограничена в этой окрестности.</w:t>
-      </w:r>
-    </w:p>
-    <w:p>
-      <w:pPr>
-        <w:numPr>
-          <w:ilvl w:val="0"/>
-          <w:numId w:val="1"/>
-        </w:numPr>
+        <w:spacing w:after="0" w:line="240" w:lineRule="auto"/>
         <w:rPr>
           <w:rFonts w:asciiTheme="majorHAnsi" w:hAnsiTheme="majorHAnsi"/>
           <w:sz w:val="28"/>
@@ -7258,6 +7675,17 @@
       <w:szCs w:val="24"/>
     </w:rPr>
   </w:style>
+  <w:style w:type="paragraph" w:styleId="a6">
+    <w:name w:val="List Paragraph"/>
+    <w:basedOn w:val="a"/>
+    <w:uiPriority w:val="34"/>
+    <w:qFormat/>
+    <w:rsid w:val="00421E8E"/>
+    <w:pPr>
+      <w:ind w:left="720"/>
+      <w:contextualSpacing/>
+    </w:pPr>
+  </w:style>
 </w:styles>
 </file>
 

--- a/ЛР2_Исламов_Численные_Методы.docx
+++ b/ЛР2_Исламов_Численные_Методы.docx
@@ -2242,94 +2242,295 @@
       <w:r>
         <w:rPr>
           <w:rFonts w:ascii="Courier New" w:hAnsi="Courier New" w:cs="Courier New"/>
-          <w:sz w:val="28"/>
-          <w:szCs w:val="28"/>
-          <w:lang w:val="en-US"/>
-        </w:rPr>
-        <w:t xml:space="preserve">function [ </w:t>
-      </w:r>
+          <w:color w:val="0000FF"/>
+          <w:sz w:val="24"/>
+          <w:szCs w:val="24"/>
+          <w:lang w:val="en-US"/>
+        </w:rPr>
+        <w:t>function</w:t>
+      </w:r>
+      <w:r>
+        <w:rPr>
+          <w:rFonts w:ascii="Courier New" w:hAnsi="Courier New" w:cs="Courier New"/>
+          <w:color w:val="000000"/>
+          <w:sz w:val="24"/>
+          <w:szCs w:val="24"/>
+          <w:lang w:val="en-US"/>
+        </w:rPr>
+        <w:t xml:space="preserve"> [</w:t>
+      </w:r>
+      <w:proofErr w:type="spellStart"/>
+      <w:r>
+        <w:rPr>
+          <w:rFonts w:ascii="Courier New" w:hAnsi="Courier New" w:cs="Courier New"/>
+          <w:color w:val="000000"/>
+          <w:sz w:val="24"/>
+          <w:szCs w:val="24"/>
+          <w:lang w:val="en-US"/>
+        </w:rPr>
+        <w:t>Xk</w:t>
+      </w:r>
+      <w:proofErr w:type="spellEnd"/>
+      <w:r>
+        <w:rPr>
+          <w:rFonts w:ascii="Courier New" w:hAnsi="Courier New" w:cs="Courier New"/>
+          <w:color w:val="000000"/>
+          <w:sz w:val="24"/>
+          <w:szCs w:val="24"/>
+          <w:lang w:val="en-US"/>
+        </w:rPr>
+        <w:t xml:space="preserve">, </w:t>
+      </w:r>
+      <w:proofErr w:type="spellStart"/>
+      <w:r>
+        <w:rPr>
+          <w:rFonts w:ascii="Courier New" w:hAnsi="Courier New" w:cs="Courier New"/>
+          <w:color w:val="000000"/>
+          <w:sz w:val="24"/>
+          <w:szCs w:val="24"/>
+          <w:lang w:val="en-US"/>
+        </w:rPr>
+        <w:t>Yk</w:t>
+      </w:r>
+      <w:proofErr w:type="spellEnd"/>
+      <w:r>
+        <w:rPr>
+          <w:rFonts w:ascii="Courier New" w:hAnsi="Courier New" w:cs="Courier New"/>
+          <w:color w:val="000000"/>
+          <w:sz w:val="24"/>
+          <w:szCs w:val="24"/>
+          <w:lang w:val="en-US"/>
+        </w:rPr>
+        <w:t>] = Newton(</w:t>
+      </w:r>
+      <w:proofErr w:type="spellStart"/>
       <w:proofErr w:type="gramStart"/>
       <w:r>
         <w:rPr>
           <w:rFonts w:ascii="Courier New" w:hAnsi="Courier New" w:cs="Courier New"/>
-          <w:sz w:val="28"/>
-          <w:szCs w:val="28"/>
-          <w:lang w:val="en-US"/>
-        </w:rPr>
-        <w:t>root ]</w:t>
-      </w:r>
+          <w:color w:val="000000"/>
+          <w:sz w:val="24"/>
+          <w:szCs w:val="24"/>
+          <w:lang w:val="en-US"/>
+        </w:rPr>
+        <w:t>f,diap</w:t>
+      </w:r>
+      <w:proofErr w:type="spellEnd"/>
       <w:proofErr w:type="gramEnd"/>
       <w:r>
         <w:rPr>
           <w:rFonts w:ascii="Courier New" w:hAnsi="Courier New" w:cs="Courier New"/>
-          <w:sz w:val="28"/>
-          <w:szCs w:val="28"/>
-          <w:lang w:val="en-US"/>
-        </w:rPr>
-        <w:t xml:space="preserve"> = </w:t>
-      </w:r>
-      <w:proofErr w:type="spellStart"/>
-      <w:r>
-        <w:rPr>
-          <w:rFonts w:ascii="Courier New" w:hAnsi="Courier New" w:cs="Courier New"/>
-          <w:sz w:val="28"/>
-          <w:szCs w:val="28"/>
-          <w:lang w:val="en-US"/>
-        </w:rPr>
-        <w:t>nuton</w:t>
-      </w:r>
-      <w:proofErr w:type="spellEnd"/>
-      <w:r>
-        <w:rPr>
-          <w:rFonts w:ascii="Courier New" w:hAnsi="Courier New" w:cs="Courier New"/>
-          <w:sz w:val="28"/>
-          <w:szCs w:val="28"/>
-          <w:lang w:val="en-US"/>
-        </w:rPr>
-        <w:t>(f, x0)</w:t>
-      </w:r>
-    </w:p>
-    <w:p>
-      <w:pPr>
-        <w:autoSpaceDE w:val="0"/>
-        <w:autoSpaceDN w:val="0"/>
-        <w:adjustRightInd w:val="0"/>
-        <w:spacing w:after="0" w:line="240" w:lineRule="auto"/>
-        <w:rPr>
-          <w:rFonts w:ascii="Courier New" w:hAnsi="Courier New" w:cs="Courier New"/>
-          <w:sz w:val="24"/>
-          <w:szCs w:val="24"/>
-          <w:lang w:val="en-US"/>
-        </w:rPr>
-      </w:pPr>
-      <w:r>
-        <w:rPr>
-          <w:rFonts w:ascii="Courier New" w:hAnsi="Courier New" w:cs="Courier New"/>
-          <w:sz w:val="28"/>
-          <w:szCs w:val="28"/>
+          <w:color w:val="000000"/>
+          <w:sz w:val="24"/>
+          <w:szCs w:val="24"/>
+          <w:lang w:val="en-US"/>
+        </w:rPr>
+        <w:t>)</w:t>
+      </w:r>
+    </w:p>
+    <w:p>
+      <w:pPr>
+        <w:autoSpaceDE w:val="0"/>
+        <w:autoSpaceDN w:val="0"/>
+        <w:adjustRightInd w:val="0"/>
+        <w:spacing w:after="0" w:line="240" w:lineRule="auto"/>
+        <w:rPr>
+          <w:rFonts w:ascii="Courier New" w:hAnsi="Courier New" w:cs="Courier New"/>
+          <w:sz w:val="24"/>
+          <w:szCs w:val="24"/>
+          <w:lang w:val="en-US"/>
+        </w:rPr>
+      </w:pPr>
+      <w:r>
+        <w:rPr>
+          <w:rFonts w:ascii="Courier New" w:hAnsi="Courier New" w:cs="Courier New"/>
+          <w:color w:val="000000"/>
+          <w:sz w:val="24"/>
+          <w:szCs w:val="24"/>
+          <w:lang w:val="en-US"/>
+        </w:rPr>
+        <w:t xml:space="preserve">    a = </w:t>
+      </w:r>
+      <w:proofErr w:type="spellStart"/>
+      <w:proofErr w:type="gramStart"/>
+      <w:r>
+        <w:rPr>
+          <w:rFonts w:ascii="Courier New" w:hAnsi="Courier New" w:cs="Courier New"/>
+          <w:color w:val="000000"/>
+          <w:sz w:val="24"/>
+          <w:szCs w:val="24"/>
+          <w:lang w:val="en-US"/>
+        </w:rPr>
+        <w:t>diap</w:t>
+      </w:r>
+      <w:proofErr w:type="spellEnd"/>
+      <w:r>
+        <w:rPr>
+          <w:rFonts w:ascii="Courier New" w:hAnsi="Courier New" w:cs="Courier New"/>
+          <w:color w:val="000000"/>
+          <w:sz w:val="24"/>
+          <w:szCs w:val="24"/>
+          <w:lang w:val="en-US"/>
+        </w:rPr>
+        <w:t>(</w:t>
+      </w:r>
+      <w:proofErr w:type="gramEnd"/>
+      <w:r>
+        <w:rPr>
+          <w:rFonts w:ascii="Courier New" w:hAnsi="Courier New" w:cs="Courier New"/>
+          <w:color w:val="000000"/>
+          <w:sz w:val="24"/>
+          <w:szCs w:val="24"/>
+          <w:lang w:val="en-US"/>
+        </w:rPr>
+        <w:t>1);</w:t>
+      </w:r>
+    </w:p>
+    <w:p>
+      <w:pPr>
+        <w:autoSpaceDE w:val="0"/>
+        <w:autoSpaceDN w:val="0"/>
+        <w:adjustRightInd w:val="0"/>
+        <w:spacing w:after="0" w:line="240" w:lineRule="auto"/>
+        <w:rPr>
+          <w:rFonts w:ascii="Courier New" w:hAnsi="Courier New" w:cs="Courier New"/>
+          <w:sz w:val="24"/>
+          <w:szCs w:val="24"/>
+          <w:lang w:val="en-US"/>
+        </w:rPr>
+      </w:pPr>
+      <w:r>
+        <w:rPr>
+          <w:rFonts w:ascii="Courier New" w:hAnsi="Courier New" w:cs="Courier New"/>
+          <w:color w:val="000000"/>
+          <w:sz w:val="24"/>
+          <w:szCs w:val="24"/>
+          <w:lang w:val="en-US"/>
+        </w:rPr>
+        <w:t xml:space="preserve">    b = </w:t>
+      </w:r>
+      <w:proofErr w:type="spellStart"/>
+      <w:proofErr w:type="gramStart"/>
+      <w:r>
+        <w:rPr>
+          <w:rFonts w:ascii="Courier New" w:hAnsi="Courier New" w:cs="Courier New"/>
+          <w:color w:val="000000"/>
+          <w:sz w:val="24"/>
+          <w:szCs w:val="24"/>
+          <w:lang w:val="en-US"/>
+        </w:rPr>
+        <w:t>diap</w:t>
+      </w:r>
+      <w:proofErr w:type="spellEnd"/>
+      <w:r>
+        <w:rPr>
+          <w:rFonts w:ascii="Courier New" w:hAnsi="Courier New" w:cs="Courier New"/>
+          <w:color w:val="000000"/>
+          <w:sz w:val="24"/>
+          <w:szCs w:val="24"/>
+          <w:lang w:val="en-US"/>
+        </w:rPr>
+        <w:t>(</w:t>
+      </w:r>
+      <w:proofErr w:type="gramEnd"/>
+      <w:r>
+        <w:rPr>
+          <w:rFonts w:ascii="Courier New" w:hAnsi="Courier New" w:cs="Courier New"/>
+          <w:color w:val="000000"/>
+          <w:sz w:val="24"/>
+          <w:szCs w:val="24"/>
+          <w:lang w:val="en-US"/>
+        </w:rPr>
+        <w:t>2);</w:t>
+      </w:r>
+    </w:p>
+    <w:p>
+      <w:pPr>
+        <w:autoSpaceDE w:val="0"/>
+        <w:autoSpaceDN w:val="0"/>
+        <w:adjustRightInd w:val="0"/>
+        <w:spacing w:after="0" w:line="240" w:lineRule="auto"/>
+        <w:rPr>
+          <w:rFonts w:ascii="Courier New" w:hAnsi="Courier New" w:cs="Courier New"/>
+          <w:sz w:val="24"/>
+          <w:szCs w:val="24"/>
+          <w:lang w:val="en-US"/>
+        </w:rPr>
+      </w:pPr>
+      <w:r>
+        <w:rPr>
+          <w:rFonts w:ascii="Courier New" w:hAnsi="Courier New" w:cs="Courier New"/>
+          <w:color w:val="000000"/>
+          <w:sz w:val="24"/>
+          <w:szCs w:val="24"/>
           <w:lang w:val="en-US"/>
         </w:rPr>
         <w:t xml:space="preserve">    </w:t>
       </w:r>
-    </w:p>
-    <w:p>
-      <w:pPr>
-        <w:autoSpaceDE w:val="0"/>
-        <w:autoSpaceDN w:val="0"/>
-        <w:adjustRightInd w:val="0"/>
-        <w:spacing w:after="0" w:line="240" w:lineRule="auto"/>
-        <w:rPr>
-          <w:rFonts w:ascii="Courier New" w:hAnsi="Courier New" w:cs="Courier New"/>
-          <w:sz w:val="24"/>
-          <w:szCs w:val="24"/>
-          <w:lang w:val="en-US"/>
-        </w:rPr>
-      </w:pPr>
-      <w:r>
-        <w:rPr>
-          <w:rFonts w:ascii="Courier New" w:hAnsi="Courier New" w:cs="Courier New"/>
-          <w:sz w:val="28"/>
-          <w:szCs w:val="28"/>
+      <w:proofErr w:type="spellStart"/>
+      <w:r>
+        <w:rPr>
+          <w:rFonts w:ascii="Courier New" w:hAnsi="Courier New" w:cs="Courier New"/>
+          <w:color w:val="000000"/>
+          <w:sz w:val="24"/>
+          <w:szCs w:val="24"/>
+          <w:lang w:val="en-US"/>
+        </w:rPr>
+        <w:t>df</w:t>
+      </w:r>
+      <w:proofErr w:type="spellEnd"/>
+      <w:r>
+        <w:rPr>
+          <w:rFonts w:ascii="Courier New" w:hAnsi="Courier New" w:cs="Courier New"/>
+          <w:color w:val="000000"/>
+          <w:sz w:val="24"/>
+          <w:szCs w:val="24"/>
+          <w:lang w:val="en-US"/>
+        </w:rPr>
+        <w:t xml:space="preserve"> = char(diff(</w:t>
+      </w:r>
+      <w:proofErr w:type="spellStart"/>
+      <w:r>
+        <w:rPr>
+          <w:rFonts w:ascii="Courier New" w:hAnsi="Courier New" w:cs="Courier New"/>
+          <w:color w:val="000000"/>
+          <w:sz w:val="24"/>
+          <w:szCs w:val="24"/>
+          <w:lang w:val="en-US"/>
+        </w:rPr>
+        <w:t>sym</w:t>
+      </w:r>
+      <w:proofErr w:type="spellEnd"/>
+      <w:r>
+        <w:rPr>
+          <w:rFonts w:ascii="Courier New" w:hAnsi="Courier New" w:cs="Courier New"/>
+          <w:color w:val="000000"/>
+          <w:sz w:val="24"/>
+          <w:szCs w:val="24"/>
+          <w:lang w:val="en-US"/>
+        </w:rPr>
+        <w:t xml:space="preserve">(f))); </w:t>
+      </w:r>
+    </w:p>
+    <w:p>
+      <w:pPr>
+        <w:autoSpaceDE w:val="0"/>
+        <w:autoSpaceDN w:val="0"/>
+        <w:adjustRightInd w:val="0"/>
+        <w:spacing w:after="0" w:line="240" w:lineRule="auto"/>
+        <w:rPr>
+          <w:rFonts w:ascii="Courier New" w:hAnsi="Courier New" w:cs="Courier New"/>
+          <w:sz w:val="24"/>
+          <w:szCs w:val="24"/>
+          <w:lang w:val="en-US"/>
+        </w:rPr>
+      </w:pPr>
+      <w:r>
+        <w:rPr>
+          <w:rFonts w:ascii="Courier New" w:hAnsi="Courier New" w:cs="Courier New"/>
+          <w:color w:val="000000"/>
+          <w:sz w:val="24"/>
+          <w:szCs w:val="24"/>
           <w:lang w:val="en-US"/>
         </w:rPr>
         <w:t xml:space="preserve">    </w:t>
@@ -2338,181 +2539,3092 @@
       <w:r>
         <w:rPr>
           <w:rFonts w:ascii="Courier New" w:hAnsi="Courier New" w:cs="Courier New"/>
-          <w:sz w:val="28"/>
-          <w:szCs w:val="28"/>
-          <w:lang w:val="en-US"/>
-        </w:rPr>
-        <w:t>syms</w:t>
-      </w:r>
-      <w:proofErr w:type="spellEnd"/>
-      <w:r>
-        <w:rPr>
-          <w:rFonts w:ascii="Courier New" w:hAnsi="Courier New" w:cs="Courier New"/>
-          <w:sz w:val="28"/>
-          <w:szCs w:val="28"/>
+          <w:color w:val="000000"/>
+          <w:sz w:val="24"/>
+          <w:szCs w:val="24"/>
+          <w:lang w:val="en-US"/>
+        </w:rPr>
+        <w:t>ddf</w:t>
+      </w:r>
+      <w:proofErr w:type="spellEnd"/>
+      <w:r>
+        <w:rPr>
+          <w:rFonts w:ascii="Courier New" w:hAnsi="Courier New" w:cs="Courier New"/>
+          <w:color w:val="000000"/>
+          <w:sz w:val="24"/>
+          <w:szCs w:val="24"/>
+          <w:lang w:val="en-US"/>
+        </w:rPr>
+        <w:t xml:space="preserve"> = char(diff(</w:t>
+      </w:r>
+      <w:proofErr w:type="spellStart"/>
+      <w:r>
+        <w:rPr>
+          <w:rFonts w:ascii="Courier New" w:hAnsi="Courier New" w:cs="Courier New"/>
+          <w:color w:val="000000"/>
+          <w:sz w:val="24"/>
+          <w:szCs w:val="24"/>
+          <w:lang w:val="en-US"/>
+        </w:rPr>
+        <w:t>sym</w:t>
+      </w:r>
+      <w:proofErr w:type="spellEnd"/>
+      <w:r>
+        <w:rPr>
+          <w:rFonts w:ascii="Courier New" w:hAnsi="Courier New" w:cs="Courier New"/>
+          <w:color w:val="000000"/>
+          <w:sz w:val="24"/>
+          <w:szCs w:val="24"/>
+          <w:lang w:val="en-US"/>
+        </w:rPr>
+        <w:t>(</w:t>
+      </w:r>
+      <w:proofErr w:type="spellStart"/>
+      <w:r>
+        <w:rPr>
+          <w:rFonts w:ascii="Courier New" w:hAnsi="Courier New" w:cs="Courier New"/>
+          <w:color w:val="000000"/>
+          <w:sz w:val="24"/>
+          <w:szCs w:val="24"/>
+          <w:lang w:val="en-US"/>
+        </w:rPr>
+        <w:t>df</w:t>
+      </w:r>
+      <w:proofErr w:type="spellEnd"/>
+      <w:r>
+        <w:rPr>
+          <w:rFonts w:ascii="Courier New" w:hAnsi="Courier New" w:cs="Courier New"/>
+          <w:color w:val="000000"/>
+          <w:sz w:val="24"/>
+          <w:szCs w:val="24"/>
+          <w:lang w:val="en-US"/>
+        </w:rPr>
+        <w:t>)));</w:t>
+      </w:r>
+    </w:p>
+    <w:p>
+      <w:pPr>
+        <w:autoSpaceDE w:val="0"/>
+        <w:autoSpaceDN w:val="0"/>
+        <w:adjustRightInd w:val="0"/>
+        <w:spacing w:after="0" w:line="240" w:lineRule="auto"/>
+        <w:rPr>
+          <w:rFonts w:ascii="Courier New" w:hAnsi="Courier New" w:cs="Courier New"/>
+          <w:sz w:val="24"/>
+          <w:szCs w:val="24"/>
+          <w:lang w:val="en-US"/>
+        </w:rPr>
+      </w:pPr>
+      <w:r>
+        <w:rPr>
+          <w:rFonts w:ascii="Courier New" w:hAnsi="Courier New" w:cs="Courier New"/>
+          <w:color w:val="000000"/>
+          <w:sz w:val="24"/>
+          <w:szCs w:val="24"/>
+          <w:lang w:val="en-US"/>
+        </w:rPr>
+        <w:t xml:space="preserve">    F = inline(f);</w:t>
+      </w:r>
+    </w:p>
+    <w:p>
+      <w:pPr>
+        <w:autoSpaceDE w:val="0"/>
+        <w:autoSpaceDN w:val="0"/>
+        <w:adjustRightInd w:val="0"/>
+        <w:spacing w:after="0" w:line="240" w:lineRule="auto"/>
+        <w:rPr>
+          <w:rFonts w:ascii="Courier New" w:hAnsi="Courier New" w:cs="Courier New"/>
+          <w:sz w:val="24"/>
+          <w:szCs w:val="24"/>
+          <w:lang w:val="en-US"/>
+        </w:rPr>
+      </w:pPr>
+      <w:r>
+        <w:rPr>
+          <w:rFonts w:ascii="Courier New" w:hAnsi="Courier New" w:cs="Courier New"/>
+          <w:color w:val="000000"/>
+          <w:sz w:val="24"/>
+          <w:szCs w:val="24"/>
+          <w:lang w:val="en-US"/>
+        </w:rPr>
+        <w:t xml:space="preserve">    F1 = inline(</w:t>
+      </w:r>
+      <w:proofErr w:type="spellStart"/>
+      <w:r>
+        <w:rPr>
+          <w:rFonts w:ascii="Courier New" w:hAnsi="Courier New" w:cs="Courier New"/>
+          <w:color w:val="000000"/>
+          <w:sz w:val="24"/>
+          <w:szCs w:val="24"/>
+          <w:lang w:val="en-US"/>
+        </w:rPr>
+        <w:t>df</w:t>
+      </w:r>
+      <w:proofErr w:type="spellEnd"/>
+      <w:r>
+        <w:rPr>
+          <w:rFonts w:ascii="Courier New" w:hAnsi="Courier New" w:cs="Courier New"/>
+          <w:color w:val="000000"/>
+          <w:sz w:val="24"/>
+          <w:szCs w:val="24"/>
+          <w:lang w:val="en-US"/>
+        </w:rPr>
+        <w:t>);</w:t>
+      </w:r>
+    </w:p>
+    <w:p>
+      <w:pPr>
+        <w:autoSpaceDE w:val="0"/>
+        <w:autoSpaceDN w:val="0"/>
+        <w:adjustRightInd w:val="0"/>
+        <w:spacing w:after="0" w:line="240" w:lineRule="auto"/>
+        <w:rPr>
+          <w:rFonts w:ascii="Courier New" w:hAnsi="Courier New" w:cs="Courier New"/>
+          <w:sz w:val="24"/>
+          <w:szCs w:val="24"/>
+          <w:lang w:val="en-US"/>
+        </w:rPr>
+      </w:pPr>
+      <w:r>
+        <w:rPr>
+          <w:rFonts w:ascii="Courier New" w:hAnsi="Courier New" w:cs="Courier New"/>
+          <w:color w:val="000000"/>
+          <w:sz w:val="24"/>
+          <w:szCs w:val="24"/>
+          <w:lang w:val="en-US"/>
+        </w:rPr>
+        <w:t xml:space="preserve">    F2 = inline(</w:t>
+      </w:r>
+      <w:proofErr w:type="spellStart"/>
+      <w:r>
+        <w:rPr>
+          <w:rFonts w:ascii="Courier New" w:hAnsi="Courier New" w:cs="Courier New"/>
+          <w:color w:val="000000"/>
+          <w:sz w:val="24"/>
+          <w:szCs w:val="24"/>
+          <w:lang w:val="en-US"/>
+        </w:rPr>
+        <w:t>ddf</w:t>
+      </w:r>
+      <w:proofErr w:type="spellEnd"/>
+      <w:r>
+        <w:rPr>
+          <w:rFonts w:ascii="Courier New" w:hAnsi="Courier New" w:cs="Courier New"/>
+          <w:color w:val="000000"/>
+          <w:sz w:val="24"/>
+          <w:szCs w:val="24"/>
+          <w:lang w:val="en-US"/>
+        </w:rPr>
+        <w:t>);</w:t>
+      </w:r>
+    </w:p>
+    <w:p>
+      <w:pPr>
+        <w:autoSpaceDE w:val="0"/>
+        <w:autoSpaceDN w:val="0"/>
+        <w:adjustRightInd w:val="0"/>
+        <w:spacing w:after="0" w:line="240" w:lineRule="auto"/>
+        <w:rPr>
+          <w:rFonts w:ascii="Courier New" w:hAnsi="Courier New" w:cs="Courier New"/>
+          <w:sz w:val="24"/>
+          <w:szCs w:val="24"/>
+          <w:lang w:val="en-US"/>
+        </w:rPr>
+      </w:pPr>
+      <w:r>
+        <w:rPr>
+          <w:rFonts w:ascii="Courier New" w:hAnsi="Courier New" w:cs="Courier New"/>
+          <w:color w:val="000000"/>
+          <w:sz w:val="24"/>
+          <w:szCs w:val="24"/>
+          <w:lang w:val="en-US"/>
+        </w:rPr>
+        <w:t xml:space="preserve">    eps = 0.000000000000001;</w:t>
+      </w:r>
+    </w:p>
+    <w:p>
+      <w:pPr>
+        <w:autoSpaceDE w:val="0"/>
+        <w:autoSpaceDN w:val="0"/>
+        <w:adjustRightInd w:val="0"/>
+        <w:spacing w:after="0" w:line="240" w:lineRule="auto"/>
+        <w:rPr>
+          <w:rFonts w:ascii="Courier New" w:hAnsi="Courier New" w:cs="Courier New"/>
+          <w:sz w:val="24"/>
+          <w:szCs w:val="24"/>
+          <w:lang w:val="en-US"/>
+        </w:rPr>
+      </w:pPr>
+      <w:r>
+        <w:rPr>
+          <w:rFonts w:ascii="Courier New" w:hAnsi="Courier New" w:cs="Courier New"/>
+          <w:color w:val="000000"/>
+          <w:sz w:val="24"/>
+          <w:szCs w:val="24"/>
+          <w:lang w:val="en-US"/>
+        </w:rPr>
+        <w:t xml:space="preserve">    n = 0;</w:t>
+      </w:r>
+    </w:p>
+    <w:p>
+      <w:pPr>
+        <w:autoSpaceDE w:val="0"/>
+        <w:autoSpaceDN w:val="0"/>
+        <w:adjustRightInd w:val="0"/>
+        <w:spacing w:after="0" w:line="240" w:lineRule="auto"/>
+        <w:rPr>
+          <w:rFonts w:ascii="Courier New" w:hAnsi="Courier New" w:cs="Courier New"/>
+          <w:sz w:val="24"/>
+          <w:szCs w:val="24"/>
+          <w:lang w:val="en-US"/>
+        </w:rPr>
+      </w:pPr>
+      <w:r>
+        <w:rPr>
+          <w:rFonts w:ascii="Courier New" w:hAnsi="Courier New" w:cs="Courier New"/>
+          <w:color w:val="000000"/>
+          <w:sz w:val="24"/>
+          <w:szCs w:val="24"/>
+          <w:lang w:val="en-US"/>
+        </w:rPr>
+        <w:t xml:space="preserve">    </w:t>
+      </w:r>
+      <w:r>
+        <w:rPr>
+          <w:rFonts w:ascii="Courier New" w:hAnsi="Courier New" w:cs="Courier New"/>
+          <w:color w:val="0000FF"/>
+          <w:sz w:val="24"/>
+          <w:szCs w:val="24"/>
+          <w:lang w:val="en-US"/>
+        </w:rPr>
+        <w:t>if</w:t>
+      </w:r>
+      <w:r>
+        <w:rPr>
+          <w:rFonts w:ascii="Courier New" w:hAnsi="Courier New" w:cs="Courier New"/>
+          <w:color w:val="000000"/>
+          <w:sz w:val="24"/>
+          <w:szCs w:val="24"/>
+          <w:lang w:val="en-US"/>
+        </w:rPr>
+        <w:t xml:space="preserve"> F(a)*F2(a) &gt; 0</w:t>
+      </w:r>
+    </w:p>
+    <w:p>
+      <w:pPr>
+        <w:autoSpaceDE w:val="0"/>
+        <w:autoSpaceDN w:val="0"/>
+        <w:adjustRightInd w:val="0"/>
+        <w:spacing w:after="0" w:line="240" w:lineRule="auto"/>
+        <w:rPr>
+          <w:rFonts w:ascii="Courier New" w:hAnsi="Courier New" w:cs="Courier New"/>
+          <w:sz w:val="24"/>
+          <w:szCs w:val="24"/>
+          <w:lang w:val="en-US"/>
+        </w:rPr>
+      </w:pPr>
+      <w:r>
+        <w:rPr>
+          <w:rFonts w:ascii="Courier New" w:hAnsi="Courier New" w:cs="Courier New"/>
+          <w:color w:val="000000"/>
+          <w:sz w:val="24"/>
+          <w:szCs w:val="24"/>
+          <w:lang w:val="en-US"/>
+        </w:rPr>
+        <w:t xml:space="preserve">        </w:t>
+      </w:r>
+      <w:proofErr w:type="spellStart"/>
+      <w:r>
+        <w:rPr>
+          <w:rFonts w:ascii="Courier New" w:hAnsi="Courier New" w:cs="Courier New"/>
+          <w:color w:val="000000"/>
+          <w:sz w:val="24"/>
+          <w:szCs w:val="24"/>
+          <w:lang w:val="en-US"/>
+        </w:rPr>
+        <w:t>Xk</w:t>
+      </w:r>
+      <w:proofErr w:type="spellEnd"/>
+      <w:r>
+        <w:rPr>
+          <w:rFonts w:ascii="Courier New" w:hAnsi="Courier New" w:cs="Courier New"/>
+          <w:color w:val="000000"/>
+          <w:sz w:val="24"/>
+          <w:szCs w:val="24"/>
+          <w:lang w:val="en-US"/>
+        </w:rPr>
+        <w:t xml:space="preserve"> = b;</w:t>
+      </w:r>
+    </w:p>
+    <w:p>
+      <w:pPr>
+        <w:autoSpaceDE w:val="0"/>
+        <w:autoSpaceDN w:val="0"/>
+        <w:adjustRightInd w:val="0"/>
+        <w:spacing w:after="0" w:line="240" w:lineRule="auto"/>
+        <w:rPr>
+          <w:rFonts w:ascii="Courier New" w:hAnsi="Courier New" w:cs="Courier New"/>
+          <w:sz w:val="24"/>
+          <w:szCs w:val="24"/>
+          <w:lang w:val="en-US"/>
+        </w:rPr>
+      </w:pPr>
+      <w:r>
+        <w:rPr>
+          <w:rFonts w:ascii="Courier New" w:hAnsi="Courier New" w:cs="Courier New"/>
+          <w:color w:val="000000"/>
+          <w:sz w:val="24"/>
+          <w:szCs w:val="24"/>
+          <w:lang w:val="en-US"/>
+        </w:rPr>
+        <w:t xml:space="preserve">    </w:t>
+      </w:r>
+      <w:r>
+        <w:rPr>
+          <w:rFonts w:ascii="Courier New" w:hAnsi="Courier New" w:cs="Courier New"/>
+          <w:color w:val="0000FF"/>
+          <w:sz w:val="24"/>
+          <w:szCs w:val="24"/>
+          <w:lang w:val="en-US"/>
+        </w:rPr>
+        <w:t>else</w:t>
+      </w:r>
+    </w:p>
+    <w:p>
+      <w:pPr>
+        <w:autoSpaceDE w:val="0"/>
+        <w:autoSpaceDN w:val="0"/>
+        <w:adjustRightInd w:val="0"/>
+        <w:spacing w:after="0" w:line="240" w:lineRule="auto"/>
+        <w:rPr>
+          <w:rFonts w:ascii="Courier New" w:hAnsi="Courier New" w:cs="Courier New"/>
+          <w:sz w:val="24"/>
+          <w:szCs w:val="24"/>
+          <w:lang w:val="en-US"/>
+        </w:rPr>
+      </w:pPr>
+      <w:r>
+        <w:rPr>
+          <w:rFonts w:ascii="Courier New" w:hAnsi="Courier New" w:cs="Courier New"/>
+          <w:color w:val="000000"/>
+          <w:sz w:val="24"/>
+          <w:szCs w:val="24"/>
+          <w:lang w:val="en-US"/>
+        </w:rPr>
+        <w:t xml:space="preserve">        </w:t>
+      </w:r>
+      <w:proofErr w:type="spellStart"/>
+      <w:r>
+        <w:rPr>
+          <w:rFonts w:ascii="Courier New" w:hAnsi="Courier New" w:cs="Courier New"/>
+          <w:color w:val="000000"/>
+          <w:sz w:val="24"/>
+          <w:szCs w:val="24"/>
+          <w:lang w:val="en-US"/>
+        </w:rPr>
+        <w:t>Xk</w:t>
+      </w:r>
+      <w:proofErr w:type="spellEnd"/>
+      <w:r>
+        <w:rPr>
+          <w:rFonts w:ascii="Courier New" w:hAnsi="Courier New" w:cs="Courier New"/>
+          <w:color w:val="000000"/>
+          <w:sz w:val="24"/>
+          <w:szCs w:val="24"/>
+          <w:lang w:val="en-US"/>
+        </w:rPr>
+        <w:t xml:space="preserve"> = a;</w:t>
+      </w:r>
+    </w:p>
+    <w:p>
+      <w:pPr>
+        <w:autoSpaceDE w:val="0"/>
+        <w:autoSpaceDN w:val="0"/>
+        <w:adjustRightInd w:val="0"/>
+        <w:spacing w:after="0" w:line="240" w:lineRule="auto"/>
+        <w:rPr>
+          <w:rFonts w:ascii="Courier New" w:hAnsi="Courier New" w:cs="Courier New"/>
+          <w:sz w:val="24"/>
+          <w:szCs w:val="24"/>
+          <w:lang w:val="en-US"/>
+        </w:rPr>
+      </w:pPr>
+      <w:r>
+        <w:rPr>
+          <w:rFonts w:ascii="Courier New" w:hAnsi="Courier New" w:cs="Courier New"/>
+          <w:color w:val="000000"/>
+          <w:sz w:val="24"/>
+          <w:szCs w:val="24"/>
+          <w:lang w:val="en-US"/>
+        </w:rPr>
+        <w:t xml:space="preserve">    </w:t>
+      </w:r>
+      <w:r>
+        <w:rPr>
+          <w:rFonts w:ascii="Courier New" w:hAnsi="Courier New" w:cs="Courier New"/>
+          <w:color w:val="0000FF"/>
+          <w:sz w:val="24"/>
+          <w:szCs w:val="24"/>
+          <w:lang w:val="en-US"/>
+        </w:rPr>
+        <w:t>end</w:t>
+      </w:r>
+    </w:p>
+    <w:p>
+      <w:pPr>
+        <w:autoSpaceDE w:val="0"/>
+        <w:autoSpaceDN w:val="0"/>
+        <w:adjustRightInd w:val="0"/>
+        <w:spacing w:after="0" w:line="240" w:lineRule="auto"/>
+        <w:rPr>
+          <w:rFonts w:ascii="Courier New" w:hAnsi="Courier New" w:cs="Courier New"/>
+          <w:sz w:val="24"/>
+          <w:szCs w:val="24"/>
+          <w:lang w:val="en-US"/>
+        </w:rPr>
+      </w:pPr>
+      <w:r>
+        <w:rPr>
+          <w:rFonts w:ascii="Courier New" w:hAnsi="Courier New" w:cs="Courier New"/>
+          <w:color w:val="000000"/>
+          <w:sz w:val="24"/>
+          <w:szCs w:val="24"/>
+          <w:lang w:val="en-US"/>
+        </w:rPr>
+        <w:t xml:space="preserve">    </w:t>
+      </w:r>
+      <w:r>
+        <w:rPr>
+          <w:rFonts w:ascii="Courier New" w:hAnsi="Courier New" w:cs="Courier New"/>
+          <w:color w:val="0000FF"/>
+          <w:sz w:val="24"/>
+          <w:szCs w:val="24"/>
+          <w:lang w:val="en-US"/>
+        </w:rPr>
+        <w:t>while</w:t>
+      </w:r>
+      <w:r>
+        <w:rPr>
+          <w:rFonts w:ascii="Courier New" w:hAnsi="Courier New" w:cs="Courier New"/>
+          <w:color w:val="000000"/>
+          <w:sz w:val="24"/>
+          <w:szCs w:val="24"/>
+          <w:lang w:val="en-US"/>
+        </w:rPr>
+        <w:t xml:space="preserve"> abs(F1(</w:t>
+      </w:r>
+      <w:proofErr w:type="spellStart"/>
+      <w:r>
+        <w:rPr>
+          <w:rFonts w:ascii="Courier New" w:hAnsi="Courier New" w:cs="Courier New"/>
+          <w:color w:val="000000"/>
+          <w:sz w:val="24"/>
+          <w:szCs w:val="24"/>
+          <w:lang w:val="en-US"/>
+        </w:rPr>
+        <w:t>Xk</w:t>
+      </w:r>
+      <w:proofErr w:type="spellEnd"/>
+      <w:r>
+        <w:rPr>
+          <w:rFonts w:ascii="Courier New" w:hAnsi="Courier New" w:cs="Courier New"/>
+          <w:color w:val="000000"/>
+          <w:sz w:val="24"/>
+          <w:szCs w:val="24"/>
+          <w:lang w:val="en-US"/>
+        </w:rPr>
+        <w:t>)) &gt; eps</w:t>
+      </w:r>
+    </w:p>
+    <w:p>
+      <w:pPr>
+        <w:autoSpaceDE w:val="0"/>
+        <w:autoSpaceDN w:val="0"/>
+        <w:adjustRightInd w:val="0"/>
+        <w:spacing w:after="0" w:line="240" w:lineRule="auto"/>
+        <w:rPr>
+          <w:rFonts w:ascii="Courier New" w:hAnsi="Courier New" w:cs="Courier New"/>
+          <w:sz w:val="24"/>
+          <w:szCs w:val="24"/>
+          <w:lang w:val="en-US"/>
+        </w:rPr>
+      </w:pPr>
+      <w:r>
+        <w:rPr>
+          <w:rFonts w:ascii="Courier New" w:hAnsi="Courier New" w:cs="Courier New"/>
+          <w:color w:val="000000"/>
+          <w:sz w:val="24"/>
+          <w:szCs w:val="24"/>
+          <w:lang w:val="en-US"/>
+        </w:rPr>
+        <w:t xml:space="preserve">        </w:t>
+      </w:r>
+      <w:r>
+        <w:rPr>
+          <w:rFonts w:ascii="Courier New" w:hAnsi="Courier New" w:cs="Courier New"/>
+          <w:color w:val="000000"/>
+          <w:sz w:val="24"/>
+          <w:szCs w:val="24"/>
+          <w:lang w:val="en-US"/>
+        </w:rPr>
+        <w:t>n = n + 1;</w:t>
+      </w:r>
+    </w:p>
+    <w:p>
+      <w:pPr>
+        <w:autoSpaceDE w:val="0"/>
+        <w:autoSpaceDN w:val="0"/>
+        <w:adjustRightInd w:val="0"/>
+        <w:spacing w:after="0" w:line="240" w:lineRule="auto"/>
+        <w:rPr>
+          <w:rFonts w:ascii="Courier New" w:hAnsi="Courier New" w:cs="Courier New"/>
+          <w:sz w:val="24"/>
+          <w:szCs w:val="24"/>
+          <w:lang w:val="en-US"/>
+        </w:rPr>
+      </w:pPr>
+      <w:r>
+        <w:rPr>
+          <w:rFonts w:ascii="Courier New" w:hAnsi="Courier New" w:cs="Courier New"/>
+          <w:color w:val="000000"/>
+          <w:sz w:val="24"/>
+          <w:szCs w:val="24"/>
+          <w:lang w:val="en-US"/>
+        </w:rPr>
+        <w:t xml:space="preserve">        X0 = </w:t>
+      </w:r>
+      <w:proofErr w:type="spellStart"/>
+      <w:r>
+        <w:rPr>
+          <w:rFonts w:ascii="Courier New" w:hAnsi="Courier New" w:cs="Courier New"/>
+          <w:color w:val="000000"/>
+          <w:sz w:val="24"/>
+          <w:szCs w:val="24"/>
+          <w:lang w:val="en-US"/>
+        </w:rPr>
+        <w:t>Xk</w:t>
+      </w:r>
+      <w:proofErr w:type="spellEnd"/>
+      <w:r>
+        <w:rPr>
+          <w:rFonts w:ascii="Courier New" w:hAnsi="Courier New" w:cs="Courier New"/>
+          <w:color w:val="000000"/>
+          <w:sz w:val="24"/>
+          <w:szCs w:val="24"/>
+          <w:lang w:val="en-US"/>
+        </w:rPr>
+        <w:t>;</w:t>
+      </w:r>
+    </w:p>
+    <w:p>
+      <w:pPr>
+        <w:autoSpaceDE w:val="0"/>
+        <w:autoSpaceDN w:val="0"/>
+        <w:adjustRightInd w:val="0"/>
+        <w:spacing w:after="0" w:line="240" w:lineRule="auto"/>
+        <w:rPr>
+          <w:rFonts w:ascii="Courier New" w:hAnsi="Courier New" w:cs="Courier New"/>
+          <w:sz w:val="24"/>
+          <w:szCs w:val="24"/>
+          <w:lang w:val="en-US"/>
+        </w:rPr>
+      </w:pPr>
+      <w:r>
+        <w:rPr>
+          <w:rFonts w:ascii="Courier New" w:hAnsi="Courier New" w:cs="Courier New"/>
+          <w:color w:val="000000"/>
+          <w:sz w:val="24"/>
+          <w:szCs w:val="24"/>
+          <w:lang w:val="en-US"/>
+        </w:rPr>
+        <w:t xml:space="preserve">        </w:t>
+      </w:r>
+      <w:proofErr w:type="spellStart"/>
+      <w:r>
+        <w:rPr>
+          <w:rFonts w:ascii="Courier New" w:hAnsi="Courier New" w:cs="Courier New"/>
+          <w:color w:val="000000"/>
+          <w:sz w:val="24"/>
+          <w:szCs w:val="24"/>
+          <w:lang w:val="en-US"/>
+        </w:rPr>
+        <w:t>Xk</w:t>
+      </w:r>
+      <w:proofErr w:type="spellEnd"/>
+      <w:r>
+        <w:rPr>
+          <w:rFonts w:ascii="Courier New" w:hAnsi="Courier New" w:cs="Courier New"/>
+          <w:color w:val="000000"/>
+          <w:sz w:val="24"/>
+          <w:szCs w:val="24"/>
           <w:lang w:val="en-US"/>
         </w:rPr>
         <w:t xml:space="preserve"> </w:t>
       </w:r>
-      <w:proofErr w:type="spellStart"/>
-      <w:r>
-        <w:rPr>
-          <w:rFonts w:ascii="Courier New" w:hAnsi="Courier New" w:cs="Courier New"/>
-          <w:sz w:val="28"/>
-          <w:szCs w:val="28"/>
-          <w:lang w:val="en-US"/>
-        </w:rPr>
-        <w:t>x_s</w:t>
-      </w:r>
-      <w:proofErr w:type="spellEnd"/>
-    </w:p>
-    <w:p>
-      <w:pPr>
-        <w:autoSpaceDE w:val="0"/>
-        <w:autoSpaceDN w:val="0"/>
-        <w:adjustRightInd w:val="0"/>
-        <w:spacing w:after="0" w:line="240" w:lineRule="auto"/>
-        <w:rPr>
-          <w:rFonts w:ascii="Courier New" w:hAnsi="Courier New" w:cs="Courier New"/>
-          <w:sz w:val="24"/>
-          <w:szCs w:val="24"/>
-          <w:lang w:val="en-US"/>
-        </w:rPr>
-      </w:pPr>
-      <w:r>
-        <w:rPr>
-          <w:rFonts w:ascii="Courier New" w:hAnsi="Courier New" w:cs="Courier New"/>
-          <w:sz w:val="28"/>
-          <w:szCs w:val="28"/>
-          <w:lang w:val="en-US"/>
-        </w:rPr>
-        <w:t xml:space="preserve">    x = x0 - f(x0)/subs(diff(f(</w:t>
-      </w:r>
-      <w:proofErr w:type="spellStart"/>
-      <w:r>
-        <w:rPr>
-          <w:rFonts w:ascii="Courier New" w:hAnsi="Courier New" w:cs="Courier New"/>
-          <w:sz w:val="28"/>
-          <w:szCs w:val="28"/>
-          <w:lang w:val="en-US"/>
-        </w:rPr>
-        <w:t>x_s</w:t>
-      </w:r>
-      <w:proofErr w:type="spellEnd"/>
-      <w:r>
-        <w:rPr>
-          <w:rFonts w:ascii="Courier New" w:hAnsi="Courier New" w:cs="Courier New"/>
-          <w:sz w:val="28"/>
-          <w:szCs w:val="28"/>
-          <w:lang w:val="en-US"/>
-        </w:rPr>
-        <w:t xml:space="preserve">)), x0); c = 0; </w:t>
-      </w:r>
-    </w:p>
-    <w:p>
-      <w:pPr>
-        <w:autoSpaceDE w:val="0"/>
-        <w:autoSpaceDN w:val="0"/>
-        <w:adjustRightInd w:val="0"/>
-        <w:spacing w:after="0" w:line="240" w:lineRule="auto"/>
-        <w:rPr>
-          <w:rFonts w:ascii="Courier New" w:hAnsi="Courier New" w:cs="Courier New"/>
-          <w:sz w:val="24"/>
-          <w:szCs w:val="24"/>
-          <w:lang w:val="en-US"/>
-        </w:rPr>
-      </w:pPr>
-      <w:r>
-        <w:rPr>
-          <w:rFonts w:ascii="Courier New" w:hAnsi="Courier New" w:cs="Courier New"/>
-          <w:sz w:val="28"/>
-          <w:szCs w:val="28"/>
+      <w:proofErr w:type="gramStart"/>
+      <w:r>
+        <w:rPr>
+          <w:rFonts w:ascii="Courier New" w:hAnsi="Courier New" w:cs="Courier New"/>
+          <w:color w:val="000000"/>
+          <w:sz w:val="24"/>
+          <w:szCs w:val="24"/>
+          <w:lang w:val="en-US"/>
+        </w:rPr>
+        <w:t>=  X</w:t>
+      </w:r>
+      <w:proofErr w:type="gramEnd"/>
+      <w:r>
+        <w:rPr>
+          <w:rFonts w:ascii="Courier New" w:hAnsi="Courier New" w:cs="Courier New"/>
+          <w:color w:val="000000"/>
+          <w:sz w:val="24"/>
+          <w:szCs w:val="24"/>
+          <w:lang w:val="en-US"/>
+        </w:rPr>
+        <w:t xml:space="preserve">0 - (F1(X0)/(F2(X0))); </w:t>
+      </w:r>
+    </w:p>
+    <w:p>
+      <w:pPr>
+        <w:autoSpaceDE w:val="0"/>
+        <w:autoSpaceDN w:val="0"/>
+        <w:adjustRightInd w:val="0"/>
+        <w:spacing w:after="0" w:line="240" w:lineRule="auto"/>
+        <w:rPr>
+          <w:rFonts w:ascii="Courier New" w:hAnsi="Courier New" w:cs="Courier New"/>
+          <w:sz w:val="24"/>
+          <w:szCs w:val="24"/>
+          <w:lang w:val="en-US"/>
+        </w:rPr>
+      </w:pPr>
+      <w:r>
+        <w:rPr>
+          <w:rFonts w:ascii="Courier New" w:hAnsi="Courier New" w:cs="Courier New"/>
+          <w:color w:val="000000"/>
+          <w:sz w:val="24"/>
+          <w:szCs w:val="24"/>
+          <w:lang w:val="en-US"/>
+        </w:rPr>
+        <w:t xml:space="preserve">        </w:t>
+      </w:r>
+      <w:proofErr w:type="spellStart"/>
+      <w:r>
+        <w:rPr>
+          <w:rFonts w:ascii="Courier New" w:hAnsi="Courier New" w:cs="Courier New"/>
+          <w:color w:val="000000"/>
+          <w:sz w:val="24"/>
+          <w:szCs w:val="24"/>
+          <w:lang w:val="en-US"/>
+        </w:rPr>
+        <w:t>Yk</w:t>
+      </w:r>
+      <w:proofErr w:type="spellEnd"/>
+      <w:r>
+        <w:rPr>
+          <w:rFonts w:ascii="Courier New" w:hAnsi="Courier New" w:cs="Courier New"/>
+          <w:color w:val="000000"/>
+          <w:sz w:val="24"/>
+          <w:szCs w:val="24"/>
+          <w:lang w:val="en-US"/>
+        </w:rPr>
+        <w:t xml:space="preserve"> = F(</w:t>
+      </w:r>
+      <w:proofErr w:type="spellStart"/>
+      <w:r>
+        <w:rPr>
+          <w:rFonts w:ascii="Courier New" w:hAnsi="Courier New" w:cs="Courier New"/>
+          <w:color w:val="000000"/>
+          <w:sz w:val="24"/>
+          <w:szCs w:val="24"/>
+          <w:lang w:val="en-US"/>
+        </w:rPr>
+        <w:t>Xk</w:t>
+      </w:r>
+      <w:proofErr w:type="spellEnd"/>
+      <w:r>
+        <w:rPr>
+          <w:rFonts w:ascii="Courier New" w:hAnsi="Courier New" w:cs="Courier New"/>
+          <w:color w:val="000000"/>
+          <w:sz w:val="24"/>
+          <w:szCs w:val="24"/>
+          <w:lang w:val="en-US"/>
+        </w:rPr>
+        <w:t>);</w:t>
+      </w:r>
+    </w:p>
+    <w:p>
+      <w:pPr>
+        <w:autoSpaceDE w:val="0"/>
+        <w:autoSpaceDN w:val="0"/>
+        <w:adjustRightInd w:val="0"/>
+        <w:spacing w:after="0" w:line="240" w:lineRule="auto"/>
+        <w:rPr>
+          <w:rFonts w:ascii="Courier New" w:hAnsi="Courier New" w:cs="Courier New"/>
+          <w:sz w:val="24"/>
+          <w:szCs w:val="24"/>
+          <w:lang w:val="en-US"/>
+        </w:rPr>
+      </w:pPr>
+      <w:r>
+        <w:rPr>
+          <w:rFonts w:ascii="Courier New" w:hAnsi="Courier New" w:cs="Courier New"/>
+          <w:color w:val="000000"/>
+          <w:sz w:val="24"/>
+          <w:szCs w:val="24"/>
           <w:lang w:val="en-US"/>
         </w:rPr>
         <w:t xml:space="preserve">    </w:t>
       </w:r>
+      <w:r>
+        <w:rPr>
+          <w:rFonts w:ascii="Courier New" w:hAnsi="Courier New" w:cs="Courier New"/>
+          <w:color w:val="0000FF"/>
+          <w:sz w:val="24"/>
+          <w:szCs w:val="24"/>
+          <w:lang w:val="en-US"/>
+        </w:rPr>
+        <w:t>end</w:t>
+      </w:r>
+    </w:p>
+    <w:p>
+      <w:pPr>
+        <w:autoSpaceDE w:val="0"/>
+        <w:autoSpaceDN w:val="0"/>
+        <w:adjustRightInd w:val="0"/>
+        <w:spacing w:after="0" w:line="240" w:lineRule="auto"/>
+        <w:rPr>
+          <w:rFonts w:ascii="Courier New" w:hAnsi="Courier New" w:cs="Courier New"/>
+          <w:sz w:val="24"/>
+          <w:szCs w:val="24"/>
+          <w:lang w:val="en-US"/>
+        </w:rPr>
+      </w:pPr>
+      <w:r>
+        <w:rPr>
+          <w:rFonts w:ascii="Courier New" w:hAnsi="Courier New" w:cs="Courier New"/>
+          <w:color w:val="000000"/>
+          <w:sz w:val="24"/>
+          <w:szCs w:val="24"/>
+          <w:lang w:val="en-US"/>
+        </w:rPr>
+        <w:lastRenderedPageBreak/>
+        <w:t xml:space="preserve">    n</w:t>
+      </w:r>
+    </w:p>
+    <w:p>
+      <w:pPr>
+        <w:autoSpaceDE w:val="0"/>
+        <w:autoSpaceDN w:val="0"/>
+        <w:adjustRightInd w:val="0"/>
+        <w:spacing w:after="0" w:line="240" w:lineRule="auto"/>
+        <w:rPr>
+          <w:rFonts w:ascii="Courier New" w:hAnsi="Courier New" w:cs="Courier New"/>
+          <w:sz w:val="24"/>
+          <w:szCs w:val="24"/>
+          <w:lang w:val="en-US"/>
+        </w:rPr>
+      </w:pPr>
+      <w:r>
+        <w:rPr>
+          <w:rFonts w:ascii="Courier New" w:hAnsi="Courier New" w:cs="Courier New"/>
+          <w:color w:val="000000"/>
+          <w:sz w:val="24"/>
+          <w:szCs w:val="24"/>
+          <w:lang w:val="en-US"/>
+        </w:rPr>
+        <w:t xml:space="preserve">    </w:t>
+      </w:r>
+      <w:proofErr w:type="spellStart"/>
+      <w:r>
+        <w:rPr>
+          <w:rFonts w:ascii="Courier New" w:hAnsi="Courier New" w:cs="Courier New"/>
+          <w:color w:val="000000"/>
+          <w:sz w:val="24"/>
+          <w:szCs w:val="24"/>
+          <w:lang w:val="en-US"/>
+        </w:rPr>
+        <w:t>Xk</w:t>
+      </w:r>
+      <w:proofErr w:type="spellEnd"/>
+    </w:p>
+    <w:p>
+      <w:pPr>
+        <w:autoSpaceDE w:val="0"/>
+        <w:autoSpaceDN w:val="0"/>
+        <w:adjustRightInd w:val="0"/>
+        <w:spacing w:after="0" w:line="240" w:lineRule="auto"/>
+        <w:rPr>
+          <w:rFonts w:ascii="Courier New" w:hAnsi="Courier New" w:cs="Courier New"/>
+          <w:sz w:val="24"/>
+          <w:szCs w:val="24"/>
+          <w:lang w:val="en-US"/>
+        </w:rPr>
+      </w:pPr>
+      <w:r>
+        <w:rPr>
+          <w:rFonts w:ascii="Courier New" w:hAnsi="Courier New" w:cs="Courier New"/>
+          <w:color w:val="000000"/>
+          <w:sz w:val="24"/>
+          <w:szCs w:val="24"/>
+          <w:lang w:val="en-US"/>
+        </w:rPr>
+        <w:t xml:space="preserve">    </w:t>
+      </w:r>
+      <w:proofErr w:type="spellStart"/>
+      <w:r>
+        <w:rPr>
+          <w:rFonts w:ascii="Courier New" w:hAnsi="Courier New" w:cs="Courier New"/>
+          <w:color w:val="000000"/>
+          <w:sz w:val="24"/>
+          <w:szCs w:val="24"/>
+          <w:lang w:val="en-US"/>
+        </w:rPr>
+        <w:t>Yk</w:t>
+      </w:r>
+      <w:proofErr w:type="spellEnd"/>
+    </w:p>
+    <w:p>
+      <w:pPr>
+        <w:autoSpaceDE w:val="0"/>
+        <w:autoSpaceDN w:val="0"/>
+        <w:adjustRightInd w:val="0"/>
+        <w:spacing w:after="0" w:line="240" w:lineRule="auto"/>
+        <w:rPr>
+          <w:rFonts w:ascii="Courier New" w:hAnsi="Courier New" w:cs="Courier New"/>
+          <w:sz w:val="24"/>
+          <w:szCs w:val="24"/>
+          <w:lang w:val="en-US"/>
+        </w:rPr>
+      </w:pPr>
+      <w:r>
+        <w:rPr>
+          <w:rFonts w:ascii="Courier New" w:hAnsi="Courier New" w:cs="Courier New"/>
+          <w:color w:val="0000FF"/>
+          <w:sz w:val="24"/>
+          <w:szCs w:val="24"/>
+          <w:lang w:val="en-US"/>
+        </w:rPr>
+        <w:t>end</w:t>
+      </w:r>
+    </w:p>
+    <w:p>
+      <w:pPr>
+        <w:autoSpaceDE w:val="0"/>
+        <w:autoSpaceDN w:val="0"/>
+        <w:adjustRightInd w:val="0"/>
+        <w:spacing w:after="0" w:line="240" w:lineRule="auto"/>
+        <w:rPr>
+          <w:rFonts w:ascii="Courier New" w:hAnsi="Courier New" w:cs="Courier New"/>
+          <w:sz w:val="24"/>
+          <w:szCs w:val="24"/>
+          <w:lang w:val="en-US"/>
+        </w:rPr>
+      </w:pPr>
+    </w:p>
+    <w:p>
+      <w:pPr>
+        <w:spacing w:after="0" w:line="240" w:lineRule="auto"/>
+        <w:rPr>
+          <w:rFonts w:asciiTheme="majorHAnsi" w:hAnsiTheme="majorHAnsi"/>
+          <w:sz w:val="28"/>
+          <w:szCs w:val="28"/>
+          <w:lang w:val="en-US"/>
+        </w:rPr>
+      </w:pPr>
+    </w:p>
+    <w:p>
+      <w:pPr>
+        <w:spacing w:after="0" w:line="240" w:lineRule="auto"/>
+        <w:rPr>
+          <w:rFonts w:asciiTheme="majorHAnsi" w:hAnsiTheme="majorHAnsi"/>
+          <w:sz w:val="28"/>
+          <w:szCs w:val="28"/>
+          <w:lang w:val="en-US"/>
+        </w:rPr>
+      </w:pPr>
+    </w:p>
+    <w:p>
+      <w:pPr>
+        <w:spacing w:after="0" w:line="240" w:lineRule="auto"/>
+        <w:rPr>
+          <w:rFonts w:asciiTheme="majorHAnsi" w:hAnsiTheme="majorHAnsi"/>
+          <w:sz w:val="28"/>
+          <w:szCs w:val="28"/>
+          <w:lang w:val="en-US"/>
+        </w:rPr>
+      </w:pPr>
+      <w:r>
+        <w:rPr>
+          <w:rFonts w:asciiTheme="majorHAnsi" w:hAnsiTheme="majorHAnsi"/>
+          <w:sz w:val="28"/>
+          <w:szCs w:val="28"/>
+          <w:lang w:val="en-US"/>
+        </w:rPr>
+        <w:t xml:space="preserve">&gt;&gt; </w:t>
+      </w:r>
+      <w:r>
+        <w:rPr>
+          <w:rFonts w:asciiTheme="majorHAnsi" w:hAnsiTheme="majorHAnsi"/>
+          <w:sz w:val="28"/>
+          <w:szCs w:val="28"/>
+          <w:lang w:val="en-US"/>
+        </w:rPr>
+        <w:t xml:space="preserve">f </w:t>
+      </w:r>
+      <w:r>
+        <w:rPr>
+          <w:rFonts w:asciiTheme="majorHAnsi" w:hAnsiTheme="majorHAnsi"/>
+          <w:sz w:val="28"/>
+          <w:szCs w:val="28"/>
+          <w:lang w:val="en-US"/>
+        </w:rPr>
+        <w:t>= 'x^5 - x^4*19 + x^3*106 - x^2*70 - 539*x - 343';</w:t>
+      </w:r>
+    </w:p>
+    <w:p>
+      <w:pPr>
+        <w:spacing w:after="0" w:line="240" w:lineRule="auto"/>
+        <w:rPr>
+          <w:rFonts w:asciiTheme="majorHAnsi" w:hAnsiTheme="majorHAnsi"/>
+          <w:sz w:val="28"/>
+          <w:szCs w:val="28"/>
+          <w:lang w:val="en-US"/>
+        </w:rPr>
+      </w:pPr>
+      <w:r>
+        <w:rPr>
+          <w:rFonts w:asciiTheme="majorHAnsi" w:hAnsiTheme="majorHAnsi"/>
+          <w:sz w:val="28"/>
+          <w:szCs w:val="28"/>
+          <w:lang w:val="en-US"/>
+        </w:rPr>
+        <w:t xml:space="preserve">&gt;&gt; </w:t>
+      </w:r>
+      <w:proofErr w:type="spellStart"/>
+      <w:r>
+        <w:rPr>
+          <w:rFonts w:asciiTheme="majorHAnsi" w:hAnsiTheme="majorHAnsi"/>
+          <w:sz w:val="28"/>
+          <w:szCs w:val="28"/>
+          <w:lang w:val="en-US"/>
+        </w:rPr>
+        <w:t>diap</w:t>
+      </w:r>
+      <w:proofErr w:type="spellEnd"/>
+      <w:r>
+        <w:rPr>
+          <w:rFonts w:asciiTheme="majorHAnsi" w:hAnsiTheme="majorHAnsi"/>
+          <w:sz w:val="28"/>
+          <w:szCs w:val="28"/>
+          <w:lang w:val="en-US"/>
+        </w:rPr>
+        <w:t xml:space="preserve"> = [-</w:t>
+      </w:r>
       <w:proofErr w:type="gramStart"/>
       <w:r>
         <w:rPr>
-          <w:rFonts w:ascii="Courier New" w:hAnsi="Courier New" w:cs="Courier New"/>
-          <w:sz w:val="28"/>
-          <w:szCs w:val="28"/>
-          <w:lang w:val="en-US"/>
-        </w:rPr>
-        <w:t>while( f</w:t>
+          <w:rFonts w:asciiTheme="majorHAnsi" w:hAnsiTheme="majorHAnsi"/>
+          <w:sz w:val="28"/>
+          <w:szCs w:val="28"/>
+          <w:lang w:val="en-US"/>
+        </w:rPr>
+        <w:t>10,-</w:t>
       </w:r>
       <w:proofErr w:type="gramEnd"/>
       <w:r>
         <w:rPr>
-          <w:rFonts w:ascii="Courier New" w:hAnsi="Courier New" w:cs="Courier New"/>
-          <w:sz w:val="28"/>
-          <w:szCs w:val="28"/>
-          <w:lang w:val="en-US"/>
-        </w:rPr>
-        <w:t>(x) ~= 0 )</w:t>
-      </w:r>
-    </w:p>
-    <w:p>
-      <w:pPr>
-        <w:autoSpaceDE w:val="0"/>
-        <w:autoSpaceDN w:val="0"/>
-        <w:adjustRightInd w:val="0"/>
-        <w:spacing w:after="0" w:line="240" w:lineRule="auto"/>
-        <w:rPr>
-          <w:rFonts w:ascii="Courier New" w:hAnsi="Courier New" w:cs="Courier New"/>
-          <w:sz w:val="24"/>
-          <w:szCs w:val="24"/>
-          <w:lang w:val="en-US"/>
-        </w:rPr>
-      </w:pPr>
-      <w:r>
-        <w:rPr>
-          <w:rFonts w:ascii="Courier New" w:hAnsi="Courier New" w:cs="Courier New"/>
-          <w:sz w:val="28"/>
-          <w:szCs w:val="28"/>
-          <w:lang w:val="en-US"/>
-        </w:rPr>
-        <w:t xml:space="preserve">        x = x - f(x)/subs(diff(f(</w:t>
-      </w:r>
-      <w:proofErr w:type="spellStart"/>
-      <w:r>
-        <w:rPr>
-          <w:rFonts w:ascii="Courier New" w:hAnsi="Courier New" w:cs="Courier New"/>
-          <w:sz w:val="28"/>
-          <w:szCs w:val="28"/>
-          <w:lang w:val="en-US"/>
-        </w:rPr>
-        <w:t>x_s</w:t>
-      </w:r>
-      <w:proofErr w:type="spellEnd"/>
-      <w:r>
-        <w:rPr>
-          <w:rFonts w:ascii="Courier New" w:hAnsi="Courier New" w:cs="Courier New"/>
-          <w:sz w:val="28"/>
-          <w:szCs w:val="28"/>
-          <w:lang w:val="en-US"/>
-        </w:rPr>
-        <w:t>)), x);</w:t>
-      </w:r>
-    </w:p>
-    <w:p>
-      <w:pPr>
-        <w:autoSpaceDE w:val="0"/>
-        <w:autoSpaceDN w:val="0"/>
-        <w:adjustRightInd w:val="0"/>
-        <w:spacing w:after="0" w:line="240" w:lineRule="auto"/>
-        <w:rPr>
-          <w:rFonts w:ascii="Courier New" w:hAnsi="Courier New" w:cs="Courier New"/>
-          <w:sz w:val="24"/>
-          <w:szCs w:val="24"/>
-          <w:lang w:val="en-US"/>
-        </w:rPr>
-      </w:pPr>
-      <w:r>
-        <w:rPr>
-          <w:rFonts w:ascii="Courier New" w:hAnsi="Courier New" w:cs="Courier New"/>
-          <w:sz w:val="28"/>
-          <w:szCs w:val="28"/>
+          <w:rFonts w:asciiTheme="majorHAnsi" w:hAnsiTheme="majorHAnsi"/>
+          <w:sz w:val="28"/>
+          <w:szCs w:val="28"/>
+          <w:lang w:val="en-US"/>
+        </w:rPr>
+        <w:t>2];</w:t>
+      </w:r>
+    </w:p>
+    <w:p>
+      <w:pPr>
+        <w:spacing w:after="0" w:line="240" w:lineRule="auto"/>
+        <w:rPr>
+          <w:rFonts w:asciiTheme="majorHAnsi" w:hAnsiTheme="majorHAnsi"/>
+          <w:sz w:val="28"/>
+          <w:szCs w:val="28"/>
+          <w:lang w:val="en-US"/>
+        </w:rPr>
+      </w:pPr>
+      <w:r>
+        <w:rPr>
+          <w:rFonts w:asciiTheme="majorHAnsi" w:hAnsiTheme="majorHAnsi"/>
+          <w:sz w:val="28"/>
+          <w:szCs w:val="28"/>
+          <w:lang w:val="en-US"/>
+        </w:rPr>
+        <w:t>&gt;&gt; [</w:t>
+      </w:r>
+      <w:proofErr w:type="spellStart"/>
+      <w:r>
+        <w:rPr>
+          <w:rFonts w:asciiTheme="majorHAnsi" w:hAnsiTheme="majorHAnsi"/>
+          <w:sz w:val="28"/>
+          <w:szCs w:val="28"/>
+          <w:lang w:val="en-US"/>
+        </w:rPr>
+        <w:t>Xk</w:t>
+      </w:r>
+      <w:proofErr w:type="spellEnd"/>
+      <w:r>
+        <w:rPr>
+          <w:rFonts w:asciiTheme="majorHAnsi" w:hAnsiTheme="majorHAnsi"/>
+          <w:sz w:val="28"/>
+          <w:szCs w:val="28"/>
+          <w:lang w:val="en-US"/>
+        </w:rPr>
+        <w:t xml:space="preserve">, </w:t>
+      </w:r>
+      <w:proofErr w:type="spellStart"/>
+      <w:r>
+        <w:rPr>
+          <w:rFonts w:asciiTheme="majorHAnsi" w:hAnsiTheme="majorHAnsi"/>
+          <w:sz w:val="28"/>
+          <w:szCs w:val="28"/>
+          <w:lang w:val="en-US"/>
+        </w:rPr>
+        <w:t>Yk</w:t>
+      </w:r>
+      <w:proofErr w:type="spellEnd"/>
+      <w:r>
+        <w:rPr>
+          <w:rFonts w:asciiTheme="majorHAnsi" w:hAnsiTheme="majorHAnsi"/>
+          <w:sz w:val="28"/>
+          <w:szCs w:val="28"/>
+          <w:lang w:val="en-US"/>
+        </w:rPr>
+        <w:t xml:space="preserve">] = </w:t>
+      </w:r>
+      <w:proofErr w:type="gramStart"/>
+      <w:r>
+        <w:rPr>
+          <w:rFonts w:asciiTheme="majorHAnsi" w:hAnsiTheme="majorHAnsi"/>
+          <w:sz w:val="28"/>
+          <w:szCs w:val="28"/>
+          <w:lang w:val="en-US"/>
+        </w:rPr>
+        <w:t>Newton(</w:t>
+      </w:r>
+      <w:proofErr w:type="gramEnd"/>
+      <w:r>
+        <w:rPr>
+          <w:rFonts w:asciiTheme="majorHAnsi" w:hAnsiTheme="majorHAnsi"/>
+          <w:sz w:val="28"/>
+          <w:szCs w:val="28"/>
+          <w:lang w:val="en-US"/>
+        </w:rPr>
+        <w:t xml:space="preserve">f, </w:t>
+      </w:r>
+      <w:proofErr w:type="spellStart"/>
+      <w:r>
+        <w:rPr>
+          <w:rFonts w:asciiTheme="majorHAnsi" w:hAnsiTheme="majorHAnsi"/>
+          <w:sz w:val="28"/>
+          <w:szCs w:val="28"/>
+          <w:lang w:val="en-US"/>
+        </w:rPr>
+        <w:t>diap</w:t>
+      </w:r>
+      <w:proofErr w:type="spellEnd"/>
+      <w:r>
+        <w:rPr>
+          <w:rFonts w:asciiTheme="majorHAnsi" w:hAnsiTheme="majorHAnsi"/>
+          <w:sz w:val="28"/>
+          <w:szCs w:val="28"/>
+          <w:lang w:val="en-US"/>
+        </w:rPr>
+        <w:t>);</w:t>
+      </w:r>
+    </w:p>
+    <w:p>
+      <w:pPr>
+        <w:spacing w:after="0" w:line="240" w:lineRule="auto"/>
+        <w:rPr>
+          <w:rFonts w:asciiTheme="majorHAnsi" w:hAnsiTheme="majorHAnsi"/>
+          <w:sz w:val="28"/>
+          <w:szCs w:val="28"/>
+          <w:lang w:val="en-US"/>
+        </w:rPr>
+      </w:pPr>
+      <w:r>
+        <w:rPr>
+          <w:rFonts w:asciiTheme="majorHAnsi" w:hAnsiTheme="majorHAnsi"/>
+          <w:sz w:val="28"/>
+          <w:szCs w:val="28"/>
+          <w:lang w:val="en-US"/>
+        </w:rPr>
+        <w:t>c =     6</w:t>
+      </w:r>
+    </w:p>
+    <w:p>
+      <w:pPr>
+        <w:spacing w:after="0" w:line="240" w:lineRule="auto"/>
+        <w:rPr>
+          <w:rFonts w:asciiTheme="majorHAnsi" w:hAnsiTheme="majorHAnsi"/>
+          <w:sz w:val="28"/>
+          <w:szCs w:val="28"/>
+          <w:lang w:val="en-US"/>
+        </w:rPr>
+      </w:pPr>
+      <w:proofErr w:type="spellStart"/>
+      <w:r>
+        <w:rPr>
+          <w:rFonts w:asciiTheme="majorHAnsi" w:hAnsiTheme="majorHAnsi"/>
+          <w:sz w:val="28"/>
+          <w:szCs w:val="28"/>
+          <w:lang w:val="en-US"/>
+        </w:rPr>
+        <w:t>Xk</w:t>
+      </w:r>
+      <w:proofErr w:type="spellEnd"/>
+      <w:r>
+        <w:rPr>
+          <w:rFonts w:asciiTheme="majorHAnsi" w:hAnsiTheme="majorHAnsi"/>
+          <w:sz w:val="28"/>
+          <w:szCs w:val="28"/>
+          <w:lang w:val="en-US"/>
+        </w:rPr>
+        <w:t xml:space="preserve"> =    -1</w:t>
+      </w:r>
+    </w:p>
+    <w:p>
+      <w:pPr>
+        <w:spacing w:after="0" w:line="240" w:lineRule="auto"/>
+        <w:rPr>
+          <w:rFonts w:asciiTheme="majorHAnsi" w:hAnsiTheme="majorHAnsi"/>
+          <w:sz w:val="28"/>
+          <w:szCs w:val="28"/>
+          <w:lang w:val="en-US"/>
+        </w:rPr>
+      </w:pPr>
+      <w:proofErr w:type="spellStart"/>
+      <w:r>
+        <w:rPr>
+          <w:rFonts w:asciiTheme="majorHAnsi" w:hAnsiTheme="majorHAnsi"/>
+          <w:sz w:val="28"/>
+          <w:szCs w:val="28"/>
+          <w:lang w:val="en-US"/>
+        </w:rPr>
+        <w:t>Yk</w:t>
+      </w:r>
+      <w:proofErr w:type="spellEnd"/>
+      <w:r>
+        <w:rPr>
+          <w:rFonts w:asciiTheme="majorHAnsi" w:hAnsiTheme="majorHAnsi"/>
+          <w:sz w:val="28"/>
+          <w:szCs w:val="28"/>
+          <w:lang w:val="en-US"/>
+        </w:rPr>
+        <w:t xml:space="preserve"> =     0</w:t>
+      </w:r>
+    </w:p>
+    <w:p>
+      <w:pPr>
+        <w:spacing w:after="0" w:line="240" w:lineRule="auto"/>
+        <w:rPr>
+          <w:rFonts w:asciiTheme="majorHAnsi" w:hAnsiTheme="majorHAnsi"/>
+          <w:sz w:val="28"/>
+          <w:szCs w:val="28"/>
+          <w:lang w:val="en-US"/>
+        </w:rPr>
+      </w:pPr>
+    </w:p>
+    <w:p>
+      <w:pPr>
+        <w:spacing w:after="0" w:line="240" w:lineRule="auto"/>
+        <w:rPr>
+          <w:rFonts w:asciiTheme="majorHAnsi" w:hAnsiTheme="majorHAnsi"/>
+          <w:sz w:val="28"/>
+          <w:szCs w:val="28"/>
+          <w:lang w:val="en-US"/>
+        </w:rPr>
+      </w:pPr>
+      <w:r>
+        <w:rPr>
+          <w:rFonts w:asciiTheme="majorHAnsi" w:hAnsiTheme="majorHAnsi"/>
+          <w:sz w:val="28"/>
+          <w:szCs w:val="28"/>
+          <w:lang w:val="en-US"/>
+        </w:rPr>
+        <w:t xml:space="preserve">&gt;&gt; </w:t>
+      </w:r>
+      <w:proofErr w:type="spellStart"/>
+      <w:r>
+        <w:rPr>
+          <w:rFonts w:asciiTheme="majorHAnsi" w:hAnsiTheme="majorHAnsi"/>
+          <w:sz w:val="28"/>
+          <w:szCs w:val="28"/>
+          <w:lang w:val="en-US"/>
+        </w:rPr>
+        <w:t>diap</w:t>
+      </w:r>
+      <w:proofErr w:type="spellEnd"/>
+      <w:r>
+        <w:rPr>
+          <w:rFonts w:asciiTheme="majorHAnsi" w:hAnsiTheme="majorHAnsi"/>
+          <w:sz w:val="28"/>
+          <w:szCs w:val="28"/>
+          <w:lang w:val="en-US"/>
+        </w:rPr>
+        <w:t xml:space="preserve"> = [-0.5,4];</w:t>
+      </w:r>
+    </w:p>
+    <w:p>
+      <w:pPr>
+        <w:spacing w:after="0" w:line="240" w:lineRule="auto"/>
+        <w:rPr>
+          <w:rFonts w:asciiTheme="majorHAnsi" w:hAnsiTheme="majorHAnsi"/>
+          <w:sz w:val="28"/>
+          <w:szCs w:val="28"/>
+          <w:lang w:val="en-US"/>
+        </w:rPr>
+      </w:pPr>
+      <w:r>
+        <w:rPr>
+          <w:rFonts w:asciiTheme="majorHAnsi" w:hAnsiTheme="majorHAnsi"/>
+          <w:sz w:val="28"/>
+          <w:szCs w:val="28"/>
+          <w:lang w:val="en-US"/>
+        </w:rPr>
+        <w:t>&gt;&gt; [</w:t>
+      </w:r>
+      <w:proofErr w:type="spellStart"/>
+      <w:r>
+        <w:rPr>
+          <w:rFonts w:asciiTheme="majorHAnsi" w:hAnsiTheme="majorHAnsi"/>
+          <w:sz w:val="28"/>
+          <w:szCs w:val="28"/>
+          <w:lang w:val="en-US"/>
+        </w:rPr>
+        <w:t>Xk</w:t>
+      </w:r>
+      <w:proofErr w:type="spellEnd"/>
+      <w:r>
+        <w:rPr>
+          <w:rFonts w:asciiTheme="majorHAnsi" w:hAnsiTheme="majorHAnsi"/>
+          <w:sz w:val="28"/>
+          <w:szCs w:val="28"/>
+          <w:lang w:val="en-US"/>
+        </w:rPr>
+        <w:t xml:space="preserve">, </w:t>
+      </w:r>
+      <w:proofErr w:type="spellStart"/>
+      <w:r>
+        <w:rPr>
+          <w:rFonts w:asciiTheme="majorHAnsi" w:hAnsiTheme="majorHAnsi"/>
+          <w:sz w:val="28"/>
+          <w:szCs w:val="28"/>
+          <w:lang w:val="en-US"/>
+        </w:rPr>
+        <w:t>Yk</w:t>
+      </w:r>
+      <w:proofErr w:type="spellEnd"/>
+      <w:r>
+        <w:rPr>
+          <w:rFonts w:asciiTheme="majorHAnsi" w:hAnsiTheme="majorHAnsi"/>
+          <w:sz w:val="28"/>
+          <w:szCs w:val="28"/>
+          <w:lang w:val="en-US"/>
+        </w:rPr>
+        <w:t xml:space="preserve">] = </w:t>
+      </w:r>
+      <w:proofErr w:type="gramStart"/>
+      <w:r>
+        <w:rPr>
+          <w:rFonts w:asciiTheme="majorHAnsi" w:hAnsiTheme="majorHAnsi"/>
+          <w:sz w:val="28"/>
+          <w:szCs w:val="28"/>
+          <w:lang w:val="en-US"/>
+        </w:rPr>
+        <w:t>Newton(</w:t>
+      </w:r>
+      <w:proofErr w:type="gramEnd"/>
+      <w:r>
+        <w:rPr>
+          <w:rFonts w:asciiTheme="majorHAnsi" w:hAnsiTheme="majorHAnsi"/>
+          <w:sz w:val="28"/>
+          <w:szCs w:val="28"/>
+          <w:lang w:val="en-US"/>
+        </w:rPr>
+        <w:t xml:space="preserve">f, </w:t>
+      </w:r>
+      <w:proofErr w:type="spellStart"/>
+      <w:r>
+        <w:rPr>
+          <w:rFonts w:asciiTheme="majorHAnsi" w:hAnsiTheme="majorHAnsi"/>
+          <w:sz w:val="28"/>
+          <w:szCs w:val="28"/>
+          <w:lang w:val="en-US"/>
+        </w:rPr>
+        <w:t>diap</w:t>
+      </w:r>
+      <w:proofErr w:type="spellEnd"/>
+      <w:r>
+        <w:rPr>
+          <w:rFonts w:asciiTheme="majorHAnsi" w:hAnsiTheme="majorHAnsi"/>
+          <w:sz w:val="28"/>
+          <w:szCs w:val="28"/>
+          <w:lang w:val="en-US"/>
+        </w:rPr>
+        <w:t>);</w:t>
+      </w:r>
+    </w:p>
+    <w:p>
+      <w:pPr>
+        <w:spacing w:after="0" w:line="240" w:lineRule="auto"/>
+        <w:rPr>
+          <w:rFonts w:asciiTheme="majorHAnsi" w:hAnsiTheme="majorHAnsi"/>
+          <w:sz w:val="28"/>
+          <w:szCs w:val="28"/>
+          <w:lang w:val="en-US"/>
+        </w:rPr>
+      </w:pPr>
+      <w:r>
+        <w:rPr>
+          <w:rFonts w:asciiTheme="majorHAnsi" w:hAnsiTheme="majorHAnsi"/>
+          <w:sz w:val="28"/>
+          <w:szCs w:val="28"/>
+          <w:lang w:val="en-US"/>
+        </w:rPr>
+        <w:t>c =    11</w:t>
+      </w:r>
+    </w:p>
+    <w:p>
+      <w:pPr>
+        <w:spacing w:after="0" w:line="240" w:lineRule="auto"/>
+        <w:rPr>
+          <w:rFonts w:asciiTheme="majorHAnsi" w:hAnsiTheme="majorHAnsi"/>
+          <w:sz w:val="28"/>
+          <w:szCs w:val="28"/>
+          <w:lang w:val="en-US"/>
+        </w:rPr>
+      </w:pPr>
+      <w:proofErr w:type="spellStart"/>
+      <w:r>
+        <w:rPr>
+          <w:rFonts w:asciiTheme="majorHAnsi" w:hAnsiTheme="majorHAnsi"/>
+          <w:sz w:val="28"/>
+          <w:szCs w:val="28"/>
+          <w:lang w:val="en-US"/>
+        </w:rPr>
+        <w:t>Xk</w:t>
+      </w:r>
+      <w:proofErr w:type="spellEnd"/>
+      <w:r>
+        <w:rPr>
+          <w:rFonts w:asciiTheme="majorHAnsi" w:hAnsiTheme="majorHAnsi"/>
+          <w:sz w:val="28"/>
+          <w:szCs w:val="28"/>
+          <w:lang w:val="en-US"/>
+        </w:rPr>
+        <w:t xml:space="preserve"> =    -1</w:t>
+      </w:r>
+    </w:p>
+    <w:p>
+      <w:pPr>
+        <w:spacing w:after="0" w:line="240" w:lineRule="auto"/>
+        <w:rPr>
+          <w:rFonts w:asciiTheme="majorHAnsi" w:hAnsiTheme="majorHAnsi"/>
+          <w:sz w:val="28"/>
+          <w:szCs w:val="28"/>
+          <w:lang w:val="en-US"/>
+        </w:rPr>
+      </w:pPr>
+      <w:proofErr w:type="spellStart"/>
+      <w:r>
+        <w:rPr>
+          <w:rFonts w:asciiTheme="majorHAnsi" w:hAnsiTheme="majorHAnsi"/>
+          <w:sz w:val="28"/>
+          <w:szCs w:val="28"/>
+          <w:lang w:val="en-US"/>
+        </w:rPr>
+        <w:t>Yk</w:t>
+      </w:r>
+      <w:proofErr w:type="spellEnd"/>
+      <w:r>
+        <w:rPr>
+          <w:rFonts w:asciiTheme="majorHAnsi" w:hAnsiTheme="majorHAnsi"/>
+          <w:sz w:val="28"/>
+          <w:szCs w:val="28"/>
+          <w:lang w:val="en-US"/>
+        </w:rPr>
+        <w:t xml:space="preserve"> =    0</w:t>
+      </w:r>
+    </w:p>
+    <w:p>
+      <w:pPr>
+        <w:spacing w:after="0" w:line="240" w:lineRule="auto"/>
+        <w:rPr>
+          <w:rFonts w:asciiTheme="majorHAnsi" w:hAnsiTheme="majorHAnsi"/>
+          <w:sz w:val="28"/>
+          <w:szCs w:val="28"/>
+          <w:lang w:val="en-US"/>
+        </w:rPr>
+      </w:pPr>
+    </w:p>
+    <w:p>
+      <w:pPr>
+        <w:spacing w:after="0" w:line="240" w:lineRule="auto"/>
+        <w:rPr>
+          <w:rFonts w:asciiTheme="majorHAnsi" w:hAnsiTheme="majorHAnsi"/>
+          <w:sz w:val="28"/>
+          <w:szCs w:val="28"/>
+          <w:lang w:val="en-US"/>
+        </w:rPr>
+      </w:pPr>
+      <w:r>
+        <w:rPr>
+          <w:rFonts w:asciiTheme="majorHAnsi" w:hAnsiTheme="majorHAnsi"/>
+          <w:sz w:val="28"/>
+          <w:szCs w:val="28"/>
+          <w:lang w:val="en-US"/>
+        </w:rPr>
+        <w:t xml:space="preserve">&gt;&gt; </w:t>
+      </w:r>
+      <w:proofErr w:type="spellStart"/>
+      <w:r>
+        <w:rPr>
+          <w:rFonts w:asciiTheme="majorHAnsi" w:hAnsiTheme="majorHAnsi"/>
+          <w:sz w:val="28"/>
+          <w:szCs w:val="28"/>
+          <w:lang w:val="en-US"/>
+        </w:rPr>
+        <w:t>diap</w:t>
+      </w:r>
+      <w:proofErr w:type="spellEnd"/>
+      <w:r>
+        <w:rPr>
+          <w:rFonts w:asciiTheme="majorHAnsi" w:hAnsiTheme="majorHAnsi"/>
+          <w:sz w:val="28"/>
+          <w:szCs w:val="28"/>
+          <w:lang w:val="en-US"/>
+        </w:rPr>
+        <w:t xml:space="preserve"> = [5,6.8];</w:t>
+      </w:r>
+    </w:p>
+    <w:p>
+      <w:pPr>
+        <w:spacing w:after="0" w:line="240" w:lineRule="auto"/>
+        <w:rPr>
+          <w:rFonts w:asciiTheme="majorHAnsi" w:hAnsiTheme="majorHAnsi"/>
+          <w:sz w:val="28"/>
+          <w:szCs w:val="28"/>
+          <w:lang w:val="en-US"/>
+        </w:rPr>
+      </w:pPr>
+      <w:r>
+        <w:rPr>
+          <w:rFonts w:asciiTheme="majorHAnsi" w:hAnsiTheme="majorHAnsi"/>
+          <w:sz w:val="28"/>
+          <w:szCs w:val="28"/>
+          <w:lang w:val="en-US"/>
+        </w:rPr>
+        <w:t>&gt;&gt; [</w:t>
+      </w:r>
+      <w:proofErr w:type="spellStart"/>
+      <w:r>
+        <w:rPr>
+          <w:rFonts w:asciiTheme="majorHAnsi" w:hAnsiTheme="majorHAnsi"/>
+          <w:sz w:val="28"/>
+          <w:szCs w:val="28"/>
+          <w:lang w:val="en-US"/>
+        </w:rPr>
+        <w:t>Xk</w:t>
+      </w:r>
+      <w:proofErr w:type="spellEnd"/>
+      <w:r>
+        <w:rPr>
+          <w:rFonts w:asciiTheme="majorHAnsi" w:hAnsiTheme="majorHAnsi"/>
+          <w:sz w:val="28"/>
+          <w:szCs w:val="28"/>
+          <w:lang w:val="en-US"/>
+        </w:rPr>
+        <w:t xml:space="preserve">, </w:t>
+      </w:r>
+      <w:proofErr w:type="spellStart"/>
+      <w:r>
+        <w:rPr>
+          <w:rFonts w:asciiTheme="majorHAnsi" w:hAnsiTheme="majorHAnsi"/>
+          <w:sz w:val="28"/>
+          <w:szCs w:val="28"/>
+          <w:lang w:val="en-US"/>
+        </w:rPr>
+        <w:t>Yk</w:t>
+      </w:r>
+      <w:proofErr w:type="spellEnd"/>
+      <w:r>
+        <w:rPr>
+          <w:rFonts w:asciiTheme="majorHAnsi" w:hAnsiTheme="majorHAnsi"/>
+          <w:sz w:val="28"/>
+          <w:szCs w:val="28"/>
+          <w:lang w:val="en-US"/>
+        </w:rPr>
+        <w:t xml:space="preserve">] = </w:t>
+      </w:r>
+      <w:proofErr w:type="gramStart"/>
+      <w:r>
+        <w:rPr>
+          <w:rFonts w:asciiTheme="majorHAnsi" w:hAnsiTheme="majorHAnsi"/>
+          <w:sz w:val="28"/>
+          <w:szCs w:val="28"/>
+          <w:lang w:val="en-US"/>
+        </w:rPr>
+        <w:t>Newton(</w:t>
+      </w:r>
+      <w:proofErr w:type="gramEnd"/>
+      <w:r>
+        <w:rPr>
+          <w:rFonts w:asciiTheme="majorHAnsi" w:hAnsiTheme="majorHAnsi"/>
+          <w:sz w:val="28"/>
+          <w:szCs w:val="28"/>
+          <w:lang w:val="en-US"/>
+        </w:rPr>
+        <w:t xml:space="preserve">f, </w:t>
+      </w:r>
+      <w:proofErr w:type="spellStart"/>
+      <w:r>
+        <w:rPr>
+          <w:rFonts w:asciiTheme="majorHAnsi" w:hAnsiTheme="majorHAnsi"/>
+          <w:sz w:val="28"/>
+          <w:szCs w:val="28"/>
+          <w:lang w:val="en-US"/>
+        </w:rPr>
+        <w:t>diap</w:t>
+      </w:r>
+      <w:proofErr w:type="spellEnd"/>
+      <w:r>
+        <w:rPr>
+          <w:rFonts w:asciiTheme="majorHAnsi" w:hAnsiTheme="majorHAnsi"/>
+          <w:sz w:val="28"/>
+          <w:szCs w:val="28"/>
+          <w:lang w:val="en-US"/>
+        </w:rPr>
+        <w:t>);</w:t>
+      </w:r>
+    </w:p>
+    <w:p>
+      <w:pPr>
+        <w:spacing w:after="0" w:line="240" w:lineRule="auto"/>
+        <w:rPr>
+          <w:rFonts w:asciiTheme="majorHAnsi" w:hAnsiTheme="majorHAnsi"/>
+          <w:sz w:val="28"/>
+          <w:szCs w:val="28"/>
+          <w:lang w:val="en-US"/>
+        </w:rPr>
+      </w:pPr>
+      <w:r>
+        <w:rPr>
+          <w:rFonts w:asciiTheme="majorHAnsi" w:hAnsiTheme="majorHAnsi"/>
+          <w:sz w:val="28"/>
+          <w:szCs w:val="28"/>
+          <w:lang w:val="en-US"/>
+        </w:rPr>
+        <w:t>c =    21</w:t>
+      </w:r>
+    </w:p>
+    <w:p>
+      <w:pPr>
+        <w:spacing w:after="0" w:line="240" w:lineRule="auto"/>
+        <w:rPr>
+          <w:rFonts w:asciiTheme="majorHAnsi" w:hAnsiTheme="majorHAnsi"/>
+          <w:sz w:val="28"/>
+          <w:szCs w:val="28"/>
+          <w:lang w:val="en-US"/>
+        </w:rPr>
+      </w:pPr>
+      <w:proofErr w:type="spellStart"/>
+      <w:r>
+        <w:rPr>
+          <w:rFonts w:asciiTheme="majorHAnsi" w:hAnsiTheme="majorHAnsi"/>
+          <w:sz w:val="28"/>
+          <w:szCs w:val="28"/>
+          <w:lang w:val="en-US"/>
+        </w:rPr>
+        <w:t>Xk</w:t>
+      </w:r>
+      <w:proofErr w:type="spellEnd"/>
+      <w:r>
+        <w:rPr>
+          <w:rFonts w:asciiTheme="majorHAnsi" w:hAnsiTheme="majorHAnsi"/>
+          <w:sz w:val="28"/>
+          <w:szCs w:val="28"/>
+          <w:lang w:val="en-US"/>
+        </w:rPr>
+        <w:t xml:space="preserve"> =    7.0000</w:t>
+      </w:r>
+    </w:p>
+    <w:p>
+      <w:pPr>
+        <w:spacing w:after="0" w:line="240" w:lineRule="auto"/>
+        <w:rPr>
+          <w:rFonts w:asciiTheme="majorHAnsi" w:hAnsiTheme="majorHAnsi"/>
+          <w:sz w:val="28"/>
+          <w:szCs w:val="28"/>
+          <w:lang w:val="en-US"/>
+        </w:rPr>
+      </w:pPr>
+      <w:proofErr w:type="spellStart"/>
+      <w:r>
+        <w:rPr>
+          <w:rFonts w:asciiTheme="majorHAnsi" w:hAnsiTheme="majorHAnsi"/>
+          <w:sz w:val="28"/>
+          <w:szCs w:val="28"/>
+          <w:lang w:val="en-US"/>
+        </w:rPr>
+        <w:t>Yk</w:t>
+      </w:r>
+      <w:proofErr w:type="spellEnd"/>
+      <w:r>
+        <w:rPr>
+          <w:rFonts w:asciiTheme="majorHAnsi" w:hAnsiTheme="majorHAnsi"/>
+          <w:sz w:val="28"/>
+          <w:szCs w:val="28"/>
+          <w:lang w:val="en-US"/>
+        </w:rPr>
+        <w:t xml:space="preserve"> =   5.4570e-12</w:t>
+      </w:r>
+    </w:p>
+    <w:p>
+      <w:pPr>
+        <w:spacing w:after="0" w:line="240" w:lineRule="auto"/>
+        <w:rPr>
+          <w:rFonts w:asciiTheme="majorHAnsi" w:hAnsiTheme="majorHAnsi"/>
+          <w:sz w:val="28"/>
+          <w:szCs w:val="28"/>
+          <w:lang w:val="en-US"/>
+        </w:rPr>
+      </w:pPr>
+    </w:p>
+    <w:p>
+      <w:pPr>
+        <w:spacing w:after="0" w:line="240" w:lineRule="auto"/>
+        <w:rPr>
+          <w:rFonts w:asciiTheme="majorHAnsi" w:hAnsiTheme="majorHAnsi"/>
+          <w:sz w:val="28"/>
+          <w:szCs w:val="28"/>
+          <w:lang w:val="en-US"/>
+        </w:rPr>
+      </w:pPr>
+      <w:r>
+        <w:rPr>
+          <w:rFonts w:asciiTheme="majorHAnsi" w:hAnsiTheme="majorHAnsi"/>
+          <w:sz w:val="28"/>
+          <w:szCs w:val="28"/>
+          <w:lang w:val="en-US"/>
+        </w:rPr>
+        <w:t xml:space="preserve">&gt;&gt; </w:t>
+      </w:r>
+      <w:proofErr w:type="spellStart"/>
+      <w:r>
+        <w:rPr>
+          <w:rFonts w:asciiTheme="majorHAnsi" w:hAnsiTheme="majorHAnsi"/>
+          <w:sz w:val="28"/>
+          <w:szCs w:val="28"/>
+          <w:lang w:val="en-US"/>
+        </w:rPr>
+        <w:t>diap</w:t>
+      </w:r>
+      <w:proofErr w:type="spellEnd"/>
+      <w:r>
+        <w:rPr>
+          <w:rFonts w:asciiTheme="majorHAnsi" w:hAnsiTheme="majorHAnsi"/>
+          <w:sz w:val="28"/>
+          <w:szCs w:val="28"/>
+          <w:lang w:val="en-US"/>
+        </w:rPr>
+        <w:t xml:space="preserve"> = [6,6.5];</w:t>
+      </w:r>
+    </w:p>
+    <w:p>
+      <w:pPr>
+        <w:spacing w:after="0" w:line="240" w:lineRule="auto"/>
+        <w:rPr>
+          <w:rFonts w:asciiTheme="majorHAnsi" w:hAnsiTheme="majorHAnsi"/>
+          <w:sz w:val="28"/>
+          <w:szCs w:val="28"/>
+          <w:lang w:val="en-US"/>
+        </w:rPr>
+      </w:pPr>
+      <w:r>
+        <w:rPr>
+          <w:rFonts w:asciiTheme="majorHAnsi" w:hAnsiTheme="majorHAnsi"/>
+          <w:sz w:val="28"/>
+          <w:szCs w:val="28"/>
+          <w:lang w:val="en-US"/>
+        </w:rPr>
+        <w:t>&gt;&gt; [</w:t>
+      </w:r>
+      <w:proofErr w:type="spellStart"/>
+      <w:r>
+        <w:rPr>
+          <w:rFonts w:asciiTheme="majorHAnsi" w:hAnsiTheme="majorHAnsi"/>
+          <w:sz w:val="28"/>
+          <w:szCs w:val="28"/>
+          <w:lang w:val="en-US"/>
+        </w:rPr>
+        <w:t>Xk</w:t>
+      </w:r>
+      <w:proofErr w:type="spellEnd"/>
+      <w:r>
+        <w:rPr>
+          <w:rFonts w:asciiTheme="majorHAnsi" w:hAnsiTheme="majorHAnsi"/>
+          <w:sz w:val="28"/>
+          <w:szCs w:val="28"/>
+          <w:lang w:val="en-US"/>
+        </w:rPr>
+        <w:t xml:space="preserve">, </w:t>
+      </w:r>
+      <w:proofErr w:type="spellStart"/>
+      <w:r>
+        <w:rPr>
+          <w:rFonts w:asciiTheme="majorHAnsi" w:hAnsiTheme="majorHAnsi"/>
+          <w:sz w:val="28"/>
+          <w:szCs w:val="28"/>
+          <w:lang w:val="en-US"/>
+        </w:rPr>
+        <w:t>Yk</w:t>
+      </w:r>
+      <w:proofErr w:type="spellEnd"/>
+      <w:r>
+        <w:rPr>
+          <w:rFonts w:asciiTheme="majorHAnsi" w:hAnsiTheme="majorHAnsi"/>
+          <w:sz w:val="28"/>
+          <w:szCs w:val="28"/>
+          <w:lang w:val="en-US"/>
+        </w:rPr>
+        <w:t xml:space="preserve">] = </w:t>
+      </w:r>
+      <w:proofErr w:type="gramStart"/>
+      <w:r>
+        <w:rPr>
+          <w:rFonts w:asciiTheme="majorHAnsi" w:hAnsiTheme="majorHAnsi"/>
+          <w:sz w:val="28"/>
+          <w:szCs w:val="28"/>
+          <w:lang w:val="en-US"/>
+        </w:rPr>
+        <w:t>Newton(</w:t>
+      </w:r>
+      <w:proofErr w:type="gramEnd"/>
+      <w:r>
+        <w:rPr>
+          <w:rFonts w:asciiTheme="majorHAnsi" w:hAnsiTheme="majorHAnsi"/>
+          <w:sz w:val="28"/>
+          <w:szCs w:val="28"/>
+          <w:lang w:val="en-US"/>
+        </w:rPr>
+        <w:t xml:space="preserve">f, </w:t>
+      </w:r>
+      <w:proofErr w:type="spellStart"/>
+      <w:r>
+        <w:rPr>
+          <w:rFonts w:asciiTheme="majorHAnsi" w:hAnsiTheme="majorHAnsi"/>
+          <w:sz w:val="28"/>
+          <w:szCs w:val="28"/>
+          <w:lang w:val="en-US"/>
+        </w:rPr>
+        <w:t>diap</w:t>
+      </w:r>
+      <w:proofErr w:type="spellEnd"/>
+      <w:r>
+        <w:rPr>
+          <w:rFonts w:asciiTheme="majorHAnsi" w:hAnsiTheme="majorHAnsi"/>
+          <w:sz w:val="28"/>
+          <w:szCs w:val="28"/>
+          <w:lang w:val="en-US"/>
+        </w:rPr>
+        <w:t>);</w:t>
+      </w:r>
+    </w:p>
+    <w:p>
+      <w:pPr>
+        <w:spacing w:after="0" w:line="240" w:lineRule="auto"/>
+        <w:rPr>
+          <w:rFonts w:asciiTheme="majorHAnsi" w:hAnsiTheme="majorHAnsi"/>
+          <w:sz w:val="28"/>
+          <w:szCs w:val="28"/>
+          <w:lang w:val="en-US"/>
+        </w:rPr>
+      </w:pPr>
+    </w:p>
+    <w:p>
+      <w:pPr>
+        <w:spacing w:after="0" w:line="240" w:lineRule="auto"/>
+        <w:rPr>
+          <w:rFonts w:asciiTheme="majorHAnsi" w:hAnsiTheme="majorHAnsi"/>
+          <w:sz w:val="28"/>
+          <w:szCs w:val="28"/>
+          <w:lang w:val="en-US"/>
+        </w:rPr>
+      </w:pPr>
+      <w:r>
+        <w:rPr>
+          <w:rFonts w:asciiTheme="majorHAnsi" w:hAnsiTheme="majorHAnsi"/>
+          <w:sz w:val="28"/>
+          <w:szCs w:val="28"/>
+          <w:lang w:val="en-US"/>
+        </w:rPr>
+        <w:t>c =    22</w:t>
+      </w:r>
+    </w:p>
+    <w:p>
+      <w:pPr>
+        <w:spacing w:after="0" w:line="240" w:lineRule="auto"/>
+        <w:rPr>
+          <w:rFonts w:asciiTheme="majorHAnsi" w:hAnsiTheme="majorHAnsi"/>
+          <w:sz w:val="28"/>
+          <w:szCs w:val="28"/>
+          <w:lang w:val="en-US"/>
+        </w:rPr>
+      </w:pPr>
+      <w:proofErr w:type="spellStart"/>
+      <w:r>
+        <w:rPr>
+          <w:rFonts w:asciiTheme="majorHAnsi" w:hAnsiTheme="majorHAnsi"/>
+          <w:sz w:val="28"/>
+          <w:szCs w:val="28"/>
+          <w:lang w:val="en-US"/>
+        </w:rPr>
+        <w:t>Xk</w:t>
+      </w:r>
+      <w:proofErr w:type="spellEnd"/>
+      <w:r>
+        <w:rPr>
+          <w:rFonts w:asciiTheme="majorHAnsi" w:hAnsiTheme="majorHAnsi"/>
+          <w:sz w:val="28"/>
+          <w:szCs w:val="28"/>
+          <w:lang w:val="en-US"/>
+        </w:rPr>
+        <w:t xml:space="preserve"> =   7.0000</w:t>
+      </w:r>
+    </w:p>
+    <w:p>
+      <w:pPr>
+        <w:spacing w:after="0" w:line="240" w:lineRule="auto"/>
+        <w:rPr>
+          <w:rFonts w:asciiTheme="majorHAnsi" w:hAnsiTheme="majorHAnsi"/>
+          <w:sz w:val="28"/>
+          <w:szCs w:val="28"/>
+          <w:lang w:val="en-US"/>
+        </w:rPr>
+      </w:pPr>
+      <w:proofErr w:type="spellStart"/>
+      <w:r>
+        <w:rPr>
+          <w:rFonts w:asciiTheme="majorHAnsi" w:hAnsiTheme="majorHAnsi"/>
+          <w:sz w:val="28"/>
+          <w:szCs w:val="28"/>
+          <w:lang w:val="en-US"/>
+        </w:rPr>
+        <w:t>Yk</w:t>
+      </w:r>
+      <w:proofErr w:type="spellEnd"/>
+      <w:r>
+        <w:rPr>
+          <w:rFonts w:asciiTheme="majorHAnsi" w:hAnsiTheme="majorHAnsi"/>
+          <w:sz w:val="28"/>
+          <w:szCs w:val="28"/>
+          <w:lang w:val="en-US"/>
+        </w:rPr>
+        <w:t xml:space="preserve"> =    0</w:t>
+      </w:r>
+    </w:p>
+    <w:p>
+      <w:pPr>
+        <w:spacing w:after="0" w:line="240" w:lineRule="auto"/>
+        <w:rPr>
+          <w:rFonts w:asciiTheme="majorHAnsi" w:hAnsiTheme="majorHAnsi"/>
+          <w:sz w:val="28"/>
+          <w:szCs w:val="28"/>
+          <w:lang w:val="en-US"/>
+        </w:rPr>
+      </w:pPr>
+    </w:p>
+    <w:p>
+      <w:pPr>
+        <w:spacing w:after="0" w:line="240" w:lineRule="auto"/>
+        <w:rPr>
+          <w:rFonts w:asciiTheme="majorHAnsi" w:hAnsiTheme="majorHAnsi"/>
+          <w:sz w:val="28"/>
+          <w:szCs w:val="28"/>
+          <w:lang w:val="en-US"/>
+        </w:rPr>
+      </w:pPr>
+      <w:r>
+        <w:rPr>
+          <w:rFonts w:asciiTheme="majorHAnsi" w:hAnsiTheme="majorHAnsi"/>
+          <w:sz w:val="28"/>
+          <w:szCs w:val="28"/>
+          <w:lang w:val="en-US"/>
+        </w:rPr>
+        <w:t xml:space="preserve">&gt;&gt; </w:t>
+      </w:r>
+      <w:proofErr w:type="spellStart"/>
+      <w:r>
+        <w:rPr>
+          <w:rFonts w:asciiTheme="majorHAnsi" w:hAnsiTheme="majorHAnsi"/>
+          <w:sz w:val="28"/>
+          <w:szCs w:val="28"/>
+          <w:lang w:val="en-US"/>
+        </w:rPr>
+        <w:t>diap</w:t>
+      </w:r>
+      <w:proofErr w:type="spellEnd"/>
+      <w:r>
+        <w:rPr>
+          <w:rFonts w:asciiTheme="majorHAnsi" w:hAnsiTheme="majorHAnsi"/>
+          <w:sz w:val="28"/>
+          <w:szCs w:val="28"/>
+          <w:lang w:val="en-US"/>
+        </w:rPr>
+        <w:t xml:space="preserve"> = [</w:t>
+      </w:r>
+      <w:r>
+        <w:rPr>
+          <w:rFonts w:asciiTheme="majorHAnsi" w:hAnsiTheme="majorHAnsi"/>
+          <w:sz w:val="28"/>
+          <w:szCs w:val="28"/>
+          <w:lang w:val="en-US"/>
+        </w:rPr>
+        <w:t>7.1</w:t>
+      </w:r>
+      <w:r>
+        <w:rPr>
+          <w:rFonts w:asciiTheme="majorHAnsi" w:hAnsiTheme="majorHAnsi"/>
+          <w:sz w:val="28"/>
+          <w:szCs w:val="28"/>
+          <w:lang w:val="en-US"/>
+        </w:rPr>
+        <w:t>,</w:t>
+      </w:r>
+      <w:r>
+        <w:rPr>
+          <w:rFonts w:asciiTheme="majorHAnsi" w:hAnsiTheme="majorHAnsi"/>
+          <w:sz w:val="28"/>
+          <w:szCs w:val="28"/>
+          <w:lang w:val="en-US"/>
+        </w:rPr>
+        <w:t>10</w:t>
+      </w:r>
+      <w:r>
+        <w:rPr>
+          <w:rFonts w:asciiTheme="majorHAnsi" w:hAnsiTheme="majorHAnsi"/>
+          <w:sz w:val="28"/>
+          <w:szCs w:val="28"/>
+          <w:lang w:val="en-US"/>
+        </w:rPr>
+        <w:t>];</w:t>
+      </w:r>
+    </w:p>
+    <w:p>
+      <w:pPr>
+        <w:spacing w:after="0" w:line="240" w:lineRule="auto"/>
+        <w:rPr>
+          <w:lang w:val="en-US"/>
+        </w:rPr>
+      </w:pPr>
+      <w:r>
+        <w:rPr>
+          <w:rFonts w:asciiTheme="majorHAnsi" w:hAnsiTheme="majorHAnsi"/>
+          <w:sz w:val="28"/>
+          <w:szCs w:val="28"/>
+          <w:lang w:val="en-US"/>
+        </w:rPr>
+        <w:t>&gt;&gt; [</w:t>
+      </w:r>
+      <w:proofErr w:type="spellStart"/>
+      <w:r>
+        <w:rPr>
+          <w:rFonts w:asciiTheme="majorHAnsi" w:hAnsiTheme="majorHAnsi"/>
+          <w:sz w:val="28"/>
+          <w:szCs w:val="28"/>
+          <w:lang w:val="en-US"/>
+        </w:rPr>
+        <w:t>Xk</w:t>
+      </w:r>
+      <w:proofErr w:type="spellEnd"/>
+      <w:r>
+        <w:rPr>
+          <w:rFonts w:asciiTheme="majorHAnsi" w:hAnsiTheme="majorHAnsi"/>
+          <w:sz w:val="28"/>
+          <w:szCs w:val="28"/>
+          <w:lang w:val="en-US"/>
+        </w:rPr>
+        <w:t xml:space="preserve">, </w:t>
+      </w:r>
+      <w:proofErr w:type="spellStart"/>
+      <w:r>
+        <w:rPr>
+          <w:rFonts w:asciiTheme="majorHAnsi" w:hAnsiTheme="majorHAnsi"/>
+          <w:sz w:val="28"/>
+          <w:szCs w:val="28"/>
+          <w:lang w:val="en-US"/>
+        </w:rPr>
+        <w:t>Yk</w:t>
+      </w:r>
+      <w:proofErr w:type="spellEnd"/>
+      <w:r>
+        <w:rPr>
+          <w:rFonts w:asciiTheme="majorHAnsi" w:hAnsiTheme="majorHAnsi"/>
+          <w:sz w:val="28"/>
+          <w:szCs w:val="28"/>
+          <w:lang w:val="en-US"/>
+        </w:rPr>
+        <w:t xml:space="preserve">] = </w:t>
+      </w:r>
+      <w:proofErr w:type="gramStart"/>
+      <w:r>
+        <w:rPr>
+          <w:rFonts w:asciiTheme="majorHAnsi" w:hAnsiTheme="majorHAnsi"/>
+          <w:sz w:val="28"/>
+          <w:szCs w:val="28"/>
+          <w:lang w:val="en-US"/>
+        </w:rPr>
+        <w:t>Newton(</w:t>
+      </w:r>
+      <w:proofErr w:type="gramEnd"/>
+      <w:r>
+        <w:rPr>
+          <w:rFonts w:asciiTheme="majorHAnsi" w:hAnsiTheme="majorHAnsi"/>
+          <w:sz w:val="28"/>
+          <w:szCs w:val="28"/>
+          <w:lang w:val="en-US"/>
+        </w:rPr>
+        <w:t>f</w:t>
+      </w:r>
+      <w:r>
+        <w:rPr>
+          <w:rFonts w:asciiTheme="majorHAnsi" w:hAnsiTheme="majorHAnsi"/>
+          <w:sz w:val="28"/>
+          <w:szCs w:val="28"/>
+          <w:lang w:val="en-US"/>
+        </w:rPr>
+        <w:t xml:space="preserve">, </w:t>
+      </w:r>
+      <w:proofErr w:type="spellStart"/>
+      <w:r>
+        <w:rPr>
+          <w:rFonts w:asciiTheme="majorHAnsi" w:hAnsiTheme="majorHAnsi"/>
+          <w:sz w:val="28"/>
+          <w:szCs w:val="28"/>
+          <w:lang w:val="en-US"/>
+        </w:rPr>
+        <w:t>diap</w:t>
+      </w:r>
+      <w:proofErr w:type="spellEnd"/>
+      <w:r>
+        <w:rPr>
+          <w:rFonts w:asciiTheme="majorHAnsi" w:hAnsiTheme="majorHAnsi"/>
+          <w:sz w:val="28"/>
+          <w:szCs w:val="28"/>
+          <w:lang w:val="en-US"/>
+        </w:rPr>
+        <w:t>);</w:t>
+      </w:r>
+      <w:r>
+        <w:rPr>
+          <w:lang w:val="en-US"/>
+        </w:rPr>
+        <w:t xml:space="preserve"> </w:t>
+      </w:r>
+    </w:p>
+    <w:p>
+      <w:pPr>
+        <w:spacing w:after="0" w:line="240" w:lineRule="auto"/>
+        <w:rPr>
+          <w:rFonts w:asciiTheme="majorHAnsi" w:hAnsiTheme="majorHAnsi"/>
+          <w:sz w:val="28"/>
+          <w:szCs w:val="28"/>
+        </w:rPr>
+      </w:pPr>
+      <w:r>
+        <w:rPr>
+          <w:rFonts w:asciiTheme="majorHAnsi" w:hAnsiTheme="majorHAnsi"/>
+          <w:sz w:val="28"/>
+          <w:szCs w:val="28"/>
+          <w:lang w:val="en-US"/>
+        </w:rPr>
+        <w:t>c</w:t>
+      </w:r>
+      <w:r>
+        <w:rPr>
+          <w:rFonts w:asciiTheme="majorHAnsi" w:hAnsiTheme="majorHAnsi"/>
+          <w:sz w:val="28"/>
+          <w:szCs w:val="28"/>
+        </w:rPr>
+        <w:t xml:space="preserve"> =    49</w:t>
+      </w:r>
+    </w:p>
+    <w:p>
+      <w:pPr>
+        <w:spacing w:after="0" w:line="240" w:lineRule="auto"/>
+      </w:pPr>
+      <w:proofErr w:type="spellStart"/>
+      <w:r>
+        <w:rPr>
+          <w:rFonts w:asciiTheme="majorHAnsi" w:hAnsiTheme="majorHAnsi"/>
+          <w:sz w:val="28"/>
+          <w:szCs w:val="28"/>
+          <w:lang w:val="en-US"/>
+        </w:rPr>
+        <w:t>Xk</w:t>
+      </w:r>
+      <w:proofErr w:type="spellEnd"/>
+      <w:r>
+        <w:rPr>
+          <w:rFonts w:asciiTheme="majorHAnsi" w:hAnsiTheme="majorHAnsi"/>
+          <w:sz w:val="28"/>
+          <w:szCs w:val="28"/>
+        </w:rPr>
+        <w:t xml:space="preserve"> =    7.0000</w:t>
+      </w:r>
+      <w:r>
+        <w:t xml:space="preserve"> </w:t>
+      </w:r>
+    </w:p>
+    <w:p>
+      <w:pPr>
+        <w:spacing w:after="0" w:line="240" w:lineRule="auto"/>
+        <w:rPr>
+          <w:rFonts w:asciiTheme="majorHAnsi" w:hAnsiTheme="majorHAnsi"/>
+          <w:sz w:val="28"/>
+          <w:szCs w:val="28"/>
+        </w:rPr>
+      </w:pPr>
+      <w:proofErr w:type="spellStart"/>
+      <w:r>
+        <w:rPr>
+          <w:rFonts w:asciiTheme="majorHAnsi" w:hAnsiTheme="majorHAnsi"/>
+          <w:sz w:val="28"/>
+          <w:szCs w:val="28"/>
+        </w:rPr>
+        <w:t>Yk</w:t>
+      </w:r>
+      <w:proofErr w:type="spellEnd"/>
+      <w:r>
+        <w:rPr>
+          <w:rFonts w:asciiTheme="majorHAnsi" w:hAnsiTheme="majorHAnsi"/>
+          <w:sz w:val="28"/>
+          <w:szCs w:val="28"/>
+        </w:rPr>
+        <w:t xml:space="preserve"> =   3.6380e-12</w:t>
+      </w:r>
+    </w:p>
+    <w:p>
+      <w:pPr>
+        <w:spacing w:after="0" w:line="240" w:lineRule="auto"/>
+        <w:rPr>
+          <w:rFonts w:asciiTheme="majorHAnsi" w:hAnsiTheme="majorHAnsi"/>
+          <w:sz w:val="28"/>
+          <w:szCs w:val="28"/>
+        </w:rPr>
+      </w:pPr>
+    </w:p>
+    <w:p>
+      <w:pPr>
+        <w:spacing w:after="0" w:line="240" w:lineRule="auto"/>
+        <w:rPr>
+          <w:rFonts w:asciiTheme="majorHAnsi" w:hAnsiTheme="majorHAnsi"/>
+          <w:b/>
+          <w:sz w:val="28"/>
+          <w:szCs w:val="28"/>
+        </w:rPr>
+      </w:pPr>
+      <w:r>
+        <w:rPr>
+          <w:rFonts w:asciiTheme="majorHAnsi" w:hAnsiTheme="majorHAnsi"/>
+          <w:b/>
+          <w:sz w:val="28"/>
+          <w:szCs w:val="28"/>
+        </w:rPr>
+        <w:t>Задание</w:t>
+      </w:r>
+      <w:r>
+        <w:rPr>
+          <w:rFonts w:asciiTheme="majorHAnsi" w:hAnsiTheme="majorHAnsi"/>
+          <w:b/>
+          <w:sz w:val="28"/>
+          <w:szCs w:val="28"/>
+        </w:rPr>
+        <w:t xml:space="preserve"> 4</w:t>
+      </w:r>
+    </w:p>
+    <w:p>
+      <w:pPr>
+        <w:spacing w:after="0" w:line="240" w:lineRule="auto"/>
+        <w:rPr>
+          <w:rFonts w:asciiTheme="majorHAnsi" w:hAnsiTheme="majorHAnsi"/>
+          <w:sz w:val="28"/>
+          <w:szCs w:val="28"/>
+        </w:rPr>
+      </w:pPr>
+    </w:p>
+    <w:p>
+      <w:pPr>
+        <w:autoSpaceDE w:val="0"/>
+        <w:autoSpaceDN w:val="0"/>
+        <w:adjustRightInd w:val="0"/>
+        <w:spacing w:after="0" w:line="240" w:lineRule="auto"/>
+        <w:rPr>
+          <w:rFonts w:ascii="Courier New" w:hAnsi="Courier New" w:cs="Courier New"/>
+          <w:sz w:val="24"/>
+          <w:szCs w:val="24"/>
+          <w:lang w:val="en-US"/>
+        </w:rPr>
+      </w:pPr>
+      <w:r>
+        <w:rPr>
+          <w:rFonts w:ascii="Courier New" w:hAnsi="Courier New" w:cs="Courier New"/>
+          <w:color w:val="0000FF"/>
+          <w:sz w:val="24"/>
+          <w:szCs w:val="24"/>
+          <w:lang w:val="en-US"/>
+        </w:rPr>
+        <w:t>function</w:t>
+      </w:r>
+      <w:r>
+        <w:rPr>
+          <w:rFonts w:ascii="Courier New" w:hAnsi="Courier New" w:cs="Courier New"/>
+          <w:color w:val="000000"/>
+          <w:sz w:val="24"/>
+          <w:szCs w:val="24"/>
+          <w:lang w:val="en-US"/>
+        </w:rPr>
+        <w:t xml:space="preserve"> [</w:t>
+      </w:r>
+      <w:proofErr w:type="spellStart"/>
+      <w:r>
+        <w:rPr>
+          <w:rFonts w:ascii="Courier New" w:hAnsi="Courier New" w:cs="Courier New"/>
+          <w:color w:val="000000"/>
+          <w:sz w:val="24"/>
+          <w:szCs w:val="24"/>
+          <w:lang w:val="en-US"/>
+        </w:rPr>
+        <w:t>Xk</w:t>
+      </w:r>
+      <w:proofErr w:type="spellEnd"/>
+      <w:r>
+        <w:rPr>
+          <w:rFonts w:ascii="Courier New" w:hAnsi="Courier New" w:cs="Courier New"/>
+          <w:color w:val="000000"/>
+          <w:sz w:val="24"/>
+          <w:szCs w:val="24"/>
+          <w:lang w:val="en-US"/>
+        </w:rPr>
+        <w:t xml:space="preserve">, </w:t>
+      </w:r>
+      <w:proofErr w:type="spellStart"/>
+      <w:r>
+        <w:rPr>
+          <w:rFonts w:ascii="Courier New" w:hAnsi="Courier New" w:cs="Courier New"/>
+          <w:color w:val="000000"/>
+          <w:sz w:val="24"/>
+          <w:szCs w:val="24"/>
+          <w:lang w:val="en-US"/>
+        </w:rPr>
+        <w:t>Yk</w:t>
+      </w:r>
+      <w:proofErr w:type="spellEnd"/>
+      <w:r>
+        <w:rPr>
+          <w:rFonts w:ascii="Courier New" w:hAnsi="Courier New" w:cs="Courier New"/>
+          <w:color w:val="000000"/>
+          <w:sz w:val="24"/>
+          <w:szCs w:val="24"/>
+          <w:lang w:val="en-US"/>
+        </w:rPr>
+        <w:t xml:space="preserve">] = </w:t>
+      </w:r>
+      <w:proofErr w:type="spellStart"/>
+      <w:r>
+        <w:rPr>
+          <w:rFonts w:ascii="Courier New" w:hAnsi="Courier New" w:cs="Courier New"/>
+          <w:color w:val="000000"/>
+          <w:sz w:val="24"/>
+          <w:szCs w:val="24"/>
+          <w:lang w:val="en-US"/>
+        </w:rPr>
+        <w:t>Newton_mod</w:t>
+      </w:r>
+      <w:proofErr w:type="spellEnd"/>
+      <w:r>
+        <w:rPr>
+          <w:rFonts w:ascii="Courier New" w:hAnsi="Courier New" w:cs="Courier New"/>
+          <w:color w:val="000000"/>
+          <w:sz w:val="24"/>
+          <w:szCs w:val="24"/>
+          <w:lang w:val="en-US"/>
+        </w:rPr>
+        <w:t>(</w:t>
+      </w:r>
+      <w:proofErr w:type="spellStart"/>
+      <w:proofErr w:type="gramStart"/>
+      <w:r>
+        <w:rPr>
+          <w:rFonts w:ascii="Courier New" w:hAnsi="Courier New" w:cs="Courier New"/>
+          <w:color w:val="000000"/>
+          <w:sz w:val="24"/>
+          <w:szCs w:val="24"/>
+          <w:lang w:val="en-US"/>
+        </w:rPr>
+        <w:t>f,diap</w:t>
+      </w:r>
+      <w:proofErr w:type="gramEnd"/>
+      <w:r>
+        <w:rPr>
+          <w:rFonts w:ascii="Courier New" w:hAnsi="Courier New" w:cs="Courier New"/>
+          <w:color w:val="000000"/>
+          <w:sz w:val="24"/>
+          <w:szCs w:val="24"/>
+          <w:lang w:val="en-US"/>
+        </w:rPr>
+        <w:t>,p</w:t>
+      </w:r>
+      <w:proofErr w:type="spellEnd"/>
+      <w:r>
+        <w:rPr>
+          <w:rFonts w:ascii="Courier New" w:hAnsi="Courier New" w:cs="Courier New"/>
+          <w:color w:val="000000"/>
+          <w:sz w:val="24"/>
+          <w:szCs w:val="24"/>
+          <w:lang w:val="en-US"/>
+        </w:rPr>
+        <w:t>)</w:t>
+      </w:r>
+    </w:p>
+    <w:p>
+      <w:pPr>
+        <w:autoSpaceDE w:val="0"/>
+        <w:autoSpaceDN w:val="0"/>
+        <w:adjustRightInd w:val="0"/>
+        <w:spacing w:after="0" w:line="240" w:lineRule="auto"/>
+        <w:rPr>
+          <w:rFonts w:ascii="Courier New" w:hAnsi="Courier New" w:cs="Courier New"/>
+          <w:sz w:val="24"/>
+          <w:szCs w:val="24"/>
+          <w:lang w:val="en-US"/>
+        </w:rPr>
+      </w:pPr>
+      <w:r>
+        <w:rPr>
+          <w:rFonts w:ascii="Courier New" w:hAnsi="Courier New" w:cs="Courier New"/>
+          <w:color w:val="000000"/>
+          <w:sz w:val="24"/>
+          <w:szCs w:val="24"/>
+          <w:lang w:val="en-US"/>
+        </w:rPr>
+        <w:t xml:space="preserve">    a = </w:t>
+      </w:r>
+      <w:proofErr w:type="spellStart"/>
+      <w:proofErr w:type="gramStart"/>
+      <w:r>
+        <w:rPr>
+          <w:rFonts w:ascii="Courier New" w:hAnsi="Courier New" w:cs="Courier New"/>
+          <w:color w:val="000000"/>
+          <w:sz w:val="24"/>
+          <w:szCs w:val="24"/>
+          <w:lang w:val="en-US"/>
+        </w:rPr>
+        <w:t>diap</w:t>
+      </w:r>
+      <w:proofErr w:type="spellEnd"/>
+      <w:r>
+        <w:rPr>
+          <w:rFonts w:ascii="Courier New" w:hAnsi="Courier New" w:cs="Courier New"/>
+          <w:color w:val="000000"/>
+          <w:sz w:val="24"/>
+          <w:szCs w:val="24"/>
+          <w:lang w:val="en-US"/>
+        </w:rPr>
+        <w:t>(</w:t>
+      </w:r>
+      <w:proofErr w:type="gramEnd"/>
+      <w:r>
+        <w:rPr>
+          <w:rFonts w:ascii="Courier New" w:hAnsi="Courier New" w:cs="Courier New"/>
+          <w:color w:val="000000"/>
+          <w:sz w:val="24"/>
+          <w:szCs w:val="24"/>
+          <w:lang w:val="en-US"/>
+        </w:rPr>
+        <w:t>1);</w:t>
+      </w:r>
+    </w:p>
+    <w:p>
+      <w:pPr>
+        <w:autoSpaceDE w:val="0"/>
+        <w:autoSpaceDN w:val="0"/>
+        <w:adjustRightInd w:val="0"/>
+        <w:spacing w:after="0" w:line="240" w:lineRule="auto"/>
+        <w:rPr>
+          <w:rFonts w:ascii="Courier New" w:hAnsi="Courier New" w:cs="Courier New"/>
+          <w:sz w:val="24"/>
+          <w:szCs w:val="24"/>
+          <w:lang w:val="en-US"/>
+        </w:rPr>
+      </w:pPr>
+      <w:r>
+        <w:rPr>
+          <w:rFonts w:ascii="Courier New" w:hAnsi="Courier New" w:cs="Courier New"/>
+          <w:color w:val="000000"/>
+          <w:sz w:val="24"/>
+          <w:szCs w:val="24"/>
+          <w:lang w:val="en-US"/>
+        </w:rPr>
+        <w:t xml:space="preserve">    b = </w:t>
+      </w:r>
+      <w:proofErr w:type="spellStart"/>
+      <w:proofErr w:type="gramStart"/>
+      <w:r>
+        <w:rPr>
+          <w:rFonts w:ascii="Courier New" w:hAnsi="Courier New" w:cs="Courier New"/>
+          <w:color w:val="000000"/>
+          <w:sz w:val="24"/>
+          <w:szCs w:val="24"/>
+          <w:lang w:val="en-US"/>
+        </w:rPr>
+        <w:t>diap</w:t>
+      </w:r>
+      <w:proofErr w:type="spellEnd"/>
+      <w:r>
+        <w:rPr>
+          <w:rFonts w:ascii="Courier New" w:hAnsi="Courier New" w:cs="Courier New"/>
+          <w:color w:val="000000"/>
+          <w:sz w:val="24"/>
+          <w:szCs w:val="24"/>
+          <w:lang w:val="en-US"/>
+        </w:rPr>
+        <w:t>(</w:t>
+      </w:r>
+      <w:proofErr w:type="gramEnd"/>
+      <w:r>
+        <w:rPr>
+          <w:rFonts w:ascii="Courier New" w:hAnsi="Courier New" w:cs="Courier New"/>
+          <w:color w:val="000000"/>
+          <w:sz w:val="24"/>
+          <w:szCs w:val="24"/>
+          <w:lang w:val="en-US"/>
+        </w:rPr>
+        <w:t>2);</w:t>
+      </w:r>
+    </w:p>
+    <w:p>
+      <w:pPr>
+        <w:autoSpaceDE w:val="0"/>
+        <w:autoSpaceDN w:val="0"/>
+        <w:adjustRightInd w:val="0"/>
+        <w:spacing w:after="0" w:line="240" w:lineRule="auto"/>
+        <w:rPr>
+          <w:rFonts w:ascii="Courier New" w:hAnsi="Courier New" w:cs="Courier New"/>
+          <w:sz w:val="24"/>
+          <w:szCs w:val="24"/>
+          <w:lang w:val="en-US"/>
+        </w:rPr>
+      </w:pPr>
+      <w:r>
+        <w:rPr>
+          <w:rFonts w:ascii="Courier New" w:hAnsi="Courier New" w:cs="Courier New"/>
+          <w:color w:val="000000"/>
+          <w:sz w:val="24"/>
+          <w:szCs w:val="24"/>
+          <w:lang w:val="en-US"/>
+        </w:rPr>
+        <w:t xml:space="preserve">    </w:t>
+      </w:r>
+      <w:proofErr w:type="spellStart"/>
+      <w:r>
+        <w:rPr>
+          <w:rFonts w:ascii="Courier New" w:hAnsi="Courier New" w:cs="Courier New"/>
+          <w:color w:val="000000"/>
+          <w:sz w:val="24"/>
+          <w:szCs w:val="24"/>
+          <w:lang w:val="en-US"/>
+        </w:rPr>
+        <w:t>df</w:t>
+      </w:r>
+      <w:proofErr w:type="spellEnd"/>
+      <w:r>
+        <w:rPr>
+          <w:rFonts w:ascii="Courier New" w:hAnsi="Courier New" w:cs="Courier New"/>
+          <w:color w:val="000000"/>
+          <w:sz w:val="24"/>
+          <w:szCs w:val="24"/>
+          <w:lang w:val="en-US"/>
+        </w:rPr>
+        <w:t xml:space="preserve"> = char(diff(</w:t>
+      </w:r>
+      <w:proofErr w:type="spellStart"/>
+      <w:r>
+        <w:rPr>
+          <w:rFonts w:ascii="Courier New" w:hAnsi="Courier New" w:cs="Courier New"/>
+          <w:color w:val="000000"/>
+          <w:sz w:val="24"/>
+          <w:szCs w:val="24"/>
+          <w:lang w:val="en-US"/>
+        </w:rPr>
+        <w:t>sym</w:t>
+      </w:r>
+      <w:proofErr w:type="spellEnd"/>
+      <w:r>
+        <w:rPr>
+          <w:rFonts w:ascii="Courier New" w:hAnsi="Courier New" w:cs="Courier New"/>
+          <w:color w:val="000000"/>
+          <w:sz w:val="24"/>
+          <w:szCs w:val="24"/>
+          <w:lang w:val="en-US"/>
+        </w:rPr>
+        <w:t xml:space="preserve">(f))); </w:t>
+      </w:r>
+    </w:p>
+    <w:p>
+      <w:pPr>
+        <w:autoSpaceDE w:val="0"/>
+        <w:autoSpaceDN w:val="0"/>
+        <w:adjustRightInd w:val="0"/>
+        <w:spacing w:after="0" w:line="240" w:lineRule="auto"/>
+        <w:rPr>
+          <w:rFonts w:ascii="Courier New" w:hAnsi="Courier New" w:cs="Courier New"/>
+          <w:sz w:val="24"/>
+          <w:szCs w:val="24"/>
+          <w:lang w:val="en-US"/>
+        </w:rPr>
+      </w:pPr>
+      <w:r>
+        <w:rPr>
+          <w:rFonts w:ascii="Courier New" w:hAnsi="Courier New" w:cs="Courier New"/>
+          <w:color w:val="000000"/>
+          <w:sz w:val="24"/>
+          <w:szCs w:val="24"/>
+          <w:lang w:val="en-US"/>
+        </w:rPr>
+        <w:t xml:space="preserve">    </w:t>
+      </w:r>
+      <w:proofErr w:type="spellStart"/>
+      <w:r>
+        <w:rPr>
+          <w:rFonts w:ascii="Courier New" w:hAnsi="Courier New" w:cs="Courier New"/>
+          <w:color w:val="000000"/>
+          <w:sz w:val="24"/>
+          <w:szCs w:val="24"/>
+          <w:lang w:val="en-US"/>
+        </w:rPr>
+        <w:t>ddf</w:t>
+      </w:r>
+      <w:proofErr w:type="spellEnd"/>
+      <w:r>
+        <w:rPr>
+          <w:rFonts w:ascii="Courier New" w:hAnsi="Courier New" w:cs="Courier New"/>
+          <w:color w:val="000000"/>
+          <w:sz w:val="24"/>
+          <w:szCs w:val="24"/>
+          <w:lang w:val="en-US"/>
+        </w:rPr>
+        <w:t xml:space="preserve"> = char(diff(</w:t>
+      </w:r>
+      <w:proofErr w:type="spellStart"/>
+      <w:r>
+        <w:rPr>
+          <w:rFonts w:ascii="Courier New" w:hAnsi="Courier New" w:cs="Courier New"/>
+          <w:color w:val="000000"/>
+          <w:sz w:val="24"/>
+          <w:szCs w:val="24"/>
+          <w:lang w:val="en-US"/>
+        </w:rPr>
+        <w:t>sym</w:t>
+      </w:r>
+      <w:proofErr w:type="spellEnd"/>
+      <w:r>
+        <w:rPr>
+          <w:rFonts w:ascii="Courier New" w:hAnsi="Courier New" w:cs="Courier New"/>
+          <w:color w:val="000000"/>
+          <w:sz w:val="24"/>
+          <w:szCs w:val="24"/>
+          <w:lang w:val="en-US"/>
+        </w:rPr>
+        <w:t>(</w:t>
+      </w:r>
+      <w:proofErr w:type="spellStart"/>
+      <w:r>
+        <w:rPr>
+          <w:rFonts w:ascii="Courier New" w:hAnsi="Courier New" w:cs="Courier New"/>
+          <w:color w:val="000000"/>
+          <w:sz w:val="24"/>
+          <w:szCs w:val="24"/>
+          <w:lang w:val="en-US"/>
+        </w:rPr>
+        <w:t>df</w:t>
+      </w:r>
+      <w:proofErr w:type="spellEnd"/>
+      <w:r>
+        <w:rPr>
+          <w:rFonts w:ascii="Courier New" w:hAnsi="Courier New" w:cs="Courier New"/>
+          <w:color w:val="000000"/>
+          <w:sz w:val="24"/>
+          <w:szCs w:val="24"/>
+          <w:lang w:val="en-US"/>
+        </w:rPr>
+        <w:t>)));</w:t>
+      </w:r>
+    </w:p>
+    <w:p>
+      <w:pPr>
+        <w:autoSpaceDE w:val="0"/>
+        <w:autoSpaceDN w:val="0"/>
+        <w:adjustRightInd w:val="0"/>
+        <w:spacing w:after="0" w:line="240" w:lineRule="auto"/>
+        <w:rPr>
+          <w:rFonts w:ascii="Courier New" w:hAnsi="Courier New" w:cs="Courier New"/>
+          <w:sz w:val="24"/>
+          <w:szCs w:val="24"/>
+          <w:lang w:val="en-US"/>
+        </w:rPr>
+      </w:pPr>
+      <w:r>
+        <w:rPr>
+          <w:rFonts w:ascii="Courier New" w:hAnsi="Courier New" w:cs="Courier New"/>
+          <w:color w:val="000000"/>
+          <w:sz w:val="24"/>
+          <w:szCs w:val="24"/>
+          <w:lang w:val="en-US"/>
+        </w:rPr>
+        <w:lastRenderedPageBreak/>
+        <w:t xml:space="preserve">    F = inline(f);</w:t>
+      </w:r>
+    </w:p>
+    <w:p>
+      <w:pPr>
+        <w:autoSpaceDE w:val="0"/>
+        <w:autoSpaceDN w:val="0"/>
+        <w:adjustRightInd w:val="0"/>
+        <w:spacing w:after="0" w:line="240" w:lineRule="auto"/>
+        <w:rPr>
+          <w:rFonts w:ascii="Courier New" w:hAnsi="Courier New" w:cs="Courier New"/>
+          <w:sz w:val="24"/>
+          <w:szCs w:val="24"/>
+          <w:lang w:val="en-US"/>
+        </w:rPr>
+      </w:pPr>
+      <w:r>
+        <w:rPr>
+          <w:rFonts w:ascii="Courier New" w:hAnsi="Courier New" w:cs="Courier New"/>
+          <w:color w:val="000000"/>
+          <w:sz w:val="24"/>
+          <w:szCs w:val="24"/>
+          <w:lang w:val="en-US"/>
+        </w:rPr>
+        <w:t xml:space="preserve">    F1 = inline(</w:t>
+      </w:r>
+      <w:proofErr w:type="spellStart"/>
+      <w:r>
+        <w:rPr>
+          <w:rFonts w:ascii="Courier New" w:hAnsi="Courier New" w:cs="Courier New"/>
+          <w:color w:val="000000"/>
+          <w:sz w:val="24"/>
+          <w:szCs w:val="24"/>
+          <w:lang w:val="en-US"/>
+        </w:rPr>
+        <w:t>df</w:t>
+      </w:r>
+      <w:proofErr w:type="spellEnd"/>
+      <w:r>
+        <w:rPr>
+          <w:rFonts w:ascii="Courier New" w:hAnsi="Courier New" w:cs="Courier New"/>
+          <w:color w:val="000000"/>
+          <w:sz w:val="24"/>
+          <w:szCs w:val="24"/>
+          <w:lang w:val="en-US"/>
+        </w:rPr>
+        <w:t>);</w:t>
+      </w:r>
+    </w:p>
+    <w:p>
+      <w:pPr>
+        <w:autoSpaceDE w:val="0"/>
+        <w:autoSpaceDN w:val="0"/>
+        <w:adjustRightInd w:val="0"/>
+        <w:spacing w:after="0" w:line="240" w:lineRule="auto"/>
+        <w:rPr>
+          <w:rFonts w:ascii="Courier New" w:hAnsi="Courier New" w:cs="Courier New"/>
+          <w:sz w:val="24"/>
+          <w:szCs w:val="24"/>
+          <w:lang w:val="en-US"/>
+        </w:rPr>
+      </w:pPr>
+      <w:r>
+        <w:rPr>
+          <w:rFonts w:ascii="Courier New" w:hAnsi="Courier New" w:cs="Courier New"/>
+          <w:color w:val="000000"/>
+          <w:sz w:val="24"/>
+          <w:szCs w:val="24"/>
+          <w:lang w:val="en-US"/>
+        </w:rPr>
+        <w:t xml:space="preserve">    F2 = inline(</w:t>
+      </w:r>
+      <w:proofErr w:type="spellStart"/>
+      <w:r>
+        <w:rPr>
+          <w:rFonts w:ascii="Courier New" w:hAnsi="Courier New" w:cs="Courier New"/>
+          <w:color w:val="000000"/>
+          <w:sz w:val="24"/>
+          <w:szCs w:val="24"/>
+          <w:lang w:val="en-US"/>
+        </w:rPr>
+        <w:t>ddf</w:t>
+      </w:r>
+      <w:proofErr w:type="spellEnd"/>
+      <w:r>
+        <w:rPr>
+          <w:rFonts w:ascii="Courier New" w:hAnsi="Courier New" w:cs="Courier New"/>
+          <w:color w:val="000000"/>
+          <w:sz w:val="24"/>
+          <w:szCs w:val="24"/>
+          <w:lang w:val="en-US"/>
+        </w:rPr>
+        <w:t>);</w:t>
+      </w:r>
+    </w:p>
+    <w:p>
+      <w:pPr>
+        <w:autoSpaceDE w:val="0"/>
+        <w:autoSpaceDN w:val="0"/>
+        <w:adjustRightInd w:val="0"/>
+        <w:spacing w:after="0" w:line="240" w:lineRule="auto"/>
+        <w:rPr>
+          <w:rFonts w:ascii="Courier New" w:hAnsi="Courier New" w:cs="Courier New"/>
+          <w:sz w:val="24"/>
+          <w:szCs w:val="24"/>
+          <w:lang w:val="en-US"/>
+        </w:rPr>
+      </w:pPr>
+      <w:r>
+        <w:rPr>
+          <w:rFonts w:ascii="Courier New" w:hAnsi="Courier New" w:cs="Courier New"/>
+          <w:color w:val="000000"/>
+          <w:sz w:val="24"/>
+          <w:szCs w:val="24"/>
+          <w:lang w:val="en-US"/>
+        </w:rPr>
+        <w:t xml:space="preserve">    c = 0;</w:t>
+      </w:r>
+    </w:p>
+    <w:p>
+      <w:pPr>
+        <w:autoSpaceDE w:val="0"/>
+        <w:autoSpaceDN w:val="0"/>
+        <w:adjustRightInd w:val="0"/>
+        <w:spacing w:after="0" w:line="240" w:lineRule="auto"/>
+        <w:rPr>
+          <w:rFonts w:ascii="Courier New" w:hAnsi="Courier New" w:cs="Courier New"/>
+          <w:sz w:val="24"/>
+          <w:szCs w:val="24"/>
+          <w:lang w:val="en-US"/>
+        </w:rPr>
+      </w:pPr>
+      <w:r>
+        <w:rPr>
+          <w:rFonts w:ascii="Courier New" w:hAnsi="Courier New" w:cs="Courier New"/>
+          <w:color w:val="000000"/>
+          <w:sz w:val="24"/>
+          <w:szCs w:val="24"/>
+          <w:lang w:val="en-US"/>
+        </w:rPr>
+        <w:t xml:space="preserve">    eps = 10^-16;</w:t>
+      </w:r>
+    </w:p>
+    <w:p>
+      <w:pPr>
+        <w:autoSpaceDE w:val="0"/>
+        <w:autoSpaceDN w:val="0"/>
+        <w:adjustRightInd w:val="0"/>
+        <w:spacing w:after="0" w:line="240" w:lineRule="auto"/>
+        <w:rPr>
+          <w:rFonts w:ascii="Courier New" w:hAnsi="Courier New" w:cs="Courier New"/>
+          <w:sz w:val="24"/>
+          <w:szCs w:val="24"/>
+          <w:lang w:val="en-US"/>
+        </w:rPr>
+      </w:pPr>
+      <w:r>
+        <w:rPr>
+          <w:rFonts w:ascii="Courier New" w:hAnsi="Courier New" w:cs="Courier New"/>
+          <w:color w:val="000000"/>
+          <w:sz w:val="24"/>
+          <w:szCs w:val="24"/>
+          <w:lang w:val="en-US"/>
+        </w:rPr>
+        <w:t xml:space="preserve">    </w:t>
+      </w:r>
+      <w:r>
+        <w:rPr>
+          <w:rFonts w:ascii="Courier New" w:hAnsi="Courier New" w:cs="Courier New"/>
+          <w:color w:val="0000FF"/>
+          <w:sz w:val="24"/>
+          <w:szCs w:val="24"/>
+          <w:lang w:val="en-US"/>
+        </w:rPr>
+        <w:t>if</w:t>
+      </w:r>
+      <w:r>
+        <w:rPr>
+          <w:rFonts w:ascii="Courier New" w:hAnsi="Courier New" w:cs="Courier New"/>
+          <w:color w:val="000000"/>
+          <w:sz w:val="24"/>
+          <w:szCs w:val="24"/>
+          <w:lang w:val="en-US"/>
+        </w:rPr>
+        <w:t xml:space="preserve"> F(a)*F2(a) &gt; 0</w:t>
+      </w:r>
+    </w:p>
+    <w:p>
+      <w:pPr>
+        <w:autoSpaceDE w:val="0"/>
+        <w:autoSpaceDN w:val="0"/>
+        <w:adjustRightInd w:val="0"/>
+        <w:spacing w:after="0" w:line="240" w:lineRule="auto"/>
+        <w:rPr>
+          <w:rFonts w:ascii="Courier New" w:hAnsi="Courier New" w:cs="Courier New"/>
+          <w:sz w:val="24"/>
+          <w:szCs w:val="24"/>
+          <w:lang w:val="en-US"/>
+        </w:rPr>
+      </w:pPr>
+      <w:r>
+        <w:rPr>
+          <w:rFonts w:ascii="Courier New" w:hAnsi="Courier New" w:cs="Courier New"/>
+          <w:color w:val="000000"/>
+          <w:sz w:val="24"/>
+          <w:szCs w:val="24"/>
+          <w:lang w:val="en-US"/>
+        </w:rPr>
+        <w:t xml:space="preserve">        </w:t>
+      </w:r>
+      <w:proofErr w:type="spellStart"/>
+      <w:r>
+        <w:rPr>
+          <w:rFonts w:ascii="Courier New" w:hAnsi="Courier New" w:cs="Courier New"/>
+          <w:color w:val="000000"/>
+          <w:sz w:val="24"/>
+          <w:szCs w:val="24"/>
+          <w:lang w:val="en-US"/>
+        </w:rPr>
+        <w:t>Xk</w:t>
+      </w:r>
+      <w:proofErr w:type="spellEnd"/>
+      <w:r>
+        <w:rPr>
+          <w:rFonts w:ascii="Courier New" w:hAnsi="Courier New" w:cs="Courier New"/>
+          <w:color w:val="000000"/>
+          <w:sz w:val="24"/>
+          <w:szCs w:val="24"/>
+          <w:lang w:val="en-US"/>
+        </w:rPr>
+        <w:t xml:space="preserve"> = b;</w:t>
+      </w:r>
+    </w:p>
+    <w:p>
+      <w:pPr>
+        <w:autoSpaceDE w:val="0"/>
+        <w:autoSpaceDN w:val="0"/>
+        <w:adjustRightInd w:val="0"/>
+        <w:spacing w:after="0" w:line="240" w:lineRule="auto"/>
+        <w:rPr>
+          <w:rFonts w:ascii="Courier New" w:hAnsi="Courier New" w:cs="Courier New"/>
+          <w:sz w:val="24"/>
+          <w:szCs w:val="24"/>
+          <w:lang w:val="en-US"/>
+        </w:rPr>
+      </w:pPr>
+      <w:r>
+        <w:rPr>
+          <w:rFonts w:ascii="Courier New" w:hAnsi="Courier New" w:cs="Courier New"/>
+          <w:color w:val="000000"/>
+          <w:sz w:val="24"/>
+          <w:szCs w:val="24"/>
+          <w:lang w:val="en-US"/>
+        </w:rPr>
+        <w:t xml:space="preserve">    </w:t>
+      </w:r>
+      <w:r>
+        <w:rPr>
+          <w:rFonts w:ascii="Courier New" w:hAnsi="Courier New" w:cs="Courier New"/>
+          <w:color w:val="0000FF"/>
+          <w:sz w:val="24"/>
+          <w:szCs w:val="24"/>
+          <w:lang w:val="en-US"/>
+        </w:rPr>
+        <w:t>else</w:t>
+      </w:r>
+    </w:p>
+    <w:p>
+      <w:pPr>
+        <w:autoSpaceDE w:val="0"/>
+        <w:autoSpaceDN w:val="0"/>
+        <w:adjustRightInd w:val="0"/>
+        <w:spacing w:after="0" w:line="240" w:lineRule="auto"/>
+        <w:rPr>
+          <w:rFonts w:ascii="Courier New" w:hAnsi="Courier New" w:cs="Courier New"/>
+          <w:sz w:val="24"/>
+          <w:szCs w:val="24"/>
+          <w:lang w:val="en-US"/>
+        </w:rPr>
+      </w:pPr>
+      <w:r>
+        <w:rPr>
+          <w:rFonts w:ascii="Courier New" w:hAnsi="Courier New" w:cs="Courier New"/>
+          <w:color w:val="000000"/>
+          <w:sz w:val="24"/>
+          <w:szCs w:val="24"/>
+          <w:lang w:val="en-US"/>
+        </w:rPr>
+        <w:t xml:space="preserve">        </w:t>
+      </w:r>
+      <w:proofErr w:type="spellStart"/>
+      <w:r>
+        <w:rPr>
+          <w:rFonts w:ascii="Courier New" w:hAnsi="Courier New" w:cs="Courier New"/>
+          <w:color w:val="000000"/>
+          <w:sz w:val="24"/>
+          <w:szCs w:val="24"/>
+          <w:lang w:val="en-US"/>
+        </w:rPr>
+        <w:t>Xk</w:t>
+      </w:r>
+      <w:proofErr w:type="spellEnd"/>
+      <w:r>
+        <w:rPr>
+          <w:rFonts w:ascii="Courier New" w:hAnsi="Courier New" w:cs="Courier New"/>
+          <w:color w:val="000000"/>
+          <w:sz w:val="24"/>
+          <w:szCs w:val="24"/>
+          <w:lang w:val="en-US"/>
+        </w:rPr>
+        <w:t xml:space="preserve"> = a;</w:t>
+      </w:r>
+    </w:p>
+    <w:p>
+      <w:pPr>
+        <w:autoSpaceDE w:val="0"/>
+        <w:autoSpaceDN w:val="0"/>
+        <w:adjustRightInd w:val="0"/>
+        <w:spacing w:after="0" w:line="240" w:lineRule="auto"/>
+        <w:rPr>
+          <w:rFonts w:ascii="Courier New" w:hAnsi="Courier New" w:cs="Courier New"/>
+          <w:sz w:val="24"/>
+          <w:szCs w:val="24"/>
+          <w:lang w:val="en-US"/>
+        </w:rPr>
+      </w:pPr>
+      <w:r>
+        <w:rPr>
+          <w:rFonts w:ascii="Courier New" w:hAnsi="Courier New" w:cs="Courier New"/>
+          <w:color w:val="000000"/>
+          <w:sz w:val="24"/>
+          <w:szCs w:val="24"/>
+          <w:lang w:val="en-US"/>
+        </w:rPr>
+        <w:t xml:space="preserve">    </w:t>
+      </w:r>
+      <w:r>
+        <w:rPr>
+          <w:rFonts w:ascii="Courier New" w:hAnsi="Courier New" w:cs="Courier New"/>
+          <w:color w:val="0000FF"/>
+          <w:sz w:val="24"/>
+          <w:szCs w:val="24"/>
+          <w:lang w:val="en-US"/>
+        </w:rPr>
+        <w:t>end</w:t>
+      </w:r>
+    </w:p>
+    <w:p>
+      <w:pPr>
+        <w:autoSpaceDE w:val="0"/>
+        <w:autoSpaceDN w:val="0"/>
+        <w:adjustRightInd w:val="0"/>
+        <w:spacing w:after="0" w:line="240" w:lineRule="auto"/>
+        <w:rPr>
+          <w:rFonts w:ascii="Courier New" w:hAnsi="Courier New" w:cs="Courier New"/>
+          <w:sz w:val="24"/>
+          <w:szCs w:val="24"/>
+          <w:lang w:val="en-US"/>
+        </w:rPr>
+      </w:pPr>
+      <w:r>
+        <w:rPr>
+          <w:rFonts w:ascii="Courier New" w:hAnsi="Courier New" w:cs="Courier New"/>
+          <w:color w:val="000000"/>
+          <w:sz w:val="24"/>
+          <w:szCs w:val="24"/>
+          <w:lang w:val="en-US"/>
+        </w:rPr>
+        <w:t xml:space="preserve">    </w:t>
+      </w:r>
+      <w:r>
+        <w:rPr>
+          <w:rFonts w:ascii="Courier New" w:hAnsi="Courier New" w:cs="Courier New"/>
+          <w:color w:val="0000FF"/>
+          <w:sz w:val="24"/>
+          <w:szCs w:val="24"/>
+          <w:lang w:val="en-US"/>
+        </w:rPr>
+        <w:t>while</w:t>
+      </w:r>
+      <w:r>
+        <w:rPr>
+          <w:rFonts w:ascii="Courier New" w:hAnsi="Courier New" w:cs="Courier New"/>
+          <w:color w:val="000000"/>
+          <w:sz w:val="24"/>
+          <w:szCs w:val="24"/>
+          <w:lang w:val="en-US"/>
+        </w:rPr>
+        <w:t xml:space="preserve"> abs(F1(</w:t>
+      </w:r>
+      <w:proofErr w:type="spellStart"/>
+      <w:r>
+        <w:rPr>
+          <w:rFonts w:ascii="Courier New" w:hAnsi="Courier New" w:cs="Courier New"/>
+          <w:color w:val="000000"/>
+          <w:sz w:val="24"/>
+          <w:szCs w:val="24"/>
+          <w:lang w:val="en-US"/>
+        </w:rPr>
+        <w:t>Xk</w:t>
+      </w:r>
+      <w:proofErr w:type="spellEnd"/>
+      <w:r>
+        <w:rPr>
+          <w:rFonts w:ascii="Courier New" w:hAnsi="Courier New" w:cs="Courier New"/>
+          <w:color w:val="000000"/>
+          <w:sz w:val="24"/>
+          <w:szCs w:val="24"/>
+          <w:lang w:val="en-US"/>
+        </w:rPr>
+        <w:t>)) &gt; eps</w:t>
+      </w:r>
+    </w:p>
+    <w:p>
+      <w:pPr>
+        <w:autoSpaceDE w:val="0"/>
+        <w:autoSpaceDN w:val="0"/>
+        <w:adjustRightInd w:val="0"/>
+        <w:spacing w:after="0" w:line="240" w:lineRule="auto"/>
+        <w:rPr>
+          <w:rFonts w:ascii="Courier New" w:hAnsi="Courier New" w:cs="Courier New"/>
+          <w:sz w:val="24"/>
+          <w:szCs w:val="24"/>
+          <w:lang w:val="en-US"/>
+        </w:rPr>
+      </w:pPr>
+      <w:r>
+        <w:rPr>
+          <w:rFonts w:ascii="Courier New" w:hAnsi="Courier New" w:cs="Courier New"/>
+          <w:color w:val="000000"/>
+          <w:sz w:val="24"/>
+          <w:szCs w:val="24"/>
           <w:lang w:val="en-US"/>
         </w:rPr>
         <w:t xml:space="preserve">        c = c + 1;</w:t>
@@ -2534,54 +5646,225 @@
       <w:r>
         <w:rPr>
           <w:rFonts w:ascii="Courier New" w:hAnsi="Courier New" w:cs="Courier New"/>
-          <w:sz w:val="28"/>
-          <w:szCs w:val="28"/>
-          <w:lang w:val="en-US"/>
-        </w:rPr>
-        <w:t xml:space="preserve">    end</w:t>
-      </w:r>
-    </w:p>
-    <w:p>
-      <w:pPr>
-        <w:autoSpaceDE w:val="0"/>
-        <w:autoSpaceDN w:val="0"/>
-        <w:adjustRightInd w:val="0"/>
-        <w:spacing w:after="0" w:line="240" w:lineRule="auto"/>
-        <w:rPr>
-          <w:rFonts w:ascii="Courier New" w:hAnsi="Courier New" w:cs="Courier New"/>
-          <w:sz w:val="24"/>
-          <w:szCs w:val="24"/>
-          <w:lang w:val="en-US"/>
-        </w:rPr>
-      </w:pPr>
-      <w:r>
-        <w:rPr>
-          <w:rFonts w:ascii="Courier New" w:hAnsi="Courier New" w:cs="Courier New"/>
-          <w:sz w:val="28"/>
-          <w:szCs w:val="28"/>
-          <w:lang w:val="en-US"/>
-        </w:rPr>
-        <w:t xml:space="preserve">    root = x;</w:t>
-      </w:r>
-    </w:p>
-    <w:p>
-      <w:pPr>
-        <w:autoSpaceDE w:val="0"/>
-        <w:autoSpaceDN w:val="0"/>
-        <w:adjustRightInd w:val="0"/>
-        <w:spacing w:after="0" w:line="240" w:lineRule="auto"/>
-        <w:rPr>
-          <w:rFonts w:ascii="Courier New" w:hAnsi="Courier New" w:cs="Courier New"/>
-          <w:sz w:val="24"/>
-          <w:szCs w:val="24"/>
-          <w:lang w:val="en-US"/>
-        </w:rPr>
-      </w:pPr>
-      <w:r>
-        <w:rPr>
-          <w:rFonts w:ascii="Courier New" w:hAnsi="Courier New" w:cs="Courier New"/>
-          <w:sz w:val="28"/>
-          <w:szCs w:val="28"/>
+          <w:color w:val="000000"/>
+          <w:sz w:val="24"/>
+          <w:szCs w:val="24"/>
+          <w:lang w:val="en-US"/>
+        </w:rPr>
+        <w:t xml:space="preserve">        X0 = </w:t>
+      </w:r>
+      <w:proofErr w:type="spellStart"/>
+      <w:r>
+        <w:rPr>
+          <w:rFonts w:ascii="Courier New" w:hAnsi="Courier New" w:cs="Courier New"/>
+          <w:color w:val="000000"/>
+          <w:sz w:val="24"/>
+          <w:szCs w:val="24"/>
+          <w:lang w:val="en-US"/>
+        </w:rPr>
+        <w:t>Xk</w:t>
+      </w:r>
+      <w:proofErr w:type="spellEnd"/>
+      <w:r>
+        <w:rPr>
+          <w:rFonts w:ascii="Courier New" w:hAnsi="Courier New" w:cs="Courier New"/>
+          <w:color w:val="000000"/>
+          <w:sz w:val="24"/>
+          <w:szCs w:val="24"/>
+          <w:lang w:val="en-US"/>
+        </w:rPr>
+        <w:t>;</w:t>
+      </w:r>
+    </w:p>
+    <w:p>
+      <w:pPr>
+        <w:autoSpaceDE w:val="0"/>
+        <w:autoSpaceDN w:val="0"/>
+        <w:adjustRightInd w:val="0"/>
+        <w:spacing w:after="0" w:line="240" w:lineRule="auto"/>
+        <w:rPr>
+          <w:rFonts w:ascii="Courier New" w:hAnsi="Courier New" w:cs="Courier New"/>
+          <w:sz w:val="24"/>
+          <w:szCs w:val="24"/>
+          <w:lang w:val="en-US"/>
+        </w:rPr>
+      </w:pPr>
+      <w:r>
+        <w:rPr>
+          <w:rFonts w:ascii="Courier New" w:hAnsi="Courier New" w:cs="Courier New"/>
+          <w:color w:val="000000"/>
+          <w:sz w:val="24"/>
+          <w:szCs w:val="24"/>
+          <w:lang w:val="en-US"/>
+        </w:rPr>
+        <w:t xml:space="preserve">        </w:t>
+      </w:r>
+      <w:proofErr w:type="spellStart"/>
+      <w:r>
+        <w:rPr>
+          <w:rFonts w:ascii="Courier New" w:hAnsi="Courier New" w:cs="Courier New"/>
+          <w:color w:val="000000"/>
+          <w:sz w:val="24"/>
+          <w:szCs w:val="24"/>
+          <w:lang w:val="en-US"/>
+        </w:rPr>
+        <w:t>Xk</w:t>
+      </w:r>
+      <w:proofErr w:type="spellEnd"/>
+      <w:r>
+        <w:rPr>
+          <w:rFonts w:ascii="Courier New" w:hAnsi="Courier New" w:cs="Courier New"/>
+          <w:color w:val="000000"/>
+          <w:sz w:val="24"/>
+          <w:szCs w:val="24"/>
+          <w:lang w:val="en-US"/>
+        </w:rPr>
+        <w:t xml:space="preserve"> </w:t>
+      </w:r>
+      <w:proofErr w:type="gramStart"/>
+      <w:r>
+        <w:rPr>
+          <w:rFonts w:ascii="Courier New" w:hAnsi="Courier New" w:cs="Courier New"/>
+          <w:color w:val="000000"/>
+          <w:sz w:val="24"/>
+          <w:szCs w:val="24"/>
+          <w:lang w:val="en-US"/>
+        </w:rPr>
+        <w:t>=  X</w:t>
+      </w:r>
+      <w:proofErr w:type="gramEnd"/>
+      <w:r>
+        <w:rPr>
+          <w:rFonts w:ascii="Courier New" w:hAnsi="Courier New" w:cs="Courier New"/>
+          <w:color w:val="000000"/>
+          <w:sz w:val="24"/>
+          <w:szCs w:val="24"/>
+          <w:lang w:val="en-US"/>
+        </w:rPr>
+        <w:t xml:space="preserve">0 - p*(F1(X0)/(F2(X0))); </w:t>
+      </w:r>
+    </w:p>
+    <w:p>
+      <w:pPr>
+        <w:autoSpaceDE w:val="0"/>
+        <w:autoSpaceDN w:val="0"/>
+        <w:adjustRightInd w:val="0"/>
+        <w:spacing w:after="0" w:line="240" w:lineRule="auto"/>
+        <w:rPr>
+          <w:rFonts w:ascii="Courier New" w:hAnsi="Courier New" w:cs="Courier New"/>
+          <w:sz w:val="24"/>
+          <w:szCs w:val="24"/>
+          <w:lang w:val="en-US"/>
+        </w:rPr>
+      </w:pPr>
+      <w:r>
+        <w:rPr>
+          <w:rFonts w:ascii="Courier New" w:hAnsi="Courier New" w:cs="Courier New"/>
+          <w:color w:val="000000"/>
+          <w:sz w:val="24"/>
+          <w:szCs w:val="24"/>
+          <w:lang w:val="en-US"/>
+        </w:rPr>
+        <w:t xml:space="preserve">        </w:t>
+      </w:r>
+      <w:proofErr w:type="spellStart"/>
+      <w:r>
+        <w:rPr>
+          <w:rFonts w:ascii="Courier New" w:hAnsi="Courier New" w:cs="Courier New"/>
+          <w:color w:val="000000"/>
+          <w:sz w:val="24"/>
+          <w:szCs w:val="24"/>
+          <w:lang w:val="en-US"/>
+        </w:rPr>
+        <w:t>Yk</w:t>
+      </w:r>
+      <w:proofErr w:type="spellEnd"/>
+      <w:r>
+        <w:rPr>
+          <w:rFonts w:ascii="Courier New" w:hAnsi="Courier New" w:cs="Courier New"/>
+          <w:color w:val="000000"/>
+          <w:sz w:val="24"/>
+          <w:szCs w:val="24"/>
+          <w:lang w:val="en-US"/>
+        </w:rPr>
+        <w:t xml:space="preserve"> = F(</w:t>
+      </w:r>
+      <w:proofErr w:type="spellStart"/>
+      <w:r>
+        <w:rPr>
+          <w:rFonts w:ascii="Courier New" w:hAnsi="Courier New" w:cs="Courier New"/>
+          <w:color w:val="000000"/>
+          <w:sz w:val="24"/>
+          <w:szCs w:val="24"/>
+          <w:lang w:val="en-US"/>
+        </w:rPr>
+        <w:t>Xk</w:t>
+      </w:r>
+      <w:proofErr w:type="spellEnd"/>
+      <w:r>
+        <w:rPr>
+          <w:rFonts w:ascii="Courier New" w:hAnsi="Courier New" w:cs="Courier New"/>
+          <w:color w:val="000000"/>
+          <w:sz w:val="24"/>
+          <w:szCs w:val="24"/>
+          <w:lang w:val="en-US"/>
+        </w:rPr>
+        <w:t>);</w:t>
+      </w:r>
+    </w:p>
+    <w:p>
+      <w:pPr>
+        <w:autoSpaceDE w:val="0"/>
+        <w:autoSpaceDN w:val="0"/>
+        <w:adjustRightInd w:val="0"/>
+        <w:spacing w:after="0" w:line="240" w:lineRule="auto"/>
+        <w:rPr>
+          <w:rFonts w:ascii="Courier New" w:hAnsi="Courier New" w:cs="Courier New"/>
+          <w:sz w:val="24"/>
+          <w:szCs w:val="24"/>
+          <w:lang w:val="en-US"/>
+        </w:rPr>
+      </w:pPr>
+      <w:r>
+        <w:rPr>
+          <w:rFonts w:ascii="Courier New" w:hAnsi="Courier New" w:cs="Courier New"/>
+          <w:color w:val="000000"/>
+          <w:sz w:val="24"/>
+          <w:szCs w:val="24"/>
+          <w:lang w:val="en-US"/>
+        </w:rPr>
+        <w:t xml:space="preserve">    </w:t>
+      </w:r>
+      <w:r>
+        <w:rPr>
+          <w:rFonts w:ascii="Courier New" w:hAnsi="Courier New" w:cs="Courier New"/>
+          <w:color w:val="0000FF"/>
+          <w:sz w:val="24"/>
+          <w:szCs w:val="24"/>
+          <w:lang w:val="en-US"/>
+        </w:rPr>
+        <w:t>end</w:t>
+      </w:r>
+    </w:p>
+    <w:p>
+      <w:pPr>
+        <w:autoSpaceDE w:val="0"/>
+        <w:autoSpaceDN w:val="0"/>
+        <w:adjustRightInd w:val="0"/>
+        <w:spacing w:after="0" w:line="240" w:lineRule="auto"/>
+        <w:rPr>
+          <w:rFonts w:ascii="Courier New" w:hAnsi="Courier New" w:cs="Courier New"/>
+          <w:sz w:val="24"/>
+          <w:szCs w:val="24"/>
+          <w:lang w:val="en-US"/>
+        </w:rPr>
+      </w:pPr>
+      <w:r>
+        <w:rPr>
+          <w:rFonts w:ascii="Courier New" w:hAnsi="Courier New" w:cs="Courier New"/>
+          <w:color w:val="000000"/>
+          <w:sz w:val="24"/>
+          <w:szCs w:val="24"/>
           <w:lang w:val="en-US"/>
         </w:rPr>
         <w:t xml:space="preserve">    c</w:t>
@@ -2603,61 +5886,107 @@
       <w:r>
         <w:rPr>
           <w:rFonts w:ascii="Courier New" w:hAnsi="Courier New" w:cs="Courier New"/>
-          <w:sz w:val="28"/>
-          <w:szCs w:val="28"/>
-          <w:lang w:val="en-US"/>
+          <w:color w:val="000000"/>
+          <w:sz w:val="24"/>
+          <w:szCs w:val="24"/>
+          <w:lang w:val="en-US"/>
+        </w:rPr>
+        <w:t xml:space="preserve">    </w:t>
+      </w:r>
+      <w:proofErr w:type="spellStart"/>
+      <w:r>
+        <w:rPr>
+          <w:rFonts w:ascii="Courier New" w:hAnsi="Courier New" w:cs="Courier New"/>
+          <w:color w:val="000000"/>
+          <w:sz w:val="24"/>
+          <w:szCs w:val="24"/>
+          <w:lang w:val="en-US"/>
+        </w:rPr>
+        <w:t>Xk</w:t>
+      </w:r>
+      <w:proofErr w:type="spellEnd"/>
+    </w:p>
+    <w:p>
+      <w:pPr>
+        <w:autoSpaceDE w:val="0"/>
+        <w:autoSpaceDN w:val="0"/>
+        <w:adjustRightInd w:val="0"/>
+        <w:spacing w:after="0" w:line="240" w:lineRule="auto"/>
+        <w:rPr>
+          <w:rFonts w:ascii="Courier New" w:hAnsi="Courier New" w:cs="Courier New"/>
+          <w:sz w:val="24"/>
+          <w:szCs w:val="24"/>
+        </w:rPr>
+      </w:pPr>
+      <w:r>
+        <w:rPr>
+          <w:rFonts w:ascii="Courier New" w:hAnsi="Courier New" w:cs="Courier New"/>
+          <w:color w:val="000000"/>
+          <w:sz w:val="24"/>
+          <w:szCs w:val="24"/>
+          <w:lang w:val="en-US"/>
+        </w:rPr>
+        <w:t xml:space="preserve">    </w:t>
+      </w:r>
+      <w:proofErr w:type="spellStart"/>
+      <w:r>
+        <w:rPr>
+          <w:rFonts w:ascii="Courier New" w:hAnsi="Courier New" w:cs="Courier New"/>
+          <w:color w:val="000000"/>
+          <w:sz w:val="24"/>
+          <w:szCs w:val="24"/>
+        </w:rPr>
+        <w:t>Yk</w:t>
+      </w:r>
+      <w:proofErr w:type="spellEnd"/>
+    </w:p>
+    <w:p>
+      <w:pPr>
+        <w:autoSpaceDE w:val="0"/>
+        <w:autoSpaceDN w:val="0"/>
+        <w:adjustRightInd w:val="0"/>
+        <w:spacing w:after="0" w:line="240" w:lineRule="auto"/>
+        <w:rPr>
+          <w:rFonts w:ascii="Courier New" w:hAnsi="Courier New" w:cs="Courier New"/>
+          <w:sz w:val="24"/>
+          <w:szCs w:val="24"/>
+        </w:rPr>
+      </w:pPr>
+      <w:proofErr w:type="spellStart"/>
+      <w:r>
+        <w:rPr>
+          <w:rFonts w:ascii="Courier New" w:hAnsi="Courier New" w:cs="Courier New"/>
+          <w:color w:val="0000FF"/>
+          <w:sz w:val="24"/>
+          <w:szCs w:val="24"/>
         </w:rPr>
         <w:t>end</w:t>
       </w:r>
-    </w:p>
-    <w:p>
-      <w:pPr>
-        <w:spacing w:after="0" w:line="240" w:lineRule="auto"/>
-        <w:rPr>
-          <w:rFonts w:asciiTheme="majorHAnsi" w:hAnsiTheme="majorHAnsi"/>
-          <w:sz w:val="28"/>
-          <w:szCs w:val="28"/>
-          <w:lang w:val="en-US"/>
-        </w:rPr>
-      </w:pPr>
-    </w:p>
-    <w:p>
-      <w:pPr>
-        <w:spacing w:after="0" w:line="240" w:lineRule="auto"/>
-        <w:rPr>
-          <w:rFonts w:asciiTheme="majorHAnsi" w:hAnsiTheme="majorHAnsi"/>
-          <w:sz w:val="28"/>
-          <w:szCs w:val="28"/>
-          <w:lang w:val="en-US"/>
-        </w:rPr>
-      </w:pPr>
-      <w:r>
-        <w:rPr>
-          <w:rFonts w:asciiTheme="majorHAnsi" w:hAnsiTheme="majorHAnsi"/>
-          <w:sz w:val="28"/>
-          <w:szCs w:val="28"/>
-          <w:lang w:val="en-US"/>
-        </w:rPr>
-        <w:t>&gt;&gt; f = @(x) x^5-19*x^4+106*x^3-70*x^</w:t>
-      </w:r>
-      <w:r>
-        <w:rPr>
-          <w:rFonts w:asciiTheme="majorHAnsi" w:hAnsiTheme="majorHAnsi"/>
-          <w:sz w:val="28"/>
-          <w:szCs w:val="28"/>
-          <w:lang w:val="en-US"/>
-        </w:rPr>
-        <w:t>2</w:t>
-      </w:r>
-      <w:r>
-        <w:rPr>
-          <w:rFonts w:asciiTheme="majorHAnsi" w:hAnsiTheme="majorHAnsi"/>
-          <w:sz w:val="28"/>
-          <w:szCs w:val="28"/>
-          <w:lang w:val="en-US"/>
-        </w:rPr>
-        <w:t>-539*x-343;</w:t>
-      </w:r>
+      <w:proofErr w:type="spellEnd"/>
+    </w:p>
+    <w:p>
+      <w:pPr>
+        <w:autoSpaceDE w:val="0"/>
+        <w:autoSpaceDN w:val="0"/>
+        <w:adjustRightInd w:val="0"/>
+        <w:spacing w:after="0" w:line="240" w:lineRule="auto"/>
+        <w:rPr>
+          <w:rFonts w:ascii="Courier New" w:hAnsi="Courier New" w:cs="Courier New"/>
+          <w:sz w:val="24"/>
+          <w:szCs w:val="24"/>
+        </w:rPr>
+      </w:pPr>
+    </w:p>
+    <w:p>
+      <w:pPr>
+        <w:spacing w:after="0" w:line="240" w:lineRule="auto"/>
+        <w:rPr>
+          <w:rFonts w:asciiTheme="majorHAnsi" w:hAnsiTheme="majorHAnsi"/>
+          <w:sz w:val="28"/>
+          <w:szCs w:val="28"/>
+          <w:lang w:val="en-US"/>
+        </w:rPr>
+      </w:pPr>
     </w:p>
     <w:p>
       <w:pPr>
@@ -2679,6 +6008,95 @@
         <w:t xml:space="preserve">&gt;&gt; </w:t>
       </w:r>
       <w:proofErr w:type="spellStart"/>
+      <w:r>
+        <w:rPr>
+          <w:rFonts w:asciiTheme="majorHAnsi" w:hAnsiTheme="majorHAnsi"/>
+          <w:sz w:val="28"/>
+          <w:szCs w:val="28"/>
+          <w:lang w:val="en-US"/>
+        </w:rPr>
+        <w:t>diap</w:t>
+      </w:r>
+      <w:proofErr w:type="spellEnd"/>
+      <w:r>
+        <w:rPr>
+          <w:rFonts w:asciiTheme="majorHAnsi" w:hAnsiTheme="majorHAnsi"/>
+          <w:sz w:val="28"/>
+          <w:szCs w:val="28"/>
+          <w:lang w:val="en-US"/>
+        </w:rPr>
+        <w:t xml:space="preserve"> = [5,6.8];</w:t>
+      </w:r>
+    </w:p>
+    <w:p>
+      <w:pPr>
+        <w:spacing w:after="0" w:line="240" w:lineRule="auto"/>
+        <w:rPr>
+          <w:rFonts w:asciiTheme="majorHAnsi" w:hAnsiTheme="majorHAnsi"/>
+          <w:sz w:val="28"/>
+          <w:szCs w:val="28"/>
+          <w:lang w:val="en-US"/>
+        </w:rPr>
+      </w:pPr>
+      <w:r>
+        <w:rPr>
+          <w:rFonts w:asciiTheme="majorHAnsi" w:hAnsiTheme="majorHAnsi"/>
+          <w:sz w:val="28"/>
+          <w:szCs w:val="28"/>
+          <w:lang w:val="en-US"/>
+        </w:rPr>
+        <w:t>&gt;&gt; [</w:t>
+      </w:r>
+      <w:proofErr w:type="spellStart"/>
+      <w:r>
+        <w:rPr>
+          <w:rFonts w:asciiTheme="majorHAnsi" w:hAnsiTheme="majorHAnsi"/>
+          <w:sz w:val="28"/>
+          <w:szCs w:val="28"/>
+          <w:lang w:val="en-US"/>
+        </w:rPr>
+        <w:t>Xk</w:t>
+      </w:r>
+      <w:proofErr w:type="spellEnd"/>
+      <w:r>
+        <w:rPr>
+          <w:rFonts w:asciiTheme="majorHAnsi" w:hAnsiTheme="majorHAnsi"/>
+          <w:sz w:val="28"/>
+          <w:szCs w:val="28"/>
+          <w:lang w:val="en-US"/>
+        </w:rPr>
+        <w:t xml:space="preserve">, </w:t>
+      </w:r>
+      <w:proofErr w:type="spellStart"/>
+      <w:r>
+        <w:rPr>
+          <w:rFonts w:asciiTheme="majorHAnsi" w:hAnsiTheme="majorHAnsi"/>
+          <w:sz w:val="28"/>
+          <w:szCs w:val="28"/>
+          <w:lang w:val="en-US"/>
+        </w:rPr>
+        <w:t>Yk</w:t>
+      </w:r>
+      <w:proofErr w:type="spellEnd"/>
+      <w:r>
+        <w:rPr>
+          <w:rFonts w:asciiTheme="majorHAnsi" w:hAnsiTheme="majorHAnsi"/>
+          <w:sz w:val="28"/>
+          <w:szCs w:val="28"/>
+          <w:lang w:val="en-US"/>
+        </w:rPr>
+        <w:t xml:space="preserve">] = </w:t>
+      </w:r>
+      <w:proofErr w:type="spellStart"/>
+      <w:r>
+        <w:rPr>
+          <w:rFonts w:asciiTheme="majorHAnsi" w:hAnsiTheme="majorHAnsi"/>
+          <w:sz w:val="28"/>
+          <w:szCs w:val="28"/>
+          <w:lang w:val="en-US"/>
+        </w:rPr>
+        <w:t>Newton_</w:t>
+      </w:r>
       <w:proofErr w:type="gramStart"/>
       <w:r>
         <w:rPr>
@@ -2687,7 +6105,7 @@
           <w:szCs w:val="28"/>
           <w:lang w:val="en-US"/>
         </w:rPr>
-        <w:t>nuton</w:t>
+        <w:t>mod</w:t>
       </w:r>
       <w:proofErr w:type="spellEnd"/>
       <w:r>
@@ -2709,104 +6127,1706 @@
         </w:rPr>
         <w:t xml:space="preserve">f, </w:t>
       </w:r>
-      <w:r>
-        <w:rPr>
-          <w:rFonts w:asciiTheme="majorHAnsi" w:hAnsiTheme="majorHAnsi"/>
-          <w:sz w:val="28"/>
-          <w:szCs w:val="28"/>
-          <w:lang w:val="en-US"/>
-        </w:rPr>
-        <w:t>8</w:t>
-      </w:r>
-      <w:r>
-        <w:rPr>
-          <w:rFonts w:asciiTheme="majorHAnsi" w:hAnsiTheme="majorHAnsi"/>
-          <w:sz w:val="28"/>
-          <w:szCs w:val="28"/>
-          <w:lang w:val="en-US"/>
-        </w:rPr>
-        <w:t>)</w:t>
-      </w:r>
-    </w:p>
-    <w:p>
-      <w:pPr>
-        <w:spacing w:after="0" w:line="240" w:lineRule="auto"/>
-        <w:rPr>
-          <w:rFonts w:asciiTheme="majorHAnsi" w:hAnsiTheme="majorHAnsi"/>
-          <w:sz w:val="28"/>
-          <w:szCs w:val="28"/>
-          <w:lang w:val="en-US"/>
-        </w:rPr>
-      </w:pPr>
-    </w:p>
-    <w:p>
-      <w:pPr>
-        <w:spacing w:after="0" w:line="240" w:lineRule="auto"/>
-        <w:rPr>
-          <w:rFonts w:asciiTheme="majorHAnsi" w:hAnsiTheme="majorHAnsi"/>
-          <w:sz w:val="28"/>
-          <w:szCs w:val="28"/>
-          <w:lang w:val="en-US"/>
-        </w:rPr>
-      </w:pPr>
-      <w:r>
-        <w:rPr>
-          <w:rFonts w:asciiTheme="majorHAnsi" w:hAnsiTheme="majorHAnsi"/>
-          <w:sz w:val="28"/>
-          <w:szCs w:val="28"/>
-          <w:lang w:val="en-US"/>
-        </w:rPr>
-        <w:t>c =</w:t>
-      </w:r>
-    </w:p>
-    <w:p>
-      <w:pPr>
-        <w:spacing w:after="0" w:line="240" w:lineRule="auto"/>
-        <w:rPr>
-          <w:rFonts w:asciiTheme="majorHAnsi" w:hAnsiTheme="majorHAnsi"/>
-          <w:sz w:val="28"/>
-          <w:szCs w:val="28"/>
-          <w:lang w:val="en-US"/>
-        </w:rPr>
-      </w:pPr>
-      <w:r>
-        <w:rPr>
-          <w:rFonts w:asciiTheme="majorHAnsi" w:hAnsiTheme="majorHAnsi"/>
-          <w:sz w:val="28"/>
-          <w:szCs w:val="28"/>
-          <w:lang w:val="en-US"/>
-        </w:rPr>
-        <w:t xml:space="preserve">     </w:t>
-      </w:r>
-      <w:r>
-        <w:rPr>
-          <w:rFonts w:asciiTheme="majorHAnsi" w:hAnsiTheme="majorHAnsi"/>
-          <w:sz w:val="28"/>
-          <w:szCs w:val="28"/>
-          <w:lang w:val="en-US"/>
-        </w:rPr>
-        <w:t>16</w:t>
-      </w:r>
-    </w:p>
-    <w:p>
-      <w:pPr>
-        <w:spacing w:after="0" w:line="240" w:lineRule="auto"/>
-        <w:rPr>
-          <w:rFonts w:asciiTheme="majorHAnsi" w:hAnsiTheme="majorHAnsi"/>
-          <w:sz w:val="28"/>
-          <w:szCs w:val="28"/>
-          <w:lang w:val="en-US"/>
-        </w:rPr>
-      </w:pPr>
-      <w:proofErr w:type="spellStart"/>
-      <w:r>
-        <w:rPr>
-          <w:rFonts w:asciiTheme="majorHAnsi" w:hAnsiTheme="majorHAnsi"/>
-          <w:sz w:val="28"/>
-          <w:szCs w:val="28"/>
-          <w:lang w:val="en-US"/>
+      <w:proofErr w:type="spellStart"/>
+      <w:r>
+        <w:rPr>
+          <w:rFonts w:asciiTheme="majorHAnsi" w:hAnsiTheme="majorHAnsi"/>
+          <w:sz w:val="28"/>
+          <w:szCs w:val="28"/>
+          <w:lang w:val="en-US"/>
+        </w:rPr>
+        <w:t>diap</w:t>
+      </w:r>
+      <w:proofErr w:type="spellEnd"/>
+      <w:r>
+        <w:rPr>
+          <w:rFonts w:asciiTheme="majorHAnsi" w:hAnsiTheme="majorHAnsi"/>
+          <w:sz w:val="28"/>
+          <w:szCs w:val="28"/>
+          <w:lang w:val="en-US"/>
+        </w:rPr>
+        <w:t>, 2);</w:t>
+      </w:r>
+    </w:p>
+    <w:p>
+      <w:pPr>
+        <w:spacing w:after="0" w:line="240" w:lineRule="auto"/>
+        <w:rPr>
+          <w:rFonts w:asciiTheme="majorHAnsi" w:hAnsiTheme="majorHAnsi"/>
+          <w:sz w:val="28"/>
+          <w:szCs w:val="28"/>
+          <w:lang w:val="en-US"/>
+        </w:rPr>
+      </w:pPr>
+      <w:r>
+        <w:rPr>
+          <w:rFonts w:asciiTheme="majorHAnsi" w:hAnsiTheme="majorHAnsi"/>
+          <w:sz w:val="28"/>
+          <w:szCs w:val="28"/>
+          <w:lang w:val="en-US"/>
+        </w:rPr>
+        <w:t xml:space="preserve">c </w:t>
+      </w:r>
+      <w:proofErr w:type="gramStart"/>
+      <w:r>
+        <w:rPr>
+          <w:rFonts w:asciiTheme="majorHAnsi" w:hAnsiTheme="majorHAnsi"/>
+          <w:sz w:val="28"/>
+          <w:szCs w:val="28"/>
+          <w:lang w:val="en-US"/>
+        </w:rPr>
+        <w:t>=  3</w:t>
+      </w:r>
+      <w:proofErr w:type="gramEnd"/>
+    </w:p>
+    <w:p>
+      <w:pPr>
+        <w:spacing w:after="0" w:line="240" w:lineRule="auto"/>
+        <w:rPr>
+          <w:rFonts w:asciiTheme="majorHAnsi" w:hAnsiTheme="majorHAnsi"/>
+          <w:sz w:val="28"/>
+          <w:szCs w:val="28"/>
+          <w:lang w:val="en-US"/>
+        </w:rPr>
+      </w:pPr>
+      <w:proofErr w:type="spellStart"/>
+      <w:r>
+        <w:rPr>
+          <w:rFonts w:asciiTheme="majorHAnsi" w:hAnsiTheme="majorHAnsi"/>
+          <w:sz w:val="28"/>
+          <w:szCs w:val="28"/>
+          <w:lang w:val="en-US"/>
+        </w:rPr>
+        <w:t>Xk</w:t>
+      </w:r>
+      <w:proofErr w:type="spellEnd"/>
+      <w:r>
+        <w:rPr>
+          <w:rFonts w:asciiTheme="majorHAnsi" w:hAnsiTheme="majorHAnsi"/>
+          <w:sz w:val="28"/>
+          <w:szCs w:val="28"/>
+          <w:lang w:val="en-US"/>
+        </w:rPr>
+        <w:t xml:space="preserve"> =    7.0000</w:t>
+      </w:r>
+    </w:p>
+    <w:p>
+      <w:pPr>
+        <w:spacing w:after="0" w:line="240" w:lineRule="auto"/>
+        <w:rPr>
+          <w:rFonts w:asciiTheme="majorHAnsi" w:hAnsiTheme="majorHAnsi"/>
+          <w:sz w:val="28"/>
+          <w:szCs w:val="28"/>
+          <w:lang w:val="en-US"/>
+        </w:rPr>
+      </w:pPr>
+      <w:proofErr w:type="spellStart"/>
+      <w:r>
+        <w:rPr>
+          <w:rFonts w:asciiTheme="majorHAnsi" w:hAnsiTheme="majorHAnsi"/>
+          <w:sz w:val="28"/>
+          <w:szCs w:val="28"/>
+          <w:lang w:val="en-US"/>
+        </w:rPr>
+        <w:t>Yk</w:t>
+      </w:r>
+      <w:proofErr w:type="spellEnd"/>
+      <w:r>
+        <w:rPr>
+          <w:rFonts w:asciiTheme="majorHAnsi" w:hAnsiTheme="majorHAnsi"/>
+          <w:sz w:val="28"/>
+          <w:szCs w:val="28"/>
+          <w:lang w:val="en-US"/>
+        </w:rPr>
+        <w:t xml:space="preserve"> </w:t>
+      </w:r>
+      <w:proofErr w:type="gramStart"/>
+      <w:r>
+        <w:rPr>
+          <w:rFonts w:asciiTheme="majorHAnsi" w:hAnsiTheme="majorHAnsi"/>
+          <w:sz w:val="28"/>
+          <w:szCs w:val="28"/>
+          <w:lang w:val="en-US"/>
+        </w:rPr>
+        <w:t>=  -</w:t>
+      </w:r>
+      <w:proofErr w:type="gramEnd"/>
+      <w:r>
+        <w:rPr>
+          <w:rFonts w:asciiTheme="majorHAnsi" w:hAnsiTheme="majorHAnsi"/>
+          <w:sz w:val="28"/>
+          <w:szCs w:val="28"/>
+          <w:lang w:val="en-US"/>
+        </w:rPr>
+        <w:t>3.6380e-12</w:t>
+      </w:r>
+    </w:p>
+    <w:p>
+      <w:pPr>
+        <w:spacing w:after="0" w:line="240" w:lineRule="auto"/>
+        <w:rPr>
+          <w:rFonts w:asciiTheme="majorHAnsi" w:hAnsiTheme="majorHAnsi"/>
+          <w:sz w:val="28"/>
+          <w:szCs w:val="28"/>
+          <w:lang w:val="en-US"/>
+        </w:rPr>
+      </w:pPr>
+    </w:p>
+    <w:p>
+      <w:pPr>
+        <w:spacing w:after="0" w:line="240" w:lineRule="auto"/>
+        <w:rPr>
+          <w:rFonts w:asciiTheme="majorHAnsi" w:hAnsiTheme="majorHAnsi"/>
+          <w:sz w:val="28"/>
+          <w:szCs w:val="28"/>
+          <w:lang w:val="en-US"/>
+        </w:rPr>
+      </w:pPr>
+      <w:r>
+        <w:rPr>
+          <w:rFonts w:asciiTheme="majorHAnsi" w:hAnsiTheme="majorHAnsi"/>
+          <w:sz w:val="28"/>
+          <w:szCs w:val="28"/>
+          <w:lang w:val="en-US"/>
+        </w:rPr>
+        <w:t xml:space="preserve">&gt;&gt; </w:t>
+      </w:r>
+      <w:proofErr w:type="spellStart"/>
+      <w:r>
+        <w:rPr>
+          <w:rFonts w:asciiTheme="majorHAnsi" w:hAnsiTheme="majorHAnsi"/>
+          <w:sz w:val="28"/>
+          <w:szCs w:val="28"/>
+          <w:lang w:val="en-US"/>
+        </w:rPr>
+        <w:t>diap</w:t>
+      </w:r>
+      <w:proofErr w:type="spellEnd"/>
+      <w:r>
+        <w:rPr>
+          <w:rFonts w:asciiTheme="majorHAnsi" w:hAnsiTheme="majorHAnsi"/>
+          <w:sz w:val="28"/>
+          <w:szCs w:val="28"/>
+          <w:lang w:val="en-US"/>
+        </w:rPr>
+        <w:t xml:space="preserve"> = [7,10];</w:t>
+      </w:r>
+    </w:p>
+    <w:p>
+      <w:pPr>
+        <w:spacing w:after="0" w:line="240" w:lineRule="auto"/>
+        <w:rPr>
+          <w:rFonts w:asciiTheme="majorHAnsi" w:hAnsiTheme="majorHAnsi"/>
+          <w:sz w:val="28"/>
+          <w:szCs w:val="28"/>
+          <w:lang w:val="en-US"/>
+        </w:rPr>
+      </w:pPr>
+      <w:r>
+        <w:rPr>
+          <w:rFonts w:asciiTheme="majorHAnsi" w:hAnsiTheme="majorHAnsi"/>
+          <w:sz w:val="28"/>
+          <w:szCs w:val="28"/>
+          <w:lang w:val="en-US"/>
+        </w:rPr>
+        <w:t>&gt;&gt; [</w:t>
+      </w:r>
+      <w:proofErr w:type="spellStart"/>
+      <w:r>
+        <w:rPr>
+          <w:rFonts w:asciiTheme="majorHAnsi" w:hAnsiTheme="majorHAnsi"/>
+          <w:sz w:val="28"/>
+          <w:szCs w:val="28"/>
+          <w:lang w:val="en-US"/>
+        </w:rPr>
+        <w:t>Xk</w:t>
+      </w:r>
+      <w:proofErr w:type="spellEnd"/>
+      <w:r>
+        <w:rPr>
+          <w:rFonts w:asciiTheme="majorHAnsi" w:hAnsiTheme="majorHAnsi"/>
+          <w:sz w:val="28"/>
+          <w:szCs w:val="28"/>
+          <w:lang w:val="en-US"/>
+        </w:rPr>
+        <w:t xml:space="preserve">, </w:t>
+      </w:r>
+      <w:proofErr w:type="spellStart"/>
+      <w:r>
+        <w:rPr>
+          <w:rFonts w:asciiTheme="majorHAnsi" w:hAnsiTheme="majorHAnsi"/>
+          <w:sz w:val="28"/>
+          <w:szCs w:val="28"/>
+          <w:lang w:val="en-US"/>
+        </w:rPr>
+        <w:t>Yk</w:t>
+      </w:r>
+      <w:proofErr w:type="spellEnd"/>
+      <w:r>
+        <w:rPr>
+          <w:rFonts w:asciiTheme="majorHAnsi" w:hAnsiTheme="majorHAnsi"/>
+          <w:sz w:val="28"/>
+          <w:szCs w:val="28"/>
+          <w:lang w:val="en-US"/>
+        </w:rPr>
+        <w:t xml:space="preserve">] = </w:t>
+      </w:r>
+      <w:proofErr w:type="spellStart"/>
+      <w:r>
+        <w:rPr>
+          <w:rFonts w:asciiTheme="majorHAnsi" w:hAnsiTheme="majorHAnsi"/>
+          <w:sz w:val="28"/>
+          <w:szCs w:val="28"/>
+          <w:lang w:val="en-US"/>
+        </w:rPr>
+        <w:t>Newton_</w:t>
+      </w:r>
+      <w:proofErr w:type="gramStart"/>
+      <w:r>
+        <w:rPr>
+          <w:rFonts w:asciiTheme="majorHAnsi" w:hAnsiTheme="majorHAnsi"/>
+          <w:sz w:val="28"/>
+          <w:szCs w:val="28"/>
+          <w:lang w:val="en-US"/>
+        </w:rPr>
+        <w:t>mod</w:t>
+      </w:r>
+      <w:proofErr w:type="spellEnd"/>
+      <w:r>
+        <w:rPr>
+          <w:rFonts w:asciiTheme="majorHAnsi" w:hAnsiTheme="majorHAnsi"/>
+          <w:sz w:val="28"/>
+          <w:szCs w:val="28"/>
+          <w:lang w:val="en-US"/>
+        </w:rPr>
+        <w:t>(</w:t>
+      </w:r>
+      <w:proofErr w:type="gramEnd"/>
+      <w:r>
+        <w:rPr>
+          <w:rFonts w:asciiTheme="majorHAnsi" w:hAnsiTheme="majorHAnsi"/>
+          <w:sz w:val="28"/>
+          <w:szCs w:val="28"/>
+          <w:lang w:val="en-US"/>
+        </w:rPr>
+        <w:t xml:space="preserve">f, </w:t>
+      </w:r>
+      <w:proofErr w:type="spellStart"/>
+      <w:r>
+        <w:rPr>
+          <w:rFonts w:asciiTheme="majorHAnsi" w:hAnsiTheme="majorHAnsi"/>
+          <w:sz w:val="28"/>
+          <w:szCs w:val="28"/>
+          <w:lang w:val="en-US"/>
+        </w:rPr>
+        <w:t>diap</w:t>
+      </w:r>
+      <w:proofErr w:type="spellEnd"/>
+      <w:r>
+        <w:rPr>
+          <w:rFonts w:asciiTheme="majorHAnsi" w:hAnsiTheme="majorHAnsi"/>
+          <w:sz w:val="28"/>
+          <w:szCs w:val="28"/>
+          <w:lang w:val="en-US"/>
+        </w:rPr>
+        <w:t>, 2);</w:t>
+      </w:r>
+    </w:p>
+    <w:p>
+      <w:pPr>
+        <w:spacing w:after="0" w:line="240" w:lineRule="auto"/>
+        <w:rPr>
+          <w:rFonts w:asciiTheme="majorHAnsi" w:hAnsiTheme="majorHAnsi"/>
+          <w:sz w:val="28"/>
+          <w:szCs w:val="28"/>
+          <w:lang w:val="en-US"/>
+        </w:rPr>
+      </w:pPr>
+      <w:r>
+        <w:rPr>
+          <w:rFonts w:asciiTheme="majorHAnsi" w:hAnsiTheme="majorHAnsi"/>
+          <w:sz w:val="28"/>
+          <w:szCs w:val="28"/>
+          <w:lang w:val="en-US"/>
+        </w:rPr>
+        <w:t>c =     0</w:t>
+      </w:r>
+    </w:p>
+    <w:p>
+      <w:pPr>
+        <w:spacing w:after="0" w:line="240" w:lineRule="auto"/>
+        <w:rPr>
+          <w:rFonts w:asciiTheme="majorHAnsi" w:hAnsiTheme="majorHAnsi"/>
+          <w:sz w:val="28"/>
+          <w:szCs w:val="28"/>
+          <w:lang w:val="en-US"/>
+        </w:rPr>
+      </w:pPr>
+      <w:proofErr w:type="spellStart"/>
+      <w:r>
+        <w:rPr>
+          <w:rFonts w:asciiTheme="majorHAnsi" w:hAnsiTheme="majorHAnsi"/>
+          <w:sz w:val="28"/>
+          <w:szCs w:val="28"/>
+          <w:lang w:val="en-US"/>
+        </w:rPr>
+        <w:t>Xk</w:t>
+      </w:r>
+      <w:proofErr w:type="spellEnd"/>
+      <w:r>
+        <w:rPr>
+          <w:rFonts w:asciiTheme="majorHAnsi" w:hAnsiTheme="majorHAnsi"/>
+          <w:sz w:val="28"/>
+          <w:szCs w:val="28"/>
+          <w:lang w:val="en-US"/>
+        </w:rPr>
+        <w:t xml:space="preserve"> =    7</w:t>
+      </w:r>
+    </w:p>
+    <w:p>
+      <w:pPr>
+        <w:spacing w:after="0" w:line="240" w:lineRule="auto"/>
+        <w:rPr>
+          <w:rFonts w:asciiTheme="majorHAnsi" w:hAnsiTheme="majorHAnsi"/>
+          <w:sz w:val="28"/>
+          <w:szCs w:val="28"/>
+          <w:lang w:val="en-US"/>
+        </w:rPr>
+      </w:pPr>
+    </w:p>
+    <w:p>
+      <w:pPr>
+        <w:spacing w:after="0" w:line="240" w:lineRule="auto"/>
+        <w:rPr>
+          <w:rFonts w:asciiTheme="majorHAnsi" w:hAnsiTheme="majorHAnsi"/>
+          <w:sz w:val="28"/>
+          <w:szCs w:val="28"/>
+          <w:lang w:val="en-US"/>
+        </w:rPr>
+      </w:pPr>
+      <w:r>
+        <w:rPr>
+          <w:rFonts w:asciiTheme="majorHAnsi" w:hAnsiTheme="majorHAnsi"/>
+          <w:sz w:val="28"/>
+          <w:szCs w:val="28"/>
+          <w:lang w:val="en-US"/>
+        </w:rPr>
+        <w:t xml:space="preserve">&gt;&gt; </w:t>
+      </w:r>
+      <w:proofErr w:type="spellStart"/>
+      <w:r>
+        <w:rPr>
+          <w:rFonts w:asciiTheme="majorHAnsi" w:hAnsiTheme="majorHAnsi"/>
+          <w:sz w:val="28"/>
+          <w:szCs w:val="28"/>
+          <w:lang w:val="en-US"/>
+        </w:rPr>
+        <w:t>diap</w:t>
+      </w:r>
+      <w:proofErr w:type="spellEnd"/>
+      <w:r>
+        <w:rPr>
+          <w:rFonts w:asciiTheme="majorHAnsi" w:hAnsiTheme="majorHAnsi"/>
+          <w:sz w:val="28"/>
+          <w:szCs w:val="28"/>
+          <w:lang w:val="en-US"/>
+        </w:rPr>
+        <w:t xml:space="preserve"> = [7.1,10];</w:t>
+      </w:r>
+    </w:p>
+    <w:p>
+      <w:pPr>
+        <w:spacing w:after="0" w:line="240" w:lineRule="auto"/>
+        <w:rPr>
+          <w:rFonts w:asciiTheme="majorHAnsi" w:hAnsiTheme="majorHAnsi"/>
+          <w:sz w:val="28"/>
+          <w:szCs w:val="28"/>
+          <w:lang w:val="en-US"/>
+        </w:rPr>
+      </w:pPr>
+      <w:r>
+        <w:rPr>
+          <w:rFonts w:asciiTheme="majorHAnsi" w:hAnsiTheme="majorHAnsi"/>
+          <w:sz w:val="28"/>
+          <w:szCs w:val="28"/>
+          <w:lang w:val="en-US"/>
+        </w:rPr>
+        <w:t>&gt;&gt; [</w:t>
+      </w:r>
+      <w:proofErr w:type="spellStart"/>
+      <w:r>
+        <w:rPr>
+          <w:rFonts w:asciiTheme="majorHAnsi" w:hAnsiTheme="majorHAnsi"/>
+          <w:sz w:val="28"/>
+          <w:szCs w:val="28"/>
+          <w:lang w:val="en-US"/>
+        </w:rPr>
+        <w:t>Xk</w:t>
+      </w:r>
+      <w:proofErr w:type="spellEnd"/>
+      <w:r>
+        <w:rPr>
+          <w:rFonts w:asciiTheme="majorHAnsi" w:hAnsiTheme="majorHAnsi"/>
+          <w:sz w:val="28"/>
+          <w:szCs w:val="28"/>
+          <w:lang w:val="en-US"/>
+        </w:rPr>
+        <w:t xml:space="preserve">, </w:t>
+      </w:r>
+      <w:proofErr w:type="spellStart"/>
+      <w:r>
+        <w:rPr>
+          <w:rFonts w:asciiTheme="majorHAnsi" w:hAnsiTheme="majorHAnsi"/>
+          <w:sz w:val="28"/>
+          <w:szCs w:val="28"/>
+          <w:lang w:val="en-US"/>
+        </w:rPr>
+        <w:t>Yk</w:t>
+      </w:r>
+      <w:proofErr w:type="spellEnd"/>
+      <w:r>
+        <w:rPr>
+          <w:rFonts w:asciiTheme="majorHAnsi" w:hAnsiTheme="majorHAnsi"/>
+          <w:sz w:val="28"/>
+          <w:szCs w:val="28"/>
+          <w:lang w:val="en-US"/>
+        </w:rPr>
+        <w:t xml:space="preserve">] = </w:t>
+      </w:r>
+      <w:proofErr w:type="spellStart"/>
+      <w:r>
+        <w:rPr>
+          <w:rFonts w:asciiTheme="majorHAnsi" w:hAnsiTheme="majorHAnsi"/>
+          <w:sz w:val="28"/>
+          <w:szCs w:val="28"/>
+          <w:lang w:val="en-US"/>
+        </w:rPr>
+        <w:t>Newton_</w:t>
+      </w:r>
+      <w:proofErr w:type="gramStart"/>
+      <w:r>
+        <w:rPr>
+          <w:rFonts w:asciiTheme="majorHAnsi" w:hAnsiTheme="majorHAnsi"/>
+          <w:sz w:val="28"/>
+          <w:szCs w:val="28"/>
+          <w:lang w:val="en-US"/>
+        </w:rPr>
+        <w:t>mod</w:t>
+      </w:r>
+      <w:proofErr w:type="spellEnd"/>
+      <w:r>
+        <w:rPr>
+          <w:rFonts w:asciiTheme="majorHAnsi" w:hAnsiTheme="majorHAnsi"/>
+          <w:sz w:val="28"/>
+          <w:szCs w:val="28"/>
+          <w:lang w:val="en-US"/>
+        </w:rPr>
+        <w:t>(</w:t>
+      </w:r>
+      <w:proofErr w:type="gramEnd"/>
+      <w:r>
+        <w:rPr>
+          <w:rFonts w:asciiTheme="majorHAnsi" w:hAnsiTheme="majorHAnsi"/>
+          <w:sz w:val="28"/>
+          <w:szCs w:val="28"/>
+          <w:lang w:val="en-US"/>
+        </w:rPr>
+        <w:t xml:space="preserve">f, </w:t>
+      </w:r>
+      <w:proofErr w:type="spellStart"/>
+      <w:r>
+        <w:rPr>
+          <w:rFonts w:asciiTheme="majorHAnsi" w:hAnsiTheme="majorHAnsi"/>
+          <w:sz w:val="28"/>
+          <w:szCs w:val="28"/>
+          <w:lang w:val="en-US"/>
+        </w:rPr>
+        <w:t>diap</w:t>
+      </w:r>
+      <w:proofErr w:type="spellEnd"/>
+      <w:r>
+        <w:rPr>
+          <w:rFonts w:asciiTheme="majorHAnsi" w:hAnsiTheme="majorHAnsi"/>
+          <w:sz w:val="28"/>
+          <w:szCs w:val="28"/>
+          <w:lang w:val="en-US"/>
+        </w:rPr>
+        <w:t>, 2);</w:t>
+      </w:r>
+    </w:p>
+    <w:p>
+      <w:pPr>
+        <w:spacing w:after="0" w:line="240" w:lineRule="auto"/>
+        <w:rPr>
+          <w:rFonts w:asciiTheme="majorHAnsi" w:hAnsiTheme="majorHAnsi"/>
+          <w:sz w:val="28"/>
+          <w:szCs w:val="28"/>
+          <w:lang w:val="en-US"/>
+        </w:rPr>
+      </w:pPr>
+      <w:r>
+        <w:rPr>
+          <w:rFonts w:asciiTheme="majorHAnsi" w:hAnsiTheme="majorHAnsi"/>
+          <w:sz w:val="28"/>
+          <w:szCs w:val="28"/>
+          <w:lang w:val="en-US"/>
+        </w:rPr>
+        <w:t>c =    13</w:t>
+      </w:r>
+    </w:p>
+    <w:p>
+      <w:pPr>
+        <w:spacing w:after="0" w:line="240" w:lineRule="auto"/>
+        <w:rPr>
+          <w:rFonts w:asciiTheme="majorHAnsi" w:hAnsiTheme="majorHAnsi"/>
+          <w:sz w:val="28"/>
+          <w:szCs w:val="28"/>
+          <w:lang w:val="en-US"/>
+        </w:rPr>
+      </w:pPr>
+      <w:proofErr w:type="spellStart"/>
+      <w:r>
+        <w:rPr>
+          <w:rFonts w:asciiTheme="majorHAnsi" w:hAnsiTheme="majorHAnsi"/>
+          <w:sz w:val="28"/>
+          <w:szCs w:val="28"/>
+          <w:lang w:val="en-US"/>
+        </w:rPr>
+        <w:t>Xk</w:t>
+      </w:r>
+      <w:proofErr w:type="spellEnd"/>
+      <w:r>
+        <w:rPr>
+          <w:rFonts w:asciiTheme="majorHAnsi" w:hAnsiTheme="majorHAnsi"/>
+          <w:sz w:val="28"/>
+          <w:szCs w:val="28"/>
+          <w:lang w:val="en-US"/>
+        </w:rPr>
+        <w:t xml:space="preserve"> =    7.0000</w:t>
+      </w:r>
+    </w:p>
+    <w:p>
+      <w:pPr>
+        <w:spacing w:after="0" w:line="240" w:lineRule="auto"/>
+        <w:rPr>
+          <w:rFonts w:asciiTheme="majorHAnsi" w:hAnsiTheme="majorHAnsi"/>
+          <w:sz w:val="28"/>
+          <w:szCs w:val="28"/>
+          <w:lang w:val="en-US"/>
+        </w:rPr>
+      </w:pPr>
+      <w:proofErr w:type="spellStart"/>
+      <w:r>
+        <w:rPr>
+          <w:rFonts w:asciiTheme="majorHAnsi" w:hAnsiTheme="majorHAnsi"/>
+          <w:sz w:val="28"/>
+          <w:szCs w:val="28"/>
+          <w:lang w:val="en-US"/>
+        </w:rPr>
+        <w:t>Yk</w:t>
+      </w:r>
+      <w:proofErr w:type="spellEnd"/>
+      <w:r>
+        <w:rPr>
+          <w:rFonts w:asciiTheme="majorHAnsi" w:hAnsiTheme="majorHAnsi"/>
+          <w:sz w:val="28"/>
+          <w:szCs w:val="28"/>
+          <w:lang w:val="en-US"/>
+        </w:rPr>
+        <w:t xml:space="preserve"> =     0</w:t>
+      </w:r>
+    </w:p>
+    <w:p>
+      <w:pPr>
+        <w:spacing w:after="0" w:line="240" w:lineRule="auto"/>
+        <w:rPr>
+          <w:rFonts w:asciiTheme="majorHAnsi" w:hAnsiTheme="majorHAnsi"/>
+          <w:sz w:val="28"/>
+          <w:szCs w:val="28"/>
+          <w:lang w:val="en-US"/>
+        </w:rPr>
+      </w:pPr>
+    </w:p>
+    <w:p>
+      <w:pPr>
+        <w:spacing w:after="0" w:line="240" w:lineRule="auto"/>
+        <w:rPr>
+          <w:rFonts w:asciiTheme="majorHAnsi" w:hAnsiTheme="majorHAnsi"/>
+          <w:sz w:val="28"/>
+          <w:szCs w:val="28"/>
+          <w:lang w:val="en-US"/>
+        </w:rPr>
+      </w:pPr>
+      <w:r>
+        <w:rPr>
+          <w:rFonts w:asciiTheme="majorHAnsi" w:hAnsiTheme="majorHAnsi"/>
+          <w:sz w:val="28"/>
+          <w:szCs w:val="28"/>
+          <w:lang w:val="en-US"/>
+        </w:rPr>
+        <w:t xml:space="preserve">&gt;&gt; </w:t>
+      </w:r>
+      <w:proofErr w:type="spellStart"/>
+      <w:r>
+        <w:rPr>
+          <w:rFonts w:asciiTheme="majorHAnsi" w:hAnsiTheme="majorHAnsi"/>
+          <w:sz w:val="28"/>
+          <w:szCs w:val="28"/>
+          <w:lang w:val="en-US"/>
+        </w:rPr>
+        <w:t>diap</w:t>
+      </w:r>
+      <w:proofErr w:type="spellEnd"/>
+      <w:r>
+        <w:rPr>
+          <w:rFonts w:asciiTheme="majorHAnsi" w:hAnsiTheme="majorHAnsi"/>
+          <w:sz w:val="28"/>
+          <w:szCs w:val="28"/>
+          <w:lang w:val="en-US"/>
+        </w:rPr>
+        <w:t xml:space="preserve"> = [7.2,10];</w:t>
+      </w:r>
+    </w:p>
+    <w:p>
+      <w:pPr>
+        <w:spacing w:after="0" w:line="240" w:lineRule="auto"/>
+        <w:rPr>
+          <w:rFonts w:asciiTheme="majorHAnsi" w:hAnsiTheme="majorHAnsi"/>
+          <w:sz w:val="28"/>
+          <w:szCs w:val="28"/>
+          <w:lang w:val="en-US"/>
+        </w:rPr>
+      </w:pPr>
+      <w:r>
+        <w:rPr>
+          <w:rFonts w:asciiTheme="majorHAnsi" w:hAnsiTheme="majorHAnsi"/>
+          <w:sz w:val="28"/>
+          <w:szCs w:val="28"/>
+          <w:lang w:val="en-US"/>
+        </w:rPr>
+        <w:t>&gt;&gt; [</w:t>
+      </w:r>
+      <w:proofErr w:type="spellStart"/>
+      <w:r>
+        <w:rPr>
+          <w:rFonts w:asciiTheme="majorHAnsi" w:hAnsiTheme="majorHAnsi"/>
+          <w:sz w:val="28"/>
+          <w:szCs w:val="28"/>
+          <w:lang w:val="en-US"/>
+        </w:rPr>
+        <w:t>Xk</w:t>
+      </w:r>
+      <w:proofErr w:type="spellEnd"/>
+      <w:r>
+        <w:rPr>
+          <w:rFonts w:asciiTheme="majorHAnsi" w:hAnsiTheme="majorHAnsi"/>
+          <w:sz w:val="28"/>
+          <w:szCs w:val="28"/>
+          <w:lang w:val="en-US"/>
+        </w:rPr>
+        <w:t xml:space="preserve">, </w:t>
+      </w:r>
+      <w:proofErr w:type="spellStart"/>
+      <w:r>
+        <w:rPr>
+          <w:rFonts w:asciiTheme="majorHAnsi" w:hAnsiTheme="majorHAnsi"/>
+          <w:sz w:val="28"/>
+          <w:szCs w:val="28"/>
+          <w:lang w:val="en-US"/>
+        </w:rPr>
+        <w:t>Yk</w:t>
+      </w:r>
+      <w:proofErr w:type="spellEnd"/>
+      <w:r>
+        <w:rPr>
+          <w:rFonts w:asciiTheme="majorHAnsi" w:hAnsiTheme="majorHAnsi"/>
+          <w:sz w:val="28"/>
+          <w:szCs w:val="28"/>
+          <w:lang w:val="en-US"/>
+        </w:rPr>
+        <w:t xml:space="preserve">] = </w:t>
+      </w:r>
+      <w:proofErr w:type="spellStart"/>
+      <w:r>
+        <w:rPr>
+          <w:rFonts w:asciiTheme="majorHAnsi" w:hAnsiTheme="majorHAnsi"/>
+          <w:sz w:val="28"/>
+          <w:szCs w:val="28"/>
+          <w:lang w:val="en-US"/>
+        </w:rPr>
+        <w:t>Newton_</w:t>
+      </w:r>
+      <w:proofErr w:type="gramStart"/>
+      <w:r>
+        <w:rPr>
+          <w:rFonts w:asciiTheme="majorHAnsi" w:hAnsiTheme="majorHAnsi"/>
+          <w:sz w:val="28"/>
+          <w:szCs w:val="28"/>
+          <w:lang w:val="en-US"/>
+        </w:rPr>
+        <w:t>mod</w:t>
+      </w:r>
+      <w:proofErr w:type="spellEnd"/>
+      <w:r>
+        <w:rPr>
+          <w:rFonts w:asciiTheme="majorHAnsi" w:hAnsiTheme="majorHAnsi"/>
+          <w:sz w:val="28"/>
+          <w:szCs w:val="28"/>
+          <w:lang w:val="en-US"/>
+        </w:rPr>
+        <w:t>(</w:t>
+      </w:r>
+      <w:proofErr w:type="gramEnd"/>
+      <w:r>
+        <w:rPr>
+          <w:rFonts w:asciiTheme="majorHAnsi" w:hAnsiTheme="majorHAnsi"/>
+          <w:sz w:val="28"/>
+          <w:szCs w:val="28"/>
+          <w:lang w:val="en-US"/>
+        </w:rPr>
+        <w:t xml:space="preserve">f, </w:t>
+      </w:r>
+      <w:proofErr w:type="spellStart"/>
+      <w:r>
+        <w:rPr>
+          <w:rFonts w:asciiTheme="majorHAnsi" w:hAnsiTheme="majorHAnsi"/>
+          <w:sz w:val="28"/>
+          <w:szCs w:val="28"/>
+          <w:lang w:val="en-US"/>
+        </w:rPr>
+        <w:t>diap</w:t>
+      </w:r>
+      <w:proofErr w:type="spellEnd"/>
+      <w:r>
+        <w:rPr>
+          <w:rFonts w:asciiTheme="majorHAnsi" w:hAnsiTheme="majorHAnsi"/>
+          <w:sz w:val="28"/>
+          <w:szCs w:val="28"/>
+          <w:lang w:val="en-US"/>
+        </w:rPr>
+        <w:t>, 2);</w:t>
+      </w:r>
+    </w:p>
+    <w:p>
+      <w:pPr>
+        <w:spacing w:after="0" w:line="240" w:lineRule="auto"/>
+        <w:rPr>
+          <w:rFonts w:asciiTheme="majorHAnsi" w:hAnsiTheme="majorHAnsi"/>
+          <w:sz w:val="28"/>
+          <w:szCs w:val="28"/>
+          <w:lang w:val="en-US"/>
+        </w:rPr>
+      </w:pPr>
+      <w:r>
+        <w:rPr>
+          <w:rFonts w:asciiTheme="majorHAnsi" w:hAnsiTheme="majorHAnsi"/>
+          <w:sz w:val="28"/>
+          <w:szCs w:val="28"/>
+          <w:lang w:val="en-US"/>
+        </w:rPr>
+        <w:t>c =    13</w:t>
+      </w:r>
+    </w:p>
+    <w:p>
+      <w:pPr>
+        <w:spacing w:after="0" w:line="240" w:lineRule="auto"/>
+        <w:rPr>
+          <w:rFonts w:asciiTheme="majorHAnsi" w:hAnsiTheme="majorHAnsi"/>
+          <w:sz w:val="28"/>
+          <w:szCs w:val="28"/>
+          <w:lang w:val="en-US"/>
+        </w:rPr>
+      </w:pPr>
+      <w:proofErr w:type="spellStart"/>
+      <w:r>
+        <w:rPr>
+          <w:rFonts w:asciiTheme="majorHAnsi" w:hAnsiTheme="majorHAnsi"/>
+          <w:sz w:val="28"/>
+          <w:szCs w:val="28"/>
+          <w:lang w:val="en-US"/>
+        </w:rPr>
+        <w:t>Xk</w:t>
+      </w:r>
+      <w:proofErr w:type="spellEnd"/>
+      <w:r>
+        <w:rPr>
+          <w:rFonts w:asciiTheme="majorHAnsi" w:hAnsiTheme="majorHAnsi"/>
+          <w:sz w:val="28"/>
+          <w:szCs w:val="28"/>
+          <w:lang w:val="en-US"/>
+        </w:rPr>
+        <w:t xml:space="preserve"> =    7.0000</w:t>
+      </w:r>
+    </w:p>
+    <w:p>
+      <w:pPr>
+        <w:spacing w:after="0" w:line="240" w:lineRule="auto"/>
+        <w:rPr>
+          <w:rFonts w:asciiTheme="majorHAnsi" w:hAnsiTheme="majorHAnsi"/>
+          <w:sz w:val="28"/>
+          <w:szCs w:val="28"/>
+          <w:lang w:val="en-US"/>
+        </w:rPr>
+      </w:pPr>
+      <w:proofErr w:type="spellStart"/>
+      <w:r>
+        <w:rPr>
+          <w:rFonts w:asciiTheme="majorHAnsi" w:hAnsiTheme="majorHAnsi"/>
+          <w:sz w:val="28"/>
+          <w:szCs w:val="28"/>
+          <w:lang w:val="en-US"/>
+        </w:rPr>
+        <w:t>Yk</w:t>
+      </w:r>
+      <w:proofErr w:type="spellEnd"/>
+      <w:r>
+        <w:rPr>
+          <w:rFonts w:asciiTheme="majorHAnsi" w:hAnsiTheme="majorHAnsi"/>
+          <w:sz w:val="28"/>
+          <w:szCs w:val="28"/>
+          <w:lang w:val="en-US"/>
+        </w:rPr>
+        <w:t xml:space="preserve"> =     0</w:t>
+      </w:r>
+    </w:p>
+    <w:p>
+      <w:pPr>
+        <w:spacing w:after="0" w:line="240" w:lineRule="auto"/>
+        <w:rPr>
+          <w:rFonts w:asciiTheme="majorHAnsi" w:hAnsiTheme="majorHAnsi"/>
+          <w:sz w:val="28"/>
+          <w:szCs w:val="28"/>
+          <w:lang w:val="en-US"/>
+        </w:rPr>
+      </w:pPr>
+    </w:p>
+    <w:p>
+      <w:pPr>
+        <w:spacing w:after="0" w:line="240" w:lineRule="auto"/>
+        <w:rPr>
+          <w:rFonts w:asciiTheme="majorHAnsi" w:hAnsiTheme="majorHAnsi"/>
+          <w:b/>
+          <w:sz w:val="28"/>
+          <w:szCs w:val="28"/>
+          <w:lang w:val="en-US"/>
+        </w:rPr>
+      </w:pPr>
+      <w:r>
+        <w:rPr>
+          <w:rFonts w:asciiTheme="majorHAnsi" w:hAnsiTheme="majorHAnsi"/>
+          <w:b/>
+          <w:sz w:val="28"/>
+          <w:szCs w:val="28"/>
+        </w:rPr>
+        <w:t>Задание</w:t>
+      </w:r>
+      <w:r>
+        <w:rPr>
+          <w:rFonts w:asciiTheme="majorHAnsi" w:hAnsiTheme="majorHAnsi"/>
+          <w:b/>
+          <w:sz w:val="28"/>
+          <w:szCs w:val="28"/>
+          <w:lang w:val="en-US"/>
+        </w:rPr>
+        <w:t xml:space="preserve"> </w:t>
+      </w:r>
+      <w:r>
+        <w:rPr>
+          <w:rFonts w:asciiTheme="majorHAnsi" w:hAnsiTheme="majorHAnsi"/>
+          <w:b/>
+          <w:sz w:val="28"/>
+          <w:szCs w:val="28"/>
+          <w:lang w:val="en-US"/>
+        </w:rPr>
+        <w:t>5</w:t>
+      </w:r>
+    </w:p>
+    <w:p>
+      <w:pPr>
+        <w:autoSpaceDE w:val="0"/>
+        <w:autoSpaceDN w:val="0"/>
+        <w:adjustRightInd w:val="0"/>
+        <w:spacing w:after="0" w:line="240" w:lineRule="auto"/>
+        <w:rPr>
+          <w:rFonts w:ascii="Courier New" w:hAnsi="Courier New" w:cs="Courier New"/>
+          <w:sz w:val="24"/>
+          <w:szCs w:val="24"/>
+          <w:lang w:val="en-US"/>
+        </w:rPr>
+      </w:pPr>
+      <w:r>
+        <w:rPr>
+          <w:rFonts w:ascii="Courier New" w:hAnsi="Courier New" w:cs="Courier New"/>
+          <w:color w:val="0000FF"/>
+          <w:sz w:val="24"/>
+          <w:szCs w:val="24"/>
+          <w:lang w:val="en-US"/>
+        </w:rPr>
+        <w:t>function</w:t>
+      </w:r>
+      <w:r>
+        <w:rPr>
+          <w:rFonts w:ascii="Courier New" w:hAnsi="Courier New" w:cs="Courier New"/>
+          <w:color w:val="000000"/>
+          <w:sz w:val="24"/>
+          <w:szCs w:val="24"/>
+          <w:lang w:val="en-US"/>
+        </w:rPr>
+        <w:t xml:space="preserve"> result = x2_</w:t>
+      </w:r>
+      <w:proofErr w:type="gramStart"/>
+      <w:r>
+        <w:rPr>
+          <w:rFonts w:ascii="Courier New" w:hAnsi="Courier New" w:cs="Courier New"/>
+          <w:color w:val="000000"/>
+          <w:sz w:val="24"/>
+          <w:szCs w:val="24"/>
+          <w:lang w:val="en-US"/>
+        </w:rPr>
+        <w:t>a(</w:t>
+      </w:r>
+      <w:proofErr w:type="gramEnd"/>
+      <w:r>
+        <w:rPr>
+          <w:rFonts w:ascii="Courier New" w:hAnsi="Courier New" w:cs="Courier New"/>
+          <w:color w:val="000000"/>
+          <w:sz w:val="24"/>
+          <w:szCs w:val="24"/>
+          <w:lang w:val="en-US"/>
+        </w:rPr>
+        <w:t>a, x0)</w:t>
+      </w:r>
+    </w:p>
+    <w:p>
+      <w:pPr>
+        <w:autoSpaceDE w:val="0"/>
+        <w:autoSpaceDN w:val="0"/>
+        <w:adjustRightInd w:val="0"/>
+        <w:spacing w:after="0" w:line="240" w:lineRule="auto"/>
+        <w:rPr>
+          <w:rFonts w:ascii="Courier New" w:hAnsi="Courier New" w:cs="Courier New"/>
+          <w:sz w:val="24"/>
+          <w:szCs w:val="24"/>
+        </w:rPr>
+      </w:pPr>
+      <w:r>
+        <w:rPr>
+          <w:rFonts w:ascii="Courier New" w:hAnsi="Courier New" w:cs="Courier New"/>
+          <w:color w:val="000000"/>
+          <w:sz w:val="24"/>
+          <w:szCs w:val="24"/>
+          <w:lang w:val="en-US"/>
+        </w:rPr>
+        <w:t xml:space="preserve">    </w:t>
+      </w:r>
+      <w:r>
+        <w:rPr>
+          <w:rFonts w:ascii="Courier New" w:hAnsi="Courier New" w:cs="Courier New"/>
+          <w:color w:val="228B22"/>
+          <w:sz w:val="24"/>
+          <w:szCs w:val="24"/>
+        </w:rPr>
+        <w:t>% Инициализация</w:t>
+      </w:r>
+    </w:p>
+    <w:p>
+      <w:pPr>
+        <w:autoSpaceDE w:val="0"/>
+        <w:autoSpaceDN w:val="0"/>
+        <w:adjustRightInd w:val="0"/>
+        <w:spacing w:after="0" w:line="240" w:lineRule="auto"/>
+        <w:rPr>
+          <w:rFonts w:ascii="Courier New" w:hAnsi="Courier New" w:cs="Courier New"/>
+          <w:sz w:val="24"/>
+          <w:szCs w:val="24"/>
+        </w:rPr>
+      </w:pPr>
+      <w:r>
+        <w:rPr>
+          <w:rFonts w:ascii="Courier New" w:hAnsi="Courier New" w:cs="Courier New"/>
+          <w:color w:val="000000"/>
+          <w:sz w:val="24"/>
+          <w:szCs w:val="24"/>
         </w:rPr>
         <w:lastRenderedPageBreak/>
+        <w:t xml:space="preserve">    x = x0;</w:t>
+      </w:r>
+    </w:p>
+    <w:p>
+      <w:pPr>
+        <w:autoSpaceDE w:val="0"/>
+        <w:autoSpaceDN w:val="0"/>
+        <w:adjustRightInd w:val="0"/>
+        <w:spacing w:after="0" w:line="240" w:lineRule="auto"/>
+        <w:rPr>
+          <w:rFonts w:ascii="Courier New" w:hAnsi="Courier New" w:cs="Courier New"/>
+          <w:sz w:val="24"/>
+          <w:szCs w:val="24"/>
+        </w:rPr>
+      </w:pPr>
+      <w:r>
+        <w:rPr>
+          <w:rFonts w:ascii="Courier New" w:hAnsi="Courier New" w:cs="Courier New"/>
+          <w:color w:val="000000"/>
+          <w:sz w:val="24"/>
+          <w:szCs w:val="24"/>
+        </w:rPr>
+        <w:t xml:space="preserve">    </w:t>
+      </w:r>
+      <w:proofErr w:type="spellStart"/>
+      <w:r>
+        <w:rPr>
+          <w:rFonts w:ascii="Courier New" w:hAnsi="Courier New" w:cs="Courier New"/>
+          <w:color w:val="000000"/>
+          <w:sz w:val="24"/>
+          <w:szCs w:val="24"/>
+        </w:rPr>
+        <w:t>eps</w:t>
+      </w:r>
+      <w:proofErr w:type="spellEnd"/>
+      <w:r>
+        <w:rPr>
+          <w:rFonts w:ascii="Courier New" w:hAnsi="Courier New" w:cs="Courier New"/>
+          <w:color w:val="000000"/>
+          <w:sz w:val="24"/>
+          <w:szCs w:val="24"/>
+        </w:rPr>
+        <w:t xml:space="preserve"> = 10^-16;</w:t>
+      </w:r>
+    </w:p>
+    <w:p>
+      <w:pPr>
+        <w:autoSpaceDE w:val="0"/>
+        <w:autoSpaceDN w:val="0"/>
+        <w:adjustRightInd w:val="0"/>
+        <w:spacing w:after="0" w:line="240" w:lineRule="auto"/>
+        <w:rPr>
+          <w:rFonts w:ascii="Courier New" w:hAnsi="Courier New" w:cs="Courier New"/>
+          <w:sz w:val="24"/>
+          <w:szCs w:val="24"/>
+        </w:rPr>
+      </w:pPr>
+      <w:r>
+        <w:rPr>
+          <w:rFonts w:ascii="Courier New" w:hAnsi="Courier New" w:cs="Courier New"/>
+          <w:color w:val="000000"/>
+          <w:sz w:val="24"/>
+          <w:szCs w:val="24"/>
+        </w:rPr>
+        <w:t xml:space="preserve">    </w:t>
+      </w:r>
+      <w:r>
+        <w:rPr>
+          <w:rFonts w:ascii="Courier New" w:hAnsi="Courier New" w:cs="Courier New"/>
+          <w:color w:val="228B22"/>
+          <w:sz w:val="24"/>
+          <w:szCs w:val="24"/>
+        </w:rPr>
+        <w:t>% Итерации</w:t>
+      </w:r>
+    </w:p>
+    <w:p>
+      <w:pPr>
+        <w:autoSpaceDE w:val="0"/>
+        <w:autoSpaceDN w:val="0"/>
+        <w:adjustRightInd w:val="0"/>
+        <w:spacing w:after="0" w:line="240" w:lineRule="auto"/>
+        <w:rPr>
+          <w:rFonts w:ascii="Courier New" w:hAnsi="Courier New" w:cs="Courier New"/>
+          <w:sz w:val="24"/>
+          <w:szCs w:val="24"/>
+        </w:rPr>
+      </w:pPr>
+      <w:r>
+        <w:rPr>
+          <w:rFonts w:ascii="Courier New" w:hAnsi="Courier New" w:cs="Courier New"/>
+          <w:color w:val="000000"/>
+          <w:sz w:val="24"/>
+          <w:szCs w:val="24"/>
+        </w:rPr>
+        <w:t xml:space="preserve">    </w:t>
+      </w:r>
+      <w:proofErr w:type="spellStart"/>
+      <w:r>
+        <w:rPr>
+          <w:rFonts w:ascii="Courier New" w:hAnsi="Courier New" w:cs="Courier New"/>
+          <w:color w:val="0000FF"/>
+          <w:sz w:val="24"/>
+          <w:szCs w:val="24"/>
+        </w:rPr>
+        <w:t>for</w:t>
+      </w:r>
+      <w:proofErr w:type="spellEnd"/>
+      <w:r>
+        <w:rPr>
+          <w:rFonts w:ascii="Courier New" w:hAnsi="Courier New" w:cs="Courier New"/>
+          <w:color w:val="000000"/>
+          <w:sz w:val="24"/>
+          <w:szCs w:val="24"/>
+        </w:rPr>
+        <w:t xml:space="preserve"> i = 1:100</w:t>
+      </w:r>
+    </w:p>
+    <w:p>
+      <w:pPr>
+        <w:autoSpaceDE w:val="0"/>
+        <w:autoSpaceDN w:val="0"/>
+        <w:adjustRightInd w:val="0"/>
+        <w:spacing w:after="0" w:line="240" w:lineRule="auto"/>
+        <w:rPr>
+          <w:rFonts w:ascii="Courier New" w:hAnsi="Courier New" w:cs="Courier New"/>
+          <w:sz w:val="24"/>
+          <w:szCs w:val="24"/>
+        </w:rPr>
+      </w:pPr>
+      <w:r>
+        <w:rPr>
+          <w:rFonts w:ascii="Courier New" w:hAnsi="Courier New" w:cs="Courier New"/>
+          <w:color w:val="000000"/>
+          <w:sz w:val="24"/>
+          <w:szCs w:val="24"/>
+        </w:rPr>
+        <w:t xml:space="preserve">        </w:t>
+      </w:r>
+      <w:proofErr w:type="spellStart"/>
+      <w:r>
+        <w:rPr>
+          <w:rFonts w:ascii="Courier New" w:hAnsi="Courier New" w:cs="Courier New"/>
+          <w:color w:val="000000"/>
+          <w:sz w:val="24"/>
+          <w:szCs w:val="24"/>
+        </w:rPr>
+        <w:t>x_new</w:t>
+      </w:r>
+      <w:proofErr w:type="spellEnd"/>
+      <w:r>
+        <w:rPr>
+          <w:rFonts w:ascii="Courier New" w:hAnsi="Courier New" w:cs="Courier New"/>
+          <w:color w:val="000000"/>
+          <w:sz w:val="24"/>
+          <w:szCs w:val="24"/>
+        </w:rPr>
+        <w:t xml:space="preserve"> = 0.5 * (a/x + x);</w:t>
+      </w:r>
+    </w:p>
+    <w:p>
+      <w:pPr>
+        <w:autoSpaceDE w:val="0"/>
+        <w:autoSpaceDN w:val="0"/>
+        <w:adjustRightInd w:val="0"/>
+        <w:spacing w:after="0" w:line="240" w:lineRule="auto"/>
+        <w:rPr>
+          <w:rFonts w:ascii="Courier New" w:hAnsi="Courier New" w:cs="Courier New"/>
+          <w:sz w:val="24"/>
+          <w:szCs w:val="24"/>
+        </w:rPr>
+      </w:pPr>
+      <w:r>
+        <w:rPr>
+          <w:rFonts w:ascii="Courier New" w:hAnsi="Courier New" w:cs="Courier New"/>
+          <w:color w:val="000000"/>
+          <w:sz w:val="24"/>
+          <w:szCs w:val="24"/>
+        </w:rPr>
+        <w:t xml:space="preserve">        </w:t>
+      </w:r>
+      <w:r>
+        <w:rPr>
+          <w:rFonts w:ascii="Courier New" w:hAnsi="Courier New" w:cs="Courier New"/>
+          <w:color w:val="228B22"/>
+          <w:sz w:val="24"/>
+          <w:szCs w:val="24"/>
+        </w:rPr>
+        <w:t>% Проверка на сходимость</w:t>
+      </w:r>
+    </w:p>
+    <w:p>
+      <w:pPr>
+        <w:autoSpaceDE w:val="0"/>
+        <w:autoSpaceDN w:val="0"/>
+        <w:adjustRightInd w:val="0"/>
+        <w:spacing w:after="0" w:line="240" w:lineRule="auto"/>
+        <w:rPr>
+          <w:rFonts w:ascii="Courier New" w:hAnsi="Courier New" w:cs="Courier New"/>
+          <w:sz w:val="24"/>
+          <w:szCs w:val="24"/>
+          <w:lang w:val="en-US"/>
+        </w:rPr>
+      </w:pPr>
+      <w:r>
+        <w:rPr>
+          <w:rFonts w:ascii="Courier New" w:hAnsi="Courier New" w:cs="Courier New"/>
+          <w:color w:val="000000"/>
+          <w:sz w:val="24"/>
+          <w:szCs w:val="24"/>
+        </w:rPr>
+        <w:t xml:space="preserve">        </w:t>
+      </w:r>
+      <w:r>
+        <w:rPr>
+          <w:rFonts w:ascii="Courier New" w:hAnsi="Courier New" w:cs="Courier New"/>
+          <w:color w:val="0000FF"/>
+          <w:sz w:val="24"/>
+          <w:szCs w:val="24"/>
+          <w:lang w:val="en-US"/>
+        </w:rPr>
+        <w:t>if</w:t>
+      </w:r>
+      <w:r>
+        <w:rPr>
+          <w:rFonts w:ascii="Courier New" w:hAnsi="Courier New" w:cs="Courier New"/>
+          <w:color w:val="000000"/>
+          <w:sz w:val="24"/>
+          <w:szCs w:val="24"/>
+          <w:lang w:val="en-US"/>
+        </w:rPr>
+        <w:t xml:space="preserve"> </w:t>
+      </w:r>
+      <w:proofErr w:type="gramStart"/>
+      <w:r>
+        <w:rPr>
+          <w:rFonts w:ascii="Courier New" w:hAnsi="Courier New" w:cs="Courier New"/>
+          <w:color w:val="000000"/>
+          <w:sz w:val="24"/>
+          <w:szCs w:val="24"/>
+          <w:lang w:val="en-US"/>
+        </w:rPr>
+        <w:t>abs(</w:t>
+      </w:r>
+      <w:proofErr w:type="spellStart"/>
+      <w:proofErr w:type="gramEnd"/>
+      <w:r>
+        <w:rPr>
+          <w:rFonts w:ascii="Courier New" w:hAnsi="Courier New" w:cs="Courier New"/>
+          <w:color w:val="000000"/>
+          <w:sz w:val="24"/>
+          <w:szCs w:val="24"/>
+          <w:lang w:val="en-US"/>
+        </w:rPr>
+        <w:t>x_new</w:t>
+      </w:r>
+      <w:proofErr w:type="spellEnd"/>
+      <w:r>
+        <w:rPr>
+          <w:rFonts w:ascii="Courier New" w:hAnsi="Courier New" w:cs="Courier New"/>
+          <w:color w:val="000000"/>
+          <w:sz w:val="24"/>
+          <w:szCs w:val="24"/>
+          <w:lang w:val="en-US"/>
+        </w:rPr>
+        <w:t xml:space="preserve"> - x) &lt; eps</w:t>
+      </w:r>
+    </w:p>
+    <w:p>
+      <w:pPr>
+        <w:autoSpaceDE w:val="0"/>
+        <w:autoSpaceDN w:val="0"/>
+        <w:adjustRightInd w:val="0"/>
+        <w:spacing w:after="0" w:line="240" w:lineRule="auto"/>
+        <w:rPr>
+          <w:rFonts w:ascii="Courier New" w:hAnsi="Courier New" w:cs="Courier New"/>
+          <w:sz w:val="24"/>
+          <w:szCs w:val="24"/>
+          <w:lang w:val="en-US"/>
+        </w:rPr>
+      </w:pPr>
+      <w:r>
+        <w:rPr>
+          <w:rFonts w:ascii="Courier New" w:hAnsi="Courier New" w:cs="Courier New"/>
+          <w:color w:val="000000"/>
+          <w:sz w:val="24"/>
+          <w:szCs w:val="24"/>
+          <w:lang w:val="en-US"/>
+        </w:rPr>
+        <w:t xml:space="preserve">            result = </w:t>
+      </w:r>
+      <w:proofErr w:type="spellStart"/>
+      <w:r>
+        <w:rPr>
+          <w:rFonts w:ascii="Courier New" w:hAnsi="Courier New" w:cs="Courier New"/>
+          <w:color w:val="000000"/>
+          <w:sz w:val="24"/>
+          <w:szCs w:val="24"/>
+          <w:lang w:val="en-US"/>
+        </w:rPr>
+        <w:t>x_new</w:t>
+      </w:r>
+      <w:proofErr w:type="spellEnd"/>
+      <w:r>
+        <w:rPr>
+          <w:rFonts w:ascii="Courier New" w:hAnsi="Courier New" w:cs="Courier New"/>
+          <w:color w:val="000000"/>
+          <w:sz w:val="24"/>
+          <w:szCs w:val="24"/>
+          <w:lang w:val="en-US"/>
+        </w:rPr>
+        <w:t>;</w:t>
+      </w:r>
+    </w:p>
+    <w:p>
+      <w:pPr>
+        <w:autoSpaceDE w:val="0"/>
+        <w:autoSpaceDN w:val="0"/>
+        <w:adjustRightInd w:val="0"/>
+        <w:spacing w:after="0" w:line="240" w:lineRule="auto"/>
+        <w:rPr>
+          <w:rFonts w:ascii="Courier New" w:hAnsi="Courier New" w:cs="Courier New"/>
+          <w:sz w:val="24"/>
+          <w:szCs w:val="24"/>
+          <w:lang w:val="en-US"/>
+        </w:rPr>
+      </w:pPr>
+      <w:r>
+        <w:rPr>
+          <w:rFonts w:ascii="Courier New" w:hAnsi="Courier New" w:cs="Courier New"/>
+          <w:color w:val="000000"/>
+          <w:sz w:val="24"/>
+          <w:szCs w:val="24"/>
+          <w:lang w:val="en-US"/>
+        </w:rPr>
+        <w:t xml:space="preserve">            </w:t>
+      </w:r>
+      <w:r>
+        <w:rPr>
+          <w:rFonts w:ascii="Courier New" w:hAnsi="Courier New" w:cs="Courier New"/>
+          <w:color w:val="0000FF"/>
+          <w:sz w:val="24"/>
+          <w:szCs w:val="24"/>
+          <w:lang w:val="en-US"/>
+        </w:rPr>
+        <w:t>return</w:t>
+      </w:r>
+      <w:r>
+        <w:rPr>
+          <w:rFonts w:ascii="Courier New" w:hAnsi="Courier New" w:cs="Courier New"/>
+          <w:color w:val="000000"/>
+          <w:sz w:val="24"/>
+          <w:szCs w:val="24"/>
+          <w:lang w:val="en-US"/>
+        </w:rPr>
+        <w:t>;</w:t>
+      </w:r>
+    </w:p>
+    <w:p>
+      <w:pPr>
+        <w:autoSpaceDE w:val="0"/>
+        <w:autoSpaceDN w:val="0"/>
+        <w:adjustRightInd w:val="0"/>
+        <w:spacing w:after="0" w:line="240" w:lineRule="auto"/>
+        <w:rPr>
+          <w:rFonts w:ascii="Courier New" w:hAnsi="Courier New" w:cs="Courier New"/>
+          <w:sz w:val="24"/>
+          <w:szCs w:val="24"/>
+          <w:lang w:val="en-US"/>
+        </w:rPr>
+      </w:pPr>
+      <w:r>
+        <w:rPr>
+          <w:rFonts w:ascii="Courier New" w:hAnsi="Courier New" w:cs="Courier New"/>
+          <w:color w:val="000000"/>
+          <w:sz w:val="24"/>
+          <w:szCs w:val="24"/>
+          <w:lang w:val="en-US"/>
+        </w:rPr>
+        <w:t xml:space="preserve">        </w:t>
+      </w:r>
+      <w:r>
+        <w:rPr>
+          <w:rFonts w:ascii="Courier New" w:hAnsi="Courier New" w:cs="Courier New"/>
+          <w:color w:val="0000FF"/>
+          <w:sz w:val="24"/>
+          <w:szCs w:val="24"/>
+          <w:lang w:val="en-US"/>
+        </w:rPr>
+        <w:t>end</w:t>
+      </w:r>
+    </w:p>
+    <w:p>
+      <w:pPr>
+        <w:autoSpaceDE w:val="0"/>
+        <w:autoSpaceDN w:val="0"/>
+        <w:adjustRightInd w:val="0"/>
+        <w:spacing w:after="0" w:line="240" w:lineRule="auto"/>
+        <w:rPr>
+          <w:rFonts w:ascii="Courier New" w:hAnsi="Courier New" w:cs="Courier New"/>
+          <w:sz w:val="24"/>
+          <w:szCs w:val="24"/>
+          <w:lang w:val="en-US"/>
+        </w:rPr>
+      </w:pPr>
+      <w:r>
+        <w:rPr>
+          <w:rFonts w:ascii="Courier New" w:hAnsi="Courier New" w:cs="Courier New"/>
+          <w:color w:val="000000"/>
+          <w:sz w:val="24"/>
+          <w:szCs w:val="24"/>
+          <w:lang w:val="en-US"/>
+        </w:rPr>
+        <w:t xml:space="preserve">        x = </w:t>
+      </w:r>
+      <w:proofErr w:type="spellStart"/>
+      <w:r>
+        <w:rPr>
+          <w:rFonts w:ascii="Courier New" w:hAnsi="Courier New" w:cs="Courier New"/>
+          <w:color w:val="000000"/>
+          <w:sz w:val="24"/>
+          <w:szCs w:val="24"/>
+          <w:lang w:val="en-US"/>
+        </w:rPr>
+        <w:t>x_new</w:t>
+      </w:r>
+      <w:proofErr w:type="spellEnd"/>
+      <w:r>
+        <w:rPr>
+          <w:rFonts w:ascii="Courier New" w:hAnsi="Courier New" w:cs="Courier New"/>
+          <w:color w:val="000000"/>
+          <w:sz w:val="24"/>
+          <w:szCs w:val="24"/>
+          <w:lang w:val="en-US"/>
+        </w:rPr>
+        <w:t>;</w:t>
+      </w:r>
+    </w:p>
+    <w:p>
+      <w:pPr>
+        <w:autoSpaceDE w:val="0"/>
+        <w:autoSpaceDN w:val="0"/>
+        <w:adjustRightInd w:val="0"/>
+        <w:spacing w:after="0" w:line="240" w:lineRule="auto"/>
+        <w:rPr>
+          <w:rFonts w:ascii="Courier New" w:hAnsi="Courier New" w:cs="Courier New"/>
+          <w:sz w:val="24"/>
+          <w:szCs w:val="24"/>
+          <w:lang w:val="en-US"/>
+        </w:rPr>
+      </w:pPr>
+      <w:r>
+        <w:rPr>
+          <w:rFonts w:ascii="Courier New" w:hAnsi="Courier New" w:cs="Courier New"/>
+          <w:color w:val="000000"/>
+          <w:sz w:val="24"/>
+          <w:szCs w:val="24"/>
+          <w:lang w:val="en-US"/>
+        </w:rPr>
+        <w:t xml:space="preserve">    </w:t>
+      </w:r>
+      <w:r>
+        <w:rPr>
+          <w:rFonts w:ascii="Courier New" w:hAnsi="Courier New" w:cs="Courier New"/>
+          <w:color w:val="0000FF"/>
+          <w:sz w:val="24"/>
+          <w:szCs w:val="24"/>
+          <w:lang w:val="en-US"/>
+        </w:rPr>
+        <w:t>end</w:t>
+      </w:r>
+    </w:p>
+    <w:p>
+      <w:pPr>
+        <w:autoSpaceDE w:val="0"/>
+        <w:autoSpaceDN w:val="0"/>
+        <w:adjustRightInd w:val="0"/>
+        <w:spacing w:after="0" w:line="240" w:lineRule="auto"/>
+        <w:rPr>
+          <w:rFonts w:ascii="Courier New" w:hAnsi="Courier New" w:cs="Courier New"/>
+          <w:sz w:val="24"/>
+          <w:szCs w:val="24"/>
+          <w:lang w:val="en-US"/>
+        </w:rPr>
+      </w:pPr>
+      <w:r>
+        <w:rPr>
+          <w:rFonts w:ascii="Courier New" w:hAnsi="Courier New" w:cs="Courier New"/>
+          <w:color w:val="000000"/>
+          <w:sz w:val="24"/>
+          <w:szCs w:val="24"/>
+          <w:lang w:val="en-US"/>
+        </w:rPr>
+        <w:t xml:space="preserve">    </w:t>
+      </w:r>
+      <w:proofErr w:type="gramStart"/>
+      <w:r>
+        <w:rPr>
+          <w:rFonts w:ascii="Courier New" w:hAnsi="Courier New" w:cs="Courier New"/>
+          <w:color w:val="000000"/>
+          <w:sz w:val="24"/>
+          <w:szCs w:val="24"/>
+          <w:lang w:val="en-US"/>
+        </w:rPr>
+        <w:t>error(</w:t>
+      </w:r>
+      <w:proofErr w:type="gramEnd"/>
+      <w:r>
+        <w:rPr>
+          <w:rFonts w:ascii="Courier New" w:hAnsi="Courier New" w:cs="Courier New"/>
+          <w:color w:val="A020F0"/>
+          <w:sz w:val="24"/>
+          <w:szCs w:val="24"/>
+          <w:lang w:val="en-US"/>
+        </w:rPr>
+        <w:t>'</w:t>
+      </w:r>
+      <w:r>
+        <w:rPr>
+          <w:rFonts w:ascii="Courier New" w:hAnsi="Courier New" w:cs="Courier New"/>
+          <w:color w:val="A020F0"/>
+          <w:sz w:val="24"/>
+          <w:szCs w:val="24"/>
+        </w:rPr>
+        <w:t>Метод</w:t>
+      </w:r>
+      <w:r>
+        <w:rPr>
+          <w:rFonts w:ascii="Courier New" w:hAnsi="Courier New" w:cs="Courier New"/>
+          <w:color w:val="A020F0"/>
+          <w:sz w:val="24"/>
+          <w:szCs w:val="24"/>
+          <w:lang w:val="en-US"/>
+        </w:rPr>
+        <w:t xml:space="preserve"> </w:t>
+      </w:r>
+      <w:r>
+        <w:rPr>
+          <w:rFonts w:ascii="Courier New" w:hAnsi="Courier New" w:cs="Courier New"/>
+          <w:color w:val="A020F0"/>
+          <w:sz w:val="24"/>
+          <w:szCs w:val="24"/>
+        </w:rPr>
+        <w:t>не</w:t>
+      </w:r>
+      <w:r>
+        <w:rPr>
+          <w:rFonts w:ascii="Courier New" w:hAnsi="Courier New" w:cs="Courier New"/>
+          <w:color w:val="A020F0"/>
+          <w:sz w:val="24"/>
+          <w:szCs w:val="24"/>
+          <w:lang w:val="en-US"/>
+        </w:rPr>
+        <w:t xml:space="preserve"> </w:t>
+      </w:r>
+      <w:r>
+        <w:rPr>
+          <w:rFonts w:ascii="Courier New" w:hAnsi="Courier New" w:cs="Courier New"/>
+          <w:color w:val="A020F0"/>
+          <w:sz w:val="24"/>
+          <w:szCs w:val="24"/>
+        </w:rPr>
+        <w:t>сошелся</w:t>
+      </w:r>
+      <w:r>
+        <w:rPr>
+          <w:rFonts w:ascii="Courier New" w:hAnsi="Courier New" w:cs="Courier New"/>
+          <w:color w:val="A020F0"/>
+          <w:sz w:val="24"/>
+          <w:szCs w:val="24"/>
+          <w:lang w:val="en-US"/>
+        </w:rPr>
+        <w:t>'</w:t>
+      </w:r>
+      <w:r>
+        <w:rPr>
+          <w:rFonts w:ascii="Courier New" w:hAnsi="Courier New" w:cs="Courier New"/>
+          <w:color w:val="000000"/>
+          <w:sz w:val="24"/>
+          <w:szCs w:val="24"/>
+          <w:lang w:val="en-US"/>
+        </w:rPr>
+        <w:t>);</w:t>
+      </w:r>
+    </w:p>
+    <w:p>
+      <w:pPr>
+        <w:autoSpaceDE w:val="0"/>
+        <w:autoSpaceDN w:val="0"/>
+        <w:adjustRightInd w:val="0"/>
+        <w:spacing w:after="0" w:line="240" w:lineRule="auto"/>
+        <w:rPr>
+          <w:rFonts w:ascii="Courier New" w:hAnsi="Courier New" w:cs="Courier New"/>
+          <w:sz w:val="24"/>
+          <w:szCs w:val="24"/>
+          <w:lang w:val="en-US"/>
+        </w:rPr>
+      </w:pPr>
+      <w:r>
+        <w:rPr>
+          <w:rFonts w:ascii="Courier New" w:hAnsi="Courier New" w:cs="Courier New"/>
+          <w:color w:val="0000FF"/>
+          <w:sz w:val="24"/>
+          <w:szCs w:val="24"/>
+          <w:lang w:val="en-US"/>
+        </w:rPr>
+        <w:t>end</w:t>
+      </w:r>
+    </w:p>
+    <w:p>
+      <w:pPr>
+        <w:spacing w:after="0" w:line="240" w:lineRule="auto"/>
+        <w:rPr>
+          <w:rFonts w:asciiTheme="majorHAnsi" w:hAnsiTheme="majorHAnsi"/>
+          <w:sz w:val="28"/>
+          <w:szCs w:val="28"/>
+          <w:lang w:val="en-US"/>
+        </w:rPr>
+      </w:pPr>
+    </w:p>
+    <w:p>
+      <w:pPr>
+        <w:spacing w:after="0" w:line="240" w:lineRule="auto"/>
+        <w:rPr>
+          <w:rFonts w:asciiTheme="majorHAnsi" w:hAnsiTheme="majorHAnsi"/>
+          <w:sz w:val="28"/>
+          <w:szCs w:val="28"/>
+          <w:lang w:val="en-US"/>
+        </w:rPr>
+      </w:pPr>
+      <w:r>
+        <w:rPr>
+          <w:rFonts w:asciiTheme="majorHAnsi" w:hAnsiTheme="majorHAnsi"/>
+          <w:sz w:val="28"/>
+          <w:szCs w:val="28"/>
+          <w:lang w:val="en-US"/>
+        </w:rPr>
+        <w:t>&gt;&gt; x2_</w:t>
+      </w:r>
+      <w:proofErr w:type="gramStart"/>
+      <w:r>
+        <w:rPr>
+          <w:rFonts w:asciiTheme="majorHAnsi" w:hAnsiTheme="majorHAnsi"/>
+          <w:sz w:val="28"/>
+          <w:szCs w:val="28"/>
+          <w:lang w:val="en-US"/>
+        </w:rPr>
+        <w:t>a(</w:t>
+      </w:r>
+      <w:proofErr w:type="gramEnd"/>
+      <w:r>
+        <w:rPr>
+          <w:rFonts w:asciiTheme="majorHAnsi" w:hAnsiTheme="majorHAnsi"/>
+          <w:sz w:val="28"/>
+          <w:szCs w:val="28"/>
+          <w:lang w:val="en-US"/>
+        </w:rPr>
+        <w:t>4, 2)</w:t>
+      </w:r>
+    </w:p>
+    <w:p>
+      <w:pPr>
+        <w:spacing w:after="0" w:line="240" w:lineRule="auto"/>
+        <w:rPr>
+          <w:rFonts w:asciiTheme="majorHAnsi" w:hAnsiTheme="majorHAnsi"/>
+          <w:sz w:val="28"/>
+          <w:szCs w:val="28"/>
+          <w:lang w:val="en-US"/>
+        </w:rPr>
+      </w:pPr>
+      <w:proofErr w:type="spellStart"/>
+      <w:r>
+        <w:rPr>
+          <w:rFonts w:asciiTheme="majorHAnsi" w:hAnsiTheme="majorHAnsi"/>
+          <w:sz w:val="28"/>
+          <w:szCs w:val="28"/>
+          <w:lang w:val="en-US"/>
+        </w:rPr>
         <w:t>ans</w:t>
       </w:r>
       <w:proofErr w:type="spellEnd"/>
@@ -2837,648 +7857,809 @@
           <w:szCs w:val="28"/>
           <w:lang w:val="en-US"/>
         </w:rPr>
-        <w:t xml:space="preserve">   </w:t>
-      </w:r>
-      <w:r>
-        <w:rPr>
-          <w:rFonts w:asciiTheme="majorHAnsi" w:hAnsiTheme="majorHAnsi"/>
-          <w:sz w:val="28"/>
-          <w:szCs w:val="28"/>
-          <w:lang w:val="en-US"/>
-        </w:rPr>
-        <w:t>7</w:t>
-      </w:r>
-    </w:p>
-    <w:p>
-      <w:pPr>
-        <w:spacing w:after="0" w:line="240" w:lineRule="auto"/>
-        <w:rPr>
-          <w:rFonts w:asciiTheme="majorHAnsi" w:hAnsiTheme="majorHAnsi"/>
-          <w:sz w:val="28"/>
-          <w:szCs w:val="28"/>
-          <w:lang w:val="en-US"/>
-        </w:rPr>
-      </w:pPr>
-      <w:r>
-        <w:rPr>
-          <w:rFonts w:asciiTheme="majorHAnsi" w:hAnsiTheme="majorHAnsi"/>
-          <w:sz w:val="28"/>
-          <w:szCs w:val="28"/>
-          <w:lang w:val="en-US"/>
-        </w:rPr>
-        <w:t xml:space="preserve">&gt;&gt; </w:t>
-      </w:r>
-      <w:proofErr w:type="spellStart"/>
+        <w:t xml:space="preserve">     2</w:t>
+      </w:r>
+    </w:p>
+    <w:p>
+      <w:pPr>
+        <w:spacing w:after="0" w:line="240" w:lineRule="auto"/>
+        <w:rPr>
+          <w:rFonts w:asciiTheme="majorHAnsi" w:hAnsiTheme="majorHAnsi"/>
+          <w:sz w:val="28"/>
+          <w:szCs w:val="28"/>
+        </w:rPr>
+      </w:pPr>
+      <w:r>
+        <w:rPr>
+          <w:rFonts w:asciiTheme="majorHAnsi" w:hAnsiTheme="majorHAnsi"/>
+          <w:sz w:val="28"/>
+          <w:szCs w:val="28"/>
+        </w:rPr>
+        <w:t>Корень из 4 равен 2</w:t>
+      </w:r>
+    </w:p>
+    <w:p>
+      <w:pPr>
+        <w:spacing w:after="0" w:line="240" w:lineRule="auto"/>
+        <w:rPr>
+          <w:rFonts w:asciiTheme="majorHAnsi" w:hAnsiTheme="majorHAnsi"/>
+          <w:sz w:val="28"/>
+          <w:szCs w:val="28"/>
+          <w:lang w:val="en-US"/>
+        </w:rPr>
+      </w:pPr>
+    </w:p>
+    <w:p>
+      <w:pPr>
+        <w:spacing w:after="0" w:line="240" w:lineRule="auto"/>
+        <w:rPr>
+          <w:rFonts w:asciiTheme="majorHAnsi" w:hAnsiTheme="majorHAnsi"/>
+          <w:b/>
+          <w:sz w:val="28"/>
+          <w:szCs w:val="28"/>
+        </w:rPr>
+      </w:pPr>
+      <w:r>
+        <w:rPr>
+          <w:rFonts w:asciiTheme="majorHAnsi" w:hAnsiTheme="majorHAnsi"/>
+          <w:b/>
+          <w:sz w:val="28"/>
+          <w:szCs w:val="28"/>
+        </w:rPr>
+        <w:t>Задание</w:t>
+      </w:r>
+      <w:r>
+        <w:rPr>
+          <w:rFonts w:asciiTheme="majorHAnsi" w:hAnsiTheme="majorHAnsi"/>
+          <w:b/>
+          <w:sz w:val="28"/>
+          <w:szCs w:val="28"/>
+        </w:rPr>
+        <w:t xml:space="preserve"> 6</w:t>
+      </w:r>
+    </w:p>
+    <w:p>
+      <w:pPr>
+        <w:autoSpaceDE w:val="0"/>
+        <w:autoSpaceDN w:val="0"/>
+        <w:adjustRightInd w:val="0"/>
+        <w:spacing w:after="0" w:line="240" w:lineRule="auto"/>
+        <w:rPr>
+          <w:rFonts w:ascii="Courier New" w:hAnsi="Courier New" w:cs="Courier New"/>
+          <w:sz w:val="24"/>
+          <w:szCs w:val="24"/>
+          <w:lang w:val="en-US"/>
+        </w:rPr>
+      </w:pPr>
+      <w:r>
+        <w:rPr>
+          <w:rFonts w:ascii="Courier New" w:hAnsi="Courier New" w:cs="Courier New"/>
+          <w:color w:val="0000FF"/>
+          <w:sz w:val="24"/>
+          <w:szCs w:val="24"/>
+          <w:lang w:val="en-US"/>
+        </w:rPr>
+        <w:t>function</w:t>
+      </w:r>
+      <w:r>
+        <w:rPr>
+          <w:rFonts w:ascii="Courier New" w:hAnsi="Courier New" w:cs="Courier New"/>
+          <w:color w:val="000000"/>
+          <w:sz w:val="24"/>
+          <w:szCs w:val="24"/>
+          <w:lang w:val="en-US"/>
+        </w:rPr>
+        <w:t xml:space="preserve"> result = x_x2_x_</w:t>
+      </w:r>
       <w:proofErr w:type="gramStart"/>
       <w:r>
         <w:rPr>
-          <w:rFonts w:asciiTheme="majorHAnsi" w:hAnsiTheme="majorHAnsi"/>
-          <w:sz w:val="28"/>
-          <w:szCs w:val="28"/>
-          <w:lang w:val="en-US"/>
-        </w:rPr>
-        <w:t>nuton</w:t>
-      </w:r>
-      <w:proofErr w:type="spellEnd"/>
-      <w:r>
-        <w:rPr>
-          <w:rFonts w:asciiTheme="majorHAnsi" w:hAnsiTheme="majorHAnsi"/>
-          <w:sz w:val="28"/>
-          <w:szCs w:val="28"/>
-          <w:lang w:val="en-US"/>
-        </w:rPr>
-        <w:t>(</w:t>
+          <w:rFonts w:ascii="Courier New" w:hAnsi="Courier New" w:cs="Courier New"/>
+          <w:color w:val="000000"/>
+          <w:sz w:val="24"/>
+          <w:szCs w:val="24"/>
+          <w:lang w:val="en-US"/>
+        </w:rPr>
+        <w:t>a(</w:t>
       </w:r>
       <w:proofErr w:type="gramEnd"/>
       <w:r>
         <w:rPr>
-          <w:rFonts w:asciiTheme="majorHAnsi" w:hAnsiTheme="majorHAnsi"/>
-          <w:sz w:val="28"/>
-          <w:szCs w:val="28"/>
-          <w:lang w:val="en-US"/>
-        </w:rPr>
-        <w:t>f, -</w:t>
-      </w:r>
-      <w:r>
-        <w:rPr>
-          <w:rFonts w:asciiTheme="majorHAnsi" w:hAnsiTheme="majorHAnsi"/>
-          <w:sz w:val="28"/>
-          <w:szCs w:val="28"/>
-          <w:lang w:val="en-US"/>
-        </w:rPr>
-        <w:t>2</w:t>
-      </w:r>
-      <w:r>
-        <w:rPr>
-          <w:rFonts w:asciiTheme="majorHAnsi" w:hAnsiTheme="majorHAnsi"/>
-          <w:sz w:val="28"/>
-          <w:szCs w:val="28"/>
-          <w:lang w:val="en-US"/>
-        </w:rPr>
-        <w:t>)</w:t>
-      </w:r>
-    </w:p>
-    <w:p>
-      <w:pPr>
-        <w:spacing w:after="0" w:line="240" w:lineRule="auto"/>
-        <w:rPr>
-          <w:rFonts w:asciiTheme="majorHAnsi" w:hAnsiTheme="majorHAnsi"/>
-          <w:sz w:val="28"/>
-          <w:szCs w:val="28"/>
-          <w:lang w:val="en-US"/>
-        </w:rPr>
-      </w:pPr>
-      <w:r>
-        <w:rPr>
-          <w:rFonts w:asciiTheme="majorHAnsi" w:hAnsiTheme="majorHAnsi"/>
-          <w:sz w:val="28"/>
-          <w:szCs w:val="28"/>
-          <w:lang w:val="en-US"/>
-        </w:rPr>
-        <w:t>c =</w:t>
-      </w:r>
-    </w:p>
-    <w:p>
-      <w:pPr>
-        <w:spacing w:after="0" w:line="240" w:lineRule="auto"/>
-        <w:rPr>
-          <w:rFonts w:asciiTheme="majorHAnsi" w:hAnsiTheme="majorHAnsi"/>
-          <w:sz w:val="28"/>
-          <w:szCs w:val="28"/>
-          <w:lang w:val="en-US"/>
-        </w:rPr>
-      </w:pPr>
-      <w:r>
-        <w:rPr>
-          <w:rFonts w:asciiTheme="majorHAnsi" w:hAnsiTheme="majorHAnsi"/>
-          <w:sz w:val="28"/>
-          <w:szCs w:val="28"/>
-          <w:lang w:val="en-US"/>
-        </w:rPr>
-        <w:t xml:space="preserve">     </w:t>
-      </w:r>
-      <w:r>
-        <w:rPr>
-          <w:rFonts w:asciiTheme="majorHAnsi" w:hAnsiTheme="majorHAnsi"/>
-          <w:sz w:val="28"/>
-          <w:szCs w:val="28"/>
-          <w:lang w:val="en-US"/>
-        </w:rPr>
-        <w:t>11</w:t>
-      </w:r>
-    </w:p>
-    <w:p>
-      <w:pPr>
-        <w:spacing w:after="0" w:line="240" w:lineRule="auto"/>
-        <w:rPr>
-          <w:rFonts w:asciiTheme="majorHAnsi" w:hAnsiTheme="majorHAnsi"/>
-          <w:sz w:val="28"/>
-          <w:szCs w:val="28"/>
-          <w:lang w:val="en-US"/>
-        </w:rPr>
-      </w:pPr>
-      <w:proofErr w:type="spellStart"/>
-      <w:r>
-        <w:rPr>
-          <w:rFonts w:asciiTheme="majorHAnsi" w:hAnsiTheme="majorHAnsi"/>
-          <w:sz w:val="28"/>
-          <w:szCs w:val="28"/>
-          <w:lang w:val="en-US"/>
-        </w:rPr>
-        <w:t>ans</w:t>
-      </w:r>
-      <w:proofErr w:type="spellEnd"/>
-      <w:r>
-        <w:rPr>
-          <w:rFonts w:asciiTheme="majorHAnsi" w:hAnsiTheme="majorHAnsi"/>
-          <w:sz w:val="28"/>
-          <w:szCs w:val="28"/>
-          <w:lang w:val="en-US"/>
-        </w:rPr>
-        <w:t xml:space="preserve"> =</w:t>
-      </w:r>
-    </w:p>
-    <w:p>
-      <w:pPr>
-        <w:spacing w:after="0" w:line="240" w:lineRule="auto"/>
-        <w:rPr>
-          <w:rFonts w:asciiTheme="majorHAnsi" w:hAnsiTheme="majorHAnsi"/>
-          <w:sz w:val="28"/>
-          <w:szCs w:val="28"/>
-          <w:lang w:val="en-US"/>
-        </w:rPr>
-      </w:pPr>
-      <w:r>
-        <w:rPr>
-          <w:rFonts w:asciiTheme="majorHAnsi" w:hAnsiTheme="majorHAnsi"/>
-          <w:sz w:val="28"/>
-          <w:szCs w:val="28"/>
-          <w:lang w:val="en-US"/>
-        </w:rPr>
-        <w:t xml:space="preserve">   -</w:t>
-      </w:r>
-      <w:r>
-        <w:rPr>
-          <w:rFonts w:asciiTheme="majorHAnsi" w:hAnsiTheme="majorHAnsi"/>
-          <w:sz w:val="28"/>
-          <w:szCs w:val="28"/>
-          <w:lang w:val="en-US"/>
-        </w:rPr>
-        <w:t>1</w:t>
-      </w:r>
-    </w:p>
-    <w:p>
-      <w:pPr>
-        <w:spacing w:after="0" w:line="240" w:lineRule="auto"/>
-        <w:rPr>
-          <w:rFonts w:asciiTheme="majorHAnsi" w:hAnsiTheme="majorHAnsi"/>
-          <w:sz w:val="28"/>
-          <w:szCs w:val="28"/>
-          <w:lang w:val="en-US"/>
-        </w:rPr>
-      </w:pPr>
-    </w:p>
-    <w:p>
-      <w:pPr>
-        <w:spacing w:after="0" w:line="240" w:lineRule="auto"/>
-        <w:rPr>
-          <w:rFonts w:asciiTheme="majorHAnsi" w:hAnsiTheme="majorHAnsi"/>
-          <w:sz w:val="28"/>
-          <w:szCs w:val="28"/>
-          <w:lang w:val="en-US"/>
-        </w:rPr>
-      </w:pPr>
-    </w:p>
-    <w:p>
-      <w:pPr>
-        <w:spacing w:after="0" w:line="240" w:lineRule="auto"/>
-        <w:rPr>
-          <w:rFonts w:asciiTheme="majorHAnsi" w:hAnsiTheme="majorHAnsi"/>
-          <w:b/>
-          <w:sz w:val="28"/>
-          <w:szCs w:val="28"/>
-          <w:lang w:val="en-US"/>
-        </w:rPr>
-      </w:pPr>
-      <w:r>
-        <w:rPr>
-          <w:rFonts w:asciiTheme="majorHAnsi" w:hAnsiTheme="majorHAnsi"/>
-          <w:b/>
-          <w:sz w:val="28"/>
-          <w:szCs w:val="28"/>
-        </w:rPr>
-        <w:t>Задание</w:t>
-      </w:r>
-      <w:r>
-        <w:rPr>
-          <w:rFonts w:asciiTheme="majorHAnsi" w:hAnsiTheme="majorHAnsi"/>
-          <w:b/>
-          <w:sz w:val="28"/>
-          <w:szCs w:val="28"/>
-          <w:lang w:val="en-US"/>
-        </w:rPr>
-        <w:t xml:space="preserve"> 4</w:t>
-      </w:r>
-    </w:p>
-    <w:p>
-      <w:pPr>
-        <w:spacing w:after="0" w:line="240" w:lineRule="auto"/>
-        <w:rPr>
-          <w:rFonts w:asciiTheme="majorHAnsi" w:hAnsiTheme="majorHAnsi"/>
-          <w:sz w:val="28"/>
-          <w:szCs w:val="28"/>
-          <w:lang w:val="en-US"/>
-        </w:rPr>
-      </w:pPr>
-    </w:p>
-    <w:p>
-      <w:pPr>
-        <w:autoSpaceDE w:val="0"/>
-        <w:autoSpaceDN w:val="0"/>
-        <w:adjustRightInd w:val="0"/>
-        <w:spacing w:after="0" w:line="240" w:lineRule="auto"/>
-        <w:rPr>
-          <w:rFonts w:ascii="Courier New" w:hAnsi="Courier New" w:cs="Courier New"/>
-          <w:sz w:val="24"/>
-          <w:szCs w:val="24"/>
-          <w:lang w:val="en-US"/>
-        </w:rPr>
-      </w:pPr>
-      <w:r>
-        <w:rPr>
-          <w:rFonts w:ascii="Courier New" w:hAnsi="Courier New" w:cs="Courier New"/>
-          <w:sz w:val="28"/>
-          <w:szCs w:val="28"/>
-          <w:lang w:val="en-US"/>
-        </w:rPr>
-        <w:t xml:space="preserve">function [ </w:t>
+          <w:rFonts w:ascii="Courier New" w:hAnsi="Courier New" w:cs="Courier New"/>
+          <w:color w:val="000000"/>
+          <w:sz w:val="24"/>
+          <w:szCs w:val="24"/>
+          <w:lang w:val="en-US"/>
+        </w:rPr>
+        <w:t>a, x0)</w:t>
+      </w:r>
+    </w:p>
+    <w:p>
+      <w:pPr>
+        <w:autoSpaceDE w:val="0"/>
+        <w:autoSpaceDN w:val="0"/>
+        <w:adjustRightInd w:val="0"/>
+        <w:spacing w:after="0" w:line="240" w:lineRule="auto"/>
+        <w:rPr>
+          <w:rFonts w:ascii="Courier New" w:hAnsi="Courier New" w:cs="Courier New"/>
+          <w:sz w:val="24"/>
+          <w:szCs w:val="24"/>
+        </w:rPr>
+      </w:pPr>
+      <w:r>
+        <w:rPr>
+          <w:rFonts w:ascii="Courier New" w:hAnsi="Courier New" w:cs="Courier New"/>
+          <w:color w:val="000000"/>
+          <w:sz w:val="24"/>
+          <w:szCs w:val="24"/>
+          <w:lang w:val="en-US"/>
+        </w:rPr>
+        <w:t xml:space="preserve">    </w:t>
+      </w:r>
+      <w:r>
+        <w:rPr>
+          <w:rFonts w:ascii="Courier New" w:hAnsi="Courier New" w:cs="Courier New"/>
+          <w:color w:val="228B22"/>
+          <w:sz w:val="24"/>
+          <w:szCs w:val="24"/>
+        </w:rPr>
+        <w:t>% Функция, соответствующая уравнению x = x^2 + x - a</w:t>
+      </w:r>
+    </w:p>
+    <w:p>
+      <w:pPr>
+        <w:autoSpaceDE w:val="0"/>
+        <w:autoSpaceDN w:val="0"/>
+        <w:adjustRightInd w:val="0"/>
+        <w:spacing w:after="0" w:line="240" w:lineRule="auto"/>
+        <w:rPr>
+          <w:rFonts w:ascii="Courier New" w:hAnsi="Courier New" w:cs="Courier New"/>
+          <w:sz w:val="24"/>
+          <w:szCs w:val="24"/>
+        </w:rPr>
+      </w:pPr>
+      <w:r>
+        <w:rPr>
+          <w:rFonts w:ascii="Courier New" w:hAnsi="Courier New" w:cs="Courier New"/>
+          <w:color w:val="000000"/>
+          <w:sz w:val="24"/>
+          <w:szCs w:val="24"/>
+        </w:rPr>
+        <w:t xml:space="preserve">    g = @(x) x^2 + x - a;</w:t>
+      </w:r>
+    </w:p>
+    <w:p>
+      <w:pPr>
+        <w:autoSpaceDE w:val="0"/>
+        <w:autoSpaceDN w:val="0"/>
+        <w:adjustRightInd w:val="0"/>
+        <w:spacing w:after="0" w:line="240" w:lineRule="auto"/>
+        <w:rPr>
+          <w:rFonts w:ascii="Courier New" w:hAnsi="Courier New" w:cs="Courier New"/>
+          <w:sz w:val="24"/>
+          <w:szCs w:val="24"/>
+        </w:rPr>
+      </w:pPr>
+      <w:r>
+        <w:rPr>
+          <w:rFonts w:ascii="Courier New" w:hAnsi="Courier New" w:cs="Courier New"/>
+          <w:color w:val="000000"/>
+          <w:sz w:val="24"/>
+          <w:szCs w:val="24"/>
+        </w:rPr>
+        <w:t xml:space="preserve">    </w:t>
+      </w:r>
+      <w:proofErr w:type="spellStart"/>
+      <w:r>
+        <w:rPr>
+          <w:rFonts w:ascii="Courier New" w:hAnsi="Courier New" w:cs="Courier New"/>
+          <w:color w:val="000000"/>
+          <w:sz w:val="24"/>
+          <w:szCs w:val="24"/>
+        </w:rPr>
+        <w:t>eps</w:t>
+      </w:r>
+      <w:proofErr w:type="spellEnd"/>
+      <w:r>
+        <w:rPr>
+          <w:rFonts w:ascii="Courier New" w:hAnsi="Courier New" w:cs="Courier New"/>
+          <w:color w:val="000000"/>
+          <w:sz w:val="24"/>
+          <w:szCs w:val="24"/>
+        </w:rPr>
+        <w:t xml:space="preserve"> = 10^-16;</w:t>
+      </w:r>
+    </w:p>
+    <w:p>
+      <w:pPr>
+        <w:autoSpaceDE w:val="0"/>
+        <w:autoSpaceDN w:val="0"/>
+        <w:adjustRightInd w:val="0"/>
+        <w:spacing w:after="0" w:line="240" w:lineRule="auto"/>
+        <w:rPr>
+          <w:rFonts w:ascii="Courier New" w:hAnsi="Courier New" w:cs="Courier New"/>
+          <w:sz w:val="24"/>
+          <w:szCs w:val="24"/>
+        </w:rPr>
+      </w:pPr>
+      <w:r>
+        <w:rPr>
+          <w:rFonts w:ascii="Courier New" w:hAnsi="Courier New" w:cs="Courier New"/>
+          <w:color w:val="000000"/>
+          <w:sz w:val="24"/>
+          <w:szCs w:val="24"/>
+        </w:rPr>
+        <w:t xml:space="preserve">    </w:t>
+      </w:r>
+      <w:r>
+        <w:rPr>
+          <w:rFonts w:ascii="Courier New" w:hAnsi="Courier New" w:cs="Courier New"/>
+          <w:color w:val="228B22"/>
+          <w:sz w:val="24"/>
+          <w:szCs w:val="24"/>
+        </w:rPr>
+        <w:t>% Итерационный процесс</w:t>
+      </w:r>
+    </w:p>
+    <w:p>
+      <w:pPr>
+        <w:autoSpaceDE w:val="0"/>
+        <w:autoSpaceDN w:val="0"/>
+        <w:adjustRightInd w:val="0"/>
+        <w:spacing w:after="0" w:line="240" w:lineRule="auto"/>
+        <w:rPr>
+          <w:rFonts w:ascii="Courier New" w:hAnsi="Courier New" w:cs="Courier New"/>
+          <w:sz w:val="24"/>
+          <w:szCs w:val="24"/>
+          <w:lang w:val="en-US"/>
+        </w:rPr>
+      </w:pPr>
+      <w:r>
+        <w:rPr>
+          <w:rFonts w:ascii="Courier New" w:hAnsi="Courier New" w:cs="Courier New"/>
+          <w:color w:val="000000"/>
+          <w:sz w:val="24"/>
+          <w:szCs w:val="24"/>
+        </w:rPr>
+        <w:t xml:space="preserve">    </w:t>
+      </w:r>
+      <w:r>
+        <w:rPr>
+          <w:rFonts w:ascii="Courier New" w:hAnsi="Courier New" w:cs="Courier New"/>
+          <w:color w:val="000000"/>
+          <w:sz w:val="24"/>
+          <w:szCs w:val="24"/>
+          <w:lang w:val="en-US"/>
+        </w:rPr>
+        <w:t>x = x0;</w:t>
+      </w:r>
+    </w:p>
+    <w:p>
+      <w:pPr>
+        <w:autoSpaceDE w:val="0"/>
+        <w:autoSpaceDN w:val="0"/>
+        <w:adjustRightInd w:val="0"/>
+        <w:spacing w:after="0" w:line="240" w:lineRule="auto"/>
+        <w:rPr>
+          <w:rFonts w:ascii="Courier New" w:hAnsi="Courier New" w:cs="Courier New"/>
+          <w:sz w:val="24"/>
+          <w:szCs w:val="24"/>
+          <w:lang w:val="en-US"/>
+        </w:rPr>
+      </w:pPr>
+      <w:r>
+        <w:rPr>
+          <w:rFonts w:ascii="Courier New" w:hAnsi="Courier New" w:cs="Courier New"/>
+          <w:color w:val="000000"/>
+          <w:sz w:val="24"/>
+          <w:szCs w:val="24"/>
+          <w:lang w:val="en-US"/>
+        </w:rPr>
+        <w:t xml:space="preserve">    </w:t>
+      </w:r>
+      <w:r>
+        <w:rPr>
+          <w:rFonts w:ascii="Courier New" w:hAnsi="Courier New" w:cs="Courier New"/>
+          <w:color w:val="0000FF"/>
+          <w:sz w:val="24"/>
+          <w:szCs w:val="24"/>
+          <w:lang w:val="en-US"/>
+        </w:rPr>
+        <w:t>for</w:t>
+      </w:r>
+      <w:r>
+        <w:rPr>
+          <w:rFonts w:ascii="Courier New" w:hAnsi="Courier New" w:cs="Courier New"/>
+          <w:color w:val="000000"/>
+          <w:sz w:val="24"/>
+          <w:szCs w:val="24"/>
+          <w:lang w:val="en-US"/>
+        </w:rPr>
+        <w:t xml:space="preserve"> </w:t>
+      </w:r>
+      <w:proofErr w:type="spellStart"/>
+      <w:r>
+        <w:rPr>
+          <w:rFonts w:ascii="Courier New" w:hAnsi="Courier New" w:cs="Courier New"/>
+          <w:color w:val="000000"/>
+          <w:sz w:val="24"/>
+          <w:szCs w:val="24"/>
+          <w:lang w:val="en-US"/>
+        </w:rPr>
+        <w:t>i</w:t>
+      </w:r>
+      <w:proofErr w:type="spellEnd"/>
+      <w:r>
+        <w:rPr>
+          <w:rFonts w:ascii="Courier New" w:hAnsi="Courier New" w:cs="Courier New"/>
+          <w:color w:val="000000"/>
+          <w:sz w:val="24"/>
+          <w:szCs w:val="24"/>
+          <w:lang w:val="en-US"/>
+        </w:rPr>
+        <w:t xml:space="preserve"> = 1:100</w:t>
+      </w:r>
+    </w:p>
+    <w:p>
+      <w:pPr>
+        <w:autoSpaceDE w:val="0"/>
+        <w:autoSpaceDN w:val="0"/>
+        <w:adjustRightInd w:val="0"/>
+        <w:spacing w:after="0" w:line="240" w:lineRule="auto"/>
+        <w:rPr>
+          <w:rFonts w:ascii="Courier New" w:hAnsi="Courier New" w:cs="Courier New"/>
+          <w:sz w:val="24"/>
+          <w:szCs w:val="24"/>
+          <w:lang w:val="en-US"/>
+        </w:rPr>
+      </w:pPr>
+      <w:r>
+        <w:rPr>
+          <w:rFonts w:ascii="Courier New" w:hAnsi="Courier New" w:cs="Courier New"/>
+          <w:color w:val="000000"/>
+          <w:sz w:val="24"/>
+          <w:szCs w:val="24"/>
+          <w:lang w:val="en-US"/>
+        </w:rPr>
+        <w:t xml:space="preserve">        </w:t>
+      </w:r>
+      <w:proofErr w:type="spellStart"/>
+      <w:r>
+        <w:rPr>
+          <w:rFonts w:ascii="Courier New" w:hAnsi="Courier New" w:cs="Courier New"/>
+          <w:color w:val="000000"/>
+          <w:sz w:val="24"/>
+          <w:szCs w:val="24"/>
+          <w:lang w:val="en-US"/>
+        </w:rPr>
+        <w:t>x_new</w:t>
+      </w:r>
+      <w:proofErr w:type="spellEnd"/>
+      <w:r>
+        <w:rPr>
+          <w:rFonts w:ascii="Courier New" w:hAnsi="Courier New" w:cs="Courier New"/>
+          <w:color w:val="000000"/>
+          <w:sz w:val="24"/>
+          <w:szCs w:val="24"/>
+          <w:lang w:val="en-US"/>
+        </w:rPr>
+        <w:t xml:space="preserve"> = g(x);</w:t>
+      </w:r>
+    </w:p>
+    <w:p>
+      <w:pPr>
+        <w:autoSpaceDE w:val="0"/>
+        <w:autoSpaceDN w:val="0"/>
+        <w:adjustRightInd w:val="0"/>
+        <w:spacing w:after="0" w:line="240" w:lineRule="auto"/>
+        <w:rPr>
+          <w:rFonts w:ascii="Courier New" w:hAnsi="Courier New" w:cs="Courier New"/>
+          <w:sz w:val="24"/>
+          <w:szCs w:val="24"/>
+          <w:lang w:val="en-US"/>
+        </w:rPr>
+      </w:pPr>
+      <w:r>
+        <w:rPr>
+          <w:rFonts w:ascii="Courier New" w:hAnsi="Courier New" w:cs="Courier New"/>
+          <w:color w:val="000000"/>
+          <w:sz w:val="24"/>
+          <w:szCs w:val="24"/>
+          <w:lang w:val="en-US"/>
+        </w:rPr>
+        <w:t xml:space="preserve">        </w:t>
+      </w:r>
+      <w:r>
+        <w:rPr>
+          <w:rFonts w:ascii="Courier New" w:hAnsi="Courier New" w:cs="Courier New"/>
+          <w:color w:val="0000FF"/>
+          <w:sz w:val="24"/>
+          <w:szCs w:val="24"/>
+          <w:lang w:val="en-US"/>
+        </w:rPr>
+        <w:t>if</w:t>
+      </w:r>
+      <w:r>
+        <w:rPr>
+          <w:rFonts w:ascii="Courier New" w:hAnsi="Courier New" w:cs="Courier New"/>
+          <w:color w:val="000000"/>
+          <w:sz w:val="24"/>
+          <w:szCs w:val="24"/>
+          <w:lang w:val="en-US"/>
+        </w:rPr>
+        <w:t xml:space="preserve"> </w:t>
       </w:r>
       <w:proofErr w:type="gramStart"/>
       <w:r>
         <w:rPr>
           <w:rFonts w:ascii="Courier New" w:hAnsi="Courier New" w:cs="Courier New"/>
-          <w:sz w:val="28"/>
-          <w:szCs w:val="28"/>
-          <w:lang w:val="en-US"/>
-        </w:rPr>
-        <w:t>root ]</w:t>
-      </w:r>
+          <w:color w:val="000000"/>
+          <w:sz w:val="24"/>
+          <w:szCs w:val="24"/>
+          <w:lang w:val="en-US"/>
+        </w:rPr>
+        <w:t>abs(</w:t>
+      </w:r>
+      <w:proofErr w:type="spellStart"/>
       <w:proofErr w:type="gramEnd"/>
       <w:r>
         <w:rPr>
           <w:rFonts w:ascii="Courier New" w:hAnsi="Courier New" w:cs="Courier New"/>
-          <w:sz w:val="28"/>
-          <w:szCs w:val="28"/>
-          <w:lang w:val="en-US"/>
-        </w:rPr>
-        <w:t xml:space="preserve"> = </w:t>
-      </w:r>
-      <w:proofErr w:type="spellStart"/>
-      <w:r>
-        <w:rPr>
-          <w:rFonts w:ascii="Courier New" w:hAnsi="Courier New" w:cs="Courier New"/>
-          <w:sz w:val="28"/>
-          <w:szCs w:val="28"/>
-          <w:lang w:val="en-US"/>
-        </w:rPr>
-        <w:t>nuton_mod</w:t>
-      </w:r>
-      <w:proofErr w:type="spellEnd"/>
-      <w:r>
-        <w:rPr>
-          <w:rFonts w:ascii="Courier New" w:hAnsi="Courier New" w:cs="Courier New"/>
-          <w:sz w:val="28"/>
-          <w:szCs w:val="28"/>
-          <w:lang w:val="en-US"/>
-        </w:rPr>
-        <w:t>(f, x0, p)</w:t>
-      </w:r>
-    </w:p>
-    <w:p>
-      <w:pPr>
-        <w:autoSpaceDE w:val="0"/>
-        <w:autoSpaceDN w:val="0"/>
-        <w:adjustRightInd w:val="0"/>
-        <w:spacing w:after="0" w:line="240" w:lineRule="auto"/>
-        <w:rPr>
-          <w:rFonts w:ascii="Courier New" w:hAnsi="Courier New" w:cs="Courier New"/>
-          <w:sz w:val="24"/>
-          <w:szCs w:val="24"/>
-          <w:lang w:val="en-US"/>
-        </w:rPr>
-      </w:pPr>
-      <w:r>
-        <w:rPr>
-          <w:rFonts w:ascii="Courier New" w:hAnsi="Courier New" w:cs="Courier New"/>
-          <w:sz w:val="28"/>
-          <w:szCs w:val="28"/>
+          <w:color w:val="000000"/>
+          <w:sz w:val="24"/>
+          <w:szCs w:val="24"/>
+          <w:lang w:val="en-US"/>
+        </w:rPr>
+        <w:t>x_new</w:t>
+      </w:r>
+      <w:proofErr w:type="spellEnd"/>
+      <w:r>
+        <w:rPr>
+          <w:rFonts w:ascii="Courier New" w:hAnsi="Courier New" w:cs="Courier New"/>
+          <w:color w:val="000000"/>
+          <w:sz w:val="24"/>
+          <w:szCs w:val="24"/>
+          <w:lang w:val="en-US"/>
+        </w:rPr>
+        <w:t xml:space="preserve"> - x) &lt; eps</w:t>
+      </w:r>
+    </w:p>
+    <w:p>
+      <w:pPr>
+        <w:autoSpaceDE w:val="0"/>
+        <w:autoSpaceDN w:val="0"/>
+        <w:adjustRightInd w:val="0"/>
+        <w:spacing w:after="0" w:line="240" w:lineRule="auto"/>
+        <w:rPr>
+          <w:rFonts w:ascii="Courier New" w:hAnsi="Courier New" w:cs="Courier New"/>
+          <w:sz w:val="24"/>
+          <w:szCs w:val="24"/>
+          <w:lang w:val="en-US"/>
+        </w:rPr>
+      </w:pPr>
+      <w:r>
+        <w:rPr>
+          <w:rFonts w:ascii="Courier New" w:hAnsi="Courier New" w:cs="Courier New"/>
+          <w:color w:val="000000"/>
+          <w:sz w:val="24"/>
+          <w:szCs w:val="24"/>
+          <w:lang w:val="en-US"/>
+        </w:rPr>
+        <w:t xml:space="preserve">            result = </w:t>
+      </w:r>
+      <w:proofErr w:type="spellStart"/>
+      <w:r>
+        <w:rPr>
+          <w:rFonts w:ascii="Courier New" w:hAnsi="Courier New" w:cs="Courier New"/>
+          <w:color w:val="000000"/>
+          <w:sz w:val="24"/>
+          <w:szCs w:val="24"/>
+          <w:lang w:val="en-US"/>
+        </w:rPr>
+        <w:t>x_new</w:t>
+      </w:r>
+      <w:proofErr w:type="spellEnd"/>
+      <w:r>
+        <w:rPr>
+          <w:rFonts w:ascii="Courier New" w:hAnsi="Courier New" w:cs="Courier New"/>
+          <w:color w:val="000000"/>
+          <w:sz w:val="24"/>
+          <w:szCs w:val="24"/>
+          <w:lang w:val="en-US"/>
+        </w:rPr>
+        <w:t>;</w:t>
+      </w:r>
+    </w:p>
+    <w:p>
+      <w:pPr>
+        <w:autoSpaceDE w:val="0"/>
+        <w:autoSpaceDN w:val="0"/>
+        <w:adjustRightInd w:val="0"/>
+        <w:spacing w:after="0" w:line="240" w:lineRule="auto"/>
+        <w:rPr>
+          <w:rFonts w:ascii="Courier New" w:hAnsi="Courier New" w:cs="Courier New"/>
+          <w:sz w:val="24"/>
+          <w:szCs w:val="24"/>
+          <w:lang w:val="en-US"/>
+        </w:rPr>
+      </w:pPr>
+      <w:r>
+        <w:rPr>
+          <w:rFonts w:ascii="Courier New" w:hAnsi="Courier New" w:cs="Courier New"/>
+          <w:color w:val="000000"/>
+          <w:sz w:val="24"/>
+          <w:szCs w:val="24"/>
+          <w:lang w:val="en-US"/>
+        </w:rPr>
+        <w:t xml:space="preserve">            </w:t>
+      </w:r>
+      <w:r>
+        <w:rPr>
+          <w:rFonts w:ascii="Courier New" w:hAnsi="Courier New" w:cs="Courier New"/>
+          <w:color w:val="0000FF"/>
+          <w:sz w:val="24"/>
+          <w:szCs w:val="24"/>
+          <w:lang w:val="en-US"/>
+        </w:rPr>
+        <w:t>return</w:t>
+      </w:r>
+      <w:r>
+        <w:rPr>
+          <w:rFonts w:ascii="Courier New" w:hAnsi="Courier New" w:cs="Courier New"/>
+          <w:color w:val="000000"/>
+          <w:sz w:val="24"/>
+          <w:szCs w:val="24"/>
+          <w:lang w:val="en-US"/>
+        </w:rPr>
+        <w:t>;</w:t>
+      </w:r>
+    </w:p>
+    <w:p>
+      <w:pPr>
+        <w:autoSpaceDE w:val="0"/>
+        <w:autoSpaceDN w:val="0"/>
+        <w:adjustRightInd w:val="0"/>
+        <w:spacing w:after="0" w:line="240" w:lineRule="auto"/>
+        <w:rPr>
+          <w:rFonts w:ascii="Courier New" w:hAnsi="Courier New" w:cs="Courier New"/>
+          <w:sz w:val="24"/>
+          <w:szCs w:val="24"/>
+          <w:lang w:val="en-US"/>
+        </w:rPr>
+      </w:pPr>
+      <w:r>
+        <w:rPr>
+          <w:rFonts w:ascii="Courier New" w:hAnsi="Courier New" w:cs="Courier New"/>
+          <w:color w:val="000000"/>
+          <w:sz w:val="24"/>
+          <w:szCs w:val="24"/>
+          <w:lang w:val="en-US"/>
+        </w:rPr>
+        <w:t xml:space="preserve">        </w:t>
+      </w:r>
+      <w:r>
+        <w:rPr>
+          <w:rFonts w:ascii="Courier New" w:hAnsi="Courier New" w:cs="Courier New"/>
+          <w:color w:val="0000FF"/>
+          <w:sz w:val="24"/>
+          <w:szCs w:val="24"/>
+          <w:lang w:val="en-US"/>
+        </w:rPr>
+        <w:t>end</w:t>
+      </w:r>
+    </w:p>
+    <w:p>
+      <w:pPr>
+        <w:autoSpaceDE w:val="0"/>
+        <w:autoSpaceDN w:val="0"/>
+        <w:adjustRightInd w:val="0"/>
+        <w:spacing w:after="0" w:line="240" w:lineRule="auto"/>
+        <w:rPr>
+          <w:rFonts w:ascii="Courier New" w:hAnsi="Courier New" w:cs="Courier New"/>
+          <w:sz w:val="24"/>
+          <w:szCs w:val="24"/>
+          <w:lang w:val="en-US"/>
+        </w:rPr>
+      </w:pPr>
+      <w:r>
+        <w:rPr>
+          <w:rFonts w:ascii="Courier New" w:hAnsi="Courier New" w:cs="Courier New"/>
+          <w:color w:val="000000"/>
+          <w:sz w:val="24"/>
+          <w:szCs w:val="24"/>
+          <w:lang w:val="en-US"/>
+        </w:rPr>
+        <w:t xml:space="preserve">        x = </w:t>
+      </w:r>
+      <w:proofErr w:type="spellStart"/>
+      <w:r>
+        <w:rPr>
+          <w:rFonts w:ascii="Courier New" w:hAnsi="Courier New" w:cs="Courier New"/>
+          <w:color w:val="000000"/>
+          <w:sz w:val="24"/>
+          <w:szCs w:val="24"/>
+          <w:lang w:val="en-US"/>
+        </w:rPr>
+        <w:t>x_new</w:t>
+      </w:r>
+      <w:proofErr w:type="spellEnd"/>
+      <w:r>
+        <w:rPr>
+          <w:rFonts w:ascii="Courier New" w:hAnsi="Courier New" w:cs="Courier New"/>
+          <w:color w:val="000000"/>
+          <w:sz w:val="24"/>
+          <w:szCs w:val="24"/>
+          <w:lang w:val="en-US"/>
+        </w:rPr>
+        <w:t>;</w:t>
+      </w:r>
+    </w:p>
+    <w:p>
+      <w:pPr>
+        <w:autoSpaceDE w:val="0"/>
+        <w:autoSpaceDN w:val="0"/>
+        <w:adjustRightInd w:val="0"/>
+        <w:spacing w:after="0" w:line="240" w:lineRule="auto"/>
+        <w:rPr>
+          <w:rFonts w:ascii="Courier New" w:hAnsi="Courier New" w:cs="Courier New"/>
+          <w:sz w:val="24"/>
+          <w:szCs w:val="24"/>
+          <w:lang w:val="en-US"/>
+        </w:rPr>
+      </w:pPr>
+      <w:r>
+        <w:rPr>
+          <w:rFonts w:ascii="Courier New" w:hAnsi="Courier New" w:cs="Courier New"/>
+          <w:color w:val="000000"/>
+          <w:sz w:val="24"/>
+          <w:szCs w:val="24"/>
           <w:lang w:val="en-US"/>
         </w:rPr>
         <w:t xml:space="preserve">    </w:t>
       </w:r>
-    </w:p>
-    <w:p>
-      <w:pPr>
-        <w:autoSpaceDE w:val="0"/>
-        <w:autoSpaceDN w:val="0"/>
-        <w:adjustRightInd w:val="0"/>
-        <w:spacing w:after="0" w:line="240" w:lineRule="auto"/>
-        <w:rPr>
-          <w:rFonts w:ascii="Courier New" w:hAnsi="Courier New" w:cs="Courier New"/>
-          <w:sz w:val="24"/>
-          <w:szCs w:val="24"/>
-          <w:lang w:val="en-US"/>
-        </w:rPr>
-      </w:pPr>
-      <w:r>
-        <w:rPr>
-          <w:rFonts w:ascii="Courier New" w:hAnsi="Courier New" w:cs="Courier New"/>
-          <w:sz w:val="28"/>
-          <w:szCs w:val="28"/>
+      <w:r>
+        <w:rPr>
+          <w:rFonts w:ascii="Courier New" w:hAnsi="Courier New" w:cs="Courier New"/>
+          <w:color w:val="0000FF"/>
+          <w:sz w:val="24"/>
+          <w:szCs w:val="24"/>
+          <w:lang w:val="en-US"/>
+        </w:rPr>
+        <w:t>end</w:t>
+      </w:r>
+    </w:p>
+    <w:p>
+      <w:pPr>
+        <w:autoSpaceDE w:val="0"/>
+        <w:autoSpaceDN w:val="0"/>
+        <w:adjustRightInd w:val="0"/>
+        <w:spacing w:after="0" w:line="240" w:lineRule="auto"/>
+        <w:rPr>
+          <w:rFonts w:ascii="Courier New" w:hAnsi="Courier New" w:cs="Courier New"/>
+          <w:sz w:val="24"/>
+          <w:szCs w:val="24"/>
+          <w:lang w:val="en-US"/>
+        </w:rPr>
+      </w:pPr>
+      <w:r>
+        <w:rPr>
+          <w:rFonts w:ascii="Courier New" w:hAnsi="Courier New" w:cs="Courier New"/>
+          <w:color w:val="000000"/>
+          <w:sz w:val="24"/>
+          <w:szCs w:val="24"/>
           <w:lang w:val="en-US"/>
         </w:rPr>
         <w:t xml:space="preserve">    </w:t>
       </w:r>
-      <w:proofErr w:type="spellStart"/>
-      <w:r>
-        <w:rPr>
-          <w:rFonts w:ascii="Courier New" w:hAnsi="Courier New" w:cs="Courier New"/>
-          <w:sz w:val="28"/>
-          <w:szCs w:val="28"/>
-          <w:lang w:val="en-US"/>
-        </w:rPr>
-        <w:t>syms</w:t>
-      </w:r>
-      <w:proofErr w:type="spellEnd"/>
-      <w:r>
-        <w:rPr>
-          <w:rFonts w:ascii="Courier New" w:hAnsi="Courier New" w:cs="Courier New"/>
-          <w:sz w:val="28"/>
-          <w:szCs w:val="28"/>
+      <w:proofErr w:type="gramStart"/>
+      <w:r>
+        <w:rPr>
+          <w:rFonts w:ascii="Courier New" w:hAnsi="Courier New" w:cs="Courier New"/>
+          <w:color w:val="000000"/>
+          <w:sz w:val="24"/>
+          <w:szCs w:val="24"/>
+          <w:lang w:val="en-US"/>
+        </w:rPr>
+        <w:t>error(</w:t>
+      </w:r>
+      <w:proofErr w:type="gramEnd"/>
+      <w:r>
+        <w:rPr>
+          <w:rFonts w:ascii="Courier New" w:hAnsi="Courier New" w:cs="Courier New"/>
+          <w:color w:val="A020F0"/>
+          <w:sz w:val="24"/>
+          <w:szCs w:val="24"/>
+          <w:lang w:val="en-US"/>
+        </w:rPr>
+        <w:t>'</w:t>
+      </w:r>
+      <w:r>
+        <w:rPr>
+          <w:rFonts w:ascii="Courier New" w:hAnsi="Courier New" w:cs="Courier New"/>
+          <w:color w:val="A020F0"/>
+          <w:sz w:val="24"/>
+          <w:szCs w:val="24"/>
+        </w:rPr>
+        <w:t>Метод</w:t>
+      </w:r>
+      <w:r>
+        <w:rPr>
+          <w:rFonts w:ascii="Courier New" w:hAnsi="Courier New" w:cs="Courier New"/>
+          <w:color w:val="A020F0"/>
+          <w:sz w:val="24"/>
+          <w:szCs w:val="24"/>
           <w:lang w:val="en-US"/>
         </w:rPr>
         <w:t xml:space="preserve"> </w:t>
       </w:r>
-      <w:proofErr w:type="spellStart"/>
-      <w:r>
-        <w:rPr>
-          <w:rFonts w:ascii="Courier New" w:hAnsi="Courier New" w:cs="Courier New"/>
-          <w:sz w:val="28"/>
-          <w:szCs w:val="28"/>
-          <w:lang w:val="en-US"/>
-        </w:rPr>
-        <w:t>x_s</w:t>
-      </w:r>
-      <w:proofErr w:type="spellEnd"/>
-    </w:p>
-    <w:p>
-      <w:pPr>
-        <w:autoSpaceDE w:val="0"/>
-        <w:autoSpaceDN w:val="0"/>
-        <w:adjustRightInd w:val="0"/>
-        <w:spacing w:after="0" w:line="240" w:lineRule="auto"/>
-        <w:rPr>
-          <w:rFonts w:ascii="Courier New" w:hAnsi="Courier New" w:cs="Courier New"/>
-          <w:sz w:val="24"/>
-          <w:szCs w:val="24"/>
-          <w:lang w:val="en-US"/>
-        </w:rPr>
-      </w:pPr>
-      <w:r>
-        <w:rPr>
-          <w:rFonts w:ascii="Courier New" w:hAnsi="Courier New" w:cs="Courier New"/>
-          <w:sz w:val="28"/>
-          <w:szCs w:val="28"/>
-          <w:lang w:val="en-US"/>
-        </w:rPr>
-        <w:t xml:space="preserve">    x = x0 - p*f(x0)/subs(diff(f(</w:t>
-      </w:r>
-      <w:proofErr w:type="spellStart"/>
-      <w:r>
-        <w:rPr>
-          <w:rFonts w:ascii="Courier New" w:hAnsi="Courier New" w:cs="Courier New"/>
-          <w:sz w:val="28"/>
-          <w:szCs w:val="28"/>
-          <w:lang w:val="en-US"/>
-        </w:rPr>
-        <w:t>x_s</w:t>
-      </w:r>
-      <w:proofErr w:type="spellEnd"/>
-      <w:r>
-        <w:rPr>
-          <w:rFonts w:ascii="Courier New" w:hAnsi="Courier New" w:cs="Courier New"/>
-          <w:sz w:val="28"/>
-          <w:szCs w:val="28"/>
-          <w:lang w:val="en-US"/>
-        </w:rPr>
-        <w:t xml:space="preserve">)), x0); c = 0; </w:t>
-      </w:r>
-    </w:p>
-    <w:p>
-      <w:pPr>
-        <w:autoSpaceDE w:val="0"/>
-        <w:autoSpaceDN w:val="0"/>
-        <w:adjustRightInd w:val="0"/>
-        <w:spacing w:after="0" w:line="240" w:lineRule="auto"/>
-        <w:rPr>
-          <w:rFonts w:ascii="Courier New" w:hAnsi="Courier New" w:cs="Courier New"/>
-          <w:sz w:val="24"/>
-          <w:szCs w:val="24"/>
-          <w:lang w:val="en-US"/>
-        </w:rPr>
-      </w:pPr>
-      <w:r>
-        <w:rPr>
-          <w:rFonts w:ascii="Courier New" w:hAnsi="Courier New" w:cs="Courier New"/>
-          <w:sz w:val="28"/>
-          <w:szCs w:val="28"/>
-          <w:lang w:val="en-US"/>
-        </w:rPr>
-        <w:t xml:space="preserve">    </w:t>
-      </w:r>
-      <w:proofErr w:type="gramStart"/>
-      <w:r>
-        <w:rPr>
-          <w:rFonts w:ascii="Courier New" w:hAnsi="Courier New" w:cs="Courier New"/>
-          <w:sz w:val="28"/>
-          <w:szCs w:val="28"/>
-          <w:lang w:val="en-US"/>
-        </w:rPr>
-        <w:t>while( f</w:t>
-      </w:r>
-      <w:proofErr w:type="gramEnd"/>
-      <w:r>
-        <w:rPr>
-          <w:rFonts w:ascii="Courier New" w:hAnsi="Courier New" w:cs="Courier New"/>
-          <w:sz w:val="28"/>
-          <w:szCs w:val="28"/>
-          <w:lang w:val="en-US"/>
-        </w:rPr>
-        <w:t>(x) ~= 0 )</w:t>
-      </w:r>
-    </w:p>
-    <w:p>
-      <w:pPr>
-        <w:autoSpaceDE w:val="0"/>
-        <w:autoSpaceDN w:val="0"/>
-        <w:adjustRightInd w:val="0"/>
-        <w:spacing w:after="0" w:line="240" w:lineRule="auto"/>
-        <w:rPr>
-          <w:rFonts w:ascii="Courier New" w:hAnsi="Courier New" w:cs="Courier New"/>
-          <w:sz w:val="24"/>
-          <w:szCs w:val="24"/>
-          <w:lang w:val="en-US"/>
-        </w:rPr>
-      </w:pPr>
-      <w:r>
-        <w:rPr>
-          <w:rFonts w:ascii="Courier New" w:hAnsi="Courier New" w:cs="Courier New"/>
-          <w:sz w:val="28"/>
-          <w:szCs w:val="28"/>
-          <w:lang w:val="en-US"/>
-        </w:rPr>
-        <w:t xml:space="preserve">        x = x - p*f(x)/subs(diff(f(</w:t>
-      </w:r>
-      <w:proofErr w:type="spellStart"/>
-      <w:r>
-        <w:rPr>
-          <w:rFonts w:ascii="Courier New" w:hAnsi="Courier New" w:cs="Courier New"/>
-          <w:sz w:val="28"/>
-          <w:szCs w:val="28"/>
-          <w:lang w:val="en-US"/>
-        </w:rPr>
-        <w:t>x_s</w:t>
-      </w:r>
-      <w:proofErr w:type="spellEnd"/>
-      <w:r>
-        <w:rPr>
-          <w:rFonts w:ascii="Courier New" w:hAnsi="Courier New" w:cs="Courier New"/>
-          <w:sz w:val="28"/>
-          <w:szCs w:val="28"/>
-          <w:lang w:val="en-US"/>
-        </w:rPr>
-        <w:t>)), x);</w:t>
-      </w:r>
-    </w:p>
-    <w:p>
-      <w:pPr>
-        <w:autoSpaceDE w:val="0"/>
-        <w:autoSpaceDN w:val="0"/>
-        <w:adjustRightInd w:val="0"/>
-        <w:spacing w:after="0" w:line="240" w:lineRule="auto"/>
-        <w:rPr>
-          <w:rFonts w:ascii="Courier New" w:hAnsi="Courier New" w:cs="Courier New"/>
-          <w:sz w:val="24"/>
-          <w:szCs w:val="24"/>
-          <w:lang w:val="en-US"/>
-        </w:rPr>
-      </w:pPr>
-      <w:r>
-        <w:rPr>
-          <w:rFonts w:ascii="Courier New" w:hAnsi="Courier New" w:cs="Courier New"/>
-          <w:sz w:val="28"/>
-          <w:szCs w:val="28"/>
-          <w:lang w:val="en-US"/>
-        </w:rPr>
-        <w:t xml:space="preserve">        c = c + 1;</w:t>
-      </w:r>
-    </w:p>
-    <w:p>
-      <w:pPr>
-        <w:autoSpaceDE w:val="0"/>
-        <w:autoSpaceDN w:val="0"/>
-        <w:adjustRightInd w:val="0"/>
-        <w:spacing w:after="0" w:line="240" w:lineRule="auto"/>
-        <w:rPr>
-          <w:rFonts w:ascii="Courier New" w:hAnsi="Courier New" w:cs="Courier New"/>
-          <w:sz w:val="24"/>
-          <w:szCs w:val="24"/>
-          <w:lang w:val="en-US"/>
-        </w:rPr>
-      </w:pPr>
-      <w:r>
-        <w:rPr>
-          <w:rFonts w:ascii="Courier New" w:hAnsi="Courier New" w:cs="Courier New"/>
-          <w:sz w:val="28"/>
-          <w:szCs w:val="28"/>
-          <w:lang w:val="en-US"/>
-        </w:rPr>
-        <w:t xml:space="preserve">    end</w:t>
-      </w:r>
-    </w:p>
-    <w:p>
-      <w:pPr>
-        <w:autoSpaceDE w:val="0"/>
-        <w:autoSpaceDN w:val="0"/>
-        <w:adjustRightInd w:val="0"/>
-        <w:spacing w:after="0" w:line="240" w:lineRule="auto"/>
-        <w:rPr>
-          <w:rFonts w:ascii="Courier New" w:hAnsi="Courier New" w:cs="Courier New"/>
-          <w:sz w:val="24"/>
-          <w:szCs w:val="24"/>
-          <w:lang w:val="en-US"/>
-        </w:rPr>
-      </w:pPr>
-      <w:r>
-        <w:rPr>
-          <w:rFonts w:ascii="Courier New" w:hAnsi="Courier New" w:cs="Courier New"/>
-          <w:sz w:val="28"/>
-          <w:szCs w:val="28"/>
-          <w:lang w:val="en-US"/>
-        </w:rPr>
-        <w:t xml:space="preserve">    root = x;</w:t>
-      </w:r>
-    </w:p>
-    <w:p>
-      <w:pPr>
-        <w:autoSpaceDE w:val="0"/>
-        <w:autoSpaceDN w:val="0"/>
-        <w:adjustRightInd w:val="0"/>
-        <w:spacing w:after="0" w:line="240" w:lineRule="auto"/>
-        <w:rPr>
-          <w:rFonts w:ascii="Courier New" w:hAnsi="Courier New" w:cs="Courier New"/>
-          <w:sz w:val="24"/>
-          <w:szCs w:val="24"/>
-          <w:lang w:val="en-US"/>
-        </w:rPr>
-      </w:pPr>
-      <w:r>
-        <w:rPr>
-          <w:rFonts w:ascii="Courier New" w:hAnsi="Courier New" w:cs="Courier New"/>
-          <w:sz w:val="28"/>
-          <w:szCs w:val="28"/>
-          <w:lang w:val="en-US"/>
-        </w:rPr>
-        <w:t xml:space="preserve">    </w:t>
-      </w:r>
-      <w:r>
-        <w:rPr>
-          <w:rFonts w:ascii="Courier New" w:hAnsi="Courier New" w:cs="Courier New"/>
-          <w:sz w:val="28"/>
-          <w:szCs w:val="28"/>
-          <w:lang w:val="en-US"/>
-        </w:rPr>
-        <w:t>c</w:t>
-      </w:r>
-    </w:p>
-    <w:p>
-      <w:pPr>
-        <w:autoSpaceDE w:val="0"/>
-        <w:autoSpaceDN w:val="0"/>
-        <w:adjustRightInd w:val="0"/>
-        <w:spacing w:after="0" w:line="240" w:lineRule="auto"/>
-        <w:rPr>
-          <w:rFonts w:ascii="Courier New" w:hAnsi="Courier New" w:cs="Courier New"/>
-          <w:sz w:val="24"/>
-          <w:szCs w:val="24"/>
-          <w:lang w:val="en-US"/>
-        </w:rPr>
-      </w:pPr>
-      <w:r>
-        <w:rPr>
-          <w:rFonts w:ascii="Courier New" w:hAnsi="Courier New" w:cs="Courier New"/>
-          <w:sz w:val="28"/>
-          <w:szCs w:val="28"/>
+      <w:r>
+        <w:rPr>
+          <w:rFonts w:ascii="Courier New" w:hAnsi="Courier New" w:cs="Courier New"/>
+          <w:color w:val="A020F0"/>
+          <w:sz w:val="24"/>
+          <w:szCs w:val="24"/>
+        </w:rPr>
+        <w:t>не</w:t>
+      </w:r>
+      <w:r>
+        <w:rPr>
+          <w:rFonts w:ascii="Courier New" w:hAnsi="Courier New" w:cs="Courier New"/>
+          <w:color w:val="A020F0"/>
+          <w:sz w:val="24"/>
+          <w:szCs w:val="24"/>
+          <w:lang w:val="en-US"/>
+        </w:rPr>
+        <w:t xml:space="preserve"> </w:t>
+      </w:r>
+      <w:r>
+        <w:rPr>
+          <w:rFonts w:ascii="Courier New" w:hAnsi="Courier New" w:cs="Courier New"/>
+          <w:color w:val="A020F0"/>
+          <w:sz w:val="24"/>
+          <w:szCs w:val="24"/>
+        </w:rPr>
+        <w:t>сошелся</w:t>
+      </w:r>
+      <w:r>
+        <w:rPr>
+          <w:rFonts w:ascii="Courier New" w:hAnsi="Courier New" w:cs="Courier New"/>
+          <w:color w:val="A020F0"/>
+          <w:sz w:val="24"/>
+          <w:szCs w:val="24"/>
+          <w:lang w:val="en-US"/>
+        </w:rPr>
+        <w:t>'</w:t>
+      </w:r>
+      <w:r>
+        <w:rPr>
+          <w:rFonts w:ascii="Courier New" w:hAnsi="Courier New" w:cs="Courier New"/>
+          <w:color w:val="000000"/>
+          <w:sz w:val="24"/>
+          <w:szCs w:val="24"/>
+          <w:lang w:val="en-US"/>
+        </w:rPr>
+        <w:t>);</w:t>
+      </w:r>
+    </w:p>
+    <w:p>
+      <w:pPr>
+        <w:autoSpaceDE w:val="0"/>
+        <w:autoSpaceDN w:val="0"/>
+        <w:adjustRightInd w:val="0"/>
+        <w:spacing w:after="0" w:line="240" w:lineRule="auto"/>
+        <w:rPr>
+          <w:rFonts w:ascii="Courier New" w:hAnsi="Courier New" w:cs="Courier New"/>
+          <w:sz w:val="24"/>
+          <w:szCs w:val="24"/>
+          <w:lang w:val="en-US"/>
+        </w:rPr>
+      </w:pPr>
+      <w:r>
+        <w:rPr>
+          <w:rFonts w:ascii="Courier New" w:hAnsi="Courier New" w:cs="Courier New"/>
+          <w:color w:val="0000FF"/>
+          <w:sz w:val="24"/>
+          <w:szCs w:val="24"/>
           <w:lang w:val="en-US"/>
         </w:rPr>
         <w:t>end</w:t>
@@ -3491,2116 +8672,12 @@
           <w:rFonts w:asciiTheme="majorHAnsi" w:hAnsiTheme="majorHAnsi"/>
           <w:sz w:val="28"/>
           <w:szCs w:val="28"/>
-          <w:lang w:val="en-US"/>
-        </w:rPr>
-      </w:pPr>
-    </w:p>
-    <w:p>
-      <w:pPr>
-        <w:spacing w:after="0" w:line="240" w:lineRule="auto"/>
-        <w:rPr>
-          <w:rFonts w:asciiTheme="majorHAnsi" w:hAnsiTheme="majorHAnsi"/>
-          <w:sz w:val="28"/>
-          <w:szCs w:val="28"/>
-          <w:lang w:val="en-US"/>
-        </w:rPr>
-      </w:pPr>
-      <w:r>
-        <w:rPr>
-          <w:rFonts w:asciiTheme="majorHAnsi" w:hAnsiTheme="majorHAnsi"/>
-          <w:sz w:val="28"/>
-          <w:szCs w:val="28"/>
-          <w:lang w:val="en-US"/>
-        </w:rPr>
-        <w:t xml:space="preserve">&gt;&gt; </w:t>
-      </w:r>
-      <w:proofErr w:type="spellStart"/>
-      <w:r>
-        <w:rPr>
-          <w:rFonts w:asciiTheme="majorHAnsi" w:hAnsiTheme="majorHAnsi"/>
-          <w:sz w:val="28"/>
-          <w:szCs w:val="28"/>
-          <w:lang w:val="en-US"/>
-        </w:rPr>
-        <w:t>nuton_</w:t>
-      </w:r>
-      <w:proofErr w:type="gramStart"/>
-      <w:r>
-        <w:rPr>
-          <w:rFonts w:asciiTheme="majorHAnsi" w:hAnsiTheme="majorHAnsi"/>
-          <w:sz w:val="28"/>
-          <w:szCs w:val="28"/>
-          <w:lang w:val="en-US"/>
-        </w:rPr>
-        <w:t>mod</w:t>
-      </w:r>
-      <w:proofErr w:type="spellEnd"/>
-      <w:r>
-        <w:rPr>
-          <w:rFonts w:asciiTheme="majorHAnsi" w:hAnsiTheme="majorHAnsi"/>
-          <w:sz w:val="28"/>
-          <w:szCs w:val="28"/>
-          <w:lang w:val="en-US"/>
-        </w:rPr>
-        <w:t>(</w:t>
-      </w:r>
-      <w:proofErr w:type="gramEnd"/>
-      <w:r>
-        <w:rPr>
-          <w:rFonts w:asciiTheme="majorHAnsi" w:hAnsiTheme="majorHAnsi"/>
-          <w:sz w:val="28"/>
-          <w:szCs w:val="28"/>
-          <w:lang w:val="en-US"/>
-        </w:rPr>
-        <w:t xml:space="preserve">f, </w:t>
-      </w:r>
-      <w:r>
-        <w:rPr>
-          <w:rFonts w:asciiTheme="majorHAnsi" w:hAnsiTheme="majorHAnsi"/>
-          <w:sz w:val="28"/>
-          <w:szCs w:val="28"/>
-          <w:lang w:val="en-US"/>
-        </w:rPr>
-        <w:t>8</w:t>
-      </w:r>
-      <w:r>
-        <w:rPr>
-          <w:rFonts w:asciiTheme="majorHAnsi" w:hAnsiTheme="majorHAnsi"/>
-          <w:sz w:val="28"/>
-          <w:szCs w:val="28"/>
-          <w:lang w:val="en-US"/>
-        </w:rPr>
-        <w:t xml:space="preserve">, </w:t>
-      </w:r>
-      <w:r>
-        <w:rPr>
-          <w:rFonts w:asciiTheme="majorHAnsi" w:hAnsiTheme="majorHAnsi"/>
-          <w:sz w:val="28"/>
-          <w:szCs w:val="28"/>
-          <w:lang w:val="en-US"/>
-        </w:rPr>
-        <w:t>2</w:t>
-      </w:r>
-      <w:r>
-        <w:rPr>
-          <w:rFonts w:asciiTheme="majorHAnsi" w:hAnsiTheme="majorHAnsi"/>
-          <w:sz w:val="28"/>
-          <w:szCs w:val="28"/>
-          <w:lang w:val="en-US"/>
-        </w:rPr>
-        <w:t>)</w:t>
-      </w:r>
-    </w:p>
-    <w:p>
-      <w:pPr>
-        <w:spacing w:after="0" w:line="240" w:lineRule="auto"/>
-        <w:rPr>
-          <w:rFonts w:asciiTheme="majorHAnsi" w:hAnsiTheme="majorHAnsi"/>
-          <w:sz w:val="28"/>
-          <w:szCs w:val="28"/>
-          <w:lang w:val="en-US"/>
-        </w:rPr>
-      </w:pPr>
-    </w:p>
-    <w:p>
-      <w:pPr>
-        <w:spacing w:after="0" w:line="240" w:lineRule="auto"/>
-        <w:rPr>
-          <w:rFonts w:asciiTheme="majorHAnsi" w:hAnsiTheme="majorHAnsi"/>
-          <w:sz w:val="28"/>
-          <w:szCs w:val="28"/>
-          <w:lang w:val="en-US"/>
-        </w:rPr>
-      </w:pPr>
-      <w:r>
-        <w:rPr>
-          <w:rFonts w:asciiTheme="majorHAnsi" w:hAnsiTheme="majorHAnsi"/>
-          <w:sz w:val="28"/>
-          <w:szCs w:val="28"/>
-          <w:lang w:val="en-US"/>
-        </w:rPr>
-        <w:t>c =</w:t>
-      </w:r>
-    </w:p>
-    <w:p>
-      <w:pPr>
-        <w:spacing w:after="0" w:line="240" w:lineRule="auto"/>
-        <w:rPr>
-          <w:rFonts w:asciiTheme="majorHAnsi" w:hAnsiTheme="majorHAnsi"/>
-          <w:sz w:val="28"/>
-          <w:szCs w:val="28"/>
-          <w:lang w:val="en-US"/>
-        </w:rPr>
-      </w:pPr>
-      <w:r>
-        <w:rPr>
-          <w:rFonts w:asciiTheme="majorHAnsi" w:hAnsiTheme="majorHAnsi"/>
-          <w:sz w:val="28"/>
-          <w:szCs w:val="28"/>
-          <w:lang w:val="en-US"/>
-        </w:rPr>
-        <w:t xml:space="preserve">     </w:t>
-      </w:r>
-      <w:r>
-        <w:rPr>
-          <w:rFonts w:asciiTheme="majorHAnsi" w:hAnsiTheme="majorHAnsi"/>
-          <w:sz w:val="28"/>
-          <w:szCs w:val="28"/>
-          <w:lang w:val="en-US"/>
-        </w:rPr>
-        <w:t>5</w:t>
-      </w:r>
-    </w:p>
-    <w:p>
-      <w:pPr>
-        <w:spacing w:after="0" w:line="240" w:lineRule="auto"/>
-        <w:rPr>
-          <w:rFonts w:asciiTheme="majorHAnsi" w:hAnsiTheme="majorHAnsi"/>
-          <w:sz w:val="28"/>
-          <w:szCs w:val="28"/>
-          <w:lang w:val="en-US"/>
-        </w:rPr>
-      </w:pPr>
-      <w:proofErr w:type="spellStart"/>
-      <w:r>
-        <w:rPr>
-          <w:rFonts w:asciiTheme="majorHAnsi" w:hAnsiTheme="majorHAnsi"/>
-          <w:sz w:val="28"/>
-          <w:szCs w:val="28"/>
-          <w:lang w:val="en-US"/>
-        </w:rPr>
-        <w:t>ans</w:t>
-      </w:r>
-      <w:proofErr w:type="spellEnd"/>
-      <w:r>
-        <w:rPr>
-          <w:rFonts w:asciiTheme="majorHAnsi" w:hAnsiTheme="majorHAnsi"/>
-          <w:sz w:val="28"/>
-          <w:szCs w:val="28"/>
-          <w:lang w:val="en-US"/>
-        </w:rPr>
-        <w:t xml:space="preserve"> =</w:t>
-      </w:r>
-    </w:p>
-    <w:p>
-      <w:pPr>
-        <w:spacing w:after="0" w:line="240" w:lineRule="auto"/>
-        <w:rPr>
-          <w:rFonts w:asciiTheme="majorHAnsi" w:hAnsiTheme="majorHAnsi"/>
-          <w:sz w:val="28"/>
-          <w:szCs w:val="28"/>
-          <w:lang w:val="en-US"/>
-        </w:rPr>
-      </w:pPr>
-      <w:r>
-        <w:rPr>
-          <w:rFonts w:asciiTheme="majorHAnsi" w:hAnsiTheme="majorHAnsi"/>
-          <w:sz w:val="28"/>
-          <w:szCs w:val="28"/>
-          <w:lang w:val="en-US"/>
-        </w:rPr>
-        <w:t xml:space="preserve">   </w:t>
-      </w:r>
-      <w:r>
-        <w:rPr>
-          <w:rFonts w:asciiTheme="majorHAnsi" w:hAnsiTheme="majorHAnsi"/>
-          <w:sz w:val="28"/>
-          <w:szCs w:val="28"/>
-          <w:lang w:val="en-US"/>
-        </w:rPr>
-        <w:t>7</w:t>
-      </w:r>
-    </w:p>
-    <w:p>
-      <w:pPr>
-        <w:spacing w:after="0" w:line="240" w:lineRule="auto"/>
-        <w:rPr>
-          <w:rFonts w:asciiTheme="majorHAnsi" w:hAnsiTheme="majorHAnsi"/>
-          <w:sz w:val="28"/>
-          <w:szCs w:val="28"/>
-          <w:lang w:val="en-US"/>
-        </w:rPr>
-      </w:pPr>
-    </w:p>
-    <w:p>
-      <w:pPr>
-        <w:spacing w:after="0" w:line="240" w:lineRule="auto"/>
-        <w:rPr>
-          <w:rFonts w:asciiTheme="majorHAnsi" w:hAnsiTheme="majorHAnsi"/>
-          <w:b/>
-          <w:sz w:val="28"/>
-          <w:szCs w:val="28"/>
-          <w:lang w:val="en-US"/>
-        </w:rPr>
-      </w:pPr>
-      <w:r>
-        <w:rPr>
-          <w:rFonts w:asciiTheme="majorHAnsi" w:hAnsiTheme="majorHAnsi"/>
-          <w:b/>
-          <w:sz w:val="28"/>
-          <w:szCs w:val="28"/>
-        </w:rPr>
-        <w:t>Задание</w:t>
-      </w:r>
-      <w:r>
-        <w:rPr>
-          <w:rFonts w:asciiTheme="majorHAnsi" w:hAnsiTheme="majorHAnsi"/>
-          <w:b/>
-          <w:sz w:val="28"/>
-          <w:szCs w:val="28"/>
-          <w:lang w:val="en-US"/>
-        </w:rPr>
-        <w:t xml:space="preserve"> </w:t>
-      </w:r>
-      <w:r>
-        <w:rPr>
-          <w:rFonts w:asciiTheme="majorHAnsi" w:hAnsiTheme="majorHAnsi"/>
-          <w:b/>
-          <w:sz w:val="28"/>
-          <w:szCs w:val="28"/>
-          <w:lang w:val="en-US"/>
-        </w:rPr>
-        <w:t>5</w:t>
-      </w:r>
-    </w:p>
-    <w:p>
-      <w:pPr>
-        <w:spacing w:after="0" w:line="240" w:lineRule="auto"/>
-        <w:rPr>
-          <w:rFonts w:asciiTheme="majorHAnsi" w:hAnsiTheme="majorHAnsi"/>
-          <w:sz w:val="28"/>
-          <w:szCs w:val="28"/>
-          <w:lang w:val="en-US"/>
-        </w:rPr>
-      </w:pPr>
-      <w:r>
-        <w:rPr>
-          <w:rFonts w:asciiTheme="majorHAnsi" w:hAnsiTheme="majorHAnsi"/>
-          <w:sz w:val="28"/>
-          <w:szCs w:val="28"/>
-          <w:lang w:val="en-US"/>
-        </w:rPr>
-        <w:t xml:space="preserve">def </w:t>
-      </w:r>
-      <w:proofErr w:type="spellStart"/>
-      <w:r>
-        <w:rPr>
-          <w:rFonts w:asciiTheme="majorHAnsi" w:hAnsiTheme="majorHAnsi"/>
-          <w:sz w:val="28"/>
-          <w:szCs w:val="28"/>
-          <w:lang w:val="en-US"/>
-        </w:rPr>
-        <w:t>square_root</w:t>
-      </w:r>
-      <w:proofErr w:type="spellEnd"/>
-      <w:r>
-        <w:rPr>
-          <w:rFonts w:asciiTheme="majorHAnsi" w:hAnsiTheme="majorHAnsi"/>
-          <w:sz w:val="28"/>
-          <w:szCs w:val="28"/>
-          <w:lang w:val="en-US"/>
-        </w:rPr>
-        <w:t>(a):</w:t>
-      </w:r>
-    </w:p>
-    <w:p>
-      <w:pPr>
-        <w:spacing w:after="0" w:line="240" w:lineRule="auto"/>
-        <w:rPr>
-          <w:rFonts w:asciiTheme="majorHAnsi" w:hAnsiTheme="majorHAnsi"/>
-          <w:sz w:val="28"/>
-          <w:szCs w:val="28"/>
-        </w:rPr>
-      </w:pPr>
-      <w:r>
-        <w:rPr>
-          <w:rFonts w:asciiTheme="majorHAnsi" w:hAnsiTheme="majorHAnsi"/>
-          <w:sz w:val="28"/>
-          <w:szCs w:val="28"/>
-          <w:lang w:val="en-US"/>
-        </w:rPr>
-        <w:t xml:space="preserve">    x</w:t>
-      </w:r>
-      <w:r>
-        <w:rPr>
-          <w:rFonts w:asciiTheme="majorHAnsi" w:hAnsiTheme="majorHAnsi"/>
-          <w:sz w:val="28"/>
-          <w:szCs w:val="28"/>
-        </w:rPr>
-        <w:t xml:space="preserve"> = </w:t>
-      </w:r>
-      <w:proofErr w:type="gramStart"/>
-      <w:r>
-        <w:rPr>
-          <w:rFonts w:asciiTheme="majorHAnsi" w:hAnsiTheme="majorHAnsi"/>
-          <w:sz w:val="28"/>
-          <w:szCs w:val="28"/>
-        </w:rPr>
-        <w:t>1.0  #</w:t>
-      </w:r>
-      <w:proofErr w:type="gramEnd"/>
-      <w:r>
-        <w:rPr>
-          <w:rFonts w:asciiTheme="majorHAnsi" w:hAnsiTheme="majorHAnsi"/>
-          <w:sz w:val="28"/>
-          <w:szCs w:val="28"/>
-        </w:rPr>
-        <w:t xml:space="preserve"> Начальное значение </w:t>
-      </w:r>
-      <w:r>
-        <w:rPr>
-          <w:rFonts w:asciiTheme="majorHAnsi" w:hAnsiTheme="majorHAnsi"/>
-          <w:sz w:val="28"/>
-          <w:szCs w:val="28"/>
-          <w:lang w:val="en-US"/>
-        </w:rPr>
-        <w:t>x</w:t>
-      </w:r>
-    </w:p>
-    <w:p>
-      <w:pPr>
-        <w:spacing w:after="0" w:line="240" w:lineRule="auto"/>
-        <w:rPr>
-          <w:rFonts w:asciiTheme="majorHAnsi" w:hAnsiTheme="majorHAnsi"/>
-          <w:sz w:val="28"/>
-          <w:szCs w:val="28"/>
-        </w:rPr>
-      </w:pPr>
-    </w:p>
-    <w:p>
-      <w:pPr>
-        <w:spacing w:after="0" w:line="240" w:lineRule="auto"/>
-        <w:rPr>
-          <w:rFonts w:asciiTheme="majorHAnsi" w:hAnsiTheme="majorHAnsi"/>
-          <w:sz w:val="28"/>
-          <w:szCs w:val="28"/>
-        </w:rPr>
-      </w:pPr>
-      <w:r>
-        <w:rPr>
-          <w:rFonts w:asciiTheme="majorHAnsi" w:hAnsiTheme="majorHAnsi"/>
-          <w:sz w:val="28"/>
-          <w:szCs w:val="28"/>
-        </w:rPr>
-        <w:t xml:space="preserve">    </w:t>
-      </w:r>
-      <w:r>
-        <w:rPr>
-          <w:rFonts w:asciiTheme="majorHAnsi" w:hAnsiTheme="majorHAnsi"/>
-          <w:sz w:val="28"/>
-          <w:szCs w:val="28"/>
-          <w:lang w:val="en-US"/>
-        </w:rPr>
-        <w:t>while</w:t>
-      </w:r>
-      <w:r>
-        <w:rPr>
-          <w:rFonts w:asciiTheme="majorHAnsi" w:hAnsiTheme="majorHAnsi"/>
-          <w:sz w:val="28"/>
-          <w:szCs w:val="28"/>
-        </w:rPr>
-        <w:t xml:space="preserve"> </w:t>
-      </w:r>
-      <w:r>
-        <w:rPr>
-          <w:rFonts w:asciiTheme="majorHAnsi" w:hAnsiTheme="majorHAnsi"/>
-          <w:sz w:val="28"/>
-          <w:szCs w:val="28"/>
-          <w:lang w:val="en-US"/>
-        </w:rPr>
-        <w:t>True</w:t>
-      </w:r>
-      <w:r>
-        <w:rPr>
-          <w:rFonts w:asciiTheme="majorHAnsi" w:hAnsiTheme="majorHAnsi"/>
-          <w:sz w:val="28"/>
-          <w:szCs w:val="28"/>
-        </w:rPr>
-        <w:t>:</w:t>
-      </w:r>
-    </w:p>
-    <w:p>
-      <w:pPr>
-        <w:spacing w:after="0" w:line="240" w:lineRule="auto"/>
-        <w:rPr>
-          <w:rFonts w:asciiTheme="majorHAnsi" w:hAnsiTheme="majorHAnsi"/>
-          <w:sz w:val="28"/>
-          <w:szCs w:val="28"/>
-        </w:rPr>
-      </w:pPr>
-      <w:r>
-        <w:rPr>
-          <w:rFonts w:asciiTheme="majorHAnsi" w:hAnsiTheme="majorHAnsi"/>
-          <w:sz w:val="28"/>
-          <w:szCs w:val="28"/>
-        </w:rPr>
-        <w:t xml:space="preserve">        </w:t>
-      </w:r>
-      <w:r>
-        <w:rPr>
-          <w:rFonts w:asciiTheme="majorHAnsi" w:hAnsiTheme="majorHAnsi"/>
-          <w:sz w:val="28"/>
-          <w:szCs w:val="28"/>
-          <w:lang w:val="en-US"/>
-        </w:rPr>
-        <w:t>next</w:t>
-      </w:r>
-      <w:r>
-        <w:rPr>
-          <w:rFonts w:asciiTheme="majorHAnsi" w:hAnsiTheme="majorHAnsi"/>
-          <w:sz w:val="28"/>
-          <w:szCs w:val="28"/>
-        </w:rPr>
-        <w:t>_</w:t>
-      </w:r>
-      <w:r>
-        <w:rPr>
-          <w:rFonts w:asciiTheme="majorHAnsi" w:hAnsiTheme="majorHAnsi"/>
-          <w:sz w:val="28"/>
-          <w:szCs w:val="28"/>
-          <w:lang w:val="en-US"/>
-        </w:rPr>
-        <w:t>x</w:t>
-      </w:r>
-      <w:r>
-        <w:rPr>
-          <w:rFonts w:asciiTheme="majorHAnsi" w:hAnsiTheme="majorHAnsi"/>
-          <w:sz w:val="28"/>
-          <w:szCs w:val="28"/>
-        </w:rPr>
-        <w:t xml:space="preserve"> = 0.5 * (</w:t>
-      </w:r>
-      <w:r>
-        <w:rPr>
-          <w:rFonts w:asciiTheme="majorHAnsi" w:hAnsiTheme="majorHAnsi"/>
-          <w:sz w:val="28"/>
-          <w:szCs w:val="28"/>
-          <w:lang w:val="en-US"/>
-        </w:rPr>
-        <w:t>a</w:t>
-      </w:r>
-      <w:r>
-        <w:rPr>
-          <w:rFonts w:asciiTheme="majorHAnsi" w:hAnsiTheme="majorHAnsi"/>
-          <w:sz w:val="28"/>
-          <w:szCs w:val="28"/>
-        </w:rPr>
-        <w:t xml:space="preserve"> / </w:t>
-      </w:r>
-      <w:r>
-        <w:rPr>
-          <w:rFonts w:asciiTheme="majorHAnsi" w:hAnsiTheme="majorHAnsi"/>
-          <w:sz w:val="28"/>
-          <w:szCs w:val="28"/>
-          <w:lang w:val="en-US"/>
-        </w:rPr>
-        <w:t>x</w:t>
-      </w:r>
-      <w:r>
-        <w:rPr>
-          <w:rFonts w:asciiTheme="majorHAnsi" w:hAnsiTheme="majorHAnsi"/>
-          <w:sz w:val="28"/>
-          <w:szCs w:val="28"/>
-        </w:rPr>
-        <w:t xml:space="preserve"> + </w:t>
-      </w:r>
-      <w:r>
-        <w:rPr>
-          <w:rFonts w:asciiTheme="majorHAnsi" w:hAnsiTheme="majorHAnsi"/>
-          <w:sz w:val="28"/>
-          <w:szCs w:val="28"/>
-          <w:lang w:val="en-US"/>
-        </w:rPr>
-        <w:t>x</w:t>
-      </w:r>
-      <w:proofErr w:type="gramStart"/>
-      <w:r>
-        <w:rPr>
-          <w:rFonts w:asciiTheme="majorHAnsi" w:hAnsiTheme="majorHAnsi"/>
-          <w:sz w:val="28"/>
-          <w:szCs w:val="28"/>
-        </w:rPr>
-        <w:t>)  #</w:t>
-      </w:r>
-      <w:proofErr w:type="gramEnd"/>
-      <w:r>
-        <w:rPr>
-          <w:rFonts w:asciiTheme="majorHAnsi" w:hAnsiTheme="majorHAnsi"/>
-          <w:sz w:val="28"/>
-          <w:szCs w:val="28"/>
-        </w:rPr>
-        <w:t xml:space="preserve"> Вычисляем следующее значение </w:t>
-      </w:r>
-      <w:r>
-        <w:rPr>
-          <w:rFonts w:asciiTheme="majorHAnsi" w:hAnsiTheme="majorHAnsi"/>
-          <w:sz w:val="28"/>
-          <w:szCs w:val="28"/>
-          <w:lang w:val="en-US"/>
-        </w:rPr>
-        <w:t>x</w:t>
-      </w:r>
-      <w:r>
-        <w:rPr>
-          <w:rFonts w:asciiTheme="majorHAnsi" w:hAnsiTheme="majorHAnsi"/>
-          <w:sz w:val="28"/>
-          <w:szCs w:val="28"/>
-        </w:rPr>
-        <w:t xml:space="preserve"> по формуле метода</w:t>
-      </w:r>
-    </w:p>
-    <w:p>
-      <w:pPr>
-        <w:spacing w:after="0" w:line="240" w:lineRule="auto"/>
-        <w:rPr>
-          <w:rFonts w:asciiTheme="majorHAnsi" w:hAnsiTheme="majorHAnsi"/>
-          <w:sz w:val="28"/>
-          <w:szCs w:val="28"/>
-        </w:rPr>
-      </w:pPr>
-      <w:r>
-        <w:rPr>
-          <w:rFonts w:asciiTheme="majorHAnsi" w:hAnsiTheme="majorHAnsi"/>
-          <w:sz w:val="28"/>
-          <w:szCs w:val="28"/>
-        </w:rPr>
-        <w:t xml:space="preserve">        </w:t>
-      </w:r>
-      <w:r>
-        <w:rPr>
-          <w:rFonts w:asciiTheme="majorHAnsi" w:hAnsiTheme="majorHAnsi"/>
-          <w:sz w:val="28"/>
-          <w:szCs w:val="28"/>
-          <w:lang w:val="en-US"/>
-        </w:rPr>
-        <w:t>if</w:t>
-      </w:r>
-      <w:r>
-        <w:rPr>
-          <w:rFonts w:asciiTheme="majorHAnsi" w:hAnsiTheme="majorHAnsi"/>
-          <w:sz w:val="28"/>
-          <w:szCs w:val="28"/>
-        </w:rPr>
-        <w:t xml:space="preserve"> </w:t>
-      </w:r>
-      <w:proofErr w:type="gramStart"/>
-      <w:r>
-        <w:rPr>
-          <w:rFonts w:asciiTheme="majorHAnsi" w:hAnsiTheme="majorHAnsi"/>
-          <w:sz w:val="28"/>
-          <w:szCs w:val="28"/>
-          <w:lang w:val="en-US"/>
-        </w:rPr>
-        <w:t>abs</w:t>
-      </w:r>
-      <w:r>
-        <w:rPr>
-          <w:rFonts w:asciiTheme="majorHAnsi" w:hAnsiTheme="majorHAnsi"/>
-          <w:sz w:val="28"/>
-          <w:szCs w:val="28"/>
-        </w:rPr>
-        <w:t>(</w:t>
-      </w:r>
-      <w:proofErr w:type="gramEnd"/>
-      <w:r>
-        <w:rPr>
-          <w:rFonts w:asciiTheme="majorHAnsi" w:hAnsiTheme="majorHAnsi"/>
-          <w:sz w:val="28"/>
-          <w:szCs w:val="28"/>
-          <w:lang w:val="en-US"/>
-        </w:rPr>
-        <w:t>next</w:t>
-      </w:r>
-      <w:r>
-        <w:rPr>
-          <w:rFonts w:asciiTheme="majorHAnsi" w:hAnsiTheme="majorHAnsi"/>
-          <w:sz w:val="28"/>
-          <w:szCs w:val="28"/>
-        </w:rPr>
-        <w:t>_</w:t>
-      </w:r>
-      <w:r>
-        <w:rPr>
-          <w:rFonts w:asciiTheme="majorHAnsi" w:hAnsiTheme="majorHAnsi"/>
-          <w:sz w:val="28"/>
-          <w:szCs w:val="28"/>
-          <w:lang w:val="en-US"/>
-        </w:rPr>
-        <w:t>x</w:t>
-      </w:r>
-      <w:r>
-        <w:rPr>
-          <w:rFonts w:asciiTheme="majorHAnsi" w:hAnsiTheme="majorHAnsi"/>
-          <w:sz w:val="28"/>
-          <w:szCs w:val="28"/>
-        </w:rPr>
-        <w:t xml:space="preserve"> - </w:t>
-      </w:r>
-      <w:r>
-        <w:rPr>
-          <w:rFonts w:asciiTheme="majorHAnsi" w:hAnsiTheme="majorHAnsi"/>
-          <w:sz w:val="28"/>
-          <w:szCs w:val="28"/>
-          <w:lang w:val="en-US"/>
-        </w:rPr>
-        <w:t>x</w:t>
-      </w:r>
-      <w:r>
-        <w:rPr>
-          <w:rFonts w:asciiTheme="majorHAnsi" w:hAnsiTheme="majorHAnsi"/>
-          <w:sz w:val="28"/>
-          <w:szCs w:val="28"/>
-        </w:rPr>
-        <w:t>) &lt; 1</w:t>
-      </w:r>
-      <w:r>
-        <w:rPr>
-          <w:rFonts w:asciiTheme="majorHAnsi" w:hAnsiTheme="majorHAnsi"/>
-          <w:sz w:val="28"/>
-          <w:szCs w:val="28"/>
-          <w:lang w:val="en-US"/>
-        </w:rPr>
-        <w:t>e</w:t>
-      </w:r>
-      <w:r>
-        <w:rPr>
-          <w:rFonts w:asciiTheme="majorHAnsi" w:hAnsiTheme="majorHAnsi"/>
-          <w:sz w:val="28"/>
-          <w:szCs w:val="28"/>
-        </w:rPr>
-        <w:t xml:space="preserve">-9:  # Проверяем условие остановки: разница между текущим и следующим значением </w:t>
-      </w:r>
-      <w:r>
-        <w:rPr>
-          <w:rFonts w:asciiTheme="majorHAnsi" w:hAnsiTheme="majorHAnsi"/>
-          <w:sz w:val="28"/>
-          <w:szCs w:val="28"/>
-          <w:lang w:val="en-US"/>
-        </w:rPr>
-        <w:t>x</w:t>
-      </w:r>
-      <w:r>
-        <w:rPr>
-          <w:rFonts w:asciiTheme="majorHAnsi" w:hAnsiTheme="majorHAnsi"/>
-          <w:sz w:val="28"/>
-          <w:szCs w:val="28"/>
-        </w:rPr>
-        <w:t xml:space="preserve"> достаточно мала</w:t>
-      </w:r>
-    </w:p>
-    <w:p>
-      <w:pPr>
-        <w:spacing w:after="0" w:line="240" w:lineRule="auto"/>
-        <w:rPr>
-          <w:rFonts w:asciiTheme="majorHAnsi" w:hAnsiTheme="majorHAnsi"/>
-          <w:sz w:val="28"/>
-          <w:szCs w:val="28"/>
-        </w:rPr>
-      </w:pPr>
-      <w:r>
-        <w:rPr>
-          <w:rFonts w:asciiTheme="majorHAnsi" w:hAnsiTheme="majorHAnsi"/>
-          <w:sz w:val="28"/>
-          <w:szCs w:val="28"/>
-        </w:rPr>
-        <w:t xml:space="preserve">            </w:t>
-      </w:r>
-      <w:r>
-        <w:rPr>
-          <w:rFonts w:asciiTheme="majorHAnsi" w:hAnsiTheme="majorHAnsi"/>
-          <w:sz w:val="28"/>
-          <w:szCs w:val="28"/>
-          <w:lang w:val="en-US"/>
-        </w:rPr>
-        <w:t>break</w:t>
-      </w:r>
-    </w:p>
-    <w:p>
-      <w:pPr>
-        <w:spacing w:after="0" w:line="240" w:lineRule="auto"/>
-        <w:rPr>
-          <w:rFonts w:asciiTheme="majorHAnsi" w:hAnsiTheme="majorHAnsi"/>
-          <w:sz w:val="28"/>
-          <w:szCs w:val="28"/>
-        </w:rPr>
-      </w:pPr>
-      <w:r>
-        <w:rPr>
-          <w:rFonts w:asciiTheme="majorHAnsi" w:hAnsiTheme="majorHAnsi"/>
-          <w:sz w:val="28"/>
-          <w:szCs w:val="28"/>
-        </w:rPr>
-        <w:t xml:space="preserve">        </w:t>
-      </w:r>
-      <w:r>
-        <w:rPr>
-          <w:rFonts w:asciiTheme="majorHAnsi" w:hAnsiTheme="majorHAnsi"/>
-          <w:sz w:val="28"/>
-          <w:szCs w:val="28"/>
-          <w:lang w:val="en-US"/>
-        </w:rPr>
-        <w:t>x</w:t>
-      </w:r>
-      <w:r>
-        <w:rPr>
-          <w:rFonts w:asciiTheme="majorHAnsi" w:hAnsiTheme="majorHAnsi"/>
-          <w:sz w:val="28"/>
-          <w:szCs w:val="28"/>
-        </w:rPr>
-        <w:t xml:space="preserve"> = </w:t>
-      </w:r>
-      <w:r>
-        <w:rPr>
-          <w:rFonts w:asciiTheme="majorHAnsi" w:hAnsiTheme="majorHAnsi"/>
-          <w:sz w:val="28"/>
-          <w:szCs w:val="28"/>
-          <w:lang w:val="en-US"/>
-        </w:rPr>
-        <w:t>next</w:t>
-      </w:r>
-      <w:r>
-        <w:rPr>
-          <w:rFonts w:asciiTheme="majorHAnsi" w:hAnsiTheme="majorHAnsi"/>
-          <w:sz w:val="28"/>
-          <w:szCs w:val="28"/>
-        </w:rPr>
-        <w:t>_</w:t>
-      </w:r>
-      <w:proofErr w:type="gramStart"/>
-      <w:r>
-        <w:rPr>
-          <w:rFonts w:asciiTheme="majorHAnsi" w:hAnsiTheme="majorHAnsi"/>
-          <w:sz w:val="28"/>
-          <w:szCs w:val="28"/>
-          <w:lang w:val="en-US"/>
-        </w:rPr>
-        <w:t>x</w:t>
-      </w:r>
-      <w:r>
-        <w:rPr>
-          <w:rFonts w:asciiTheme="majorHAnsi" w:hAnsiTheme="majorHAnsi"/>
-          <w:sz w:val="28"/>
-          <w:szCs w:val="28"/>
-        </w:rPr>
-        <w:t xml:space="preserve">  #</w:t>
-      </w:r>
-      <w:proofErr w:type="gramEnd"/>
-      <w:r>
-        <w:rPr>
-          <w:rFonts w:asciiTheme="majorHAnsi" w:hAnsiTheme="majorHAnsi"/>
-          <w:sz w:val="28"/>
-          <w:szCs w:val="28"/>
-        </w:rPr>
-        <w:t xml:space="preserve"> Обновляем значение </w:t>
-      </w:r>
-      <w:r>
-        <w:rPr>
-          <w:rFonts w:asciiTheme="majorHAnsi" w:hAnsiTheme="majorHAnsi"/>
-          <w:sz w:val="28"/>
-          <w:szCs w:val="28"/>
-          <w:lang w:val="en-US"/>
-        </w:rPr>
-        <w:t>x</w:t>
-      </w:r>
-      <w:r>
-        <w:rPr>
-          <w:rFonts w:asciiTheme="majorHAnsi" w:hAnsiTheme="majorHAnsi"/>
-          <w:sz w:val="28"/>
-          <w:szCs w:val="28"/>
-        </w:rPr>
-        <w:t xml:space="preserve"> для следующей итерации</w:t>
-      </w:r>
-    </w:p>
-    <w:p>
-      <w:pPr>
-        <w:spacing w:after="0" w:line="240" w:lineRule="auto"/>
-        <w:rPr>
-          <w:rFonts w:asciiTheme="majorHAnsi" w:hAnsiTheme="majorHAnsi"/>
-          <w:sz w:val="28"/>
-          <w:szCs w:val="28"/>
-        </w:rPr>
-      </w:pPr>
-    </w:p>
-    <w:p>
-      <w:pPr>
-        <w:spacing w:after="0" w:line="240" w:lineRule="auto"/>
-        <w:rPr>
-          <w:rFonts w:asciiTheme="majorHAnsi" w:hAnsiTheme="majorHAnsi"/>
-          <w:sz w:val="28"/>
-          <w:szCs w:val="28"/>
-        </w:rPr>
-      </w:pPr>
-      <w:r>
-        <w:rPr>
-          <w:rFonts w:asciiTheme="majorHAnsi" w:hAnsiTheme="majorHAnsi"/>
-          <w:sz w:val="28"/>
-          <w:szCs w:val="28"/>
-        </w:rPr>
-        <w:t xml:space="preserve">    </w:t>
-      </w:r>
-      <w:r>
-        <w:rPr>
-          <w:rFonts w:asciiTheme="majorHAnsi" w:hAnsiTheme="majorHAnsi"/>
-          <w:sz w:val="28"/>
-          <w:szCs w:val="28"/>
-          <w:lang w:val="en-US"/>
-        </w:rPr>
-        <w:t>return</w:t>
-      </w:r>
-      <w:r>
-        <w:rPr>
-          <w:rFonts w:asciiTheme="majorHAnsi" w:hAnsiTheme="majorHAnsi"/>
-          <w:sz w:val="28"/>
-          <w:szCs w:val="28"/>
-        </w:rPr>
-        <w:t xml:space="preserve"> </w:t>
-      </w:r>
-      <w:r>
-        <w:rPr>
-          <w:rFonts w:asciiTheme="majorHAnsi" w:hAnsiTheme="majorHAnsi"/>
-          <w:sz w:val="28"/>
-          <w:szCs w:val="28"/>
-          <w:lang w:val="en-US"/>
-        </w:rPr>
-        <w:t>x</w:t>
-      </w:r>
-    </w:p>
-    <w:p>
-      <w:pPr>
-        <w:spacing w:after="0" w:line="240" w:lineRule="auto"/>
-        <w:rPr>
-          <w:rFonts w:asciiTheme="majorHAnsi" w:hAnsiTheme="majorHAnsi"/>
-          <w:sz w:val="28"/>
-          <w:szCs w:val="28"/>
-        </w:rPr>
-      </w:pPr>
-    </w:p>
-    <w:p>
-      <w:pPr>
-        <w:spacing w:after="0" w:line="240" w:lineRule="auto"/>
-        <w:rPr>
-          <w:rFonts w:asciiTheme="majorHAnsi" w:hAnsiTheme="majorHAnsi"/>
-          <w:sz w:val="28"/>
-          <w:szCs w:val="28"/>
-        </w:rPr>
-      </w:pPr>
-      <w:r>
-        <w:rPr>
-          <w:rFonts w:asciiTheme="majorHAnsi" w:hAnsiTheme="majorHAnsi"/>
-          <w:sz w:val="28"/>
-          <w:szCs w:val="28"/>
-        </w:rPr>
-        <w:lastRenderedPageBreak/>
-        <w:t># Пример использования:</w:t>
-      </w:r>
-    </w:p>
-    <w:p>
-      <w:pPr>
-        <w:spacing w:after="0" w:line="240" w:lineRule="auto"/>
-        <w:rPr>
-          <w:rFonts w:asciiTheme="majorHAnsi" w:hAnsiTheme="majorHAnsi"/>
-          <w:sz w:val="28"/>
-          <w:szCs w:val="28"/>
-        </w:rPr>
-      </w:pPr>
-      <w:r>
-        <w:rPr>
-          <w:rFonts w:asciiTheme="majorHAnsi" w:hAnsiTheme="majorHAnsi"/>
-          <w:sz w:val="28"/>
-          <w:szCs w:val="28"/>
-          <w:lang w:val="en-US"/>
-        </w:rPr>
-        <w:t>a</w:t>
-      </w:r>
-      <w:r>
-        <w:rPr>
-          <w:rFonts w:asciiTheme="majorHAnsi" w:hAnsiTheme="majorHAnsi"/>
-          <w:sz w:val="28"/>
-          <w:szCs w:val="28"/>
-        </w:rPr>
-        <w:t xml:space="preserve"> = </w:t>
-      </w:r>
-      <w:proofErr w:type="gramStart"/>
-      <w:r>
-        <w:rPr>
-          <w:rFonts w:asciiTheme="majorHAnsi" w:hAnsiTheme="majorHAnsi"/>
-          <w:sz w:val="28"/>
-          <w:szCs w:val="28"/>
-        </w:rPr>
-        <w:t>16  #</w:t>
-      </w:r>
-      <w:proofErr w:type="gramEnd"/>
-      <w:r>
-        <w:rPr>
-          <w:rFonts w:asciiTheme="majorHAnsi" w:hAnsiTheme="majorHAnsi"/>
-          <w:sz w:val="28"/>
-          <w:szCs w:val="28"/>
-        </w:rPr>
-        <w:t xml:space="preserve"> Число, из которого нужно извлечь квадратный корень</w:t>
-      </w:r>
-    </w:p>
-    <w:p>
-      <w:pPr>
-        <w:spacing w:after="0" w:line="240" w:lineRule="auto"/>
-        <w:rPr>
-          <w:rFonts w:asciiTheme="majorHAnsi" w:hAnsiTheme="majorHAnsi"/>
-          <w:sz w:val="28"/>
-          <w:szCs w:val="28"/>
-          <w:lang w:val="en-US"/>
-        </w:rPr>
-      </w:pPr>
-      <w:r>
-        <w:rPr>
-          <w:rFonts w:asciiTheme="majorHAnsi" w:hAnsiTheme="majorHAnsi"/>
-          <w:sz w:val="28"/>
-          <w:szCs w:val="28"/>
-          <w:lang w:val="en-US"/>
-        </w:rPr>
-        <w:t xml:space="preserve">result = </w:t>
-      </w:r>
-      <w:proofErr w:type="spellStart"/>
-      <w:r>
-        <w:rPr>
-          <w:rFonts w:asciiTheme="majorHAnsi" w:hAnsiTheme="majorHAnsi"/>
-          <w:sz w:val="28"/>
-          <w:szCs w:val="28"/>
-          <w:lang w:val="en-US"/>
-        </w:rPr>
-        <w:t>square_root</w:t>
-      </w:r>
-      <w:proofErr w:type="spellEnd"/>
-      <w:r>
-        <w:rPr>
-          <w:rFonts w:asciiTheme="majorHAnsi" w:hAnsiTheme="majorHAnsi"/>
-          <w:sz w:val="28"/>
-          <w:szCs w:val="28"/>
-          <w:lang w:val="en-US"/>
-        </w:rPr>
-        <w:t>(a)</w:t>
-      </w:r>
-    </w:p>
-    <w:p>
-      <w:pPr>
-        <w:spacing w:after="0" w:line="240" w:lineRule="auto"/>
-        <w:rPr>
-          <w:rFonts w:asciiTheme="majorHAnsi" w:hAnsiTheme="majorHAnsi"/>
-          <w:sz w:val="28"/>
-          <w:szCs w:val="28"/>
-        </w:rPr>
-      </w:pPr>
-      <w:proofErr w:type="gramStart"/>
-      <w:r>
-        <w:rPr>
-          <w:rFonts w:asciiTheme="majorHAnsi" w:hAnsiTheme="majorHAnsi"/>
-          <w:sz w:val="28"/>
-          <w:szCs w:val="28"/>
-          <w:lang w:val="en-US"/>
-        </w:rPr>
-        <w:t>print</w:t>
-      </w:r>
-      <w:r>
-        <w:rPr>
-          <w:rFonts w:asciiTheme="majorHAnsi" w:hAnsiTheme="majorHAnsi"/>
-          <w:sz w:val="28"/>
-          <w:szCs w:val="28"/>
-        </w:rPr>
-        <w:t>(</w:t>
-      </w:r>
-      <w:proofErr w:type="gramEnd"/>
-      <w:r>
-        <w:rPr>
-          <w:rFonts w:asciiTheme="majorHAnsi" w:hAnsiTheme="majorHAnsi"/>
-          <w:sz w:val="28"/>
-          <w:szCs w:val="28"/>
-        </w:rPr>
-        <w:t xml:space="preserve">"Квадратный корень из", </w:t>
-      </w:r>
-      <w:r>
-        <w:rPr>
-          <w:rFonts w:asciiTheme="majorHAnsi" w:hAnsiTheme="majorHAnsi"/>
-          <w:sz w:val="28"/>
-          <w:szCs w:val="28"/>
-          <w:lang w:val="en-US"/>
-        </w:rPr>
-        <w:t>a</w:t>
-      </w:r>
-      <w:r>
-        <w:rPr>
-          <w:rFonts w:asciiTheme="majorHAnsi" w:hAnsiTheme="majorHAnsi"/>
-          <w:sz w:val="28"/>
-          <w:szCs w:val="28"/>
-        </w:rPr>
-        <w:t xml:space="preserve">, "равен", </w:t>
-      </w:r>
-      <w:r>
-        <w:rPr>
-          <w:rFonts w:asciiTheme="majorHAnsi" w:hAnsiTheme="majorHAnsi"/>
-          <w:sz w:val="28"/>
-          <w:szCs w:val="28"/>
-          <w:lang w:val="en-US"/>
-        </w:rPr>
-        <w:t>result</w:t>
-      </w:r>
-      <w:r>
-        <w:rPr>
-          <w:rFonts w:asciiTheme="majorHAnsi" w:hAnsiTheme="majorHAnsi"/>
-          <w:sz w:val="28"/>
-          <w:szCs w:val="28"/>
-        </w:rPr>
-        <w:t>)</w:t>
-      </w:r>
-    </w:p>
-    <w:p>
-      <w:pPr>
-        <w:spacing w:after="0" w:line="240" w:lineRule="auto"/>
-        <w:rPr>
-          <w:rFonts w:asciiTheme="majorHAnsi" w:hAnsiTheme="majorHAnsi"/>
-          <w:sz w:val="28"/>
-          <w:szCs w:val="28"/>
-        </w:rPr>
-      </w:pPr>
-      <w:r>
-        <w:rPr>
-          <w:rFonts w:asciiTheme="majorHAnsi" w:hAnsiTheme="majorHAnsi"/>
-          <w:sz w:val="28"/>
-          <w:szCs w:val="28"/>
-        </w:rPr>
-        <w:t>Квадратный корень из 16 равен 4.000000000000051</w:t>
-      </w:r>
-    </w:p>
-    <w:p>
-      <w:pPr>
-        <w:spacing w:after="0" w:line="240" w:lineRule="auto"/>
-        <w:rPr>
-          <w:rFonts w:asciiTheme="majorHAnsi" w:hAnsiTheme="majorHAnsi"/>
-          <w:sz w:val="28"/>
-          <w:szCs w:val="28"/>
-        </w:rPr>
-      </w:pPr>
-    </w:p>
-    <w:p>
-      <w:pPr>
-        <w:spacing w:after="0" w:line="240" w:lineRule="auto"/>
-        <w:rPr>
-          <w:rFonts w:asciiTheme="majorHAnsi" w:hAnsiTheme="majorHAnsi"/>
-          <w:b/>
-          <w:sz w:val="28"/>
-          <w:szCs w:val="28"/>
-        </w:rPr>
-      </w:pPr>
-      <w:r>
-        <w:rPr>
-          <w:rFonts w:asciiTheme="majorHAnsi" w:hAnsiTheme="majorHAnsi"/>
-          <w:b/>
-          <w:sz w:val="28"/>
-          <w:szCs w:val="28"/>
-        </w:rPr>
-        <w:t>Задание</w:t>
-      </w:r>
-      <w:r>
-        <w:rPr>
-          <w:rFonts w:asciiTheme="majorHAnsi" w:hAnsiTheme="majorHAnsi"/>
-          <w:b/>
-          <w:sz w:val="28"/>
-          <w:szCs w:val="28"/>
-        </w:rPr>
-        <w:t xml:space="preserve"> 6</w:t>
-      </w:r>
-    </w:p>
-    <w:p>
-      <w:pPr>
-        <w:spacing w:after="0" w:line="240" w:lineRule="auto"/>
-        <w:rPr>
-          <w:rFonts w:asciiTheme="majorHAnsi" w:hAnsiTheme="majorHAnsi"/>
-          <w:sz w:val="28"/>
-          <w:szCs w:val="28"/>
-          <w:lang w:val="en-US"/>
-        </w:rPr>
-      </w:pPr>
-      <w:r>
-        <w:rPr>
-          <w:rFonts w:asciiTheme="majorHAnsi" w:hAnsiTheme="majorHAnsi"/>
-          <w:sz w:val="28"/>
-          <w:szCs w:val="28"/>
-          <w:lang w:val="en-US"/>
-        </w:rPr>
-        <w:t xml:space="preserve">def </w:t>
-      </w:r>
-      <w:proofErr w:type="spellStart"/>
-      <w:r>
-        <w:rPr>
-          <w:rFonts w:asciiTheme="majorHAnsi" w:hAnsiTheme="majorHAnsi"/>
-          <w:sz w:val="28"/>
-          <w:szCs w:val="28"/>
-          <w:lang w:val="en-US"/>
-        </w:rPr>
-        <w:t>square_root</w:t>
-      </w:r>
-      <w:proofErr w:type="spellEnd"/>
-      <w:r>
-        <w:rPr>
-          <w:rFonts w:asciiTheme="majorHAnsi" w:hAnsiTheme="majorHAnsi"/>
-          <w:sz w:val="28"/>
-          <w:szCs w:val="28"/>
-          <w:lang w:val="en-US"/>
-        </w:rPr>
-        <w:t>(a):</w:t>
-      </w:r>
-    </w:p>
-    <w:p>
-      <w:pPr>
-        <w:spacing w:after="0" w:line="240" w:lineRule="auto"/>
-        <w:rPr>
-          <w:rFonts w:asciiTheme="majorHAnsi" w:hAnsiTheme="majorHAnsi"/>
-          <w:sz w:val="28"/>
-          <w:szCs w:val="28"/>
-          <w:lang w:val="en-US"/>
-        </w:rPr>
-      </w:pPr>
-      <w:r>
-        <w:rPr>
-          <w:rFonts w:asciiTheme="majorHAnsi" w:hAnsiTheme="majorHAnsi"/>
-          <w:sz w:val="28"/>
-          <w:szCs w:val="28"/>
-          <w:lang w:val="en-US"/>
-        </w:rPr>
-        <w:t xml:space="preserve">    </w:t>
-      </w:r>
-      <w:proofErr w:type="spellStart"/>
-      <w:r>
-        <w:rPr>
-          <w:rFonts w:asciiTheme="majorHAnsi" w:hAnsiTheme="majorHAnsi"/>
-          <w:sz w:val="28"/>
-          <w:szCs w:val="28"/>
-          <w:lang w:val="en-US"/>
-        </w:rPr>
-        <w:t>convergence_region</w:t>
-      </w:r>
-      <w:proofErr w:type="spellEnd"/>
-      <w:r>
-        <w:rPr>
-          <w:rFonts w:asciiTheme="majorHAnsi" w:hAnsiTheme="majorHAnsi"/>
-          <w:sz w:val="28"/>
-          <w:szCs w:val="28"/>
-          <w:lang w:val="en-US"/>
-        </w:rPr>
-        <w:t xml:space="preserve"> = </w:t>
-      </w:r>
-      <w:proofErr w:type="spellStart"/>
-      <w:r>
-        <w:rPr>
-          <w:rFonts w:asciiTheme="majorHAnsi" w:hAnsiTheme="majorHAnsi"/>
-          <w:sz w:val="28"/>
-          <w:szCs w:val="28"/>
-          <w:lang w:val="en-US"/>
-        </w:rPr>
-        <w:t>find_convergence_region</w:t>
-      </w:r>
-      <w:proofErr w:type="spellEnd"/>
-      <w:r>
-        <w:rPr>
-          <w:rFonts w:asciiTheme="majorHAnsi" w:hAnsiTheme="majorHAnsi"/>
-          <w:sz w:val="28"/>
-          <w:szCs w:val="28"/>
-          <w:lang w:val="en-US"/>
-        </w:rPr>
-        <w:t>(a)</w:t>
-      </w:r>
-    </w:p>
-    <w:p>
-      <w:pPr>
-        <w:spacing w:after="0" w:line="240" w:lineRule="auto"/>
-        <w:rPr>
-          <w:rFonts w:asciiTheme="majorHAnsi" w:hAnsiTheme="majorHAnsi"/>
-          <w:sz w:val="28"/>
-          <w:szCs w:val="28"/>
-          <w:lang w:val="en-US"/>
-        </w:rPr>
-      </w:pPr>
-    </w:p>
-    <w:p>
-      <w:pPr>
-        <w:spacing w:after="0" w:line="240" w:lineRule="auto"/>
-        <w:rPr>
-          <w:rFonts w:asciiTheme="majorHAnsi" w:hAnsiTheme="majorHAnsi"/>
-          <w:sz w:val="28"/>
-          <w:szCs w:val="28"/>
-          <w:lang w:val="en-US"/>
-        </w:rPr>
-      </w:pPr>
-      <w:r>
-        <w:rPr>
-          <w:rFonts w:asciiTheme="majorHAnsi" w:hAnsiTheme="majorHAnsi"/>
-          <w:sz w:val="28"/>
-          <w:szCs w:val="28"/>
-          <w:lang w:val="en-US"/>
-        </w:rPr>
-        <w:t xml:space="preserve">    if </w:t>
-      </w:r>
-      <w:proofErr w:type="spellStart"/>
-      <w:r>
-        <w:rPr>
-          <w:rFonts w:asciiTheme="majorHAnsi" w:hAnsiTheme="majorHAnsi"/>
-          <w:sz w:val="28"/>
-          <w:szCs w:val="28"/>
-          <w:lang w:val="en-US"/>
-        </w:rPr>
-        <w:t>len</w:t>
-      </w:r>
-      <w:proofErr w:type="spellEnd"/>
-      <w:r>
-        <w:rPr>
-          <w:rFonts w:asciiTheme="majorHAnsi" w:hAnsiTheme="majorHAnsi"/>
-          <w:sz w:val="28"/>
-          <w:szCs w:val="28"/>
-          <w:lang w:val="en-US"/>
-        </w:rPr>
-        <w:t>(</w:t>
-      </w:r>
-      <w:proofErr w:type="spellStart"/>
-      <w:r>
-        <w:rPr>
-          <w:rFonts w:asciiTheme="majorHAnsi" w:hAnsiTheme="majorHAnsi"/>
-          <w:sz w:val="28"/>
-          <w:szCs w:val="28"/>
-          <w:lang w:val="en-US"/>
-        </w:rPr>
-        <w:t>convergence_region</w:t>
-      </w:r>
-      <w:proofErr w:type="spellEnd"/>
-      <w:r>
-        <w:rPr>
-          <w:rFonts w:asciiTheme="majorHAnsi" w:hAnsiTheme="majorHAnsi"/>
-          <w:sz w:val="28"/>
-          <w:szCs w:val="28"/>
-          <w:lang w:val="en-US"/>
-        </w:rPr>
-        <w:t>) == 0:</w:t>
-      </w:r>
-    </w:p>
-    <w:p>
-      <w:pPr>
-        <w:spacing w:after="0" w:line="240" w:lineRule="auto"/>
-        <w:rPr>
-          <w:rFonts w:asciiTheme="majorHAnsi" w:hAnsiTheme="majorHAnsi"/>
-          <w:sz w:val="28"/>
-          <w:szCs w:val="28"/>
-        </w:rPr>
-      </w:pPr>
-      <w:r>
-        <w:rPr>
-          <w:rFonts w:asciiTheme="majorHAnsi" w:hAnsiTheme="majorHAnsi"/>
-          <w:sz w:val="28"/>
-          <w:szCs w:val="28"/>
-          <w:lang w:val="en-US"/>
-        </w:rPr>
-        <w:t xml:space="preserve">        </w:t>
-      </w:r>
-      <w:proofErr w:type="gramStart"/>
-      <w:r>
-        <w:rPr>
-          <w:rFonts w:asciiTheme="majorHAnsi" w:hAnsiTheme="majorHAnsi"/>
-          <w:sz w:val="28"/>
-          <w:szCs w:val="28"/>
-          <w:lang w:val="en-US"/>
-        </w:rPr>
-        <w:t>print</w:t>
-      </w:r>
-      <w:r>
-        <w:rPr>
-          <w:rFonts w:asciiTheme="majorHAnsi" w:hAnsiTheme="majorHAnsi"/>
-          <w:sz w:val="28"/>
-          <w:szCs w:val="28"/>
-        </w:rPr>
-        <w:t>(</w:t>
-      </w:r>
-      <w:proofErr w:type="gramEnd"/>
-      <w:r>
-        <w:rPr>
-          <w:rFonts w:asciiTheme="majorHAnsi" w:hAnsiTheme="majorHAnsi"/>
-          <w:sz w:val="28"/>
-          <w:szCs w:val="28"/>
-        </w:rPr>
-        <w:t xml:space="preserve">"Метод не сходится для данного значения </w:t>
-      </w:r>
-      <w:r>
-        <w:rPr>
-          <w:rFonts w:asciiTheme="majorHAnsi" w:hAnsiTheme="majorHAnsi"/>
-          <w:sz w:val="28"/>
-          <w:szCs w:val="28"/>
-          <w:lang w:val="en-US"/>
-        </w:rPr>
-        <w:t>a</w:t>
-      </w:r>
-      <w:r>
-        <w:rPr>
-          <w:rFonts w:asciiTheme="majorHAnsi" w:hAnsiTheme="majorHAnsi"/>
-          <w:sz w:val="28"/>
-          <w:szCs w:val="28"/>
-        </w:rPr>
-        <w:t>")</w:t>
-      </w:r>
-    </w:p>
-    <w:p>
-      <w:pPr>
-        <w:spacing w:after="0" w:line="240" w:lineRule="auto"/>
-        <w:rPr>
-          <w:rFonts w:asciiTheme="majorHAnsi" w:hAnsiTheme="majorHAnsi"/>
-          <w:sz w:val="28"/>
-          <w:szCs w:val="28"/>
-          <w:lang w:val="en-US"/>
-        </w:rPr>
-      </w:pPr>
-      <w:r>
-        <w:rPr>
-          <w:rFonts w:asciiTheme="majorHAnsi" w:hAnsiTheme="majorHAnsi"/>
-          <w:sz w:val="28"/>
-          <w:szCs w:val="28"/>
-        </w:rPr>
-        <w:t xml:space="preserve">        </w:t>
-      </w:r>
-      <w:r>
-        <w:rPr>
-          <w:rFonts w:asciiTheme="majorHAnsi" w:hAnsiTheme="majorHAnsi"/>
-          <w:sz w:val="28"/>
-          <w:szCs w:val="28"/>
-          <w:lang w:val="en-US"/>
-        </w:rPr>
-        <w:t>return None</w:t>
-      </w:r>
-    </w:p>
-    <w:p>
-      <w:pPr>
-        <w:spacing w:after="0" w:line="240" w:lineRule="auto"/>
-        <w:rPr>
-          <w:rFonts w:asciiTheme="majorHAnsi" w:hAnsiTheme="majorHAnsi"/>
-          <w:sz w:val="28"/>
-          <w:szCs w:val="28"/>
-          <w:lang w:val="en-US"/>
-        </w:rPr>
-      </w:pPr>
-    </w:p>
-    <w:p>
-      <w:pPr>
-        <w:spacing w:after="0" w:line="240" w:lineRule="auto"/>
-        <w:rPr>
-          <w:rFonts w:asciiTheme="majorHAnsi" w:hAnsiTheme="majorHAnsi"/>
-          <w:sz w:val="28"/>
-          <w:szCs w:val="28"/>
-          <w:lang w:val="en-US"/>
-        </w:rPr>
-      </w:pPr>
-      <w:r>
-        <w:rPr>
-          <w:rFonts w:asciiTheme="majorHAnsi" w:hAnsiTheme="majorHAnsi"/>
-          <w:sz w:val="28"/>
-          <w:szCs w:val="28"/>
-          <w:lang w:val="en-US"/>
-        </w:rPr>
-        <w:t xml:space="preserve">    x = </w:t>
-      </w:r>
-      <w:proofErr w:type="gramStart"/>
-      <w:r>
-        <w:rPr>
-          <w:rFonts w:asciiTheme="majorHAnsi" w:hAnsiTheme="majorHAnsi"/>
-          <w:sz w:val="28"/>
-          <w:szCs w:val="28"/>
-          <w:lang w:val="en-US"/>
-        </w:rPr>
-        <w:t>1.0  #</w:t>
-      </w:r>
-      <w:proofErr w:type="gramEnd"/>
-      <w:r>
-        <w:rPr>
-          <w:rFonts w:asciiTheme="majorHAnsi" w:hAnsiTheme="majorHAnsi"/>
-          <w:sz w:val="28"/>
-          <w:szCs w:val="28"/>
-          <w:lang w:val="en-US"/>
-        </w:rPr>
-        <w:t xml:space="preserve"> </w:t>
-      </w:r>
-      <w:proofErr w:type="spellStart"/>
-      <w:r>
-        <w:rPr>
-          <w:rFonts w:asciiTheme="majorHAnsi" w:hAnsiTheme="majorHAnsi"/>
-          <w:sz w:val="28"/>
-          <w:szCs w:val="28"/>
-          <w:lang w:val="en-US"/>
-        </w:rPr>
-        <w:t>Начальное</w:t>
-      </w:r>
-      <w:proofErr w:type="spellEnd"/>
-      <w:r>
-        <w:rPr>
-          <w:rFonts w:asciiTheme="majorHAnsi" w:hAnsiTheme="majorHAnsi"/>
-          <w:sz w:val="28"/>
-          <w:szCs w:val="28"/>
-          <w:lang w:val="en-US"/>
-        </w:rPr>
-        <w:t xml:space="preserve"> </w:t>
-      </w:r>
-      <w:proofErr w:type="spellStart"/>
-      <w:r>
-        <w:rPr>
-          <w:rFonts w:asciiTheme="majorHAnsi" w:hAnsiTheme="majorHAnsi"/>
-          <w:sz w:val="28"/>
-          <w:szCs w:val="28"/>
-          <w:lang w:val="en-US"/>
-        </w:rPr>
-        <w:t>значение</w:t>
-      </w:r>
-      <w:proofErr w:type="spellEnd"/>
-      <w:r>
-        <w:rPr>
-          <w:rFonts w:asciiTheme="majorHAnsi" w:hAnsiTheme="majorHAnsi"/>
-          <w:sz w:val="28"/>
-          <w:szCs w:val="28"/>
-          <w:lang w:val="en-US"/>
-        </w:rPr>
-        <w:t xml:space="preserve"> x</w:t>
-      </w:r>
-    </w:p>
-    <w:p>
-      <w:pPr>
-        <w:spacing w:after="0" w:line="240" w:lineRule="auto"/>
-        <w:rPr>
-          <w:rFonts w:asciiTheme="majorHAnsi" w:hAnsiTheme="majorHAnsi"/>
-          <w:sz w:val="28"/>
-          <w:szCs w:val="28"/>
-          <w:lang w:val="en-US"/>
-        </w:rPr>
-      </w:pPr>
-    </w:p>
-    <w:p>
-      <w:pPr>
-        <w:spacing w:after="0" w:line="240" w:lineRule="auto"/>
-        <w:rPr>
-          <w:rFonts w:asciiTheme="majorHAnsi" w:hAnsiTheme="majorHAnsi"/>
-          <w:sz w:val="28"/>
-          <w:szCs w:val="28"/>
-          <w:lang w:val="en-US"/>
-        </w:rPr>
-      </w:pPr>
-      <w:r>
-        <w:rPr>
-          <w:rFonts w:asciiTheme="majorHAnsi" w:hAnsiTheme="majorHAnsi"/>
-          <w:sz w:val="28"/>
-          <w:szCs w:val="28"/>
-          <w:lang w:val="en-US"/>
-        </w:rPr>
-        <w:t xml:space="preserve">    if x &lt; </w:t>
-      </w:r>
-      <w:proofErr w:type="spellStart"/>
-      <w:r>
-        <w:rPr>
-          <w:rFonts w:asciiTheme="majorHAnsi" w:hAnsiTheme="majorHAnsi"/>
-          <w:sz w:val="28"/>
-          <w:szCs w:val="28"/>
-          <w:lang w:val="en-US"/>
-        </w:rPr>
-        <w:t>convergence_</w:t>
-      </w:r>
-      <w:proofErr w:type="gramStart"/>
-      <w:r>
-        <w:rPr>
-          <w:rFonts w:asciiTheme="majorHAnsi" w:hAnsiTheme="majorHAnsi"/>
-          <w:sz w:val="28"/>
-          <w:szCs w:val="28"/>
-          <w:lang w:val="en-US"/>
-        </w:rPr>
-        <w:t>region</w:t>
-      </w:r>
-      <w:proofErr w:type="spellEnd"/>
-      <w:r>
-        <w:rPr>
-          <w:rFonts w:asciiTheme="majorHAnsi" w:hAnsiTheme="majorHAnsi"/>
-          <w:sz w:val="28"/>
-          <w:szCs w:val="28"/>
-          <w:lang w:val="en-US"/>
-        </w:rPr>
-        <w:t>[</w:t>
-      </w:r>
-      <w:proofErr w:type="gramEnd"/>
-      <w:r>
-        <w:rPr>
-          <w:rFonts w:asciiTheme="majorHAnsi" w:hAnsiTheme="majorHAnsi"/>
-          <w:sz w:val="28"/>
-          <w:szCs w:val="28"/>
-          <w:lang w:val="en-US"/>
-        </w:rPr>
-        <w:t>0]:</w:t>
-      </w:r>
-    </w:p>
-    <w:p>
-      <w:pPr>
-        <w:spacing w:after="0" w:line="240" w:lineRule="auto"/>
-        <w:rPr>
-          <w:rFonts w:asciiTheme="majorHAnsi" w:hAnsiTheme="majorHAnsi"/>
-          <w:sz w:val="28"/>
-          <w:szCs w:val="28"/>
-        </w:rPr>
-      </w:pPr>
-      <w:r>
-        <w:rPr>
-          <w:rFonts w:asciiTheme="majorHAnsi" w:hAnsiTheme="majorHAnsi"/>
-          <w:sz w:val="28"/>
-          <w:szCs w:val="28"/>
-          <w:lang w:val="en-US"/>
-        </w:rPr>
-        <w:t xml:space="preserve">        </w:t>
-      </w:r>
-      <w:proofErr w:type="gramStart"/>
-      <w:r>
-        <w:rPr>
-          <w:rFonts w:asciiTheme="majorHAnsi" w:hAnsiTheme="majorHAnsi"/>
-          <w:sz w:val="28"/>
-          <w:szCs w:val="28"/>
-          <w:lang w:val="en-US"/>
-        </w:rPr>
-        <w:t>print</w:t>
-      </w:r>
-      <w:r>
-        <w:rPr>
-          <w:rFonts w:asciiTheme="majorHAnsi" w:hAnsiTheme="majorHAnsi"/>
-          <w:sz w:val="28"/>
-          <w:szCs w:val="28"/>
-        </w:rPr>
-        <w:t>(</w:t>
-      </w:r>
-      <w:proofErr w:type="gramEnd"/>
-      <w:r>
-        <w:rPr>
-          <w:rFonts w:asciiTheme="majorHAnsi" w:hAnsiTheme="majorHAnsi"/>
-          <w:sz w:val="28"/>
-          <w:szCs w:val="28"/>
-        </w:rPr>
-        <w:t xml:space="preserve">"Начальное значение </w:t>
-      </w:r>
-      <w:r>
-        <w:rPr>
-          <w:rFonts w:asciiTheme="majorHAnsi" w:hAnsiTheme="majorHAnsi"/>
-          <w:sz w:val="28"/>
-          <w:szCs w:val="28"/>
-          <w:lang w:val="en-US"/>
-        </w:rPr>
-        <w:t>x</w:t>
-      </w:r>
-      <w:r>
-        <w:rPr>
-          <w:rFonts w:asciiTheme="majorHAnsi" w:hAnsiTheme="majorHAnsi"/>
-          <w:sz w:val="28"/>
-          <w:szCs w:val="28"/>
-        </w:rPr>
-        <w:t xml:space="preserve"> находится за пределами области сходимости")</w:t>
-      </w:r>
-    </w:p>
-    <w:p>
-      <w:pPr>
-        <w:spacing w:after="0" w:line="240" w:lineRule="auto"/>
-        <w:rPr>
-          <w:rFonts w:asciiTheme="majorHAnsi" w:hAnsiTheme="majorHAnsi"/>
-          <w:sz w:val="28"/>
-          <w:szCs w:val="28"/>
-        </w:rPr>
-      </w:pPr>
-      <w:r>
-        <w:rPr>
-          <w:rFonts w:asciiTheme="majorHAnsi" w:hAnsiTheme="majorHAnsi"/>
-          <w:sz w:val="28"/>
-          <w:szCs w:val="28"/>
-        </w:rPr>
-        <w:t xml:space="preserve">        </w:t>
-      </w:r>
-      <w:proofErr w:type="gramStart"/>
-      <w:r>
-        <w:rPr>
-          <w:rFonts w:asciiTheme="majorHAnsi" w:hAnsiTheme="majorHAnsi"/>
-          <w:sz w:val="28"/>
-          <w:szCs w:val="28"/>
-          <w:lang w:val="en-US"/>
-        </w:rPr>
-        <w:t>print</w:t>
-      </w:r>
-      <w:r>
-        <w:rPr>
-          <w:rFonts w:asciiTheme="majorHAnsi" w:hAnsiTheme="majorHAnsi"/>
-          <w:sz w:val="28"/>
-          <w:szCs w:val="28"/>
-        </w:rPr>
-        <w:t>(</w:t>
-      </w:r>
-      <w:proofErr w:type="gramEnd"/>
-      <w:r>
-        <w:rPr>
-          <w:rFonts w:asciiTheme="majorHAnsi" w:hAnsiTheme="majorHAnsi"/>
-          <w:sz w:val="28"/>
-          <w:szCs w:val="28"/>
-        </w:rPr>
-        <w:t>"Выполняется расчет вне области сходимости")</w:t>
-      </w:r>
-    </w:p>
-    <w:p>
-      <w:pPr>
-        <w:spacing w:after="0" w:line="240" w:lineRule="auto"/>
-        <w:rPr>
-          <w:rFonts w:asciiTheme="majorHAnsi" w:hAnsiTheme="majorHAnsi"/>
-          <w:sz w:val="28"/>
-          <w:szCs w:val="28"/>
-        </w:rPr>
-      </w:pPr>
-    </w:p>
-    <w:p>
-      <w:pPr>
-        <w:spacing w:after="0" w:line="240" w:lineRule="auto"/>
-        <w:rPr>
-          <w:rFonts w:asciiTheme="majorHAnsi" w:hAnsiTheme="majorHAnsi"/>
-          <w:sz w:val="28"/>
-          <w:szCs w:val="28"/>
-          <w:lang w:val="en-US"/>
-        </w:rPr>
-      </w:pPr>
-      <w:r>
-        <w:rPr>
-          <w:rFonts w:asciiTheme="majorHAnsi" w:hAnsiTheme="majorHAnsi"/>
-          <w:sz w:val="28"/>
-          <w:szCs w:val="28"/>
-        </w:rPr>
-        <w:t xml:space="preserve">    </w:t>
-      </w:r>
-      <w:r>
-        <w:rPr>
-          <w:rFonts w:asciiTheme="majorHAnsi" w:hAnsiTheme="majorHAnsi"/>
-          <w:sz w:val="28"/>
-          <w:szCs w:val="28"/>
-          <w:lang w:val="en-US"/>
-        </w:rPr>
-        <w:t>while True:</w:t>
-      </w:r>
-    </w:p>
-    <w:p>
-      <w:pPr>
-        <w:spacing w:after="0" w:line="240" w:lineRule="auto"/>
-        <w:rPr>
-          <w:rFonts w:asciiTheme="majorHAnsi" w:hAnsiTheme="majorHAnsi"/>
-          <w:sz w:val="28"/>
-          <w:szCs w:val="28"/>
-          <w:lang w:val="en-US"/>
-        </w:rPr>
-      </w:pPr>
-      <w:r>
-        <w:rPr>
-          <w:rFonts w:asciiTheme="majorHAnsi" w:hAnsiTheme="majorHAnsi"/>
-          <w:sz w:val="28"/>
-          <w:szCs w:val="28"/>
-          <w:lang w:val="en-US"/>
-        </w:rPr>
-        <w:t xml:space="preserve">        </w:t>
-      </w:r>
-      <w:proofErr w:type="spellStart"/>
-      <w:r>
-        <w:rPr>
-          <w:rFonts w:asciiTheme="majorHAnsi" w:hAnsiTheme="majorHAnsi"/>
-          <w:sz w:val="28"/>
-          <w:szCs w:val="28"/>
-          <w:lang w:val="en-US"/>
-        </w:rPr>
-        <w:t>next_x</w:t>
-      </w:r>
-      <w:proofErr w:type="spellEnd"/>
-      <w:r>
-        <w:rPr>
-          <w:rFonts w:asciiTheme="majorHAnsi" w:hAnsiTheme="majorHAnsi"/>
-          <w:sz w:val="28"/>
-          <w:szCs w:val="28"/>
-          <w:lang w:val="en-US"/>
-        </w:rPr>
-        <w:t xml:space="preserve"> = 0.5 * (x + a / x)</w:t>
-      </w:r>
-    </w:p>
-    <w:p>
-      <w:pPr>
-        <w:spacing w:after="0" w:line="240" w:lineRule="auto"/>
-        <w:rPr>
-          <w:rFonts w:asciiTheme="majorHAnsi" w:hAnsiTheme="majorHAnsi"/>
-          <w:sz w:val="28"/>
-          <w:szCs w:val="28"/>
-          <w:lang w:val="en-US"/>
-        </w:rPr>
-      </w:pPr>
-      <w:r>
-        <w:rPr>
-          <w:rFonts w:asciiTheme="majorHAnsi" w:hAnsiTheme="majorHAnsi"/>
-          <w:sz w:val="28"/>
-          <w:szCs w:val="28"/>
-          <w:lang w:val="en-US"/>
-        </w:rPr>
-        <w:t xml:space="preserve">        if </w:t>
-      </w:r>
-      <w:proofErr w:type="gramStart"/>
-      <w:r>
-        <w:rPr>
-          <w:rFonts w:asciiTheme="majorHAnsi" w:hAnsiTheme="majorHAnsi"/>
-          <w:sz w:val="28"/>
-          <w:szCs w:val="28"/>
-          <w:lang w:val="en-US"/>
-        </w:rPr>
-        <w:t>abs(</w:t>
-      </w:r>
-      <w:proofErr w:type="spellStart"/>
-      <w:proofErr w:type="gramEnd"/>
-      <w:r>
-        <w:rPr>
-          <w:rFonts w:asciiTheme="majorHAnsi" w:hAnsiTheme="majorHAnsi"/>
-          <w:sz w:val="28"/>
-          <w:szCs w:val="28"/>
-          <w:lang w:val="en-US"/>
-        </w:rPr>
-        <w:t>next_x</w:t>
-      </w:r>
-      <w:proofErr w:type="spellEnd"/>
-      <w:r>
-        <w:rPr>
-          <w:rFonts w:asciiTheme="majorHAnsi" w:hAnsiTheme="majorHAnsi"/>
-          <w:sz w:val="28"/>
-          <w:szCs w:val="28"/>
-          <w:lang w:val="en-US"/>
-        </w:rPr>
-        <w:t xml:space="preserve"> - x) &lt; 1e-9:</w:t>
-      </w:r>
-    </w:p>
-    <w:p>
-      <w:pPr>
-        <w:spacing w:after="0" w:line="240" w:lineRule="auto"/>
-        <w:rPr>
-          <w:rFonts w:asciiTheme="majorHAnsi" w:hAnsiTheme="majorHAnsi"/>
-          <w:sz w:val="28"/>
-          <w:szCs w:val="28"/>
-          <w:lang w:val="en-US"/>
-        </w:rPr>
-      </w:pPr>
-      <w:r>
-        <w:rPr>
-          <w:rFonts w:asciiTheme="majorHAnsi" w:hAnsiTheme="majorHAnsi"/>
-          <w:sz w:val="28"/>
-          <w:szCs w:val="28"/>
-          <w:lang w:val="en-US"/>
-        </w:rPr>
-        <w:t xml:space="preserve">            break</w:t>
-      </w:r>
-    </w:p>
-    <w:p>
-      <w:pPr>
-        <w:spacing w:after="0" w:line="240" w:lineRule="auto"/>
-        <w:rPr>
-          <w:rFonts w:asciiTheme="majorHAnsi" w:hAnsiTheme="majorHAnsi"/>
-          <w:sz w:val="28"/>
-          <w:szCs w:val="28"/>
-          <w:lang w:val="en-US"/>
-        </w:rPr>
-      </w:pPr>
-      <w:r>
-        <w:rPr>
-          <w:rFonts w:asciiTheme="majorHAnsi" w:hAnsiTheme="majorHAnsi"/>
-          <w:sz w:val="28"/>
-          <w:szCs w:val="28"/>
-          <w:lang w:val="en-US"/>
-        </w:rPr>
-        <w:t xml:space="preserve">        x = </w:t>
-      </w:r>
-      <w:proofErr w:type="spellStart"/>
-      <w:r>
-        <w:rPr>
-          <w:rFonts w:asciiTheme="majorHAnsi" w:hAnsiTheme="majorHAnsi"/>
-          <w:sz w:val="28"/>
-          <w:szCs w:val="28"/>
-          <w:lang w:val="en-US"/>
-        </w:rPr>
-        <w:t>next_x</w:t>
-      </w:r>
-      <w:proofErr w:type="spellEnd"/>
-    </w:p>
-    <w:p>
-      <w:pPr>
-        <w:spacing w:after="0" w:line="240" w:lineRule="auto"/>
-        <w:rPr>
-          <w:rFonts w:asciiTheme="majorHAnsi" w:hAnsiTheme="majorHAnsi"/>
-          <w:sz w:val="28"/>
-          <w:szCs w:val="28"/>
-          <w:lang w:val="en-US"/>
-        </w:rPr>
-      </w:pPr>
-    </w:p>
-    <w:p>
-      <w:pPr>
-        <w:spacing w:after="0" w:line="240" w:lineRule="auto"/>
-        <w:rPr>
-          <w:rFonts w:asciiTheme="majorHAnsi" w:hAnsiTheme="majorHAnsi"/>
-          <w:sz w:val="28"/>
-          <w:szCs w:val="28"/>
-          <w:lang w:val="en-US"/>
-        </w:rPr>
-      </w:pPr>
-      <w:r>
-        <w:rPr>
-          <w:rFonts w:asciiTheme="majorHAnsi" w:hAnsiTheme="majorHAnsi"/>
-          <w:sz w:val="28"/>
-          <w:szCs w:val="28"/>
-          <w:lang w:val="en-US"/>
-        </w:rPr>
-        <w:t xml:space="preserve">    return x</w:t>
-      </w:r>
-    </w:p>
-    <w:p>
-      <w:pPr>
-        <w:spacing w:after="0" w:line="240" w:lineRule="auto"/>
-        <w:rPr>
-          <w:rFonts w:asciiTheme="majorHAnsi" w:hAnsiTheme="majorHAnsi"/>
-          <w:sz w:val="28"/>
-          <w:szCs w:val="28"/>
-          <w:lang w:val="en-US"/>
-        </w:rPr>
-      </w:pPr>
-    </w:p>
-    <w:p>
-      <w:pPr>
-        <w:spacing w:after="0" w:line="240" w:lineRule="auto"/>
-        <w:rPr>
-          <w:rFonts w:asciiTheme="majorHAnsi" w:hAnsiTheme="majorHAnsi"/>
-          <w:sz w:val="28"/>
-          <w:szCs w:val="28"/>
-          <w:lang w:val="en-US"/>
-        </w:rPr>
-      </w:pPr>
-      <w:r>
-        <w:rPr>
-          <w:rFonts w:asciiTheme="majorHAnsi" w:hAnsiTheme="majorHAnsi"/>
-          <w:sz w:val="28"/>
-          <w:szCs w:val="28"/>
-          <w:lang w:val="en-US"/>
-        </w:rPr>
-        <w:t xml:space="preserve"># </w:t>
-      </w:r>
-      <w:proofErr w:type="spellStart"/>
-      <w:r>
-        <w:rPr>
-          <w:rFonts w:asciiTheme="majorHAnsi" w:hAnsiTheme="majorHAnsi"/>
-          <w:sz w:val="28"/>
-          <w:szCs w:val="28"/>
-          <w:lang w:val="en-US"/>
-        </w:rPr>
-        <w:t>Пример</w:t>
-      </w:r>
-      <w:proofErr w:type="spellEnd"/>
-      <w:r>
-        <w:rPr>
-          <w:rFonts w:asciiTheme="majorHAnsi" w:hAnsiTheme="majorHAnsi"/>
-          <w:sz w:val="28"/>
-          <w:szCs w:val="28"/>
-          <w:lang w:val="en-US"/>
-        </w:rPr>
-        <w:t xml:space="preserve"> </w:t>
-      </w:r>
-      <w:proofErr w:type="spellStart"/>
-      <w:r>
-        <w:rPr>
-          <w:rFonts w:asciiTheme="majorHAnsi" w:hAnsiTheme="majorHAnsi"/>
-          <w:sz w:val="28"/>
-          <w:szCs w:val="28"/>
-          <w:lang w:val="en-US"/>
-        </w:rPr>
-        <w:t>использования</w:t>
-      </w:r>
-      <w:proofErr w:type="spellEnd"/>
-      <w:r>
-        <w:rPr>
-          <w:rFonts w:asciiTheme="majorHAnsi" w:hAnsiTheme="majorHAnsi"/>
-          <w:sz w:val="28"/>
-          <w:szCs w:val="28"/>
-          <w:lang w:val="en-US"/>
-        </w:rPr>
-        <w:t>:</w:t>
-      </w:r>
-    </w:p>
-    <w:p>
-      <w:pPr>
-        <w:spacing w:after="0" w:line="240" w:lineRule="auto"/>
-        <w:rPr>
-          <w:rFonts w:asciiTheme="majorHAnsi" w:hAnsiTheme="majorHAnsi"/>
-          <w:sz w:val="28"/>
-          <w:szCs w:val="28"/>
-          <w:lang w:val="en-US"/>
-        </w:rPr>
-      </w:pPr>
-      <w:r>
-        <w:rPr>
-          <w:rFonts w:asciiTheme="majorHAnsi" w:hAnsiTheme="majorHAnsi"/>
-          <w:sz w:val="28"/>
-          <w:szCs w:val="28"/>
-          <w:lang w:val="en-US"/>
-        </w:rPr>
-        <w:t>a = 16</w:t>
-      </w:r>
-    </w:p>
-    <w:p>
-      <w:pPr>
-        <w:spacing w:after="0" w:line="240" w:lineRule="auto"/>
-        <w:rPr>
-          <w:rFonts w:asciiTheme="majorHAnsi" w:hAnsiTheme="majorHAnsi"/>
-          <w:sz w:val="28"/>
-          <w:szCs w:val="28"/>
-          <w:lang w:val="en-US"/>
-        </w:rPr>
-      </w:pPr>
-      <w:r>
-        <w:rPr>
-          <w:rFonts w:asciiTheme="majorHAnsi" w:hAnsiTheme="majorHAnsi"/>
-          <w:sz w:val="28"/>
-          <w:szCs w:val="28"/>
-          <w:lang w:val="en-US"/>
-        </w:rPr>
-        <w:t xml:space="preserve">result = </w:t>
-      </w:r>
-      <w:proofErr w:type="spellStart"/>
-      <w:r>
-        <w:rPr>
-          <w:rFonts w:asciiTheme="majorHAnsi" w:hAnsiTheme="majorHAnsi"/>
-          <w:sz w:val="28"/>
-          <w:szCs w:val="28"/>
-          <w:lang w:val="en-US"/>
-        </w:rPr>
-        <w:t>square_root</w:t>
-      </w:r>
-      <w:proofErr w:type="spellEnd"/>
-      <w:r>
-        <w:rPr>
-          <w:rFonts w:asciiTheme="majorHAnsi" w:hAnsiTheme="majorHAnsi"/>
-          <w:sz w:val="28"/>
-          <w:szCs w:val="28"/>
-          <w:lang w:val="en-US"/>
-        </w:rPr>
-        <w:t>(a)</w:t>
-      </w:r>
-    </w:p>
-    <w:p>
-      <w:pPr>
-        <w:spacing w:after="0" w:line="240" w:lineRule="auto"/>
-        <w:rPr>
-          <w:rFonts w:asciiTheme="majorHAnsi" w:hAnsiTheme="majorHAnsi"/>
-          <w:sz w:val="28"/>
-          <w:szCs w:val="28"/>
-          <w:lang w:val="en-US"/>
-        </w:rPr>
-      </w:pPr>
-      <w:r>
-        <w:rPr>
-          <w:rFonts w:asciiTheme="majorHAnsi" w:hAnsiTheme="majorHAnsi"/>
-          <w:sz w:val="28"/>
-          <w:szCs w:val="28"/>
-          <w:lang w:val="en-US"/>
-        </w:rPr>
-        <w:t>if result is not None:</w:t>
-      </w:r>
-    </w:p>
-    <w:p>
-      <w:pPr>
-        <w:spacing w:after="0" w:line="240" w:lineRule="auto"/>
-        <w:rPr>
-          <w:rFonts w:asciiTheme="majorHAnsi" w:hAnsiTheme="majorHAnsi"/>
-          <w:sz w:val="28"/>
-          <w:szCs w:val="28"/>
-        </w:rPr>
-      </w:pPr>
-      <w:r>
-        <w:rPr>
-          <w:rFonts w:asciiTheme="majorHAnsi" w:hAnsiTheme="majorHAnsi"/>
-          <w:sz w:val="28"/>
-          <w:szCs w:val="28"/>
-          <w:lang w:val="en-US"/>
-        </w:rPr>
-        <w:t xml:space="preserve">    </w:t>
-      </w:r>
-      <w:proofErr w:type="gramStart"/>
-      <w:r>
-        <w:rPr>
-          <w:rFonts w:asciiTheme="majorHAnsi" w:hAnsiTheme="majorHAnsi"/>
-          <w:sz w:val="28"/>
-          <w:szCs w:val="28"/>
-          <w:lang w:val="en-US"/>
-        </w:rPr>
-        <w:t>print</w:t>
-      </w:r>
-      <w:r>
-        <w:rPr>
-          <w:rFonts w:asciiTheme="majorHAnsi" w:hAnsiTheme="majorHAnsi"/>
-          <w:sz w:val="28"/>
-          <w:szCs w:val="28"/>
-        </w:rPr>
-        <w:t>(</w:t>
-      </w:r>
-      <w:proofErr w:type="gramEnd"/>
-      <w:r>
-        <w:rPr>
-          <w:rFonts w:asciiTheme="majorHAnsi" w:hAnsiTheme="majorHAnsi"/>
-          <w:sz w:val="28"/>
-          <w:szCs w:val="28"/>
-        </w:rPr>
-        <w:t xml:space="preserve">"Квадратный корень из", </w:t>
-      </w:r>
-      <w:r>
-        <w:rPr>
-          <w:rFonts w:asciiTheme="majorHAnsi" w:hAnsiTheme="majorHAnsi"/>
-          <w:sz w:val="28"/>
-          <w:szCs w:val="28"/>
-          <w:lang w:val="en-US"/>
-        </w:rPr>
-        <w:t>a</w:t>
-      </w:r>
-      <w:r>
-        <w:rPr>
-          <w:rFonts w:asciiTheme="majorHAnsi" w:hAnsiTheme="majorHAnsi"/>
-          <w:sz w:val="28"/>
-          <w:szCs w:val="28"/>
-        </w:rPr>
-        <w:t xml:space="preserve">, "равен", </w:t>
-      </w:r>
-      <w:r>
-        <w:rPr>
-          <w:rFonts w:asciiTheme="majorHAnsi" w:hAnsiTheme="majorHAnsi"/>
-          <w:sz w:val="28"/>
-          <w:szCs w:val="28"/>
-          <w:lang w:val="en-US"/>
-        </w:rPr>
-        <w:t>result</w:t>
-      </w:r>
-      <w:r>
-        <w:rPr>
-          <w:rFonts w:asciiTheme="majorHAnsi" w:hAnsiTheme="majorHAnsi"/>
-          <w:sz w:val="28"/>
-          <w:szCs w:val="28"/>
-        </w:rPr>
-        <w:t>)</w:t>
-      </w:r>
-    </w:p>
-    <w:p>
-      <w:pPr>
-        <w:spacing w:after="0" w:line="240" w:lineRule="auto"/>
-        <w:rPr>
-          <w:rFonts w:asciiTheme="majorHAnsi" w:hAnsiTheme="majorHAnsi"/>
-          <w:sz w:val="28"/>
-          <w:szCs w:val="28"/>
-        </w:rPr>
-      </w:pPr>
-    </w:p>
-    <w:p>
-      <w:pPr>
-        <w:spacing w:after="0" w:line="240" w:lineRule="auto"/>
-        <w:rPr>
-          <w:rFonts w:asciiTheme="majorHAnsi" w:hAnsiTheme="majorHAnsi"/>
-          <w:sz w:val="28"/>
-          <w:szCs w:val="28"/>
-        </w:rPr>
-      </w:pPr>
-      <w:r>
+        </w:rPr>
+      </w:pPr>
+      <w:r>
+        <w:rPr>
+          <w:lang w:val="en-US"/>
+        </w:rPr>
         <w:lastRenderedPageBreak/>
         <w:br/>
       </w:r>
@@ -5771,17 +8848,79 @@
           <w:rFonts w:asciiTheme="majorHAnsi" w:hAnsiTheme="majorHAnsi"/>
           <w:sz w:val="28"/>
           <w:szCs w:val="28"/>
-        </w:rPr>
-      </w:pPr>
-      <w:r>
-        <w:rPr>
-          <w:rFonts w:asciiTheme="majorHAnsi" w:hAnsiTheme="majorHAnsi"/>
-          <w:sz w:val="28"/>
-          <w:szCs w:val="28"/>
+          <w:lang w:val="en-US"/>
+        </w:rPr>
+      </w:pPr>
+      <w:r>
+        <w:rPr>
+          <w:rFonts w:asciiTheme="majorHAnsi" w:hAnsiTheme="majorHAnsi"/>
+          <w:sz w:val="28"/>
+          <w:szCs w:val="28"/>
+          <w:lang w:val="en-US"/>
         </w:rPr>
         <w:t xml:space="preserve">&gt;&gt; </w:t>
       </w:r>
       <w:proofErr w:type="spellStart"/>
+      <w:r>
+        <w:rPr>
+          <w:rFonts w:asciiTheme="majorHAnsi" w:hAnsiTheme="majorHAnsi"/>
+          <w:sz w:val="28"/>
+          <w:szCs w:val="28"/>
+          <w:lang w:val="en-US"/>
+        </w:rPr>
+        <w:t>diap</w:t>
+      </w:r>
+      <w:proofErr w:type="spellEnd"/>
+      <w:r>
+        <w:rPr>
+          <w:rFonts w:asciiTheme="majorHAnsi" w:hAnsiTheme="majorHAnsi"/>
+          <w:sz w:val="28"/>
+          <w:szCs w:val="28"/>
+          <w:lang w:val="en-US"/>
+        </w:rPr>
+        <w:t xml:space="preserve"> = [-10,10];</w:t>
+      </w:r>
+    </w:p>
+    <w:p>
+      <w:pPr>
+        <w:spacing w:after="0" w:line="240" w:lineRule="auto"/>
+        <w:rPr>
+          <w:rFonts w:asciiTheme="majorHAnsi" w:hAnsiTheme="majorHAnsi"/>
+          <w:sz w:val="28"/>
+          <w:szCs w:val="28"/>
+          <w:lang w:val="en-US"/>
+        </w:rPr>
+      </w:pPr>
+      <w:r>
+        <w:rPr>
+          <w:rFonts w:asciiTheme="majorHAnsi" w:hAnsiTheme="majorHAnsi"/>
+          <w:sz w:val="28"/>
+          <w:szCs w:val="28"/>
+          <w:lang w:val="en-US"/>
+        </w:rPr>
+        <w:t xml:space="preserve">&gt;&gt; </w:t>
+      </w:r>
+      <w:proofErr w:type="spellStart"/>
+      <w:r>
+        <w:rPr>
+          <w:rFonts w:asciiTheme="majorHAnsi" w:hAnsiTheme="majorHAnsi"/>
+          <w:sz w:val="28"/>
+          <w:szCs w:val="28"/>
+          <w:lang w:val="en-US"/>
+        </w:rPr>
+        <w:t>fzero</w:t>
+      </w:r>
+      <w:proofErr w:type="spellEnd"/>
+      <w:r>
+        <w:rPr>
+          <w:rFonts w:asciiTheme="majorHAnsi" w:hAnsiTheme="majorHAnsi"/>
+          <w:sz w:val="28"/>
+          <w:szCs w:val="28"/>
+          <w:lang w:val="en-US"/>
+        </w:rPr>
+        <w:t>(</w:t>
+      </w:r>
+      <w:proofErr w:type="spellStart"/>
       <w:proofErr w:type="gramStart"/>
       <w:r>
         <w:rPr>
@@ -5790,17 +8929,9 @@
           <w:szCs w:val="28"/>
           <w:lang w:val="en-US"/>
         </w:rPr>
-        <w:t>fzero</w:t>
-      </w:r>
-      <w:proofErr w:type="spellEnd"/>
-      <w:r>
-        <w:rPr>
-          <w:rFonts w:asciiTheme="majorHAnsi" w:hAnsiTheme="majorHAnsi"/>
-          <w:sz w:val="28"/>
-          <w:szCs w:val="28"/>
-        </w:rPr>
-        <w:t>(</w:t>
-      </w:r>
+        <w:t>f,diap</w:t>
+      </w:r>
+      <w:proofErr w:type="spellEnd"/>
       <w:proofErr w:type="gramEnd"/>
       <w:r>
         <w:rPr>
@@ -5809,24 +8940,17 @@
           <w:szCs w:val="28"/>
           <w:lang w:val="en-US"/>
         </w:rPr>
-        <w:t>f</w:t>
-      </w:r>
-      <w:r>
-        <w:rPr>
-          <w:rFonts w:asciiTheme="majorHAnsi" w:hAnsiTheme="majorHAnsi"/>
-          <w:sz w:val="28"/>
-          <w:szCs w:val="28"/>
-        </w:rPr>
-        <w:t>, -4)</w:t>
-      </w:r>
-    </w:p>
-    <w:p>
-      <w:pPr>
-        <w:spacing w:after="0" w:line="240" w:lineRule="auto"/>
-        <w:rPr>
-          <w:rFonts w:asciiTheme="majorHAnsi" w:hAnsiTheme="majorHAnsi"/>
-          <w:sz w:val="28"/>
-          <w:szCs w:val="28"/>
+        <w:t>)</w:t>
+      </w:r>
+    </w:p>
+    <w:p>
+      <w:pPr>
+        <w:spacing w:after="0" w:line="240" w:lineRule="auto"/>
+        <w:rPr>
+          <w:rFonts w:asciiTheme="majorHAnsi" w:hAnsiTheme="majorHAnsi"/>
+          <w:sz w:val="28"/>
+          <w:szCs w:val="28"/>
+          <w:lang w:val="en-US"/>
         </w:rPr>
       </w:pPr>
       <w:proofErr w:type="spellStart"/>
@@ -5845,6 +8969,7 @@
           <w:rFonts w:asciiTheme="majorHAnsi" w:hAnsiTheme="majorHAnsi"/>
           <w:sz w:val="28"/>
           <w:szCs w:val="28"/>
+          <w:lang w:val="en-US"/>
         </w:rPr>
         <w:t xml:space="preserve"> =</w:t>
       </w:r>
@@ -5863,8 +8988,17 @@
           <w:rFonts w:asciiTheme="majorHAnsi" w:hAnsiTheme="majorHAnsi"/>
           <w:sz w:val="28"/>
           <w:szCs w:val="28"/>
-        </w:rPr>
-        <w:t xml:space="preserve">    7.0000</w:t>
+          <w:lang w:val="en-US"/>
+        </w:rPr>
+        <w:t xml:space="preserve">    </w:t>
+      </w:r>
+      <w:r>
+        <w:rPr>
+          <w:rFonts w:asciiTheme="majorHAnsi" w:hAnsiTheme="majorHAnsi"/>
+          <w:sz w:val="28"/>
+          <w:szCs w:val="28"/>
+        </w:rPr>
+        <w:t>7.0000</w:t>
       </w:r>
     </w:p>
     <w:p>
